--- a/docx/06 готово + курсив + комментарий.docx
+++ b/docx/06 готово + курсив + комментарий.docx
@@ -32,6 +32,7 @@
           <w:rFonts w:ascii="Times New Roman" w:cs="Times New Roman" w:eastAsia="Times New Roman" w:hAnsi="Times New Roman"/>
           <w:b w:val="1"/>
           <w:sz w:val="24"/>
+          <w:szCs w:val="24"/>
           <w:rtl w:val="0"/>
         </w:rPr>
         <w:t xml:space="preserve"> </w:t>
@@ -65,6 +66,7 @@
         <w:rPr>
           <w:rFonts w:ascii="Times New Roman" w:cs="Times New Roman" w:eastAsia="Times New Roman" w:hAnsi="Times New Roman"/>
           <w:sz w:val="24"/>
+          <w:szCs w:val="24"/>
           <w:rtl w:val="0"/>
         </w:rPr>
         <w:t xml:space="preserve"> </w:t>
@@ -73,6 +75,7 @@
         <w:rPr>
           <w:rFonts w:ascii="Times New Roman" w:cs="Times New Roman" w:eastAsia="Times New Roman" w:hAnsi="Times New Roman"/>
           <w:sz w:val="24"/>
+          <w:szCs w:val="24"/>
           <w:rtl w:val="0"/>
         </w:rPr>
         <w:t xml:space="preserve">Бла бла бла отказ от прав, бла бла Роулинг бла бла бла принадлежит.</w:t>
@@ -105,6 +108,7 @@
         <w:rPr>
           <w:rFonts w:ascii="Times New Roman" w:cs="Times New Roman" w:eastAsia="Times New Roman" w:hAnsi="Times New Roman"/>
           <w:sz w:val="24"/>
+          <w:szCs w:val="24"/>
           <w:rtl w:val="0"/>
         </w:rPr>
         <w:t xml:space="preserve">* * *</w:t>
@@ -139,6 +143,7 @@
           <w:rFonts w:ascii="Times New Roman" w:cs="Times New Roman" w:eastAsia="Times New Roman" w:hAnsi="Times New Roman"/>
           <w:i w:val="1"/>
           <w:sz w:val="24"/>
+          <w:szCs w:val="24"/>
           <w:rtl w:val="0"/>
         </w:rPr>
         <w:t xml:space="preserve">«У вас был странный день? У меня тем более»  </w:t>
@@ -190,6 +195,7 @@
         <w:rPr>
           <w:rFonts w:ascii="Times New Roman" w:cs="Times New Roman" w:eastAsia="Times New Roman" w:hAnsi="Times New Roman"/>
           <w:sz w:val="24"/>
+          <w:szCs w:val="24"/>
           <w:rtl w:val="0"/>
         </w:rPr>
         <w:t xml:space="preserve">Другие дети, вероятно, дождались бы окончания своего первого визита в Косой переулок.</w:t>
@@ -209,6 +215,7 @@
         <w:rPr>
           <w:rFonts w:ascii="Times New Roman" w:cs="Times New Roman" w:eastAsia="Times New Roman" w:hAnsi="Times New Roman"/>
           <w:sz w:val="24"/>
+          <w:szCs w:val="24"/>
           <w:rtl w:val="0"/>
         </w:rPr>
         <w:t xml:space="preserve">— Мешочек с элементом 79, — пробормотал Гарри и вытащил из кошеля-скрытня пустую руку.</w:t>
@@ -228,6 +235,7 @@
         <w:rPr>
           <w:rFonts w:ascii="Times New Roman" w:cs="Times New Roman" w:eastAsia="Times New Roman" w:hAnsi="Times New Roman"/>
           <w:sz w:val="24"/>
+          <w:szCs w:val="24"/>
           <w:rtl w:val="0"/>
         </w:rPr>
         <w:t xml:space="preserve">Большинство детей приобрело бы сначала волшебные палочки.</w:t>
@@ -247,6 +255,7 @@
         <w:rPr>
           <w:rFonts w:ascii="Times New Roman" w:cs="Times New Roman" w:eastAsia="Times New Roman" w:hAnsi="Times New Roman"/>
           <w:sz w:val="24"/>
+          <w:szCs w:val="24"/>
           <w:rtl w:val="0"/>
         </w:rPr>
         <w:t xml:space="preserve">— Мешочек </w:t>
@@ -256,6 +265,7 @@
           <w:rFonts w:ascii="Times New Roman" w:cs="Times New Roman" w:eastAsia="Times New Roman" w:hAnsi="Times New Roman"/>
           <w:i w:val="1"/>
           <w:sz w:val="24"/>
+          <w:szCs w:val="24"/>
           <w:rtl w:val="0"/>
         </w:rPr>
         <w:t xml:space="preserve">оканэ,</w:t>
@@ -264,6 +274,7 @@
         <w:rPr>
           <w:rFonts w:ascii="Times New Roman" w:cs="Times New Roman" w:eastAsia="Times New Roman" w:hAnsi="Times New Roman"/>
           <w:sz w:val="24"/>
+          <w:szCs w:val="24"/>
           <w:rtl w:val="0"/>
         </w:rPr>
         <w:t xml:space="preserve"> — сказал Гарри. Тяжёлый мешочек с золотом прыгнул в раскрытую ладонь.</w:t>
@@ -283,6 +294,7 @@
         <w:rPr>
           <w:rFonts w:ascii="Times New Roman" w:cs="Times New Roman" w:eastAsia="Times New Roman" w:hAnsi="Times New Roman"/>
           <w:sz w:val="24"/>
+          <w:szCs w:val="24"/>
           <w:rtl w:val="0"/>
         </w:rPr>
         <w:t xml:space="preserve">Гарри вынул его наружу, потом сунул обратно в кошель. Вытащил руку и вновь засунул её, произнося:</w:t>
@@ -302,6 +314,7 @@
         <w:rPr>
           <w:rFonts w:ascii="Times New Roman" w:cs="Times New Roman" w:eastAsia="Times New Roman" w:hAnsi="Times New Roman"/>
           <w:sz w:val="24"/>
+          <w:szCs w:val="24"/>
           <w:rtl w:val="0"/>
         </w:rPr>
         <w:t xml:space="preserve">— Мешочек универсального эквивалента стоимости товаров, — на этот раз рука осталась пустой.</w:t>
@@ -321,6 +334,7 @@
         <w:rPr>
           <w:rFonts w:ascii="Times New Roman" w:cs="Times New Roman" w:eastAsia="Times New Roman" w:hAnsi="Times New Roman"/>
           <w:sz w:val="24"/>
+          <w:szCs w:val="24"/>
           <w:rtl w:val="0"/>
         </w:rPr>
         <w:t xml:space="preserve">У Гарри Поттера уже был один волшебный предмет — зачем ждать чего-то ещё?</w:t>
@@ -340,6 +354,7 @@
         <w:rPr>
           <w:rFonts w:ascii="Times New Roman" w:cs="Times New Roman" w:eastAsia="Times New Roman" w:hAnsi="Times New Roman"/>
           <w:sz w:val="24"/>
+          <w:szCs w:val="24"/>
           <w:rtl w:val="0"/>
         </w:rPr>
         <w:t xml:space="preserve">— Профессор МакГонагалл, — обратился Гарри к притихшей ведьме, которая шла рядом, — скажите мне два слова на языке, который я не знаю. Пусть одно из них означает «золото», а второе — что-то другое, но не объясняйте, какое из них как переводится.</w:t>
@@ -359,6 +374,7 @@
         <w:rPr>
           <w:rFonts w:ascii="Times New Roman" w:cs="Times New Roman" w:eastAsia="Times New Roman" w:hAnsi="Times New Roman"/>
           <w:sz w:val="24"/>
+          <w:szCs w:val="24"/>
           <w:rtl w:val="0"/>
         </w:rPr>
         <w:t xml:space="preserve">— </w:t>
@@ -368,6 +384,7 @@
           <w:rFonts w:ascii="Times New Roman" w:cs="Times New Roman" w:eastAsia="Times New Roman" w:hAnsi="Times New Roman"/>
           <w:i w:val="1"/>
           <w:sz w:val="24"/>
+          <w:szCs w:val="24"/>
           <w:rtl w:val="0"/>
         </w:rPr>
         <w:t xml:space="preserve">Ахава</w:t>
@@ -376,6 +393,7 @@
         <w:rPr>
           <w:rFonts w:ascii="Times New Roman" w:cs="Times New Roman" w:eastAsia="Times New Roman" w:hAnsi="Times New Roman"/>
           <w:sz w:val="24"/>
+          <w:szCs w:val="24"/>
           <w:rtl w:val="0"/>
         </w:rPr>
         <w:t xml:space="preserve"> и </w:t>
@@ -385,6 +403,7 @@
           <w:rFonts w:ascii="Times New Roman" w:cs="Times New Roman" w:eastAsia="Times New Roman" w:hAnsi="Times New Roman"/>
           <w:i w:val="1"/>
           <w:sz w:val="24"/>
+          <w:szCs w:val="24"/>
           <w:rtl w:val="0"/>
         </w:rPr>
         <w:t xml:space="preserve">захав</w:t>
@@ -393,6 +412,7 @@
         <w:rPr>
           <w:rFonts w:ascii="Times New Roman" w:cs="Times New Roman" w:eastAsia="Times New Roman" w:hAnsi="Times New Roman"/>
           <w:sz w:val="24"/>
+          <w:szCs w:val="24"/>
           <w:rtl w:val="0"/>
         </w:rPr>
         <w:t xml:space="preserve">, — ответила МакГонагалл, — это на иврите, другое слово означает «любовь».</w:t>
@@ -412,6 +432,7 @@
         <w:rPr>
           <w:rFonts w:ascii="Times New Roman" w:cs="Times New Roman" w:eastAsia="Times New Roman" w:hAnsi="Times New Roman"/>
           <w:sz w:val="24"/>
+          <w:szCs w:val="24"/>
           <w:rtl w:val="0"/>
         </w:rPr>
         <w:t xml:space="preserve">— Спасибо, профессор. Мешочек </w:t>
@@ -421,6 +442,7 @@
           <w:rFonts w:ascii="Times New Roman" w:cs="Times New Roman" w:eastAsia="Times New Roman" w:hAnsi="Times New Roman"/>
           <w:i w:val="1"/>
           <w:sz w:val="24"/>
+          <w:szCs w:val="24"/>
           <w:rtl w:val="0"/>
         </w:rPr>
         <w:t xml:space="preserve">ахава</w:t>
@@ -429,6 +451,7 @@
         <w:rPr>
           <w:rFonts w:ascii="Times New Roman" w:cs="Times New Roman" w:eastAsia="Times New Roman" w:hAnsi="Times New Roman"/>
           <w:sz w:val="24"/>
+          <w:szCs w:val="24"/>
           <w:rtl w:val="0"/>
         </w:rPr>
         <w:t xml:space="preserve">, — ничего не произошло.</w:t>
@@ -448,6 +471,7 @@
         <w:rPr>
           <w:rFonts w:ascii="Times New Roman" w:cs="Times New Roman" w:eastAsia="Times New Roman" w:hAnsi="Times New Roman"/>
           <w:sz w:val="24"/>
+          <w:szCs w:val="24"/>
           <w:rtl w:val="0"/>
         </w:rPr>
         <w:t xml:space="preserve">— Мешочек </w:t>
@@ -457,6 +481,7 @@
           <w:rFonts w:ascii="Times New Roman" w:cs="Times New Roman" w:eastAsia="Times New Roman" w:hAnsi="Times New Roman"/>
           <w:i w:val="1"/>
           <w:sz w:val="24"/>
+          <w:szCs w:val="24"/>
           <w:rtl w:val="0"/>
         </w:rPr>
         <w:t xml:space="preserve">захав</w:t>
@@ -465,6 +490,7 @@
         <w:rPr>
           <w:rFonts w:ascii="Times New Roman" w:cs="Times New Roman" w:eastAsia="Times New Roman" w:hAnsi="Times New Roman"/>
           <w:sz w:val="24"/>
+          <w:szCs w:val="24"/>
           <w:rtl w:val="0"/>
         </w:rPr>
         <w:t xml:space="preserve">, — мешочек с золотом очутился в его руке.</w:t>
@@ -484,6 +510,7 @@
         <w:rPr>
           <w:rFonts w:ascii="Times New Roman" w:cs="Times New Roman" w:eastAsia="Times New Roman" w:hAnsi="Times New Roman"/>
           <w:sz w:val="24"/>
+          <w:szCs w:val="24"/>
           <w:rtl w:val="0"/>
         </w:rPr>
         <w:t xml:space="preserve">— Захав означает золото? — спросил Гарри.</w:t>
@@ -503,6 +530,7 @@
         <w:rPr>
           <w:rFonts w:ascii="Times New Roman" w:cs="Times New Roman" w:eastAsia="Times New Roman" w:hAnsi="Times New Roman"/>
           <w:sz w:val="24"/>
+          <w:szCs w:val="24"/>
           <w:rtl w:val="0"/>
         </w:rPr>
         <w:t xml:space="preserve">МакГонагалл кивнула.</w:t>
@@ -522,6 +550,7 @@
         <w:rPr>
           <w:rFonts w:ascii="Times New Roman" w:cs="Times New Roman" w:eastAsia="Times New Roman" w:hAnsi="Times New Roman"/>
           <w:sz w:val="24"/>
+          <w:szCs w:val="24"/>
           <w:rtl w:val="0"/>
         </w:rPr>
         <w:t xml:space="preserve">Гарри обдумал полученные результаты. Это был грубый предварительный эксперимент, но и его было достаточно, чтобы сделать вывод:</w:t>
@@ -542,6 +571,7 @@
           <w:rFonts w:ascii="Times New Roman" w:cs="Times New Roman" w:eastAsia="Times New Roman" w:hAnsi="Times New Roman"/>
           <w:i w:val="1"/>
           <w:sz w:val="24"/>
+          <w:szCs w:val="24"/>
           <w:rtl w:val="0"/>
         </w:rPr>
         <w:t xml:space="preserve">— Ааааргх! Что за бессмыслица!</w:t>
@@ -561,6 +591,7 @@
         <w:rPr>
           <w:rFonts w:ascii="Times New Roman" w:cs="Times New Roman" w:eastAsia="Times New Roman" w:hAnsi="Times New Roman"/>
           <w:sz w:val="24"/>
+          <w:szCs w:val="24"/>
           <w:rtl w:val="0"/>
         </w:rPr>
         <w:t xml:space="preserve">Колдунья снисходительно приподняла бровь:</w:t>
@@ -580,6 +611,7 @@
         <w:rPr>
           <w:rFonts w:ascii="Times New Roman" w:cs="Times New Roman" w:eastAsia="Times New Roman" w:hAnsi="Times New Roman"/>
           <w:sz w:val="24"/>
+          <w:szCs w:val="24"/>
           <w:rtl w:val="0"/>
         </w:rPr>
         <w:t xml:space="preserve">— Какие-то затруднения, мистер Поттер?</w:t>
@@ -599,6 +631,7 @@
         <w:rPr>
           <w:rFonts w:ascii="Times New Roman" w:cs="Times New Roman" w:eastAsia="Times New Roman" w:hAnsi="Times New Roman"/>
           <w:sz w:val="24"/>
+          <w:szCs w:val="24"/>
           <w:rtl w:val="0"/>
         </w:rPr>
         <w:t xml:space="preserve">— Я только что опроверг все свои гипотезы! Как может быть, что фраза «мешочек со 115 галлеонами» работает, а «мешочек с 90 плюс 25 галлеонами» — нет? Эта вещь умеет </w:t>
@@ -608,6 +641,7 @@
           <w:rFonts w:ascii="Times New Roman" w:cs="Times New Roman" w:eastAsia="Times New Roman" w:hAnsi="Times New Roman"/>
           <w:i w:val="1"/>
           <w:sz w:val="24"/>
+          <w:szCs w:val="24"/>
           <w:rtl w:val="0"/>
         </w:rPr>
         <w:t xml:space="preserve">считать</w:t>
@@ -616,6 +650,7 @@
         <w:rPr>
           <w:rFonts w:ascii="Times New Roman" w:cs="Times New Roman" w:eastAsia="Times New Roman" w:hAnsi="Times New Roman"/>
           <w:sz w:val="24"/>
+          <w:szCs w:val="24"/>
           <w:rtl w:val="0"/>
         </w:rPr>
         <w:t xml:space="preserve">, но не умеет </w:t>
@@ -625,6 +660,7 @@
           <w:rFonts w:ascii="Times New Roman" w:cs="Times New Roman" w:eastAsia="Times New Roman" w:hAnsi="Times New Roman"/>
           <w:i w:val="1"/>
           <w:sz w:val="24"/>
+          <w:szCs w:val="24"/>
           <w:rtl w:val="0"/>
         </w:rPr>
         <w:t xml:space="preserve">складывать</w:t>
@@ -633,6 +669,7 @@
         <w:rPr>
           <w:rFonts w:ascii="Times New Roman" w:cs="Times New Roman" w:eastAsia="Times New Roman" w:hAnsi="Times New Roman"/>
           <w:sz w:val="24"/>
+          <w:szCs w:val="24"/>
           <w:rtl w:val="0"/>
         </w:rPr>
         <w:t xml:space="preserve">? Она понимает простые имена существительные, но игнорирует определения, означающие тот же самый предмет? Человек, сделавший этот кошель, скорее всего не знал японский, а я не говорю на иврите, так что кошель не использует знания своего создателя, равно как и </w:t>
@@ -642,6 +679,7 @@
           <w:rFonts w:ascii="Times New Roman" w:cs="Times New Roman" w:eastAsia="Times New Roman" w:hAnsi="Times New Roman"/>
           <w:i w:val="1"/>
           <w:sz w:val="24"/>
+          <w:szCs w:val="24"/>
           <w:rtl w:val="0"/>
         </w:rPr>
         <w:t xml:space="preserve">мои</w:t>
@@ -650,6 +688,7 @@
         <w:rPr>
           <w:rFonts w:ascii="Times New Roman" w:cs="Times New Roman" w:eastAsia="Times New Roman" w:hAnsi="Times New Roman"/>
           <w:sz w:val="24"/>
+          <w:szCs w:val="24"/>
           <w:rtl w:val="0"/>
         </w:rPr>
         <w:t xml:space="preserve">, — Гарри беспомощно махнул рукой. — Правила использования </w:t>
@@ -659,6 +698,7 @@
           <w:rFonts w:ascii="Times New Roman" w:cs="Times New Roman" w:eastAsia="Times New Roman" w:hAnsi="Times New Roman"/>
           <w:i w:val="1"/>
           <w:sz w:val="24"/>
+          <w:szCs w:val="24"/>
           <w:rtl w:val="0"/>
         </w:rPr>
         <w:t xml:space="preserve">вроде бы</w:t>
@@ -667,6 +707,7 @@
         <w:rPr>
           <w:rFonts w:ascii="Times New Roman" w:cs="Times New Roman" w:eastAsia="Times New Roman" w:hAnsi="Times New Roman"/>
           <w:sz w:val="24"/>
+          <w:szCs w:val="24"/>
           <w:rtl w:val="0"/>
         </w:rPr>
         <w:t xml:space="preserve"> ясны, но как </w:t>
@@ -676,6 +717,7 @@
           <w:rFonts w:ascii="Times New Roman" w:cs="Times New Roman" w:eastAsia="Times New Roman" w:hAnsi="Times New Roman"/>
           <w:i w:val="1"/>
           <w:sz w:val="24"/>
+          <w:szCs w:val="24"/>
           <w:rtl w:val="0"/>
         </w:rPr>
         <w:t xml:space="preserve">именно </w:t>
@@ -684,6 +726,7 @@
         <w:rPr>
           <w:rFonts w:ascii="Times New Roman" w:cs="Times New Roman" w:eastAsia="Times New Roman" w:hAnsi="Times New Roman"/>
           <w:sz w:val="24"/>
+          <w:szCs w:val="24"/>
           <w:rtl w:val="0"/>
         </w:rPr>
         <w:t xml:space="preserve">они работают? Даже не хочу спрашивать, каким образом </w:t>
@@ -693,6 +736,7 @@
           <w:rFonts w:ascii="Times New Roman" w:cs="Times New Roman" w:eastAsia="Times New Roman" w:hAnsi="Times New Roman"/>
           <w:i w:val="1"/>
           <w:sz w:val="24"/>
+          <w:szCs w:val="24"/>
           <w:rtl w:val="0"/>
         </w:rPr>
         <w:t xml:space="preserve">кошель</w:t>
@@ -701,6 +745,7 @@
         <w:rPr>
           <w:rFonts w:ascii="Times New Roman" w:cs="Times New Roman" w:eastAsia="Times New Roman" w:hAnsi="Times New Roman"/>
           <w:sz w:val="24"/>
+          <w:szCs w:val="24"/>
           <w:rtl w:val="0"/>
         </w:rPr>
         <w:t xml:space="preserve"> распознаёт голос и естественную речь, учитывая, что лучшие разработчики искусственного интеллекта уже тридцать пять лет не могут научить этому свои суперкомпьютеры, несмотря на все старания. — Гарри сделал паузу, чтобы отдышаться. — Но всё-таки, </w:t>
@@ -710,6 +755,7 @@
           <w:rFonts w:ascii="Times New Roman" w:cs="Times New Roman" w:eastAsia="Times New Roman" w:hAnsi="Times New Roman"/>
           <w:i w:val="1"/>
           <w:sz w:val="24"/>
+          <w:szCs w:val="24"/>
           <w:rtl w:val="0"/>
         </w:rPr>
         <w:t xml:space="preserve">как</w:t>
@@ -718,6 +764,7 @@
         <w:rPr>
           <w:rFonts w:ascii="Times New Roman" w:cs="Times New Roman" w:eastAsia="Times New Roman" w:hAnsi="Times New Roman"/>
           <w:sz w:val="24"/>
+          <w:szCs w:val="24"/>
           <w:rtl w:val="0"/>
         </w:rPr>
         <w:t xml:space="preserve"> это </w:t>
@@ -728,6 +775,7 @@
           <w:rFonts w:ascii="Times New Roman" w:cs="Times New Roman" w:eastAsia="Times New Roman" w:hAnsi="Times New Roman"/>
           <w:i w:val="1"/>
           <w:sz w:val="24"/>
+          <w:szCs w:val="24"/>
           <w:rtl w:val="0"/>
         </w:rPr>
         <w:t xml:space="preserve">работает</w:t>
@@ -740,6 +788,7 @@
         <w:rPr>
           <w:rFonts w:ascii="Times New Roman" w:cs="Times New Roman" w:eastAsia="Times New Roman" w:hAnsi="Times New Roman"/>
           <w:sz w:val="24"/>
+          <w:szCs w:val="24"/>
           <w:rtl w:val="0"/>
         </w:rPr>
         <w:t xml:space="preserve">?</w:t>
@@ -759,6 +808,7 @@
         <w:rPr>
           <w:rFonts w:ascii="Times New Roman" w:cs="Times New Roman" w:eastAsia="Times New Roman" w:hAnsi="Times New Roman"/>
           <w:sz w:val="24"/>
+          <w:szCs w:val="24"/>
           <w:rtl w:val="0"/>
         </w:rPr>
         <w:t xml:space="preserve">— Магия, — пожала плечами профессор МакГонагалл.</w:t>
@@ -778,6 +828,7 @@
         <w:rPr>
           <w:rFonts w:ascii="Times New Roman" w:cs="Times New Roman" w:eastAsia="Times New Roman" w:hAnsi="Times New Roman"/>
           <w:sz w:val="24"/>
+          <w:szCs w:val="24"/>
           <w:rtl w:val="0"/>
         </w:rPr>
         <w:t xml:space="preserve">— Всего лишь </w:t>
@@ -787,6 +838,7 @@
           <w:rFonts w:ascii="Times New Roman" w:cs="Times New Roman" w:eastAsia="Times New Roman" w:hAnsi="Times New Roman"/>
           <w:i w:val="1"/>
           <w:sz w:val="24"/>
+          <w:szCs w:val="24"/>
           <w:rtl w:val="0"/>
         </w:rPr>
         <w:t xml:space="preserve">слово</w:t>
@@ -795,6 +847,7 @@
         <w:rPr>
           <w:rFonts w:ascii="Times New Roman" w:cs="Times New Roman" w:eastAsia="Times New Roman" w:hAnsi="Times New Roman"/>
           <w:sz w:val="24"/>
+          <w:szCs w:val="24"/>
           <w:rtl w:val="0"/>
         </w:rPr>
         <w:t xml:space="preserve">! Я не могу строить на его основе новые предположения! Это всё равно что сказать «флогистон», или «жизненный порыв», или «эмердженция», или «сложность»!</w:t>
@@ -814,6 +867,7 @@
         <w:rPr>
           <w:rFonts w:ascii="Times New Roman" w:cs="Times New Roman" w:eastAsia="Times New Roman" w:hAnsi="Times New Roman"/>
           <w:sz w:val="24"/>
+          <w:szCs w:val="24"/>
           <w:rtl w:val="0"/>
         </w:rPr>
         <w:t xml:space="preserve">Профессор МакГонагалл засмеялась:</w:t>
@@ -833,6 +887,7 @@
         <w:rPr>
           <w:rFonts w:ascii="Times New Roman" w:cs="Times New Roman" w:eastAsia="Times New Roman" w:hAnsi="Times New Roman"/>
           <w:sz w:val="24"/>
+          <w:szCs w:val="24"/>
           <w:rtl w:val="0"/>
         </w:rPr>
         <w:t xml:space="preserve">— И всё же это магия, мистер Поттер.</w:t>
@@ -852,6 +907,7 @@
         <w:rPr>
           <w:rFonts w:ascii="Times New Roman" w:cs="Times New Roman" w:eastAsia="Times New Roman" w:hAnsi="Times New Roman"/>
           <w:sz w:val="24"/>
+          <w:szCs w:val="24"/>
           <w:rtl w:val="0"/>
         </w:rPr>
         <w:t xml:space="preserve">Гарри поник головой:</w:t>
@@ -871,6 +927,7 @@
         <w:rPr>
           <w:rFonts w:ascii="Times New Roman" w:cs="Times New Roman" w:eastAsia="Times New Roman" w:hAnsi="Times New Roman"/>
           <w:sz w:val="24"/>
+          <w:szCs w:val="24"/>
           <w:rtl w:val="0"/>
         </w:rPr>
         <w:t xml:space="preserve">— Со всем уважением, профессор МакГонагалл, но мне кажется, вы не понимаете, что я пытаюсь сделать.</w:t>
@@ -890,6 +947,7 @@
         <w:rPr>
           <w:rFonts w:ascii="Times New Roman" w:cs="Times New Roman" w:eastAsia="Times New Roman" w:hAnsi="Times New Roman"/>
           <w:sz w:val="24"/>
+          <w:szCs w:val="24"/>
           <w:rtl w:val="0"/>
         </w:rPr>
         <w:t xml:space="preserve">— Со всем уважением, мистер Поттер, но, скорее всего, не понимаю. Впрочем, извините, есть одна догадка. Возможно, вы хотите овладеть всем миром?</w:t>
@@ -909,6 +967,7 @@
         <w:rPr>
           <w:rFonts w:ascii="Times New Roman" w:cs="Times New Roman" w:eastAsia="Times New Roman" w:hAnsi="Times New Roman"/>
           <w:sz w:val="24"/>
+          <w:szCs w:val="24"/>
           <w:rtl w:val="0"/>
         </w:rPr>
         <w:t xml:space="preserve">— Нет! То есть, да, то есть, </w:t>
@@ -918,6 +977,7 @@
           <w:rFonts w:ascii="Times New Roman" w:cs="Times New Roman" w:eastAsia="Times New Roman" w:hAnsi="Times New Roman"/>
           <w:i w:val="1"/>
           <w:sz w:val="24"/>
+          <w:szCs w:val="24"/>
           <w:rtl w:val="0"/>
         </w:rPr>
         <w:t xml:space="preserve">нет</w:t>
@@ -926,6 +986,7 @@
         <w:rPr>
           <w:rFonts w:ascii="Times New Roman" w:cs="Times New Roman" w:eastAsia="Times New Roman" w:hAnsi="Times New Roman"/>
           <w:sz w:val="24"/>
+          <w:szCs w:val="24"/>
           <w:rtl w:val="0"/>
         </w:rPr>
         <w:t xml:space="preserve">!</w:t>
@@ -945,6 +1006,7 @@
         <w:rPr>
           <w:rFonts w:ascii="Times New Roman" w:cs="Times New Roman" w:eastAsia="Times New Roman" w:hAnsi="Times New Roman"/>
           <w:sz w:val="24"/>
+          <w:szCs w:val="24"/>
           <w:rtl w:val="0"/>
         </w:rPr>
         <w:t xml:space="preserve">— Думаю, мне бы стоило встревожиться из-за ваших затруднений с ответом.</w:t>
@@ -964,6 +1026,7 @@
         <w:rPr>
           <w:rFonts w:ascii="Times New Roman" w:cs="Times New Roman" w:eastAsia="Times New Roman" w:hAnsi="Times New Roman"/>
           <w:sz w:val="24"/>
+          <w:szCs w:val="24"/>
           <w:rtl w:val="0"/>
         </w:rPr>
         <w:t xml:space="preserve">Гарри с грустью вспомнил о Дартмутском семинаре 1956-го года, первой в истории конференции по вопросам искусственного интеллекта. В качестве ключевых вопросов участники выделили: понимание языка, самообучение и самосовершенствование компьютеров. Они абсолютно серьёзно предполагали, что десять ученых смогут достичь существенных результатов по данным вопросам, если будут работать вместе в течение двух месяцев.</w:t>
@@ -984,6 +1047,7 @@
           <w:rFonts w:ascii="Times New Roman" w:cs="Times New Roman" w:eastAsia="Times New Roman" w:hAnsi="Times New Roman"/>
           <w:i w:val="1"/>
           <w:sz w:val="24"/>
+          <w:szCs w:val="24"/>
           <w:rtl w:val="0"/>
         </w:rPr>
         <w:t xml:space="preserve">Так. Не унывать. Я только приступил к разгадке всех тайн магии. Фактически, ещё неизвестно, слишком ли это сложная задача для двух месяцев.</w:t>
@@ -1003,6 +1067,7 @@
         <w:rPr>
           <w:rFonts w:ascii="Times New Roman" w:cs="Times New Roman" w:eastAsia="Times New Roman" w:hAnsi="Times New Roman"/>
           <w:sz w:val="24"/>
+          <w:szCs w:val="24"/>
           <w:rtl w:val="0"/>
         </w:rPr>
         <w:t xml:space="preserve">— И вы действительно ни разу не слышали о волшебниках, которые задавали подобного рода вопросы или проводили подобные научные эксперименты? — снова спросил Гарри. Для него это казалось столь </w:t>
@@ -1012,6 +1077,7 @@
           <w:rFonts w:ascii="Times New Roman" w:cs="Times New Roman" w:eastAsia="Times New Roman" w:hAnsi="Times New Roman"/>
           <w:i w:val="1"/>
           <w:sz w:val="24"/>
+          <w:szCs w:val="24"/>
           <w:rtl w:val="0"/>
         </w:rPr>
         <w:t xml:space="preserve">очевидным</w:t>
@@ -1020,6 +1086,7 @@
         <w:rPr>
           <w:rFonts w:ascii="Times New Roman" w:cs="Times New Roman" w:eastAsia="Times New Roman" w:hAnsi="Times New Roman"/>
           <w:sz w:val="24"/>
+          <w:szCs w:val="24"/>
           <w:rtl w:val="0"/>
         </w:rPr>
         <w:t xml:space="preserve">.</w:t>
@@ -1039,6 +1106,7 @@
         <w:rPr>
           <w:rFonts w:ascii="Times New Roman" w:cs="Times New Roman" w:eastAsia="Times New Roman" w:hAnsi="Times New Roman"/>
           <w:sz w:val="24"/>
+          <w:szCs w:val="24"/>
           <w:rtl w:val="0"/>
         </w:rPr>
         <w:t xml:space="preserve">Хотя, с другой стороны, прошло двести лет с момента изобретения научного метода познания, прежде чем маглам-учёным пришла в голову мысль взяться за системное исследование вопроса: какие предложения способен понять четырёхлетний ребёнок. В принципе, психологией развития речи могли бы заниматься ещё в восемнадцатом веке, но до двадцатого об этом никто и не думал. Поэтому вряд ли стоит винить волшебный мир — который гораздо меньше — за то, что они не стали исследовать чары извлечения.</w:t>
@@ -1058,6 +1126,7 @@
         <w:rPr>
           <w:rFonts w:ascii="Times New Roman" w:cs="Times New Roman" w:eastAsia="Times New Roman" w:hAnsi="Times New Roman"/>
           <w:sz w:val="24"/>
+          <w:szCs w:val="24"/>
           <w:rtl w:val="0"/>
         </w:rPr>
         <w:t xml:space="preserve">МакГонагалл снова пожала плечами:</w:t>
@@ -1077,6 +1146,7 @@
         <w:rPr>
           <w:rFonts w:ascii="Times New Roman" w:cs="Times New Roman" w:eastAsia="Times New Roman" w:hAnsi="Times New Roman"/>
           <w:sz w:val="24"/>
+          <w:szCs w:val="24"/>
           <w:rtl w:val="0"/>
         </w:rPr>
         <w:t xml:space="preserve">— Я по-прежнему не уверена, что вы понимаете под «научными экспериментами», мистер Поттер. Как я уже говорила, я видела </w:t>
@@ -1085,6 +1155,7 @@
         <w:rPr>
           <w:rFonts w:ascii="Times New Roman" w:cs="Times New Roman" w:eastAsia="Times New Roman" w:hAnsi="Times New Roman"/>
           <w:sz w:val="24"/>
+          <w:szCs w:val="24"/>
           <w:rtl w:val="0"/>
         </w:rPr>
         <w:t xml:space="preserve">маглорождённых </w:t>
@@ -1093,6 +1164,7 @@
         <w:rPr>
           <w:rFonts w:ascii="Times New Roman" w:cs="Times New Roman" w:eastAsia="Times New Roman" w:hAnsi="Times New Roman"/>
           <w:sz w:val="24"/>
+          <w:szCs w:val="24"/>
           <w:rtl w:val="0"/>
         </w:rPr>
         <w:t xml:space="preserve">учеников, которые пытались применить магловскую науку в Хогвартсе, и, кроме этого, каждый год создаются новые чары и зелья.</w:t>
@@ -1112,6 +1184,7 @@
         <w:rPr>
           <w:rFonts w:ascii="Times New Roman" w:cs="Times New Roman" w:eastAsia="Times New Roman" w:hAnsi="Times New Roman"/>
           <w:sz w:val="24"/>
+          <w:szCs w:val="24"/>
           <w:rtl w:val="0"/>
         </w:rPr>
         <w:t xml:space="preserve">Гарри покачал головой:</w:t>
@@ -1131,6 +1204,7 @@
         <w:rPr>
           <w:rFonts w:ascii="Times New Roman" w:cs="Times New Roman" w:eastAsia="Times New Roman" w:hAnsi="Times New Roman"/>
           <w:sz w:val="24"/>
+          <w:szCs w:val="24"/>
           <w:rtl w:val="0"/>
         </w:rPr>
         <w:t xml:space="preserve">— Технология и наука — совершенно разные вещи. Пробовать различные подходы и ставить эксперимент, чтобы обнаружить закономерности, — не одно и то же. Многие пытались изобрести самолёт, создавая конструкции с крыльями, но только братья Райт построили аэродинамическую трубу. Кстати, сколько маглорождённых учеников поступает в Хогвартс ежегодно?</w:t>
@@ -1150,6 +1224,7 @@
         <w:rPr>
           <w:rFonts w:ascii="Times New Roman" w:cs="Times New Roman" w:eastAsia="Times New Roman" w:hAnsi="Times New Roman"/>
           <w:sz w:val="24"/>
+          <w:szCs w:val="24"/>
           <w:rtl w:val="0"/>
         </w:rPr>
         <w:t xml:space="preserve">МакГонагалл на мгновение задумалась:</w:t>
@@ -1169,6 +1244,7 @@
         <w:rPr>
           <w:rFonts w:ascii="Times New Roman" w:cs="Times New Roman" w:eastAsia="Times New Roman" w:hAnsi="Times New Roman"/>
           <w:sz w:val="24"/>
+          <w:szCs w:val="24"/>
           <w:rtl w:val="0"/>
         </w:rPr>
         <w:t xml:space="preserve">— Приблизительно десять.</w:t>
@@ -1188,6 +1264,7 @@
         <w:rPr>
           <w:rFonts w:ascii="Times New Roman" w:cs="Times New Roman" w:eastAsia="Times New Roman" w:hAnsi="Times New Roman"/>
           <w:sz w:val="24"/>
+          <w:szCs w:val="24"/>
           <w:rtl w:val="0"/>
         </w:rPr>
         <w:t xml:space="preserve">Гарри оступился и чуть не запутался в собственных ногах.</w:t>
@@ -1208,6 +1285,7 @@
           <w:rFonts w:ascii="Times New Roman" w:cs="Times New Roman" w:eastAsia="Times New Roman" w:hAnsi="Times New Roman"/>
           <w:i w:val="1"/>
           <w:sz w:val="24"/>
+          <w:szCs w:val="24"/>
           <w:rtl w:val="0"/>
         </w:rPr>
         <w:t xml:space="preserve">— </w:t>
@@ -1218,6 +1296,7 @@
           <w:rFonts w:ascii="Times New Roman" w:cs="Times New Roman" w:eastAsia="Times New Roman" w:hAnsi="Times New Roman"/>
           <w:i w:val="1"/>
           <w:sz w:val="24"/>
+          <w:szCs w:val="24"/>
           <w:rtl w:val="0"/>
         </w:rPr>
         <w:t xml:space="preserve">Десять</w:t>
@@ -1230,6 +1309,7 @@
         <w:rPr>
           <w:rFonts w:ascii="Times New Roman" w:cs="Times New Roman" w:eastAsia="Times New Roman" w:hAnsi="Times New Roman"/>
           <w:sz w:val="24"/>
+          <w:szCs w:val="24"/>
           <w:rtl w:val="0"/>
         </w:rPr>
         <w:t xml:space="preserve">?</w:t>
@@ -1249,6 +1329,7 @@
         <w:rPr>
           <w:rFonts w:ascii="Times New Roman" w:cs="Times New Roman" w:eastAsia="Times New Roman" w:hAnsi="Times New Roman"/>
           <w:sz w:val="24"/>
+          <w:szCs w:val="24"/>
           <w:rtl w:val="0"/>
         </w:rPr>
         <w:t xml:space="preserve">Население магловского мира составляло более шести миллиардов. Если считать, что Гарри — один такой на миллион, то в Нью-Йорке — 12 таких же умных мальчиков, а в Китае — тысяча. Вполне нормально, что в мире маглов есть 11-летние дети, которые могут делать сложные вычисления. Гарри знал, что он не единственный. Он встречал и других гениев на олимпиадах по математике. И чаще всего с треском проигрывал своим соперникам, которые наверняка </w:t>
@@ -1258,6 +1339,7 @@
           <w:rFonts w:ascii="Times New Roman" w:cs="Times New Roman" w:eastAsia="Times New Roman" w:hAnsi="Times New Roman"/>
           <w:i w:val="1"/>
           <w:sz w:val="24"/>
+          <w:szCs w:val="24"/>
           <w:rtl w:val="0"/>
         </w:rPr>
         <w:t xml:space="preserve">целыми днями</w:t>
@@ -1266,6 +1348,7 @@
         <w:rPr>
           <w:rFonts w:ascii="Times New Roman" w:cs="Times New Roman" w:eastAsia="Times New Roman" w:hAnsi="Times New Roman"/>
           <w:sz w:val="24"/>
+          <w:szCs w:val="24"/>
           <w:rtl w:val="0"/>
         </w:rPr>
         <w:t xml:space="preserve"> решали математические задачи, </w:t>
@@ -1275,6 +1358,7 @@
           <w:rFonts w:ascii="Times New Roman" w:cs="Times New Roman" w:eastAsia="Times New Roman" w:hAnsi="Times New Roman"/>
           <w:i w:val="1"/>
           <w:sz w:val="24"/>
+          <w:szCs w:val="24"/>
           <w:rtl w:val="0"/>
         </w:rPr>
         <w:t xml:space="preserve">никогда </w:t>
@@ -1283,6 +1367,7 @@
         <w:rPr>
           <w:rFonts w:ascii="Times New Roman" w:cs="Times New Roman" w:eastAsia="Times New Roman" w:hAnsi="Times New Roman"/>
           <w:sz w:val="24"/>
+          <w:szCs w:val="24"/>
           <w:rtl w:val="0"/>
         </w:rPr>
         <w:t xml:space="preserve">не читали научную фантастику и которые </w:t>
@@ -1292,6 +1377,7 @@
           <w:rFonts w:ascii="Times New Roman" w:cs="Times New Roman" w:eastAsia="Times New Roman" w:hAnsi="Times New Roman"/>
           <w:i w:val="1"/>
           <w:sz w:val="24"/>
+          <w:szCs w:val="24"/>
           <w:rtl w:val="0"/>
         </w:rPr>
         <w:t xml:space="preserve">сгорят </w:t>
@@ -1300,6 +1386,7 @@
         <w:rPr>
           <w:rFonts w:ascii="Times New Roman" w:cs="Times New Roman" w:eastAsia="Times New Roman" w:hAnsi="Times New Roman"/>
           <w:sz w:val="24"/>
+          <w:szCs w:val="24"/>
           <w:rtl w:val="0"/>
         </w:rPr>
         <w:t xml:space="preserve">от своей науки до </w:t>
@@ -1309,6 +1396,7 @@
           <w:rFonts w:ascii="Times New Roman" w:cs="Times New Roman" w:eastAsia="Times New Roman" w:hAnsi="Times New Roman"/>
           <w:i w:val="1"/>
           <w:sz w:val="24"/>
+          <w:szCs w:val="24"/>
           <w:rtl w:val="0"/>
         </w:rPr>
         <w:t xml:space="preserve">пубертатного возраста</w:t>
@@ -1317,6 +1405,7 @@
         <w:rPr>
           <w:rFonts w:ascii="Times New Roman" w:cs="Times New Roman" w:eastAsia="Times New Roman" w:hAnsi="Times New Roman"/>
           <w:sz w:val="24"/>
+          <w:szCs w:val="24"/>
           <w:rtl w:val="0"/>
         </w:rPr>
         <w:t xml:space="preserve"> и </w:t>
@@ -1326,6 +1415,7 @@
           <w:rFonts w:ascii="Times New Roman" w:cs="Times New Roman" w:eastAsia="Times New Roman" w:hAnsi="Times New Roman"/>
           <w:i w:val="1"/>
           <w:sz w:val="24"/>
+          <w:szCs w:val="24"/>
           <w:rtl w:val="0"/>
         </w:rPr>
         <w:t xml:space="preserve">ничего </w:t>
@@ -1334,6 +1424,7 @@
         <w:rPr>
           <w:rFonts w:ascii="Times New Roman" w:cs="Times New Roman" w:eastAsia="Times New Roman" w:hAnsi="Times New Roman"/>
           <w:sz w:val="24"/>
+          <w:szCs w:val="24"/>
           <w:rtl w:val="0"/>
         </w:rPr>
         <w:t xml:space="preserve">не добьются в жизни, потому что будут использовать </w:t>
@@ -1343,6 +1434,7 @@
           <w:rFonts w:ascii="Times New Roman" w:cs="Times New Roman" w:eastAsia="Times New Roman" w:hAnsi="Times New Roman"/>
           <w:i w:val="1"/>
           <w:sz w:val="24"/>
+          <w:szCs w:val="24"/>
           <w:rtl w:val="0"/>
         </w:rPr>
         <w:t xml:space="preserve">известные </w:t>
@@ -1351,6 +1443,7 @@
         <w:rPr>
           <w:rFonts w:ascii="Times New Roman" w:cs="Times New Roman" w:eastAsia="Times New Roman" w:hAnsi="Times New Roman"/>
           <w:sz w:val="24"/>
+          <w:szCs w:val="24"/>
           <w:rtl w:val="0"/>
         </w:rPr>
         <w:t xml:space="preserve">подходы вместо того, чтобы научиться мыслить </w:t>
@@ -1360,6 +1453,7 @@
           <w:rFonts w:ascii="Times New Roman" w:cs="Times New Roman" w:eastAsia="Times New Roman" w:hAnsi="Times New Roman"/>
           <w:i w:val="1"/>
           <w:sz w:val="24"/>
+          <w:szCs w:val="24"/>
           <w:rtl w:val="0"/>
         </w:rPr>
         <w:t xml:space="preserve">творчески</w:t>
@@ -1368,6 +1462,7 @@
         <w:rPr>
           <w:rFonts w:ascii="Times New Roman" w:cs="Times New Roman" w:eastAsia="Times New Roman" w:hAnsi="Times New Roman"/>
           <w:sz w:val="24"/>
+          <w:szCs w:val="24"/>
           <w:rtl w:val="0"/>
         </w:rPr>
         <w:t xml:space="preserve">. (Гарри был из числа людей, тяжело принимающих поражение).</w:t>
@@ -1387,6 +1482,7 @@
         <w:rPr>
           <w:rFonts w:ascii="Times New Roman" w:cs="Times New Roman" w:eastAsia="Times New Roman" w:hAnsi="Times New Roman"/>
           <w:sz w:val="24"/>
+          <w:szCs w:val="24"/>
           <w:rtl w:val="0"/>
         </w:rPr>
         <w:t xml:space="preserve">Но в волшебном мире…</w:t>
@@ -1406,6 +1502,7 @@
         <w:rPr>
           <w:rFonts w:ascii="Times New Roman" w:cs="Times New Roman" w:eastAsia="Times New Roman" w:hAnsi="Times New Roman"/>
           <w:sz w:val="24"/>
+          <w:szCs w:val="24"/>
           <w:rtl w:val="0"/>
         </w:rPr>
         <w:t xml:space="preserve">Десять маглорождённых в год, переставших получать обычное образование в одиннадцать лет? И хотя МакГонагалл могла приукрасить ситуацию, она утверждала, что Хогвартс — крупнейшая и самая знаменитая школа волшебства в мире — обучала магии… лишь до семнадцати лет.</w:t>
@@ -1425,6 +1522,7 @@
         <w:rPr>
           <w:rFonts w:ascii="Times New Roman" w:cs="Times New Roman" w:eastAsia="Times New Roman" w:hAnsi="Times New Roman"/>
           <w:sz w:val="24"/>
+          <w:szCs w:val="24"/>
           <w:rtl w:val="0"/>
         </w:rPr>
         <w:t xml:space="preserve">Профессор МакГонагалл без сомнения прекрасно знала, как превратиться в кошку. Но она </w:t>
@@ -1434,6 +1532,7 @@
         <w:rPr>
           <w:rFonts w:ascii="Times New Roman" w:cs="Times New Roman" w:eastAsia="Times New Roman" w:hAnsi="Times New Roman"/>
           <w:sz w:val="24"/>
+          <w:szCs w:val="24"/>
           <w:rtl w:val="0"/>
         </w:rPr>
         <w:t xml:space="preserve">никогда </w:t>
@@ -1447,6 +1546,7 @@
           <w:rFonts w:ascii="Times New Roman" w:cs="Times New Roman" w:eastAsia="Times New Roman" w:hAnsi="Times New Roman"/>
           <w:i w:val="1"/>
           <w:sz w:val="24"/>
+          <w:szCs w:val="24"/>
           <w:rtl w:val="0"/>
         </w:rPr>
         <w:t xml:space="preserve">не слышала</w:t>
@@ -1455,6 +1555,7 @@
         <w:rPr>
           <w:rFonts w:ascii="Times New Roman" w:cs="Times New Roman" w:eastAsia="Times New Roman" w:hAnsi="Times New Roman"/>
           <w:sz w:val="24"/>
+          <w:szCs w:val="24"/>
           <w:rtl w:val="0"/>
         </w:rPr>
         <w:t xml:space="preserve"> о научном методе. Для неё это была та же магия, только магловская. И ей даже не было </w:t>
@@ -1464,6 +1565,7 @@
           <w:rFonts w:ascii="Times New Roman" w:cs="Times New Roman" w:eastAsia="Times New Roman" w:hAnsi="Times New Roman"/>
           <w:i w:val="1"/>
           <w:sz w:val="24"/>
+          <w:szCs w:val="24"/>
           <w:rtl w:val="0"/>
         </w:rPr>
         <w:t xml:space="preserve">любопытно</w:t>
@@ -1472,6 +1574,7 @@
         <w:rPr>
           <w:rFonts w:ascii="Times New Roman" w:cs="Times New Roman" w:eastAsia="Times New Roman" w:hAnsi="Times New Roman"/>
           <w:sz w:val="24"/>
+          <w:szCs w:val="24"/>
           <w:rtl w:val="0"/>
         </w:rPr>
         <w:t xml:space="preserve">, какие тайны может скрывать кошель, распознающий естественную речь.</w:t>
@@ -1491,6 +1594,7 @@
         <w:rPr>
           <w:rFonts w:ascii="Times New Roman" w:cs="Times New Roman" w:eastAsia="Times New Roman" w:hAnsi="Times New Roman"/>
           <w:sz w:val="24"/>
+          <w:szCs w:val="24"/>
           <w:rtl w:val="0"/>
         </w:rPr>
         <w:t xml:space="preserve">В итоге получалось два варианта.</w:t>
@@ -1510,6 +1614,7 @@
         <w:rPr>
           <w:rFonts w:ascii="Times New Roman" w:cs="Times New Roman" w:eastAsia="Times New Roman" w:hAnsi="Times New Roman"/>
           <w:sz w:val="24"/>
+          <w:szCs w:val="24"/>
           <w:rtl w:val="0"/>
         </w:rPr>
         <w:t xml:space="preserve">Вариант первый: магия была настолько непонятной, запутанной и непостижимой, что даже если волшебники и волшебницы брались разгадывать её тайны, то они добивались очень малых результатов или же вообще никаких и со временем сдавались. В этом случае у Гарри не было шансов вовсе.</w:t>
@@ -1530,6 +1635,7 @@
           <w:rFonts w:ascii="Times New Roman" w:cs="Times New Roman" w:eastAsia="Times New Roman" w:hAnsi="Times New Roman"/>
           <w:i w:val="1"/>
           <w:sz w:val="24"/>
+          <w:szCs w:val="24"/>
           <w:rtl w:val="0"/>
         </w:rPr>
         <w:t xml:space="preserve">Или…</w:t>
@@ -1549,6 +1655,7 @@
         <w:rPr>
           <w:rFonts w:ascii="Times New Roman" w:cs="Times New Roman" w:eastAsia="Times New Roman" w:hAnsi="Times New Roman"/>
           <w:sz w:val="24"/>
+          <w:szCs w:val="24"/>
           <w:rtl w:val="0"/>
         </w:rPr>
         <w:t xml:space="preserve">Гарри с решимостью затрещал суставами пальцев, но вместо зловещего хруста, который эхом отразился бы от стен домов Косого переулка, раздался лишь тихий щёлкающий звук.</w:t>
@@ -1568,6 +1675,7 @@
         <w:rPr>
           <w:rFonts w:ascii="Times New Roman" w:cs="Times New Roman" w:eastAsia="Times New Roman" w:hAnsi="Times New Roman"/>
           <w:sz w:val="24"/>
+          <w:szCs w:val="24"/>
           <w:rtl w:val="0"/>
         </w:rPr>
         <w:t xml:space="preserve">Вариант второй: он захватит мир.</w:t>
@@ -1587,6 +1695,7 @@
         <w:rPr>
           <w:rFonts w:ascii="Times New Roman" w:cs="Times New Roman" w:eastAsia="Times New Roman" w:hAnsi="Times New Roman"/>
           <w:sz w:val="24"/>
+          <w:szCs w:val="24"/>
           <w:rtl w:val="0"/>
         </w:rPr>
         <w:t xml:space="preserve">Со временем. Вероятно, не сразу.</w:t>
@@ -1606,6 +1715,7 @@
         <w:rPr>
           <w:rFonts w:ascii="Times New Roman" w:cs="Times New Roman" w:eastAsia="Times New Roman" w:hAnsi="Times New Roman"/>
           <w:sz w:val="24"/>
+          <w:szCs w:val="24"/>
           <w:rtl w:val="0"/>
         </w:rPr>
         <w:t xml:space="preserve">Это может занять и больше двух месяцев. Маглы не полетели на луну через неделю после открытия Галилео.</w:t>
@@ -1625,6 +1735,7 @@
         <w:rPr>
           <w:rFonts w:ascii="Times New Roman" w:cs="Times New Roman" w:eastAsia="Times New Roman" w:hAnsi="Times New Roman"/>
           <w:sz w:val="24"/>
+          <w:szCs w:val="24"/>
           <w:rtl w:val="0"/>
         </w:rPr>
         <w:t xml:space="preserve">От широкой улыбки уже болели щёки, но Гарри всё никак не мог остановиться.</w:t>
@@ -1644,6 +1755,7 @@
         <w:rPr>
           <w:rFonts w:ascii="Times New Roman" w:cs="Times New Roman" w:eastAsia="Times New Roman" w:hAnsi="Times New Roman"/>
           <w:sz w:val="24"/>
+          <w:szCs w:val="24"/>
           <w:rtl w:val="0"/>
         </w:rPr>
         <w:t xml:space="preserve">Он всегда боялся закончить как те вундеркинды, которые в итоге ничего не добились и проводили всю оставшуюся жизнь, хвалясь тем, какими крутыми они были в десять лет. Впрочем, большинству гениев-взрослых тоже нечем было гордиться. На каждого Эйнштейна в истории приходились тысячи не менее умных людей. Но для достижения подлинного величия им не хватало одной совершенно необходимой вещи, а именно — важной задачи.</w:t>
@@ -1665,6 +1777,7 @@
           <w:rFonts w:ascii="Times New Roman" w:cs="Times New Roman" w:eastAsia="Times New Roman" w:hAnsi="Times New Roman"/>
           <w:i w:val="1"/>
           <w:sz w:val="24"/>
+          <w:szCs w:val="24"/>
           <w:rtl w:val="0"/>
         </w:rPr>
         <w:t xml:space="preserve">«Теперь </w:t>
@@ -1678,6 +1791,7 @@
           <w:rFonts w:ascii="Times New Roman" w:cs="Times New Roman" w:eastAsia="Times New Roman" w:hAnsi="Times New Roman"/>
           <w:i w:val="1"/>
           <w:sz w:val="24"/>
+          <w:szCs w:val="24"/>
           <w:rtl w:val="0"/>
         </w:rPr>
         <w:t xml:space="preserve">вы мои»</w:t>
@@ -1686,6 +1800,7 @@
         <w:rPr>
           <w:rFonts w:ascii="Times New Roman" w:cs="Times New Roman" w:eastAsia="Times New Roman" w:hAnsi="Times New Roman"/>
           <w:sz w:val="24"/>
+          <w:szCs w:val="24"/>
           <w:rtl w:val="0"/>
         </w:rPr>
         <w:t xml:space="preserve">, — мысленно Гарри охватил стены Косого переулка, все магазины и товары, всех продавцов и покупателей, все земли и всех людей магической Британии, весь-весь волшебный мир и всю бесконечную великую вселенную, о которой учёные-маглы, как выяснилось, знали гораздо меньше, чем им казалось. </w:t>
@@ -1695,6 +1810,7 @@
           <w:rFonts w:ascii="Times New Roman" w:cs="Times New Roman" w:eastAsia="Times New Roman" w:hAnsi="Times New Roman"/>
           <w:i w:val="1"/>
           <w:sz w:val="24"/>
+          <w:szCs w:val="24"/>
           <w:rtl w:val="0"/>
         </w:rPr>
         <w:t xml:space="preserve">Я, Гарри Джеймс Поттер-Эванс-Веррес, заявляю свои права на эту территорию во имя Науки.</w:t>
@@ -1714,6 +1830,7 @@
         <w:rPr>
           <w:rFonts w:ascii="Times New Roman" w:cs="Times New Roman" w:eastAsia="Times New Roman" w:hAnsi="Times New Roman"/>
           <w:sz w:val="24"/>
+          <w:szCs w:val="24"/>
           <w:rtl w:val="0"/>
         </w:rPr>
         <w:t xml:space="preserve">К сожалению, никаких признаков грома и молнии, готовых обрушиться с небес, не наблюдалось.</w:t>
@@ -1733,6 +1850,7 @@
         <w:rPr>
           <w:rFonts w:ascii="Times New Roman" w:cs="Times New Roman" w:eastAsia="Times New Roman" w:hAnsi="Times New Roman"/>
           <w:sz w:val="24"/>
+          <w:szCs w:val="24"/>
           <w:rtl w:val="0"/>
         </w:rPr>
         <w:t xml:space="preserve">— Почему вы улыбаетесь? — устало поинтересовалась МакГонагалл, с опаской поглядывая на мальчика.</w:t>
@@ -1752,6 +1870,7 @@
         <w:rPr>
           <w:rFonts w:ascii="Times New Roman" w:cs="Times New Roman" w:eastAsia="Times New Roman" w:hAnsi="Times New Roman"/>
           <w:sz w:val="24"/>
+          <w:szCs w:val="24"/>
           <w:rtl w:val="0"/>
         </w:rPr>
         <w:t xml:space="preserve">— Я задумался, существует ли заклинание, которое бы создавало вспышку молнии за моей спиной всякий раз, когда я замышляю что-нибудь зловещее, — объяснил Гарри. Он тщательно запомнил свою мысль, чтобы учебники истории в будущем содержали корректную версию.</w:t>
@@ -1771,6 +1890,7 @@
         <w:rPr>
           <w:rFonts w:ascii="Times New Roman" w:cs="Times New Roman" w:eastAsia="Times New Roman" w:hAnsi="Times New Roman"/>
           <w:sz w:val="24"/>
+          <w:szCs w:val="24"/>
           <w:rtl w:val="0"/>
         </w:rPr>
         <w:t xml:space="preserve">— Почему-то меня не покидает мысль, что мне следует что-то предпринять по этому поводу, — вздохнула МакГонагалл.</w:t>
@@ -1790,6 +1910,7 @@
         <w:rPr>
           <w:rFonts w:ascii="Times New Roman" w:cs="Times New Roman" w:eastAsia="Times New Roman" w:hAnsi="Times New Roman"/>
           <w:sz w:val="24"/>
+          <w:szCs w:val="24"/>
           <w:rtl w:val="0"/>
         </w:rPr>
         <w:t xml:space="preserve">— Не обращайте на неё внимания, и она уйдёт. О, какая штука! — Гарри решил пока отставить в сторону мысли о завоевании мира и устремился к магазину с открытой витриной. МакГонагалл последовала за ним.</w:t>
@@ -1809,6 +1930,7 @@
         <w:rPr>
           <w:rFonts w:ascii="Times New Roman" w:cs="Times New Roman" w:eastAsia="Times New Roman" w:hAnsi="Times New Roman"/>
           <w:sz w:val="24"/>
+          <w:szCs w:val="24"/>
           <w:rtl w:val="0"/>
         </w:rPr>
         <w:t xml:space="preserve"> </w:t>
@@ -1827,6 +1949,7 @@
         <w:rPr>
           <w:rFonts w:ascii="Times New Roman" w:cs="Times New Roman" w:eastAsia="Times New Roman" w:hAnsi="Times New Roman"/>
           <w:sz w:val="24"/>
+          <w:szCs w:val="24"/>
           <w:rtl w:val="0"/>
         </w:rPr>
         <w:t xml:space="preserve">* * *</w:t>
@@ -1844,6 +1967,7 @@
         <w:rPr>
           <w:rFonts w:ascii="Times New Roman" w:cs="Times New Roman" w:eastAsia="Times New Roman" w:hAnsi="Times New Roman"/>
           <w:sz w:val="24"/>
+          <w:szCs w:val="24"/>
           <w:rtl w:val="0"/>
         </w:rPr>
         <w:t xml:space="preserve"> </w:t>
@@ -1863,6 +1987,7 @@
         <w:rPr>
           <w:rFonts w:ascii="Times New Roman" w:cs="Times New Roman" w:eastAsia="Times New Roman" w:hAnsi="Times New Roman"/>
           <w:sz w:val="24"/>
+          <w:szCs w:val="24"/>
           <w:rtl w:val="0"/>
         </w:rPr>
         <w:t xml:space="preserve">Гарри купил ингредиенты для зелий и котёл, а также ещё несколько вещей, которым было самое место в его бездонном мешке (также известном как Супер Кошель-Скрытень QX31 с чарами незримого расширения и извлечения, а также с расширенным отверстием). Полезные, разумные приобретения — Гарри недоумевал, почему МакГонагалл смотрела на него с таким </w:t>
@@ -1872,6 +1997,7 @@
           <w:rFonts w:ascii="Times New Roman" w:cs="Times New Roman" w:eastAsia="Times New Roman" w:hAnsi="Times New Roman"/>
           <w:i w:val="1"/>
           <w:sz w:val="24"/>
+          <w:szCs w:val="24"/>
           <w:rtl w:val="0"/>
         </w:rPr>
         <w:t xml:space="preserve">подозрением.</w:t>
@@ -1891,6 +2017,7 @@
         <w:rPr>
           <w:rFonts w:ascii="Times New Roman" w:cs="Times New Roman" w:eastAsia="Times New Roman" w:hAnsi="Times New Roman"/>
           <w:sz w:val="24"/>
+          <w:szCs w:val="24"/>
           <w:rtl w:val="0"/>
         </w:rPr>
         <w:t xml:space="preserve">В данный момент они находились в магазине, достаточно дорогом, чтобы находится на извилистой главной улице </w:t>
@@ -1899,6 +2026,7 @@
         <w:rPr>
           <w:rFonts w:ascii="Times New Roman" w:cs="Times New Roman" w:eastAsia="Times New Roman" w:hAnsi="Times New Roman"/>
           <w:sz w:val="24"/>
+          <w:szCs w:val="24"/>
           <w:rtl w:val="0"/>
         </w:rPr>
         <w:t xml:space="preserve">Косого переулка</w:t>
@@ -1907,6 +2035,7 @@
         <w:rPr>
           <w:rFonts w:ascii="Times New Roman" w:cs="Times New Roman" w:eastAsia="Times New Roman" w:hAnsi="Times New Roman"/>
           <w:sz w:val="24"/>
+          <w:szCs w:val="24"/>
           <w:rtl w:val="0"/>
         </w:rPr>
         <w:t xml:space="preserve">. У магазина была открытая витрина из наклонных деревянных полок, на которых лежал товар, охраняемый лишь тусклым серым свечением и молоденькой продавщицей, одетой в укороченный вариант ведьмовской мантии, которая оставляла открытыми её колени и локти.</w:t>
@@ -1926,6 +2055,7 @@
         <w:rPr>
           <w:rFonts w:ascii="Times New Roman" w:cs="Times New Roman" w:eastAsia="Times New Roman" w:hAnsi="Times New Roman"/>
           <w:sz w:val="24"/>
+          <w:szCs w:val="24"/>
           <w:rtl w:val="0"/>
         </w:rPr>
         <w:t xml:space="preserve">Гарри изучал волшебный эквивалент аптечки первой помощи, Набор Целителя Плюс. В него входили: два самозатягивающихся жгута; шприц, наполненный чем-то, похожим на жидкое пламя (при использовании происходило сильное замедление циркуляции крови в уколотой части тела на три минуты; насыщение её кислородом при этом не снижалось, что могло пригодиться для предотвращения распространения яда по организму); белая ткань, которая приглушала боль в обмотанной ею части тела; и ещё множество вещей, о предназначении которых Гарри мог только гадать, например, «</w:t>
@@ -1934,6 +2064,7 @@
         <w:rPr>
           <w:rFonts w:ascii="Times New Roman" w:cs="Times New Roman" w:eastAsia="Times New Roman" w:hAnsi="Times New Roman"/>
           <w:sz w:val="24"/>
+          <w:szCs w:val="24"/>
           <w:rtl w:val="0"/>
         </w:rPr>
         <w:t xml:space="preserve">Средство от последствий воздействия дементора»</w:t>
@@ -1942,6 +2073,7 @@
         <w:rPr>
           <w:rFonts w:ascii="Times New Roman" w:cs="Times New Roman" w:eastAsia="Times New Roman" w:hAnsi="Times New Roman"/>
           <w:sz w:val="24"/>
+          <w:szCs w:val="24"/>
           <w:rtl w:val="0"/>
         </w:rPr>
         <w:t xml:space="preserve">, внешне и по запаху напоминавшее обычный шоколад; или похожий на яйцо, вибрирующий «Анти-чих-сморк», к которому прилагалась инструкция, как засовывать его в чью-нибудь ноздрю.</w:t>
@@ -1961,6 +2093,7 @@
         <w:rPr>
           <w:rFonts w:ascii="Times New Roman" w:cs="Times New Roman" w:eastAsia="Times New Roman" w:hAnsi="Times New Roman"/>
           <w:sz w:val="24"/>
+          <w:szCs w:val="24"/>
           <w:rtl w:val="0"/>
         </w:rPr>
         <w:t xml:space="preserve">— Это определённо стоит пяти галлеонов, вы согласны? — спросил Гарри у МакГонагалл. Молодая продавщица, находившаяся рядом, энергично закивала.</w:t>
@@ -1980,6 +2113,7 @@
         <w:rPr>
           <w:rFonts w:ascii="Times New Roman" w:cs="Times New Roman" w:eastAsia="Times New Roman" w:hAnsi="Times New Roman"/>
           <w:sz w:val="24"/>
+          <w:szCs w:val="24"/>
           <w:rtl w:val="0"/>
         </w:rPr>
         <w:t xml:space="preserve">Гарри ожидал, что ведьма скажет что-нибудь одобрительное о его благоразумии и предусмотрительности.</w:t>
@@ -1999,6 +2133,7 @@
         <w:rPr>
           <w:rFonts w:ascii="Times New Roman" w:cs="Times New Roman" w:eastAsia="Times New Roman" w:hAnsi="Times New Roman"/>
           <w:sz w:val="24"/>
+          <w:szCs w:val="24"/>
           <w:rtl w:val="0"/>
         </w:rPr>
         <w:t xml:space="preserve">Взгляд, который он получил вместо этого, можно было охарактеризовать лишь как зловещий.</w:t>
@@ -2018,6 +2153,7 @@
         <w:rPr>
           <w:rFonts w:ascii="Times New Roman" w:cs="Times New Roman" w:eastAsia="Times New Roman" w:hAnsi="Times New Roman"/>
           <w:sz w:val="24"/>
+          <w:szCs w:val="24"/>
           <w:rtl w:val="0"/>
         </w:rPr>
         <w:t xml:space="preserve">— Будьте любезны пояснить, — полным сомнения голосом спросила профессор МакГонагалл, — вы думаете, что вам понадобится набор целителя? (После неприятного случая в магазине ингредиентов она старалась не говорить «мистер Поттер», если кто-то посторонний был рядом.)</w:t>
@@ -2037,6 +2173,7 @@
         <w:rPr>
           <w:rFonts w:ascii="Times New Roman" w:cs="Times New Roman" w:eastAsia="Times New Roman" w:hAnsi="Times New Roman"/>
           <w:sz w:val="24"/>
+          <w:szCs w:val="24"/>
           <w:rtl w:val="0"/>
         </w:rPr>
         <w:t xml:space="preserve">Гарри так удивился, что не сразу нашёлся с ответом:</w:t>
@@ -2056,6 +2193,7 @@
         <w:rPr>
           <w:rFonts w:ascii="Times New Roman" w:cs="Times New Roman" w:eastAsia="Times New Roman" w:hAnsi="Times New Roman"/>
           <w:sz w:val="24"/>
+          <w:szCs w:val="24"/>
           <w:rtl w:val="0"/>
         </w:rPr>
         <w:t xml:space="preserve">— Я не думаю, что он понадобится! Просто хочу держать под рукой на всякий случай.</w:t>
@@ -2075,6 +2213,7 @@
         <w:rPr>
           <w:rFonts w:ascii="Times New Roman" w:cs="Times New Roman" w:eastAsia="Times New Roman" w:hAnsi="Times New Roman"/>
           <w:sz w:val="24"/>
+          <w:szCs w:val="24"/>
           <w:rtl w:val="0"/>
         </w:rPr>
         <w:t xml:space="preserve">— На </w:t>
@@ -2084,6 +2223,7 @@
           <w:rFonts w:ascii="Times New Roman" w:cs="Times New Roman" w:eastAsia="Times New Roman" w:hAnsi="Times New Roman"/>
           <w:i w:val="1"/>
           <w:sz w:val="24"/>
+          <w:szCs w:val="24"/>
           <w:rtl w:val="0"/>
         </w:rPr>
         <w:t xml:space="preserve">какой</w:t>
@@ -2092,6 +2232,7 @@
         <w:rPr>
           <w:rFonts w:ascii="Times New Roman" w:cs="Times New Roman" w:eastAsia="Times New Roman" w:hAnsi="Times New Roman"/>
           <w:sz w:val="24"/>
+          <w:szCs w:val="24"/>
           <w:rtl w:val="0"/>
         </w:rPr>
         <w:t xml:space="preserve"> случай</w:t>
@@ -2101,6 +2242,7 @@
           <w:rFonts w:ascii="Times New Roman" w:cs="Times New Roman" w:eastAsia="Times New Roman" w:hAnsi="Times New Roman"/>
           <w:i w:val="1"/>
           <w:sz w:val="24"/>
+          <w:szCs w:val="24"/>
           <w:rtl w:val="0"/>
         </w:rPr>
         <w:t xml:space="preserve">?</w:t>
@@ -2120,6 +2262,7 @@
         <w:rPr>
           <w:rFonts w:ascii="Times New Roman" w:cs="Times New Roman" w:eastAsia="Times New Roman" w:hAnsi="Times New Roman"/>
           <w:sz w:val="24"/>
+          <w:szCs w:val="24"/>
           <w:rtl w:val="0"/>
         </w:rPr>
         <w:t xml:space="preserve">Гарри широко раскрыл глаза:</w:t>
@@ -2139,6 +2282,7 @@
         <w:rPr>
           <w:rFonts w:ascii="Times New Roman" w:cs="Times New Roman" w:eastAsia="Times New Roman" w:hAnsi="Times New Roman"/>
           <w:sz w:val="24"/>
+          <w:szCs w:val="24"/>
           <w:rtl w:val="0"/>
         </w:rPr>
         <w:t xml:space="preserve">— Вы полагаете, я </w:t>
@@ -2148,6 +2292,7 @@
           <w:rFonts w:ascii="Times New Roman" w:cs="Times New Roman" w:eastAsia="Times New Roman" w:hAnsi="Times New Roman"/>
           <w:i w:val="1"/>
           <w:sz w:val="24"/>
+          <w:szCs w:val="24"/>
           <w:rtl w:val="0"/>
         </w:rPr>
         <w:t xml:space="preserve">планирую </w:t>
@@ -2156,6 +2301,7 @@
         <w:rPr>
           <w:rFonts w:ascii="Times New Roman" w:cs="Times New Roman" w:eastAsia="Times New Roman" w:hAnsi="Times New Roman"/>
           <w:sz w:val="24"/>
+          <w:szCs w:val="24"/>
           <w:rtl w:val="0"/>
         </w:rPr>
         <w:t xml:space="preserve">что-то опасное и </w:t>
@@ -2165,6 +2311,7 @@
           <w:rFonts w:ascii="Times New Roman" w:cs="Times New Roman" w:eastAsia="Times New Roman" w:hAnsi="Times New Roman"/>
           <w:i w:val="1"/>
           <w:sz w:val="24"/>
+          <w:szCs w:val="24"/>
           <w:rtl w:val="0"/>
         </w:rPr>
         <w:t xml:space="preserve">поэтому </w:t>
@@ -2173,6 +2320,7 @@
         <w:rPr>
           <w:rFonts w:ascii="Times New Roman" w:cs="Times New Roman" w:eastAsia="Times New Roman" w:hAnsi="Times New Roman"/>
           <w:sz w:val="24"/>
+          <w:szCs w:val="24"/>
           <w:rtl w:val="0"/>
         </w:rPr>
         <w:t xml:space="preserve">хочу купить набор целителя?</w:t>
@@ -2192,6 +2340,7 @@
         <w:rPr>
           <w:rFonts w:ascii="Times New Roman" w:cs="Times New Roman" w:eastAsia="Times New Roman" w:hAnsi="Times New Roman"/>
           <w:sz w:val="24"/>
+          <w:szCs w:val="24"/>
           <w:rtl w:val="0"/>
         </w:rPr>
         <w:t xml:space="preserve">Смесь хмурого подозрения и ироничного недоверия на лице МакГонагалл была достаточным ответом.</w:t>
@@ -2211,6 +2360,7 @@
         <w:rPr>
           <w:rFonts w:ascii="Times New Roman" w:cs="Times New Roman" w:eastAsia="Times New Roman" w:hAnsi="Times New Roman"/>
           <w:sz w:val="24"/>
+          <w:szCs w:val="24"/>
           <w:rtl w:val="0"/>
         </w:rPr>
         <w:t xml:space="preserve">— </w:t>
@@ -2219,6 +2369,7 @@
         <w:rPr>
           <w:rFonts w:ascii="Times New Roman" w:cs="Times New Roman" w:eastAsia="Times New Roman" w:hAnsi="Times New Roman"/>
           <w:sz w:val="24"/>
+          <w:szCs w:val="24"/>
           <w:rtl w:val="0"/>
         </w:rPr>
         <w:t xml:space="preserve">Святые угодники!</w:t>
@@ -2227,6 +2378,7 @@
         <w:rPr>
           <w:rFonts w:ascii="Times New Roman" w:cs="Times New Roman" w:eastAsia="Times New Roman" w:hAnsi="Times New Roman"/>
           <w:sz w:val="24"/>
+          <w:szCs w:val="24"/>
           <w:rtl w:val="0"/>
         </w:rPr>
         <w:t xml:space="preserve"> — воскликнул Гарри. (Эту фразу он почерпнул у сумасшедшего</w:t>
@@ -2235,6 +2387,7 @@
         <w:rPr>
           <w:rFonts w:ascii="Times New Roman" w:cs="Times New Roman" w:eastAsia="Times New Roman" w:hAnsi="Times New Roman"/>
           <w:sz w:val="24"/>
+          <w:szCs w:val="24"/>
           <w:rtl w:val="0"/>
         </w:rPr>
         <w:t xml:space="preserve"> </w:t>
@@ -2243,6 +2396,7 @@
         <w:rPr>
           <w:rFonts w:ascii="Times New Roman" w:cs="Times New Roman" w:eastAsia="Times New Roman" w:hAnsi="Times New Roman"/>
           <w:sz w:val="24"/>
+          <w:szCs w:val="24"/>
           <w:rtl w:val="0"/>
         </w:rPr>
         <w:t xml:space="preserve">учёного Дока Брауна из «</w:t>
@@ -2253,6 +2407,7 @@
           <w:rFonts w:ascii="Times New Roman" w:cs="Times New Roman" w:eastAsia="Times New Roman" w:hAnsi="Times New Roman"/>
           <w:i w:val="1"/>
           <w:sz w:val="24"/>
+          <w:szCs w:val="24"/>
           <w:rtl w:val="0"/>
         </w:rPr>
         <w:t xml:space="preserve">Назад в Будущее</w:t>
@@ -2266,6 +2421,7 @@
           <w:rFonts w:ascii="Times New Roman" w:cs="Times New Roman" w:eastAsia="Times New Roman" w:hAnsi="Times New Roman"/>
           <w:i w:val="1"/>
           <w:sz w:val="24"/>
+          <w:szCs w:val="24"/>
           <w:rtl w:val="0"/>
         </w:rPr>
         <w:t xml:space="preserve">».</w:t>
@@ -2274,6 +2430,7 @@
         <w:rPr>
           <w:rFonts w:ascii="Times New Roman" w:cs="Times New Roman" w:eastAsia="Times New Roman" w:hAnsi="Times New Roman"/>
           <w:sz w:val="24"/>
+          <w:szCs w:val="24"/>
           <w:rtl w:val="0"/>
         </w:rPr>
         <w:t xml:space="preserve">) — Вы думали так же, когда я покупал зелье замедленного</w:t>
@@ -2282,6 +2439,7 @@
         <w:rPr>
           <w:rFonts w:ascii="Times New Roman" w:cs="Times New Roman" w:eastAsia="Times New Roman" w:hAnsi="Times New Roman"/>
           <w:sz w:val="24"/>
+          <w:szCs w:val="24"/>
           <w:rtl w:val="0"/>
         </w:rPr>
         <w:t xml:space="preserve"> </w:t>
@@ -2290,6 +2448,7 @@
         <w:rPr>
           <w:rFonts w:ascii="Times New Roman" w:cs="Times New Roman" w:eastAsia="Times New Roman" w:hAnsi="Times New Roman"/>
           <w:sz w:val="24"/>
+          <w:szCs w:val="24"/>
           <w:rtl w:val="0"/>
         </w:rPr>
         <w:t xml:space="preserve">падения, жабросли и пузырёк с пилюлями еды и питья?</w:t>
@@ -2309,6 +2468,7 @@
         <w:rPr>
           <w:rFonts w:ascii="Times New Roman" w:cs="Times New Roman" w:eastAsia="Times New Roman" w:hAnsi="Times New Roman"/>
           <w:sz w:val="24"/>
+          <w:szCs w:val="24"/>
           <w:rtl w:val="0"/>
         </w:rPr>
         <w:t xml:space="preserve">— Да.</w:t>
@@ -2328,6 +2488,7 @@
         <w:rPr>
           <w:rFonts w:ascii="Times New Roman" w:cs="Times New Roman" w:eastAsia="Times New Roman" w:hAnsi="Times New Roman"/>
           <w:sz w:val="24"/>
+          <w:szCs w:val="24"/>
           <w:rtl w:val="0"/>
         </w:rPr>
         <w:t xml:space="preserve">Мальчик покачал головой в изумлении:</w:t>
@@ -2347,6 +2508,7 @@
         <w:rPr>
           <w:rFonts w:ascii="Times New Roman" w:cs="Times New Roman" w:eastAsia="Times New Roman" w:hAnsi="Times New Roman"/>
           <w:sz w:val="24"/>
+          <w:szCs w:val="24"/>
           <w:rtl w:val="0"/>
         </w:rPr>
         <w:t xml:space="preserve">— И какой, по-вашему, план я собираюсь осуществить?</w:t>
@@ -2366,6 +2528,7 @@
         <w:rPr>
           <w:rFonts w:ascii="Times New Roman" w:cs="Times New Roman" w:eastAsia="Times New Roman" w:hAnsi="Times New Roman"/>
           <w:sz w:val="24"/>
+          <w:szCs w:val="24"/>
           <w:rtl w:val="0"/>
         </w:rPr>
         <w:t xml:space="preserve">— Не знаю, — мрачно произнесла МакГонагалл. — Но он закончится или доставкой тонны серебра в Гринготтс, или мировым господством.</w:t>
@@ -2385,6 +2548,7 @@
         <w:rPr>
           <w:rFonts w:ascii="Times New Roman" w:cs="Times New Roman" w:eastAsia="Times New Roman" w:hAnsi="Times New Roman"/>
           <w:sz w:val="24"/>
+          <w:szCs w:val="24"/>
           <w:rtl w:val="0"/>
         </w:rPr>
         <w:t xml:space="preserve">— Мировое господство — такая некрасивая фраза. Предпочитаю называть это мировой оптимизацией.</w:t>
@@ -2404,6 +2568,7 @@
         <w:rPr>
           <w:rFonts w:ascii="Times New Roman" w:cs="Times New Roman" w:eastAsia="Times New Roman" w:hAnsi="Times New Roman"/>
           <w:sz w:val="24"/>
+          <w:szCs w:val="24"/>
           <w:rtl w:val="0"/>
         </w:rPr>
         <w:t xml:space="preserve">Его слова почему-то не убедили профессора МакГонагалл, которая </w:t>
@@ -2412,6 +2577,7 @@
         <w:rPr>
           <w:rFonts w:ascii="Times New Roman" w:cs="Times New Roman" w:eastAsia="Times New Roman" w:hAnsi="Times New Roman"/>
           <w:sz w:val="24"/>
+          <w:szCs w:val="24"/>
           <w:rtl w:val="0"/>
         </w:rPr>
         <w:t xml:space="preserve">по-прежнему</w:t>
@@ -2420,6 +2586,7 @@
         <w:rPr>
           <w:rFonts w:ascii="Times New Roman" w:cs="Times New Roman" w:eastAsia="Times New Roman" w:hAnsi="Times New Roman"/>
           <w:sz w:val="24"/>
+          <w:szCs w:val="24"/>
           <w:rtl w:val="0"/>
         </w:rPr>
         <w:t xml:space="preserve"> мрачно взирала на мальчика.</w:t>
@@ -2439,6 +2606,7 @@
         <w:rPr>
           <w:rFonts w:ascii="Times New Roman" w:cs="Times New Roman" w:eastAsia="Times New Roman" w:hAnsi="Times New Roman"/>
           <w:sz w:val="24"/>
+          <w:szCs w:val="24"/>
           <w:rtl w:val="0"/>
         </w:rPr>
         <w:t xml:space="preserve">— Ух ты, — произнёс Гарри, осознав, что она настроена серьёзно. — Вы и правда так думаете. Вы считаете, что я планирую нечто опасное.</w:t>
@@ -2458,6 +2626,7 @@
         <w:rPr>
           <w:rFonts w:ascii="Times New Roman" w:cs="Times New Roman" w:eastAsia="Times New Roman" w:hAnsi="Times New Roman"/>
           <w:sz w:val="24"/>
+          <w:szCs w:val="24"/>
           <w:rtl w:val="0"/>
         </w:rPr>
         <w:t xml:space="preserve">— Да.</w:t>
@@ -2477,6 +2646,7 @@
         <w:rPr>
           <w:rFonts w:ascii="Times New Roman" w:cs="Times New Roman" w:eastAsia="Times New Roman" w:hAnsi="Times New Roman"/>
           <w:sz w:val="24"/>
+          <w:szCs w:val="24"/>
           <w:rtl w:val="0"/>
         </w:rPr>
         <w:t xml:space="preserve">— По-вашему, это </w:t>
@@ -2486,6 +2656,7 @@
           <w:rFonts w:ascii="Times New Roman" w:cs="Times New Roman" w:eastAsia="Times New Roman" w:hAnsi="Times New Roman"/>
           <w:i w:val="1"/>
           <w:sz w:val="24"/>
+          <w:szCs w:val="24"/>
           <w:rtl w:val="0"/>
         </w:rPr>
         <w:t xml:space="preserve">единственный </w:t>
@@ -2494,6 +2665,7 @@
         <w:rPr>
           <w:rFonts w:ascii="Times New Roman" w:cs="Times New Roman" w:eastAsia="Times New Roman" w:hAnsi="Times New Roman"/>
           <w:sz w:val="24"/>
+          <w:szCs w:val="24"/>
           <w:rtl w:val="0"/>
         </w:rPr>
         <w:t xml:space="preserve">повод приобрести аптечку первой помощи? Не поймите превратно, профессор МакГонагалл, но </w:t>
@@ -2503,6 +2675,7 @@
           <w:rFonts w:ascii="Times New Roman" w:cs="Times New Roman" w:eastAsia="Times New Roman" w:hAnsi="Times New Roman"/>
           <w:i w:val="1"/>
           <w:sz w:val="24"/>
+          <w:szCs w:val="24"/>
           <w:rtl w:val="0"/>
         </w:rPr>
         <w:t xml:space="preserve">кто те сумасшедшие дети, с которыми вы привыкли иметь дело</w:t>
@@ -2511,6 +2684,7 @@
         <w:rPr>
           <w:rFonts w:ascii="Times New Roman" w:cs="Times New Roman" w:eastAsia="Times New Roman" w:hAnsi="Times New Roman"/>
           <w:sz w:val="24"/>
+          <w:szCs w:val="24"/>
           <w:rtl w:val="0"/>
         </w:rPr>
         <w:t xml:space="preserve">?</w:t>
@@ -2530,6 +2704,7 @@
         <w:rPr>
           <w:rFonts w:ascii="Times New Roman" w:cs="Times New Roman" w:eastAsia="Times New Roman" w:hAnsi="Times New Roman"/>
           <w:sz w:val="24"/>
+          <w:szCs w:val="24"/>
           <w:rtl w:val="0"/>
         </w:rPr>
         <w:t xml:space="preserve">— Гриффиндорцы, — с горечью сказала профессор МакГонагалл. Слово прозвучало как проклятие в адрес всех юных, полных энтузиазма героев.</w:t>
@@ -2549,6 +2724,7 @@
         <w:rPr>
           <w:rFonts w:ascii="Times New Roman" w:cs="Times New Roman" w:eastAsia="Times New Roman" w:hAnsi="Times New Roman"/>
           <w:sz w:val="24"/>
+          <w:szCs w:val="24"/>
           <w:rtl w:val="0"/>
         </w:rPr>
         <w:t xml:space="preserve">— Заместитель директора профессор МакГонагалл, — отрапортовал Гарри, вытянувшись в струнку. — Я не собираюсь поступать в Гриффиндор.</w:t>
@@ -2568,6 +2744,7 @@
         <w:rPr>
           <w:rFonts w:ascii="Times New Roman" w:cs="Times New Roman" w:eastAsia="Times New Roman" w:hAnsi="Times New Roman"/>
           <w:sz w:val="24"/>
+          <w:szCs w:val="24"/>
           <w:rtl w:val="0"/>
         </w:rPr>
         <w:t xml:space="preserve">МакГонагалл вставила непонятное замечание о том, что в противном случае ей бы пришлось найти способ умертвить шляпу, каковое Гарри благоразумно оставил без комментариев, не обращая внимания на внезапный приступ кашля, одолевший продавщицу.</w:t>
@@ -2587,6 +2764,7 @@
         <w:rPr>
           <w:rFonts w:ascii="Times New Roman" w:cs="Times New Roman" w:eastAsia="Times New Roman" w:hAnsi="Times New Roman"/>
           <w:sz w:val="24"/>
+          <w:szCs w:val="24"/>
           <w:rtl w:val="0"/>
         </w:rPr>
         <w:t xml:space="preserve">— Я собираюсь в Когтевран. И если вы правда думаете, что я замышляю что-то опасное, значит, при всём уважении, вы </w:t>
@@ -2596,6 +2774,7 @@
           <w:rFonts w:ascii="Times New Roman" w:cs="Times New Roman" w:eastAsia="Times New Roman" w:hAnsi="Times New Roman"/>
           <w:i w:val="1"/>
           <w:sz w:val="24"/>
+          <w:szCs w:val="24"/>
           <w:rtl w:val="0"/>
         </w:rPr>
         <w:t xml:space="preserve">вообще </w:t>
@@ -2604,6 +2783,7 @@
         <w:rPr>
           <w:rFonts w:ascii="Times New Roman" w:cs="Times New Roman" w:eastAsia="Times New Roman" w:hAnsi="Times New Roman"/>
           <w:sz w:val="24"/>
+          <w:szCs w:val="24"/>
           <w:rtl w:val="0"/>
         </w:rPr>
         <w:t xml:space="preserve">меня не понимаете. Мне </w:t>
@@ -2613,6 +2793,7 @@
         <w:rPr>
           <w:rFonts w:ascii="Times New Roman" w:cs="Times New Roman" w:eastAsia="Times New Roman" w:hAnsi="Times New Roman"/>
           <w:sz w:val="24"/>
+          <w:szCs w:val="24"/>
           <w:rtl w:val="0"/>
         </w:rPr>
         <w:t xml:space="preserve">не нравится </w:t>
@@ -2622,6 +2803,7 @@
           <w:rFonts w:ascii="Times New Roman" w:cs="Times New Roman" w:eastAsia="Times New Roman" w:hAnsi="Times New Roman"/>
           <w:i w:val="1"/>
           <w:sz w:val="24"/>
+          <w:szCs w:val="24"/>
           <w:rtl w:val="0"/>
         </w:rPr>
         <w:t xml:space="preserve">опасность</w:t>
@@ -2634,6 +2816,7 @@
         <w:rPr>
           <w:rFonts w:ascii="Times New Roman" w:cs="Times New Roman" w:eastAsia="Times New Roman" w:hAnsi="Times New Roman"/>
           <w:sz w:val="24"/>
+          <w:szCs w:val="24"/>
           <w:rtl w:val="0"/>
         </w:rPr>
         <w:t xml:space="preserve">, она </w:t>
@@ -2643,6 +2826,7 @@
           <w:rFonts w:ascii="Times New Roman" w:cs="Times New Roman" w:eastAsia="Times New Roman" w:hAnsi="Times New Roman"/>
           <w:i w:val="1"/>
           <w:sz w:val="24"/>
+          <w:szCs w:val="24"/>
           <w:rtl w:val="0"/>
         </w:rPr>
         <w:t xml:space="preserve">пугает </w:t>
@@ -2651,6 +2835,7 @@
         <w:rPr>
           <w:rFonts w:ascii="Times New Roman" w:cs="Times New Roman" w:eastAsia="Times New Roman" w:hAnsi="Times New Roman"/>
           <w:sz w:val="24"/>
+          <w:szCs w:val="24"/>
           <w:rtl w:val="0"/>
         </w:rPr>
         <w:t xml:space="preserve">меня</w:t>
@@ -2660,6 +2845,7 @@
           <w:rFonts w:ascii="Times New Roman" w:cs="Times New Roman" w:eastAsia="Times New Roman" w:hAnsi="Times New Roman"/>
           <w:i w:val="1"/>
           <w:sz w:val="24"/>
+          <w:szCs w:val="24"/>
           <w:rtl w:val="0"/>
         </w:rPr>
         <w:t xml:space="preserve">. </w:t>
@@ -2668,6 +2854,7 @@
         <w:rPr>
           <w:rFonts w:ascii="Times New Roman" w:cs="Times New Roman" w:eastAsia="Times New Roman" w:hAnsi="Times New Roman"/>
           <w:sz w:val="24"/>
+          <w:szCs w:val="24"/>
           <w:rtl w:val="0"/>
         </w:rPr>
         <w:t xml:space="preserve">Я </w:t>
@@ -2677,6 +2864,7 @@
           <w:rFonts w:ascii="Times New Roman" w:cs="Times New Roman" w:eastAsia="Times New Roman" w:hAnsi="Times New Roman"/>
           <w:i w:val="1"/>
           <w:sz w:val="24"/>
+          <w:szCs w:val="24"/>
           <w:rtl w:val="0"/>
         </w:rPr>
         <w:t xml:space="preserve">благоразумен</w:t>
@@ -2685,6 +2873,7 @@
         <w:rPr>
           <w:rFonts w:ascii="Times New Roman" w:cs="Times New Roman" w:eastAsia="Times New Roman" w:hAnsi="Times New Roman"/>
           <w:sz w:val="24"/>
+          <w:szCs w:val="24"/>
           <w:rtl w:val="0"/>
         </w:rPr>
         <w:t xml:space="preserve">. Я </w:t>
@@ -2694,6 +2883,7 @@
           <w:rFonts w:ascii="Times New Roman" w:cs="Times New Roman" w:eastAsia="Times New Roman" w:hAnsi="Times New Roman"/>
           <w:i w:val="1"/>
           <w:sz w:val="24"/>
+          <w:szCs w:val="24"/>
           <w:rtl w:val="0"/>
         </w:rPr>
         <w:t xml:space="preserve">осторожен.</w:t>
@@ -2702,6 +2892,7 @@
         <w:rPr>
           <w:rFonts w:ascii="Times New Roman" w:cs="Times New Roman" w:eastAsia="Times New Roman" w:hAnsi="Times New Roman"/>
           <w:sz w:val="24"/>
+          <w:szCs w:val="24"/>
           <w:rtl w:val="0"/>
         </w:rPr>
         <w:t xml:space="preserve"> Я готовлюсь к </w:t>
@@ -2711,6 +2902,7 @@
           <w:rFonts w:ascii="Times New Roman" w:cs="Times New Roman" w:eastAsia="Times New Roman" w:hAnsi="Times New Roman"/>
           <w:i w:val="1"/>
           <w:sz w:val="24"/>
+          <w:szCs w:val="24"/>
           <w:rtl w:val="0"/>
         </w:rPr>
         <w:t xml:space="preserve">непредвиденным обстоятельствам.</w:t>
@@ -2719,15 +2911,19 @@
         <w:rPr>
           <w:rFonts w:ascii="Times New Roman" w:cs="Times New Roman" w:eastAsia="Times New Roman" w:hAnsi="Times New Roman"/>
           <w:sz w:val="24"/>
+          <w:szCs w:val="24"/>
           <w:rtl w:val="0"/>
         </w:rPr>
         <w:t xml:space="preserve"> Как пели мне родители: </w:t>
       </w:r>
       <w:commentRangeStart w:id="6"/>
-      <w:r>
-        <w:rPr>
-          <w:rFonts w:ascii="Times New Roman" w:cs="Times New Roman" w:eastAsia="Times New Roman" w:hAnsi="Times New Roman"/>
-          <w:sz w:val="24"/>
+      <w:commentRangeStart w:id="7"/>
+      <w:commentRangeStart w:id="8"/>
+      <w:r>
+        <w:rPr>
+          <w:rFonts w:ascii="Times New Roman" w:cs="Times New Roman" w:eastAsia="Times New Roman" w:hAnsi="Times New Roman"/>
+          <w:sz w:val="24"/>
+          <w:szCs w:val="24"/>
           <w:rtl w:val="0"/>
         </w:rPr>
         <w:t xml:space="preserve">«</w:t>
@@ -2737,6 +2933,7 @@
           <w:rFonts w:ascii="Times New Roman" w:cs="Times New Roman" w:eastAsia="Times New Roman" w:hAnsi="Times New Roman"/>
           <w:i w:val="1"/>
           <w:sz w:val="24"/>
+          <w:szCs w:val="24"/>
           <w:rtl w:val="0"/>
         </w:rPr>
         <w:t xml:space="preserve">Будь </w:t>
@@ -2750,6 +2947,7 @@
           <w:rFonts w:ascii="Times New Roman" w:cs="Times New Roman" w:eastAsia="Times New Roman" w:hAnsi="Times New Roman"/>
           <w:i w:val="1"/>
           <w:sz w:val="24"/>
+          <w:szCs w:val="24"/>
           <w:rtl w:val="0"/>
         </w:rPr>
         <w:t xml:space="preserve">готов! Это марш Скаутов! Будь готов, когда по жизни ты идёшь! Не будь взволнован и напряжён, не будь напуган — будь готов!»</w:t>
@@ -2758,15 +2956,34 @@
         <w:rPr>
           <w:rFonts w:ascii="Times New Roman" w:cs="Times New Roman" w:eastAsia="Times New Roman" w:hAnsi="Times New Roman"/>
           <w:sz w:val="24"/>
-          <w:rtl w:val="0"/>
-        </w:rPr>
-        <w:t xml:space="preserve"> (На самом деле ему пели лишь эти </w:t>
-      </w:r>
-      <w:r>
-        <w:rPr>
-          <w:rFonts w:ascii="Times New Roman" w:cs="Times New Roman" w:eastAsia="Times New Roman" w:hAnsi="Times New Roman"/>
-          <w:i w:val="1"/>
-          <w:sz w:val="24"/>
+          <w:szCs w:val="24"/>
+          <w:rtl w:val="0"/>
+        </w:rPr>
+        <w:t xml:space="preserve"> </w:t>
+      </w:r>
+      <w:commentRangeEnd w:id="7"/>
+      <w:r>
+        <w:commentReference w:id="7"/>
+      </w:r>
+      <w:commentRangeEnd w:id="8"/>
+      <w:r>
+        <w:commentReference w:id="8"/>
+      </w:r>
+      <w:r>
+        <w:rPr>
+          <w:rFonts w:ascii="Times New Roman" w:cs="Times New Roman" w:eastAsia="Times New Roman" w:hAnsi="Times New Roman"/>
+          <w:sz w:val="24"/>
+          <w:szCs w:val="24"/>
+          <w:rtl w:val="0"/>
+        </w:rPr>
+        <w:t xml:space="preserve">(На самом деле ему пели лишь эти </w:t>
+      </w:r>
+      <w:r>
+        <w:rPr>
+          <w:rFonts w:ascii="Times New Roman" w:cs="Times New Roman" w:eastAsia="Times New Roman" w:hAnsi="Times New Roman"/>
+          <w:i w:val="1"/>
+          <w:sz w:val="24"/>
+          <w:szCs w:val="24"/>
           <w:rtl w:val="0"/>
         </w:rPr>
         <w:t xml:space="preserve">конкретные </w:t>
@@ -2775,6 +2992,7 @@
         <w:rPr>
           <w:rFonts w:ascii="Times New Roman" w:cs="Times New Roman" w:eastAsia="Times New Roman" w:hAnsi="Times New Roman"/>
           <w:sz w:val="24"/>
+          <w:szCs w:val="24"/>
           <w:rtl w:val="0"/>
         </w:rPr>
         <w:t xml:space="preserve">строчки из песни Тома Лерера, и мальчик находился в блаженном неведении насчёт остальных.)</w:t>
@@ -2794,6 +3012,7 @@
         <w:rPr>
           <w:rFonts w:ascii="Times New Roman" w:cs="Times New Roman" w:eastAsia="Times New Roman" w:hAnsi="Times New Roman"/>
           <w:sz w:val="24"/>
+          <w:szCs w:val="24"/>
           <w:rtl w:val="0"/>
         </w:rPr>
         <w:t xml:space="preserve">МакГонагалл немного расслабилась, особенно, когда Гарри упомянул, что собирается поступить в Когтевран.</w:t>
@@ -2813,15 +3032,17 @@
         <w:rPr>
           <w:rFonts w:ascii="Times New Roman" w:cs="Times New Roman" w:eastAsia="Times New Roman" w:hAnsi="Times New Roman"/>
           <w:sz w:val="24"/>
+          <w:szCs w:val="24"/>
           <w:rtl w:val="0"/>
         </w:rPr>
         <w:t xml:space="preserve">— И </w:t>
       </w:r>
-      <w:commentRangeStart w:id="7"/>
-      <w:r>
-        <w:rPr>
-          <w:rFonts w:ascii="Times New Roman" w:cs="Times New Roman" w:eastAsia="Times New Roman" w:hAnsi="Times New Roman"/>
-          <w:sz w:val="24"/>
+      <w:commentRangeStart w:id="9"/>
+      <w:r>
+        <w:rPr>
+          <w:rFonts w:ascii="Times New Roman" w:cs="Times New Roman" w:eastAsia="Times New Roman" w:hAnsi="Times New Roman"/>
+          <w:sz w:val="24"/>
+          <w:szCs w:val="24"/>
           <w:rtl w:val="0"/>
         </w:rPr>
         <w:t xml:space="preserve">в каком же </w:t>
@@ -2831,6 +3052,7 @@
           <w:rFonts w:ascii="Times New Roman" w:cs="Times New Roman" w:eastAsia="Times New Roman" w:hAnsi="Times New Roman"/>
           <w:i w:val="1"/>
           <w:sz w:val="24"/>
+          <w:szCs w:val="24"/>
           <w:rtl w:val="0"/>
         </w:rPr>
         <w:t xml:space="preserve">случае</w:t>
@@ -2839,18 +3061,20 @@
         <w:rPr>
           <w:rFonts w:ascii="Times New Roman" w:cs="Times New Roman" w:eastAsia="Times New Roman" w:hAnsi="Times New Roman"/>
           <w:sz w:val="24"/>
+          <w:szCs w:val="24"/>
           <w:rtl w:val="0"/>
         </w:rPr>
         <w:t xml:space="preserve">,</w:t>
       </w:r>
-      <w:commentRangeEnd w:id="7"/>
-      <w:r>
-        <w:commentReference w:id="7"/>
-      </w:r>
-      <w:r>
-        <w:rPr>
-          <w:rFonts w:ascii="Times New Roman" w:cs="Times New Roman" w:eastAsia="Times New Roman" w:hAnsi="Times New Roman"/>
-          <w:sz w:val="24"/>
+      <w:commentRangeEnd w:id="9"/>
+      <w:r>
+        <w:commentReference w:id="9"/>
+      </w:r>
+      <w:r>
+        <w:rPr>
+          <w:rFonts w:ascii="Times New Roman" w:cs="Times New Roman" w:eastAsia="Times New Roman" w:hAnsi="Times New Roman"/>
+          <w:sz w:val="24"/>
+          <w:szCs w:val="24"/>
           <w:rtl w:val="0"/>
         </w:rPr>
         <w:t xml:space="preserve"> по вашему мнению, вам может пригодиться аптечка, </w:t>
@@ -2860,6 +3084,7 @@
           <w:rFonts w:ascii="Times New Roman" w:cs="Times New Roman" w:eastAsia="Times New Roman" w:hAnsi="Times New Roman"/>
           <w:i w:val="1"/>
           <w:sz w:val="24"/>
+          <w:szCs w:val="24"/>
           <w:rtl w:val="0"/>
         </w:rPr>
         <w:t xml:space="preserve">молодой человек</w:t>
@@ -2868,6 +3093,7 @@
         <w:rPr>
           <w:rFonts w:ascii="Times New Roman" w:cs="Times New Roman" w:eastAsia="Times New Roman" w:hAnsi="Times New Roman"/>
           <w:sz w:val="24"/>
+          <w:szCs w:val="24"/>
           <w:rtl w:val="0"/>
         </w:rPr>
         <w:t xml:space="preserve">?</w:t>
@@ -2887,6 +3113,7 @@
         <w:rPr>
           <w:rFonts w:ascii="Times New Roman" w:cs="Times New Roman" w:eastAsia="Times New Roman" w:hAnsi="Times New Roman"/>
           <w:sz w:val="24"/>
+          <w:szCs w:val="24"/>
           <w:rtl w:val="0"/>
         </w:rPr>
         <w:t xml:space="preserve">— Одну из моих одноклассниц укусил жуткий монстр, и я в безумной спешке роюсь в своём кошеле, пытаясь найти что-то, что может ей помочь, она печально смотрит на меня и, сделав последний вздох, произносит: «Почему ты не был готов?». Она умирает, и я понимаю, что никогда не буду прощён…</w:t>
@@ -2906,6 +3133,7 @@
         <w:rPr>
           <w:rFonts w:ascii="Times New Roman" w:cs="Times New Roman" w:eastAsia="Times New Roman" w:hAnsi="Times New Roman"/>
           <w:sz w:val="24"/>
+          <w:szCs w:val="24"/>
           <w:rtl w:val="0"/>
         </w:rPr>
         <w:t xml:space="preserve">Гарри услышал судорожный вздох продавщицы. Глянув в её сторону, он заметил, что девушка, крепко сжав губы, смотрит на него широко распахнутыми глазами. Затем она вдруг развернулась и убежала вглубь магазина.</w:t>
@@ -2926,6 +3154,7 @@
           <w:rFonts w:ascii="Times New Roman" w:cs="Times New Roman" w:eastAsia="Times New Roman" w:hAnsi="Times New Roman"/>
           <w:i w:val="1"/>
           <w:sz w:val="24"/>
+          <w:szCs w:val="24"/>
           <w:rtl w:val="0"/>
         </w:rPr>
         <w:t xml:space="preserve">Что?..</w:t>
@@ -2945,6 +3174,7 @@
         <w:rPr>
           <w:rFonts w:ascii="Times New Roman" w:cs="Times New Roman" w:eastAsia="Times New Roman" w:hAnsi="Times New Roman"/>
           <w:sz w:val="24"/>
+          <w:szCs w:val="24"/>
           <w:rtl w:val="0"/>
         </w:rPr>
         <w:t xml:space="preserve">Приблизившись, профессор МакГонагалл взяла Гарри за руку и мягко, но настойчиво увела его прочь с Косого переулка, в проход между двумя магазинами, вымощенный грязным кирпичом. Проход заканчивался тупиком — стеной, покрытой толстым слоем чёрной пыли.</w:t>
@@ -2964,27 +3194,30 @@
         <w:rPr>
           <w:rFonts w:ascii="Times New Roman" w:cs="Times New Roman" w:eastAsia="Times New Roman" w:hAnsi="Times New Roman"/>
           <w:sz w:val="24"/>
+          <w:szCs w:val="24"/>
           <w:rtl w:val="0"/>
         </w:rPr>
         <w:t xml:space="preserve">Высокая колдунья указала палочкой в сторону переулка и произнесла: </w:t>
       </w:r>
-      <w:commentRangeStart w:id="8"/>
-      <w:r>
-        <w:rPr>
-          <w:rFonts w:ascii="Times New Roman" w:cs="Times New Roman" w:eastAsia="Times New Roman" w:hAnsi="Times New Roman"/>
-          <w:sz w:val="24"/>
+      <w:commentRangeStart w:id="10"/>
+      <w:r>
+        <w:rPr>
+          <w:rFonts w:ascii="Times New Roman" w:cs="Times New Roman" w:eastAsia="Times New Roman" w:hAnsi="Times New Roman"/>
+          <w:sz w:val="24"/>
+          <w:szCs w:val="24"/>
           <w:rtl w:val="0"/>
         </w:rPr>
         <w:t xml:space="preserve">«Квиетус»</w:t>
       </w:r>
-      <w:commentRangeEnd w:id="8"/>
-      <w:r>
-        <w:commentReference w:id="8"/>
-      </w:r>
-      <w:r>
-        <w:rPr>
-          <w:rFonts w:ascii="Times New Roman" w:cs="Times New Roman" w:eastAsia="Times New Roman" w:hAnsi="Times New Roman"/>
-          <w:sz w:val="24"/>
+      <w:commentRangeEnd w:id="10"/>
+      <w:r>
+        <w:commentReference w:id="10"/>
+      </w:r>
+      <w:r>
+        <w:rPr>
+          <w:rFonts w:ascii="Times New Roman" w:cs="Times New Roman" w:eastAsia="Times New Roman" w:hAnsi="Times New Roman"/>
+          <w:sz w:val="24"/>
+          <w:szCs w:val="24"/>
           <w:rtl w:val="0"/>
         </w:rPr>
         <w:t xml:space="preserve">.</w:t>
@@ -3004,6 +3237,7 @@
         <w:rPr>
           <w:rFonts w:ascii="Times New Roman" w:cs="Times New Roman" w:eastAsia="Times New Roman" w:hAnsi="Times New Roman"/>
           <w:sz w:val="24"/>
+          <w:szCs w:val="24"/>
           <w:rtl w:val="0"/>
         </w:rPr>
         <w:t xml:space="preserve">Непроницаемая для звука невидимая сфера опустилась на них, стало тихо.</w:t>
@@ -3024,6 +3258,7 @@
           <w:rFonts w:ascii="Times New Roman" w:cs="Times New Roman" w:eastAsia="Times New Roman" w:hAnsi="Times New Roman"/>
           <w:i w:val="1"/>
           <w:sz w:val="24"/>
+          <w:szCs w:val="24"/>
           <w:rtl w:val="0"/>
         </w:rPr>
         <w:t xml:space="preserve">Что я сделал не </w:t>
@@ -3033,6 +3268,7 @@
           <w:rFonts w:ascii="Times New Roman" w:cs="Times New Roman" w:eastAsia="Times New Roman" w:hAnsi="Times New Roman"/>
           <w:i w:val="1"/>
           <w:sz w:val="24"/>
+          <w:szCs w:val="24"/>
           <w:rtl w:val="0"/>
         </w:rPr>
         <w:t xml:space="preserve">так…</w:t>
@@ -3057,6 +3293,7 @@
         <w:rPr>
           <w:rFonts w:ascii="Times New Roman" w:cs="Times New Roman" w:eastAsia="Times New Roman" w:hAnsi="Times New Roman"/>
           <w:sz w:val="24"/>
+          <w:szCs w:val="24"/>
           <w:rtl w:val="0"/>
         </w:rPr>
         <w:t xml:space="preserve">Ведьма повернулась и внимательно посмотрела на Гарри. На её лице не было типичного для взрослых </w:t>
@@ -3065,6 +3302,7 @@
         <w:rPr>
           <w:rFonts w:ascii="Times New Roman" w:cs="Times New Roman" w:eastAsia="Times New Roman" w:hAnsi="Times New Roman"/>
           <w:sz w:val="24"/>
+          <w:szCs w:val="24"/>
           <w:rtl w:val="0"/>
         </w:rPr>
         <w:t xml:space="preserve">Недовольства</w:t>
@@ -3073,6 +3311,7 @@
         <w:rPr>
           <w:rFonts w:ascii="Times New Roman" w:cs="Times New Roman" w:eastAsia="Times New Roman" w:hAnsi="Times New Roman"/>
           <w:sz w:val="24"/>
+          <w:szCs w:val="24"/>
           <w:rtl w:val="0"/>
         </w:rPr>
         <w:t xml:space="preserve">, лишь </w:t>
@@ -3081,6 +3320,7 @@
         <w:rPr>
           <w:rFonts w:ascii="Times New Roman" w:cs="Times New Roman" w:eastAsia="Times New Roman" w:hAnsi="Times New Roman"/>
           <w:sz w:val="24"/>
+          <w:szCs w:val="24"/>
           <w:rtl w:val="0"/>
         </w:rPr>
         <w:t xml:space="preserve">сдержанное</w:t>
@@ -3089,6 +3329,7 @@
         <w:rPr>
           <w:rFonts w:ascii="Times New Roman" w:cs="Times New Roman" w:eastAsia="Times New Roman" w:hAnsi="Times New Roman"/>
           <w:sz w:val="24"/>
+          <w:szCs w:val="24"/>
           <w:rtl w:val="0"/>
         </w:rPr>
         <w:t xml:space="preserve"> спокойствие.</w:t>
@@ -3108,6 +3349,7 @@
         <w:rPr>
           <w:rFonts w:ascii="Times New Roman" w:cs="Times New Roman" w:eastAsia="Times New Roman" w:hAnsi="Times New Roman"/>
           <w:sz w:val="24"/>
+          <w:szCs w:val="24"/>
           <w:rtl w:val="0"/>
         </w:rPr>
         <w:t xml:space="preserve">— Буду признательна, мистер Поттер, если вы запомните, что менее десяти лет назад в магической Британии шла </w:t>
@@ -3117,6 +3359,7 @@
           <w:rFonts w:ascii="Times New Roman" w:cs="Times New Roman" w:eastAsia="Times New Roman" w:hAnsi="Times New Roman"/>
           <w:i w:val="1"/>
           <w:sz w:val="24"/>
+          <w:szCs w:val="24"/>
           <w:rtl w:val="0"/>
         </w:rPr>
         <w:t xml:space="preserve">война</w:t>
@@ -3125,6 +3368,7 @@
         <w:rPr>
           <w:rFonts w:ascii="Times New Roman" w:cs="Times New Roman" w:eastAsia="Times New Roman" w:hAnsi="Times New Roman"/>
           <w:sz w:val="24"/>
+          <w:szCs w:val="24"/>
           <w:rtl w:val="0"/>
         </w:rPr>
         <w:t xml:space="preserve">, в которой </w:t>
@@ -3134,6 +3378,7 @@
           <w:rFonts w:ascii="Times New Roman" w:cs="Times New Roman" w:eastAsia="Times New Roman" w:hAnsi="Times New Roman"/>
           <w:i w:val="1"/>
           <w:sz w:val="24"/>
+          <w:szCs w:val="24"/>
           <w:rtl w:val="0"/>
         </w:rPr>
         <w:t xml:space="preserve">каждый</w:t>
@@ -3142,6 +3387,7 @@
         <w:rPr>
           <w:rFonts w:ascii="Times New Roman" w:cs="Times New Roman" w:eastAsia="Times New Roman" w:hAnsi="Times New Roman"/>
           <w:sz w:val="24"/>
+          <w:szCs w:val="24"/>
           <w:rtl w:val="0"/>
         </w:rPr>
         <w:t xml:space="preserve"> кого-то потерял, и разговаривать об умирающих друзьях сейчас </w:t>
@@ -3151,6 +3397,7 @@
           <w:rFonts w:ascii="Times New Roman" w:cs="Times New Roman" w:eastAsia="Times New Roman" w:hAnsi="Times New Roman"/>
           <w:i w:val="1"/>
           <w:sz w:val="24"/>
+          <w:szCs w:val="24"/>
           <w:rtl w:val="0"/>
         </w:rPr>
         <w:t xml:space="preserve">не принято!</w:t>
@@ -3170,6 +3417,7 @@
         <w:rPr>
           <w:rFonts w:ascii="Times New Roman" w:cs="Times New Roman" w:eastAsia="Times New Roman" w:hAnsi="Times New Roman"/>
           <w:sz w:val="24"/>
+          <w:szCs w:val="24"/>
           <w:rtl w:val="0"/>
         </w:rPr>
         <w:t xml:space="preserve">— </w:t>
@@ -3178,6 +3426,7 @@
         <w:rPr>
           <w:rFonts w:ascii="Times New Roman" w:cs="Times New Roman" w:eastAsia="Times New Roman" w:hAnsi="Times New Roman"/>
           <w:sz w:val="24"/>
+          <w:szCs w:val="24"/>
           <w:rtl w:val="0"/>
         </w:rPr>
         <w:t xml:space="preserve">Я… я не хотел, </w:t>
@@ -3186,6 +3435,7 @@
         <w:rPr>
           <w:rFonts w:ascii="Times New Roman" w:cs="Times New Roman" w:eastAsia="Times New Roman" w:hAnsi="Times New Roman"/>
           <w:sz w:val="24"/>
+          <w:szCs w:val="24"/>
           <w:rtl w:val="0"/>
         </w:rPr>
         <w:t xml:space="preserve">— </w:t>
@@ -3194,6 +3444,7 @@
         <w:rPr>
           <w:rFonts w:ascii="Times New Roman" w:cs="Times New Roman" w:eastAsia="Times New Roman" w:hAnsi="Times New Roman"/>
           <w:sz w:val="24"/>
+          <w:szCs w:val="24"/>
           <w:rtl w:val="0"/>
         </w:rPr>
         <w:t xml:space="preserve">осознание случившегося камнем ухнуло в исключительно живое воображение Гарри. Он начал рассуждать</w:t>
@@ -3202,6 +3453,7 @@
         <w:rPr>
           <w:rFonts w:ascii="Times New Roman" w:cs="Times New Roman" w:eastAsia="Times New Roman" w:hAnsi="Times New Roman"/>
           <w:sz w:val="24"/>
+          <w:szCs w:val="24"/>
           <w:rtl w:val="0"/>
         </w:rPr>
         <w:t xml:space="preserve"> о чьём-то последнем вздохе</w:t>
@@ -3210,6 +3462,7 @@
         <w:rPr>
           <w:rFonts w:ascii="Times New Roman" w:cs="Times New Roman" w:eastAsia="Times New Roman" w:hAnsi="Times New Roman"/>
           <w:sz w:val="24"/>
+          <w:szCs w:val="24"/>
           <w:rtl w:val="0"/>
         </w:rPr>
         <w:t xml:space="preserve">, </w:t>
@@ -3218,6 +3471,7 @@
         <w:rPr>
           <w:rFonts w:ascii="Times New Roman" w:cs="Times New Roman" w:eastAsia="Times New Roman" w:hAnsi="Times New Roman"/>
           <w:sz w:val="24"/>
+          <w:szCs w:val="24"/>
           <w:rtl w:val="0"/>
         </w:rPr>
         <w:t xml:space="preserve">и девушка</w:t>
@@ -3226,6 +3480,7 @@
         <w:rPr>
           <w:rFonts w:ascii="Times New Roman" w:cs="Times New Roman" w:eastAsia="Times New Roman" w:hAnsi="Times New Roman"/>
           <w:sz w:val="24"/>
+          <w:szCs w:val="24"/>
           <w:rtl w:val="0"/>
         </w:rPr>
         <w:t xml:space="preserve">-продавщица убежала, а война </w:t>
@@ -3234,6 +3489,7 @@
         <w:rPr>
           <w:rFonts w:ascii="Times New Roman" w:cs="Times New Roman" w:eastAsia="Times New Roman" w:hAnsi="Times New Roman"/>
           <w:sz w:val="24"/>
+          <w:szCs w:val="24"/>
           <w:rtl w:val="0"/>
         </w:rPr>
         <w:t xml:space="preserve">закончилась десять лет назад, когда этой девушке было максимум восемь или девять лет, когда, когда… — Простите, я не хотел…</w:t>
@@ -3258,6 +3514,7 @@
         <w:rPr>
           <w:rFonts w:ascii="Times New Roman" w:cs="Times New Roman" w:eastAsia="Times New Roman" w:hAnsi="Times New Roman"/>
           <w:sz w:val="24"/>
+          <w:szCs w:val="24"/>
           <w:rtl w:val="0"/>
         </w:rPr>
         <w:t xml:space="preserve">Гарри запнулся и попытался отвернуться и убежать от взгляда МакГонагалл, но на пути была стена, а он ещё не купил волшебную палочку.</w:t>
@@ -3277,6 +3534,7 @@
         <w:rPr>
           <w:rFonts w:ascii="Times New Roman" w:cs="Times New Roman" w:eastAsia="Times New Roman" w:hAnsi="Times New Roman"/>
           <w:sz w:val="24"/>
+          <w:szCs w:val="24"/>
           <w:rtl w:val="0"/>
         </w:rPr>
         <w:t xml:space="preserve">— Мне жаль, </w:t>
@@ -3286,6 +3544,7 @@
           <w:rFonts w:ascii="Times New Roman" w:cs="Times New Roman" w:eastAsia="Times New Roman" w:hAnsi="Times New Roman"/>
           <w:i w:val="1"/>
           <w:sz w:val="24"/>
+          <w:szCs w:val="24"/>
           <w:rtl w:val="0"/>
         </w:rPr>
         <w:t xml:space="preserve">мне очень жаль</w:t>
@@ -3294,6 +3553,7 @@
         <w:rPr>
           <w:rFonts w:ascii="Times New Roman" w:cs="Times New Roman" w:eastAsia="Times New Roman" w:hAnsi="Times New Roman"/>
           <w:sz w:val="24"/>
+          <w:szCs w:val="24"/>
           <w:rtl w:val="0"/>
         </w:rPr>
         <w:t xml:space="preserve">!</w:t>
@@ -3313,6 +3573,7 @@
         <w:rPr>
           <w:rFonts w:ascii="Times New Roman" w:cs="Times New Roman" w:eastAsia="Times New Roman" w:hAnsi="Times New Roman"/>
           <w:sz w:val="24"/>
+          <w:szCs w:val="24"/>
           <w:rtl w:val="0"/>
         </w:rPr>
         <w:t xml:space="preserve">За спиной послышался тяжёлый вздох:</w:t>
@@ -3332,6 +3593,7 @@
         <w:rPr>
           <w:rFonts w:ascii="Times New Roman" w:cs="Times New Roman" w:eastAsia="Times New Roman" w:hAnsi="Times New Roman"/>
           <w:sz w:val="24"/>
+          <w:szCs w:val="24"/>
           <w:rtl w:val="0"/>
         </w:rPr>
         <w:t xml:space="preserve">— Знаю, мистер Поттер.</w:t>
@@ -3351,6 +3613,7 @@
         <w:rPr>
           <w:rFonts w:ascii="Times New Roman" w:cs="Times New Roman" w:eastAsia="Times New Roman" w:hAnsi="Times New Roman"/>
           <w:sz w:val="24"/>
+          <w:szCs w:val="24"/>
           <w:rtl w:val="0"/>
         </w:rPr>
         <w:t xml:space="preserve">Гарри осмелился обернуться. </w:t>
@@ -3359,6 +3622,7 @@
         <w:rPr>
           <w:rFonts w:ascii="Times New Roman" w:cs="Times New Roman" w:eastAsia="Times New Roman" w:hAnsi="Times New Roman"/>
           <w:sz w:val="24"/>
+          <w:szCs w:val="24"/>
           <w:rtl w:val="0"/>
         </w:rPr>
         <w:t xml:space="preserve">Сейчас лицо профессора МакГонагалл казалось лишь печальным.</w:t>
@@ -3378,6 +3642,7 @@
         <w:rPr>
           <w:rFonts w:ascii="Times New Roman" w:cs="Times New Roman" w:eastAsia="Times New Roman" w:hAnsi="Times New Roman"/>
           <w:sz w:val="24"/>
+          <w:szCs w:val="24"/>
           <w:rtl w:val="0"/>
         </w:rPr>
         <w:t xml:space="preserve">— Извините, — повторил Гарри, чувствуя себя абсолютно подавленным, — я не должен был так говорить. Что-то подобное случилось и с?..</w:t>
@@ -3397,6 +3662,7 @@
         <w:rPr>
           <w:rFonts w:ascii="Times New Roman" w:cs="Times New Roman" w:eastAsia="Times New Roman" w:hAnsi="Times New Roman"/>
           <w:sz w:val="24"/>
+          <w:szCs w:val="24"/>
           <w:rtl w:val="0"/>
         </w:rPr>
         <w:t xml:space="preserve">Он замолчал и вдобавок закрыл рот рукой.</w:t>
@@ -3416,6 +3682,7 @@
         <w:rPr>
           <w:rFonts w:ascii="Times New Roman" w:cs="Times New Roman" w:eastAsia="Times New Roman" w:hAnsi="Times New Roman"/>
           <w:sz w:val="24"/>
+          <w:szCs w:val="24"/>
           <w:rtl w:val="0"/>
         </w:rPr>
         <w:t xml:space="preserve">Лицо ведьмы стало ещё </w:t>
@@ -3424,6 +3691,7 @@
         <w:rPr>
           <w:rFonts w:ascii="Times New Roman" w:cs="Times New Roman" w:eastAsia="Times New Roman" w:hAnsi="Times New Roman"/>
           <w:sz w:val="24"/>
+          <w:szCs w:val="24"/>
           <w:rtl w:val="0"/>
         </w:rPr>
         <w:t xml:space="preserve">печальнее</w:t>
@@ -3432,6 +3700,7 @@
         <w:rPr>
           <w:rFonts w:ascii="Times New Roman" w:cs="Times New Roman" w:eastAsia="Times New Roman" w:hAnsi="Times New Roman"/>
           <w:sz w:val="24"/>
+          <w:szCs w:val="24"/>
           <w:rtl w:val="0"/>
         </w:rPr>
         <w:t xml:space="preserve">:</w:t>
@@ -3451,6 +3720,7 @@
         <w:rPr>
           <w:rFonts w:ascii="Times New Roman" w:cs="Times New Roman" w:eastAsia="Times New Roman" w:hAnsi="Times New Roman"/>
           <w:sz w:val="24"/>
+          <w:szCs w:val="24"/>
           <w:rtl w:val="0"/>
         </w:rPr>
         <w:t xml:space="preserve">— Вы </w:t>
@@ -3460,6 +3730,7 @@
           <w:rFonts w:ascii="Times New Roman" w:cs="Times New Roman" w:eastAsia="Times New Roman" w:hAnsi="Times New Roman"/>
           <w:i w:val="1"/>
           <w:sz w:val="24"/>
+          <w:szCs w:val="24"/>
           <w:rtl w:val="0"/>
         </w:rPr>
         <w:t xml:space="preserve">обязаны </w:t>
@@ -3468,6 +3739,7 @@
         <w:rPr>
           <w:rFonts w:ascii="Times New Roman" w:cs="Times New Roman" w:eastAsia="Times New Roman" w:hAnsi="Times New Roman"/>
           <w:sz w:val="24"/>
+          <w:szCs w:val="24"/>
           <w:rtl w:val="0"/>
         </w:rPr>
         <w:t xml:space="preserve">научиться сначала думать, а потом говорить, мистер Поттер. В противном случае у вас вряд ли будет много друзей. Такова судьба многих когтевранцев, надеюсь, что вас она обойдёт стороной.</w:t>
@@ -3487,6 +3759,7 @@
         <w:rPr>
           <w:rFonts w:ascii="Times New Roman" w:cs="Times New Roman" w:eastAsia="Times New Roman" w:hAnsi="Times New Roman"/>
           <w:sz w:val="24"/>
+          <w:szCs w:val="24"/>
           <w:rtl w:val="0"/>
         </w:rPr>
         <w:t xml:space="preserve">Гарри хотелось убежать. Хотелось взмахнуть палочкой и стереть этот эпизод из памяти МакГонагалл, вновь вернуться в магазин и не дать произошедшему повториться.</w:t>
@@ -3506,29 +3779,32 @@
         <w:rPr>
           <w:rFonts w:ascii="Times New Roman" w:cs="Times New Roman" w:eastAsia="Times New Roman" w:hAnsi="Times New Roman"/>
           <w:sz w:val="24"/>
+          <w:szCs w:val="24"/>
           <w:rtl w:val="0"/>
         </w:rPr>
         <w:t xml:space="preserve">— Но отвечу на ваш вопрос — нет, со мной подобного не случалось, — лицо ведьмы исказилось. — Несколько раз друзья умирали у меня на глазах, но они не проклинали меня, и я бы ни за что не подумала, что они меня никогда не простят. </w:t>
       </w:r>
-      <w:commentRangeStart w:id="9"/>
-      <w:r>
-        <w:rPr>
-          <w:rFonts w:ascii="Times New Roman" w:cs="Times New Roman" w:eastAsia="Times New Roman" w:hAnsi="Times New Roman"/>
-          <w:i w:val="1"/>
-          <w:sz w:val="24"/>
+      <w:commentRangeStart w:id="11"/>
+      <w:r>
+        <w:rPr>
+          <w:rFonts w:ascii="Times New Roman" w:cs="Times New Roman" w:eastAsia="Times New Roman" w:hAnsi="Times New Roman"/>
+          <w:i w:val="1"/>
+          <w:sz w:val="24"/>
+          <w:szCs w:val="24"/>
           <w:rtl w:val="0"/>
         </w:rPr>
         <w:t xml:space="preserve">Почему</w:t>
       </w:r>
-      <w:commentRangeEnd w:id="9"/>
-      <w:r>
-        <w:commentReference w:id="9"/>
-      </w:r>
-      <w:r>
-        <w:rPr>
-          <w:rFonts w:ascii="Times New Roman" w:cs="Times New Roman" w:eastAsia="Times New Roman" w:hAnsi="Times New Roman"/>
-          <w:i w:val="1"/>
-          <w:sz w:val="24"/>
+      <w:commentRangeEnd w:id="11"/>
+      <w:r>
+        <w:commentReference w:id="11"/>
+      </w:r>
+      <w:r>
+        <w:rPr>
+          <w:rFonts w:ascii="Times New Roman" w:cs="Times New Roman" w:eastAsia="Times New Roman" w:hAnsi="Times New Roman"/>
+          <w:i w:val="1"/>
+          <w:sz w:val="24"/>
+          <w:szCs w:val="24"/>
           <w:rtl w:val="0"/>
         </w:rPr>
         <w:t xml:space="preserve">, во имя Мерлина, вы сказали такое, мистер Поттер?</w:t>
@@ -3537,6 +3813,7 @@
         <w:rPr>
           <w:rFonts w:ascii="Times New Roman" w:cs="Times New Roman" w:eastAsia="Times New Roman" w:hAnsi="Times New Roman"/>
           <w:sz w:val="24"/>
+          <w:szCs w:val="24"/>
           <w:rtl w:val="0"/>
         </w:rPr>
         <w:t xml:space="preserve"> Как вы вообще до этого </w:t>
@@ -3546,6 +3823,7 @@
           <w:rFonts w:ascii="Times New Roman" w:cs="Times New Roman" w:eastAsia="Times New Roman" w:hAnsi="Times New Roman"/>
           <w:i w:val="1"/>
           <w:sz w:val="24"/>
+          <w:szCs w:val="24"/>
           <w:rtl w:val="0"/>
         </w:rPr>
         <w:t xml:space="preserve">додумались</w:t>
@@ -3554,6 +3832,7 @@
         <w:rPr>
           <w:rFonts w:ascii="Times New Roman" w:cs="Times New Roman" w:eastAsia="Times New Roman" w:hAnsi="Times New Roman"/>
           <w:sz w:val="24"/>
+          <w:szCs w:val="24"/>
           <w:rtl w:val="0"/>
         </w:rPr>
         <w:t xml:space="preserve">?</w:t>
@@ -3573,6 +3852,7 @@
         <w:rPr>
           <w:rFonts w:ascii="Times New Roman" w:cs="Times New Roman" w:eastAsia="Times New Roman" w:hAnsi="Times New Roman"/>
           <w:sz w:val="24"/>
+          <w:szCs w:val="24"/>
           <w:rtl w:val="0"/>
         </w:rPr>
         <w:t xml:space="preserve">— Я… я… — Гарри сглотнул. — Просто я всегда пытаюсь представить худшее, что может произойти.</w:t>
@@ -3592,6 +3872,7 @@
         <w:rPr>
           <w:rFonts w:ascii="Times New Roman" w:cs="Times New Roman" w:eastAsia="Times New Roman" w:hAnsi="Times New Roman"/>
           <w:sz w:val="24"/>
+          <w:szCs w:val="24"/>
           <w:rtl w:val="0"/>
         </w:rPr>
         <w:t xml:space="preserve">Вдобавок, он просто пошутил, но скорее откусил бы себе язык, чем признался в этом.</w:t>
@@ -3612,28 +3893,31 @@
           <w:rFonts w:ascii="Times New Roman" w:cs="Times New Roman" w:eastAsia="Times New Roman" w:hAnsi="Times New Roman"/>
           <w:i w:val="1"/>
           <w:sz w:val="24"/>
+          <w:szCs w:val="24"/>
           <w:rtl w:val="0"/>
         </w:rPr>
         <w:t xml:space="preserve">— </w:t>
       </w:r>
-      <w:commentRangeStart w:id="10"/>
-      <w:r>
-        <w:rPr>
-          <w:rFonts w:ascii="Times New Roman" w:cs="Times New Roman" w:eastAsia="Times New Roman" w:hAnsi="Times New Roman"/>
-          <w:i w:val="1"/>
-          <w:sz w:val="24"/>
+      <w:commentRangeStart w:id="12"/>
+      <w:r>
+        <w:rPr>
+          <w:rFonts w:ascii="Times New Roman" w:cs="Times New Roman" w:eastAsia="Times New Roman" w:hAnsi="Times New Roman"/>
+          <w:i w:val="1"/>
+          <w:sz w:val="24"/>
+          <w:szCs w:val="24"/>
           <w:rtl w:val="0"/>
         </w:rPr>
         <w:t xml:space="preserve">Зачем</w:t>
       </w:r>
-      <w:commentRangeEnd w:id="10"/>
-      <w:r>
-        <w:commentReference w:id="10"/>
-      </w:r>
-      <w:r>
-        <w:rPr>
-          <w:rFonts w:ascii="Times New Roman" w:cs="Times New Roman" w:eastAsia="Times New Roman" w:hAnsi="Times New Roman"/>
-          <w:sz w:val="24"/>
+      <w:commentRangeEnd w:id="12"/>
+      <w:r>
+        <w:commentReference w:id="12"/>
+      </w:r>
+      <w:r>
+        <w:rPr>
+          <w:rFonts w:ascii="Times New Roman" w:cs="Times New Roman" w:eastAsia="Times New Roman" w:hAnsi="Times New Roman"/>
+          <w:sz w:val="24"/>
+          <w:szCs w:val="24"/>
           <w:rtl w:val="0"/>
         </w:rPr>
         <w:t xml:space="preserve">?</w:t>
@@ -3653,6 +3937,7 @@
         <w:rPr>
           <w:rFonts w:ascii="Times New Roman" w:cs="Times New Roman" w:eastAsia="Times New Roman" w:hAnsi="Times New Roman"/>
           <w:sz w:val="24"/>
+          <w:szCs w:val="24"/>
           <w:rtl w:val="0"/>
         </w:rPr>
         <w:t xml:space="preserve">— Чтобы предотвратить!</w:t>
@@ -3672,6 +3957,7 @@
         <w:rPr>
           <w:rFonts w:ascii="Times New Roman" w:cs="Times New Roman" w:eastAsia="Times New Roman" w:hAnsi="Times New Roman"/>
           <w:sz w:val="24"/>
+          <w:szCs w:val="24"/>
           <w:rtl w:val="0"/>
         </w:rPr>
         <w:t xml:space="preserve">— Мистер Поттер… — МакГонагалл замолчала. Затем она вздохнула и присела рядом с Гарри. — Мистер Поттер, — мягко сказала она, — заботиться об учениках Хогвартса — моя обязанность, а не ваша. Я не позволю, чтобы с вами или с кем-либо другим произошло что-то плохое. Хогвартс — самое безопасное место во всей магической Британии, и у мадам </w:t>
@@ -3680,6 +3966,7 @@
         <w:rPr>
           <w:rFonts w:ascii="Times New Roman" w:cs="Times New Roman" w:eastAsia="Times New Roman" w:hAnsi="Times New Roman"/>
           <w:sz w:val="24"/>
+          <w:szCs w:val="24"/>
           <w:rtl w:val="0"/>
         </w:rPr>
         <w:t xml:space="preserve">Помфри </w:t>
@@ -3688,6 +3975,7 @@
         <w:rPr>
           <w:rFonts w:ascii="Times New Roman" w:cs="Times New Roman" w:eastAsia="Times New Roman" w:hAnsi="Times New Roman"/>
           <w:sz w:val="24"/>
+          <w:szCs w:val="24"/>
           <w:rtl w:val="0"/>
         </w:rPr>
         <w:t xml:space="preserve">есть полный набор целителя. Вам не нужна аптечка, тем более за пять галлеонов.</w:t>
@@ -3707,6 +3995,7 @@
         <w:rPr>
           <w:rFonts w:ascii="Times New Roman" w:cs="Times New Roman" w:eastAsia="Times New Roman" w:hAnsi="Times New Roman"/>
           <w:sz w:val="24"/>
+          <w:szCs w:val="24"/>
           <w:rtl w:val="0"/>
         </w:rPr>
         <w:t xml:space="preserve">— Нет, </w:t>
@@ -3716,6 +4005,7 @@
           <w:rFonts w:ascii="Times New Roman" w:cs="Times New Roman" w:eastAsia="Times New Roman" w:hAnsi="Times New Roman"/>
           <w:i w:val="1"/>
           <w:sz w:val="24"/>
+          <w:szCs w:val="24"/>
           <w:rtl w:val="0"/>
         </w:rPr>
         <w:t xml:space="preserve">нужна</w:t>
@@ -3724,6 +4014,7 @@
         <w:rPr>
           <w:rFonts w:ascii="Times New Roman" w:cs="Times New Roman" w:eastAsia="Times New Roman" w:hAnsi="Times New Roman"/>
           <w:sz w:val="24"/>
+          <w:szCs w:val="24"/>
           <w:rtl w:val="0"/>
         </w:rPr>
         <w:t xml:space="preserve">! — взорвался Гарри. — Совершенно безопасных мест не бывает! А если у моих родителей случится сердечный приступ, или произойдёт несчастный случай, когда я приеду к ним на Рождество? Ведь мадам </w:t>
@@ -3732,6 +4023,7 @@
         <w:rPr>
           <w:rFonts w:ascii="Times New Roman" w:cs="Times New Roman" w:eastAsia="Times New Roman" w:hAnsi="Times New Roman"/>
           <w:sz w:val="24"/>
+          <w:szCs w:val="24"/>
           <w:rtl w:val="0"/>
         </w:rPr>
         <w:t xml:space="preserve">Помфри </w:t>
@@ -3740,6 +4032,7 @@
         <w:rPr>
           <w:rFonts w:ascii="Times New Roman" w:cs="Times New Roman" w:eastAsia="Times New Roman" w:hAnsi="Times New Roman"/>
           <w:sz w:val="24"/>
+          <w:szCs w:val="24"/>
           <w:rtl w:val="0"/>
         </w:rPr>
         <w:t xml:space="preserve">не будет рядом. Мне нужна своя собственная аптечка…</w:t>
@@ -3760,6 +4053,7 @@
           <w:rFonts w:ascii="Times New Roman" w:cs="Times New Roman" w:eastAsia="Times New Roman" w:hAnsi="Times New Roman"/>
           <w:i w:val="1"/>
           <w:sz w:val="24"/>
+          <w:szCs w:val="24"/>
           <w:rtl w:val="0"/>
         </w:rPr>
         <w:t xml:space="preserve">— Что,</w:t>
@@ -3768,6 +4062,7 @@
         <w:rPr>
           <w:rFonts w:ascii="Times New Roman" w:cs="Times New Roman" w:eastAsia="Times New Roman" w:hAnsi="Times New Roman"/>
           <w:sz w:val="24"/>
+          <w:szCs w:val="24"/>
           <w:rtl w:val="0"/>
         </w:rPr>
         <w:t xml:space="preserve"> во имя Мерлина…</w:t>
@@ -3787,6 +4082,7 @@
         <w:rPr>
           <w:rFonts w:ascii="Times New Roman" w:cs="Times New Roman" w:eastAsia="Times New Roman" w:hAnsi="Times New Roman"/>
           <w:sz w:val="24"/>
+          <w:szCs w:val="24"/>
           <w:rtl w:val="0"/>
         </w:rPr>
         <w:t xml:space="preserve">МакГонагалл встала. Весь её вид выражал смешанное чувство беспокойства и раздражения.</w:t>
@@ -3806,6 +4102,7 @@
         <w:rPr>
           <w:rFonts w:ascii="Times New Roman" w:cs="Times New Roman" w:eastAsia="Times New Roman" w:hAnsi="Times New Roman"/>
           <w:sz w:val="24"/>
+          <w:szCs w:val="24"/>
           <w:rtl w:val="0"/>
         </w:rPr>
         <w:t xml:space="preserve">— Вы не должны думать о таких ужасах, мистер Поттер!</w:t>
@@ -3825,6 +4122,7 @@
         <w:rPr>
           <w:rFonts w:ascii="Times New Roman" w:cs="Times New Roman" w:eastAsia="Times New Roman" w:hAnsi="Times New Roman"/>
           <w:sz w:val="24"/>
+          <w:szCs w:val="24"/>
           <w:rtl w:val="0"/>
         </w:rPr>
         <w:t xml:space="preserve">Лицо Гарри исказилось от горечи:</w:t>
@@ -3844,6 +4142,7 @@
         <w:rPr>
           <w:rFonts w:ascii="Times New Roman" w:cs="Times New Roman" w:eastAsia="Times New Roman" w:hAnsi="Times New Roman"/>
           <w:sz w:val="24"/>
+          <w:szCs w:val="24"/>
           <w:rtl w:val="0"/>
         </w:rPr>
         <w:t xml:space="preserve">— Нет, </w:t>
@@ -3853,6 +4152,7 @@
           <w:rFonts w:ascii="Times New Roman" w:cs="Times New Roman" w:eastAsia="Times New Roman" w:hAnsi="Times New Roman"/>
           <w:i w:val="1"/>
           <w:sz w:val="24"/>
+          <w:szCs w:val="24"/>
           <w:rtl w:val="0"/>
         </w:rPr>
         <w:t xml:space="preserve">должен!</w:t>
@@ -3861,6 +4161,7 @@
         <w:rPr>
           <w:rFonts w:ascii="Times New Roman" w:cs="Times New Roman" w:eastAsia="Times New Roman" w:hAnsi="Times New Roman"/>
           <w:sz w:val="24"/>
+          <w:szCs w:val="24"/>
           <w:rtl w:val="0"/>
         </w:rPr>
         <w:t xml:space="preserve"> Если не думать об этом, то можно навредить не только себе, но и окружающим!</w:t>
@@ -3880,6 +4181,7 @@
         <w:rPr>
           <w:rFonts w:ascii="Times New Roman" w:cs="Times New Roman" w:eastAsia="Times New Roman" w:hAnsi="Times New Roman"/>
           <w:sz w:val="24"/>
+          <w:szCs w:val="24"/>
           <w:rtl w:val="0"/>
         </w:rPr>
         <w:t xml:space="preserve">Профессор МакГонагалл открыла было рот, но тут же его закрыла. Она потёрла переносицу и задумчиво посмотрела на Гарри.</w:t>
@@ -3899,6 +4201,7 @@
         <w:rPr>
           <w:rFonts w:ascii="Times New Roman" w:cs="Times New Roman" w:eastAsia="Times New Roman" w:hAnsi="Times New Roman"/>
           <w:sz w:val="24"/>
+          <w:szCs w:val="24"/>
           <w:rtl w:val="0"/>
         </w:rPr>
         <w:t xml:space="preserve">— Мистер Поттер… если я предложу молча вас выслушать… есть ли что-то, о чём бы вы хотели со мной поговорить?</w:t>
@@ -3918,6 +4221,7 @@
         <w:rPr>
           <w:rFonts w:ascii="Times New Roman" w:cs="Times New Roman" w:eastAsia="Times New Roman" w:hAnsi="Times New Roman"/>
           <w:sz w:val="24"/>
+          <w:szCs w:val="24"/>
           <w:rtl w:val="0"/>
         </w:rPr>
         <w:t xml:space="preserve">— О чём, например?</w:t>
@@ -3937,6 +4241,7 @@
         <w:rPr>
           <w:rFonts w:ascii="Times New Roman" w:cs="Times New Roman" w:eastAsia="Times New Roman" w:hAnsi="Times New Roman"/>
           <w:sz w:val="24"/>
+          <w:szCs w:val="24"/>
           <w:rtl w:val="0"/>
         </w:rPr>
         <w:t xml:space="preserve">— Например, почему вы убеждены, что всегда должны быть настороже?</w:t>
@@ -3956,6 +4261,7 @@
         <w:rPr>
           <w:rFonts w:ascii="Times New Roman" w:cs="Times New Roman" w:eastAsia="Times New Roman" w:hAnsi="Times New Roman"/>
           <w:sz w:val="24"/>
+          <w:szCs w:val="24"/>
           <w:rtl w:val="0"/>
         </w:rPr>
         <w:t xml:space="preserve">Гарри недоуменно посмотрел на профессора. Это же самоочевидная аксиома.</w:t>
@@ -3975,28 +4281,31 @@
         <w:rPr>
           <w:rFonts w:ascii="Times New Roman" w:cs="Times New Roman" w:eastAsia="Times New Roman" w:hAnsi="Times New Roman"/>
           <w:sz w:val="24"/>
+          <w:szCs w:val="24"/>
           <w:rtl w:val="0"/>
         </w:rPr>
         <w:t xml:space="preserve">— Ну… — протянул Гарри. Он попытался собраться с мыслями. Какое можно дать объяснение МакГонагалл, если она даже не знает основ? — Учёные-маглы выяснили, что люди всегда настроены излишне оптимистично: они говорят, что какой-то процесс займет два дня, а на самом деле уходит десять, или говорят — два месяца, а уходит больше тридцати пяти лет. Или, например, проводился опрос учащихся, к какому сроку они уверены на 50%, 75% и 99%, что завершат домашнюю работу. И лишь 13%, 19% и 45% из них завершают её к указанному времени. Учёные обнаружили причину. Испытуемых попросили описать идеальный и типичный варианты развития событий. И полученные описания были практически одинаковы. Если вы попросите человека спланировать что-то на будущее, то он обычно, представляя себе наиболее вероятный ход событий, забывает про возможность ошибок или неожиданностей. Большинство испытуемых не закончили работу к сроку, в котором были уверены на 99%, так что фактические результаты оказались хуже даже наихудшего сценария. Такой феномен называется </w:t>
       </w:r>
-      <w:commentRangeStart w:id="11"/>
-      <w:r>
-        <w:rPr>
-          <w:rFonts w:ascii="Times New Roman" w:cs="Times New Roman" w:eastAsia="Times New Roman" w:hAnsi="Times New Roman"/>
-          <w:i w:val="1"/>
-          <w:sz w:val="24"/>
+      <w:commentRangeStart w:id="13"/>
+      <w:r>
+        <w:rPr>
+          <w:rFonts w:ascii="Times New Roman" w:cs="Times New Roman" w:eastAsia="Times New Roman" w:hAnsi="Times New Roman"/>
+          <w:i w:val="1"/>
+          <w:sz w:val="24"/>
+          <w:szCs w:val="24"/>
           <w:rtl w:val="0"/>
         </w:rPr>
         <w:t xml:space="preserve">ошибкой планирования</w:t>
       </w:r>
-      <w:commentRangeEnd w:id="11"/>
-      <w:r>
-        <w:commentReference w:id="11"/>
-      </w:r>
-      <w:r>
-        <w:rPr>
-          <w:rFonts w:ascii="Times New Roman" w:cs="Times New Roman" w:eastAsia="Times New Roman" w:hAnsi="Times New Roman"/>
-          <w:sz w:val="24"/>
+      <w:commentRangeEnd w:id="13"/>
+      <w:r>
+        <w:commentReference w:id="13"/>
+      </w:r>
+      <w:r>
+        <w:rPr>
+          <w:rFonts w:ascii="Times New Roman" w:cs="Times New Roman" w:eastAsia="Times New Roman" w:hAnsi="Times New Roman"/>
+          <w:sz w:val="24"/>
+          <w:szCs w:val="24"/>
           <w:rtl w:val="0"/>
         </w:rPr>
         <w:t xml:space="preserve">, и лучший способ её избежать — учитывать, сколько времени занимало выполнение какой-либо работы в прошлом. То есть смотреть на процесс со стороны. Если же вы взялись за что-то впервые и существует возможность неудачи, вы должны быть очень-очень-очень пессимистично настроены. Настолько пессимистично, чтобы результаты точно превзошли ожидания. Я, например, прилагаю огромные усилия, чтобы представить мрачную картину того, как одного из моих одноклассников укусит монстр, но ведь на самом деле может случиться и так, что выжившие Пожиратели Смерти нападут на школу, чтобы схватить меня. Хорошо, что…</w:t>
@@ -4016,6 +4325,7 @@
         <w:rPr>
           <w:rFonts w:ascii="Times New Roman" w:cs="Times New Roman" w:eastAsia="Times New Roman" w:hAnsi="Times New Roman"/>
           <w:sz w:val="24"/>
+          <w:szCs w:val="24"/>
           <w:rtl w:val="0"/>
         </w:rPr>
         <w:t xml:space="preserve">— Довольно, — перебила МакГонагалл.</w:t>
@@ -4035,6 +4345,7 @@
         <w:rPr>
           <w:rFonts w:ascii="Times New Roman" w:cs="Times New Roman" w:eastAsia="Times New Roman" w:hAnsi="Times New Roman"/>
           <w:sz w:val="24"/>
+          <w:szCs w:val="24"/>
           <w:rtl w:val="0"/>
         </w:rPr>
         <w:t xml:space="preserve">Гарри замолчал. Он только собирался добавить, что они, по крайней мере, знают, что Тёмный Лорд не нападёт, потому что он мёртв.</w:t>
@@ -4054,6 +4365,7 @@
         <w:rPr>
           <w:rFonts w:ascii="Times New Roman" w:cs="Times New Roman" w:eastAsia="Times New Roman" w:hAnsi="Times New Roman"/>
           <w:sz w:val="24"/>
+          <w:szCs w:val="24"/>
           <w:rtl w:val="0"/>
         </w:rPr>
         <w:t xml:space="preserve">— Я, возможно, недостаточно ясно выразилась, — осторожно сказала МакГонагалл. — Случалось ли лично с вами что-то, что вас испугало?</w:t>
@@ -4073,6 +4385,7 @@
         <w:rPr>
           <w:rFonts w:ascii="Times New Roman" w:cs="Times New Roman" w:eastAsia="Times New Roman" w:hAnsi="Times New Roman"/>
           <w:sz w:val="24"/>
+          <w:szCs w:val="24"/>
           <w:rtl w:val="0"/>
         </w:rPr>
         <w:t xml:space="preserve">— То, что произошло со мной, является лишь случайным событием, — объяснил Гарри. — Оно не имеет той же значимости, что и цитируемая, проверенная экспертами статья о контролируемом исследовании с произвольными задачами, множеством объектов исследования, большими величинами эффектов и сильной статистической значимостью.</w:t>
@@ -4092,6 +4405,7 @@
         <w:rPr>
           <w:rFonts w:ascii="Times New Roman" w:cs="Times New Roman" w:eastAsia="Times New Roman" w:hAnsi="Times New Roman"/>
           <w:sz w:val="24"/>
+          <w:szCs w:val="24"/>
           <w:rtl w:val="0"/>
         </w:rPr>
         <w:t xml:space="preserve">МакГонагалл сжала переносицу пальцами, вдохнула и выдохнула:</w:t>
@@ -4111,6 +4425,7 @@
         <w:rPr>
           <w:rFonts w:ascii="Times New Roman" w:cs="Times New Roman" w:eastAsia="Times New Roman" w:hAnsi="Times New Roman"/>
           <w:sz w:val="24"/>
+          <w:szCs w:val="24"/>
           <w:rtl w:val="0"/>
         </w:rPr>
         <w:t xml:space="preserve">— Я всё равно хотела бы послушать.</w:t>
@@ -4130,6 +4445,7 @@
         <w:rPr>
           <w:rFonts w:ascii="Times New Roman" w:cs="Times New Roman" w:eastAsia="Times New Roman" w:hAnsi="Times New Roman"/>
           <w:sz w:val="24"/>
+          <w:szCs w:val="24"/>
           <w:rtl w:val="0"/>
         </w:rPr>
         <w:t xml:space="preserve">— М-м, — озадачился Гарри и, набрав воздуха, начал рассказывать. — Одно время в нашем районе происходили ограбления, а моя мама попросила отнести одолженную сковородку её хозяину, жившему в двух кварталах от нас. Я сказал, что не буду этого делать, потому что не хочу, чтобы меня ограбили. Тогда она сказала: «Гарри, не надо так говорить!». Как будто, если я так скажу, то меня </w:t>
@@ -4139,6 +4455,7 @@
           <w:rFonts w:ascii="Times New Roman" w:cs="Times New Roman" w:eastAsia="Times New Roman" w:hAnsi="Times New Roman"/>
           <w:i w:val="1"/>
           <w:sz w:val="24"/>
+          <w:szCs w:val="24"/>
           <w:rtl w:val="0"/>
         </w:rPr>
         <w:t xml:space="preserve">точно</w:t>
@@ -4147,6 +4464,7 @@
         <w:rPr>
           <w:rFonts w:ascii="Times New Roman" w:cs="Times New Roman" w:eastAsia="Times New Roman" w:hAnsi="Times New Roman"/>
           <w:sz w:val="24"/>
+          <w:szCs w:val="24"/>
           <w:rtl w:val="0"/>
         </w:rPr>
         <w:t xml:space="preserve"> ограбят. Я попытался объяснить ей это, но она всё равно заставила меня отнести сковородку. Я был слишком мал, чтобы знать, насколько статистически маловероятно нападение на меня грабителя, но я был достаточно взрослым, чтобы понять — нечто плохое может с тобой случиться</w:t>
@@ -4155,6 +4473,7 @@
         <w:rPr>
           <w:rFonts w:ascii="Times New Roman" w:cs="Times New Roman" w:eastAsia="Times New Roman" w:hAnsi="Times New Roman"/>
           <w:sz w:val="24"/>
+          <w:szCs w:val="24"/>
           <w:rtl w:val="0"/>
         </w:rPr>
         <w:t xml:space="preserve">, </w:t>
@@ -4163,6 +4482,7 @@
         <w:rPr>
           <w:rFonts w:ascii="Times New Roman" w:cs="Times New Roman" w:eastAsia="Times New Roman" w:hAnsi="Times New Roman"/>
           <w:sz w:val="24"/>
+          <w:szCs w:val="24"/>
           <w:rtl w:val="0"/>
         </w:rPr>
         <w:t xml:space="preserve">независимо от того, думаешь ты об этом или нет. Поэтому я был очень напуган.</w:t>
@@ -4182,6 +4502,7 @@
         <w:rPr>
           <w:rFonts w:ascii="Times New Roman" w:cs="Times New Roman" w:eastAsia="Times New Roman" w:hAnsi="Times New Roman"/>
           <w:sz w:val="24"/>
+          <w:szCs w:val="24"/>
           <w:rtl w:val="0"/>
         </w:rPr>
         <w:t xml:space="preserve">— Всё? — спросила МакГонагалл, заметив, что мальчик закончил рассказ. — </w:t>
@@ -4191,6 +4512,7 @@
           <w:rFonts w:ascii="Times New Roman" w:cs="Times New Roman" w:eastAsia="Times New Roman" w:hAnsi="Times New Roman"/>
           <w:i w:val="1"/>
           <w:sz w:val="24"/>
+          <w:szCs w:val="24"/>
           <w:rtl w:val="0"/>
         </w:rPr>
         <w:t xml:space="preserve">Ещё </w:t>
@@ -4199,6 +4521,7 @@
         <w:rPr>
           <w:rFonts w:ascii="Times New Roman" w:cs="Times New Roman" w:eastAsia="Times New Roman" w:hAnsi="Times New Roman"/>
           <w:sz w:val="24"/>
+          <w:szCs w:val="24"/>
           <w:rtl w:val="0"/>
         </w:rPr>
         <w:t xml:space="preserve">что-нибудь с вами случалось?</w:t>
@@ -4218,6 +4541,7 @@
         <w:rPr>
           <w:rFonts w:ascii="Times New Roman" w:cs="Times New Roman" w:eastAsia="Times New Roman" w:hAnsi="Times New Roman"/>
           <w:sz w:val="24"/>
+          <w:szCs w:val="24"/>
           <w:rtl w:val="0"/>
         </w:rPr>
         <w:t xml:space="preserve">— Я понимаю, </w:t>
@@ -4227,6 +4551,7 @@
           <w:rFonts w:ascii="Times New Roman" w:cs="Times New Roman" w:eastAsia="Times New Roman" w:hAnsi="Times New Roman"/>
           <w:i w:val="1"/>
           <w:sz w:val="24"/>
+          <w:szCs w:val="24"/>
           <w:rtl w:val="0"/>
         </w:rPr>
         <w:t xml:space="preserve">звучит </w:t>
@@ -4235,6 +4560,7 @@
         <w:rPr>
           <w:rFonts w:ascii="Times New Roman" w:cs="Times New Roman" w:eastAsia="Times New Roman" w:hAnsi="Times New Roman"/>
           <w:sz w:val="24"/>
+          <w:szCs w:val="24"/>
           <w:rtl w:val="0"/>
         </w:rPr>
         <w:t xml:space="preserve">не так уж страшно, — пытался защититься Гарри. — Но это был один из переломных моментов в жизни, понимаете? В том смысле, что я </w:t>
@@ -4244,6 +4570,7 @@
           <w:rFonts w:ascii="Times New Roman" w:cs="Times New Roman" w:eastAsia="Times New Roman" w:hAnsi="Times New Roman"/>
           <w:i w:val="1"/>
           <w:sz w:val="24"/>
+          <w:szCs w:val="24"/>
           <w:rtl w:val="0"/>
         </w:rPr>
         <w:t xml:space="preserve">знал</w:t>
@@ -4252,6 +4579,7 @@
         <w:rPr>
           <w:rFonts w:ascii="Times New Roman" w:cs="Times New Roman" w:eastAsia="Times New Roman" w:hAnsi="Times New Roman"/>
           <w:sz w:val="24"/>
+          <w:szCs w:val="24"/>
           <w:rtl w:val="0"/>
         </w:rPr>
         <w:t xml:space="preserve">, что нечто плохое может случиться, даже если об этом не думать, я </w:t>
@@ -4261,6 +4589,7 @@
           <w:rFonts w:ascii="Times New Roman" w:cs="Times New Roman" w:eastAsia="Times New Roman" w:hAnsi="Times New Roman"/>
           <w:i w:val="1"/>
           <w:sz w:val="24"/>
+          <w:szCs w:val="24"/>
           <w:rtl w:val="0"/>
         </w:rPr>
         <w:t xml:space="preserve">знал </w:t>
@@ -4269,6 +4598,7 @@
         <w:rPr>
           <w:rFonts w:ascii="Times New Roman" w:cs="Times New Roman" w:eastAsia="Times New Roman" w:hAnsi="Times New Roman"/>
           <w:sz w:val="24"/>
+          <w:szCs w:val="24"/>
           <w:rtl w:val="0"/>
         </w:rPr>
         <w:t xml:space="preserve">это, но я видел, что мама думает совершенно по-другому, — Гарри замолчал, борясь с вновь появившимся гневом. — Она </w:t>
@@ -4278,6 +4608,7 @@
           <w:rFonts w:ascii="Times New Roman" w:cs="Times New Roman" w:eastAsia="Times New Roman" w:hAnsi="Times New Roman"/>
           <w:i w:val="1"/>
           <w:sz w:val="24"/>
+          <w:szCs w:val="24"/>
           <w:rtl w:val="0"/>
         </w:rPr>
         <w:t xml:space="preserve">не слушала</w:t>
@@ -4286,6 +4617,7 @@
         <w:rPr>
           <w:rFonts w:ascii="Times New Roman" w:cs="Times New Roman" w:eastAsia="Times New Roman" w:hAnsi="Times New Roman"/>
           <w:sz w:val="24"/>
+          <w:szCs w:val="24"/>
           <w:rtl w:val="0"/>
         </w:rPr>
         <w:t xml:space="preserve">. Я пытался объяснить, </w:t>
@@ -4295,6 +4627,7 @@
           <w:rFonts w:ascii="Times New Roman" w:cs="Times New Roman" w:eastAsia="Times New Roman" w:hAnsi="Times New Roman"/>
           <w:i w:val="1"/>
           <w:sz w:val="24"/>
+          <w:szCs w:val="24"/>
           <w:rtl w:val="0"/>
         </w:rPr>
         <w:t xml:space="preserve">умолял </w:t>
@@ -4303,6 +4636,7 @@
         <w:rPr>
           <w:rFonts w:ascii="Times New Roman" w:cs="Times New Roman" w:eastAsia="Times New Roman" w:hAnsi="Times New Roman"/>
           <w:sz w:val="24"/>
+          <w:szCs w:val="24"/>
           <w:rtl w:val="0"/>
         </w:rPr>
         <w:t xml:space="preserve">не отправлять меня к соседу, а она отмахнулась, смеясь надо мной. Всё, что я говорил, она воспринимала как какую-то шутку… — Гарри снова сдержал поднимавшуюся в нём ярость. — Именно тогда я понял, что те люди, которые должны меня оберегать, на самом деле сумасшедшие. Как бы я ни умолял, они ко мне не прислушиваются, а значит, полагаться на них я не могу.</w:t>
@@ -4322,6 +4656,7 @@
         <w:rPr>
           <w:rFonts w:ascii="Times New Roman" w:cs="Times New Roman" w:eastAsia="Times New Roman" w:hAnsi="Times New Roman"/>
           <w:sz w:val="24"/>
+          <w:szCs w:val="24"/>
           <w:rtl w:val="0"/>
         </w:rPr>
         <w:t xml:space="preserve">Иногда благих намерений недостаточно, иногда нужно быть в здравом уме.</w:t>
@@ -4341,6 +4676,7 @@
         <w:rPr>
           <w:rFonts w:ascii="Times New Roman" w:cs="Times New Roman" w:eastAsia="Times New Roman" w:hAnsi="Times New Roman"/>
           <w:sz w:val="24"/>
+          <w:szCs w:val="24"/>
           <w:rtl w:val="0"/>
         </w:rPr>
         <w:t xml:space="preserve">Наступила долгая пауза.</w:t>
@@ -4360,6 +4696,7 @@
         <w:rPr>
           <w:rFonts w:ascii="Times New Roman" w:cs="Times New Roman" w:eastAsia="Times New Roman" w:hAnsi="Times New Roman"/>
           <w:sz w:val="24"/>
+          <w:szCs w:val="24"/>
           <w:rtl w:val="0"/>
         </w:rPr>
         <w:t xml:space="preserve">Гарри сделал несколько глубоких вдохов, успокаивая себя. Причин злиться нет. </w:t>
@@ -4369,6 +4706,7 @@
           <w:rFonts w:ascii="Times New Roman" w:cs="Times New Roman" w:eastAsia="Times New Roman" w:hAnsi="Times New Roman"/>
           <w:i w:val="1"/>
           <w:sz w:val="24"/>
+          <w:szCs w:val="24"/>
           <w:rtl w:val="0"/>
         </w:rPr>
         <w:t xml:space="preserve">Все</w:t>
@@ -4377,6 +4715,7 @@
         <w:rPr>
           <w:rFonts w:ascii="Times New Roman" w:cs="Times New Roman" w:eastAsia="Times New Roman" w:hAnsi="Times New Roman"/>
           <w:sz w:val="24"/>
+          <w:szCs w:val="24"/>
           <w:rtl w:val="0"/>
         </w:rPr>
         <w:t xml:space="preserve"> родители одинаковы, взрослые </w:t>
@@ -4386,6 +4725,7 @@
           <w:rFonts w:ascii="Times New Roman" w:cs="Times New Roman" w:eastAsia="Times New Roman" w:hAnsi="Times New Roman"/>
           <w:i w:val="1"/>
           <w:sz w:val="24"/>
+          <w:szCs w:val="24"/>
           <w:rtl w:val="0"/>
         </w:rPr>
         <w:t xml:space="preserve">никогда</w:t>
@@ -4394,6 +4734,7 @@
         <w:rPr>
           <w:rFonts w:ascii="Times New Roman" w:cs="Times New Roman" w:eastAsia="Times New Roman" w:hAnsi="Times New Roman"/>
           <w:sz w:val="24"/>
+          <w:szCs w:val="24"/>
           <w:rtl w:val="0"/>
         </w:rPr>
         <w:t xml:space="preserve"> не снисходят до уровня ребёнка, и его биологические родители не были исключением. Здравый рассудок подобен искре в ночи, чрезвычайно редкое исключение, бесконечно малая величина в подавляющей массе безумия, поэтому злиться бессмысленно.</w:t>
@@ -4413,6 +4754,7 @@
         <w:rPr>
           <w:rFonts w:ascii="Times New Roman" w:cs="Times New Roman" w:eastAsia="Times New Roman" w:hAnsi="Times New Roman"/>
           <w:sz w:val="24"/>
+          <w:szCs w:val="24"/>
           <w:rtl w:val="0"/>
         </w:rPr>
         <w:t xml:space="preserve">Гарри не любил злиться.</w:t>
@@ -4432,6 +4774,7 @@
         <w:rPr>
           <w:rFonts w:ascii="Times New Roman" w:cs="Times New Roman" w:eastAsia="Times New Roman" w:hAnsi="Times New Roman"/>
           <w:sz w:val="24"/>
+          <w:szCs w:val="24"/>
           <w:rtl w:val="0"/>
         </w:rPr>
         <w:t xml:space="preserve">— Спасибо, что поделились своими переживаниями, мистер Поттер, — спустя некоторое время сказала МакГонагалл. На её лице было задумчивое выражение (почти такое же, как у Гарри, когда он экспериментировал с кошелём, но у него не было зеркала, чтобы заметить сходство), — я должна обдумать это.</w:t>
@@ -4451,6 +4794,7 @@
         <w:rPr>
           <w:rFonts w:ascii="Times New Roman" w:cs="Times New Roman" w:eastAsia="Times New Roman" w:hAnsi="Times New Roman"/>
           <w:sz w:val="24"/>
+          <w:szCs w:val="24"/>
           <w:rtl w:val="0"/>
         </w:rPr>
         <w:t xml:space="preserve">Она повернулась к аллее и подняла палочку.</w:t>
@@ -4470,6 +4814,7 @@
         <w:rPr>
           <w:rFonts w:ascii="Times New Roman" w:cs="Times New Roman" w:eastAsia="Times New Roman" w:hAnsi="Times New Roman"/>
           <w:sz w:val="24"/>
+          <w:szCs w:val="24"/>
           <w:rtl w:val="0"/>
         </w:rPr>
         <w:t xml:space="preserve">— Эм, теперь мы можем купить набор целителя? — спросил Гарри.</w:t>
@@ -4489,6 +4834,7 @@
         <w:rPr>
           <w:rFonts w:ascii="Times New Roman" w:cs="Times New Roman" w:eastAsia="Times New Roman" w:hAnsi="Times New Roman"/>
           <w:sz w:val="24"/>
+          <w:szCs w:val="24"/>
           <w:rtl w:val="0"/>
         </w:rPr>
         <w:t xml:space="preserve">МакГонагалл замерла и, повернувшись, спокойно посмотрела на него:</w:t>
@@ -4508,6 +4854,7 @@
         <w:rPr>
           <w:rFonts w:ascii="Times New Roman" w:cs="Times New Roman" w:eastAsia="Times New Roman" w:hAnsi="Times New Roman"/>
           <w:sz w:val="24"/>
+          <w:szCs w:val="24"/>
           <w:rtl w:val="0"/>
         </w:rPr>
         <w:t xml:space="preserve">— А если я скажу «нет», что это слишком дорого и вам он не понадобится?</w:t>
@@ -4527,6 +4874,7 @@
         <w:rPr>
           <w:rFonts w:ascii="Times New Roman" w:cs="Times New Roman" w:eastAsia="Times New Roman" w:hAnsi="Times New Roman"/>
           <w:sz w:val="24"/>
+          <w:szCs w:val="24"/>
           <w:rtl w:val="0"/>
         </w:rPr>
         <w:t xml:space="preserve">Гарри с горечью поморщился:</w:t>
@@ -4546,6 +4894,7 @@
         <w:rPr>
           <w:rFonts w:ascii="Times New Roman" w:cs="Times New Roman" w:eastAsia="Times New Roman" w:hAnsi="Times New Roman"/>
           <w:sz w:val="24"/>
+          <w:szCs w:val="24"/>
           <w:rtl w:val="0"/>
         </w:rPr>
         <w:t xml:space="preserve">— Вы всё поняли правильно, профессор МакГонагалл. Вы всё поняли </w:t>
@@ -4555,6 +4904,7 @@
           <w:rFonts w:ascii="Times New Roman" w:cs="Times New Roman" w:eastAsia="Times New Roman" w:hAnsi="Times New Roman"/>
           <w:i w:val="1"/>
           <w:sz w:val="24"/>
+          <w:szCs w:val="24"/>
           <w:rtl w:val="0"/>
         </w:rPr>
         <w:t xml:space="preserve">правильно</w:t>
@@ -4563,6 +4913,7 @@
         <w:rPr>
           <w:rFonts w:ascii="Times New Roman" w:cs="Times New Roman" w:eastAsia="Times New Roman" w:hAnsi="Times New Roman"/>
           <w:sz w:val="24"/>
+          <w:szCs w:val="24"/>
           <w:rtl w:val="0"/>
         </w:rPr>
         <w:t xml:space="preserve">. Тогда я сочту вас очередным безумным взрослым, с которым я не могу общаться, и начну придумывать, как заполучить набор целителя другим путём.</w:t>
@@ -4582,6 +4933,7 @@
         <w:rPr>
           <w:rFonts w:ascii="Times New Roman" w:cs="Times New Roman" w:eastAsia="Times New Roman" w:hAnsi="Times New Roman"/>
           <w:sz w:val="24"/>
+          <w:szCs w:val="24"/>
           <w:rtl w:val="0"/>
         </w:rPr>
         <w:t xml:space="preserve">— Я опекаю вас в этом путешествии, — в голосе МакГонагалл вновь послышалась угроза, — и </w:t>
@@ -4591,6 +4943,7 @@
           <w:rFonts w:ascii="Times New Roman" w:cs="Times New Roman" w:eastAsia="Times New Roman" w:hAnsi="Times New Roman"/>
           <w:i w:val="1"/>
           <w:sz w:val="24"/>
+          <w:szCs w:val="24"/>
           <w:rtl w:val="0"/>
         </w:rPr>
         <w:t xml:space="preserve">не позволю</w:t>
@@ -4599,6 +4952,7 @@
         <w:rPr>
           <w:rFonts w:ascii="Times New Roman" w:cs="Times New Roman" w:eastAsia="Times New Roman" w:hAnsi="Times New Roman"/>
           <w:sz w:val="24"/>
+          <w:szCs w:val="24"/>
           <w:rtl w:val="0"/>
         </w:rPr>
         <w:t xml:space="preserve"> собой помыкать.</w:t>
@@ -4618,6 +4972,7 @@
         <w:rPr>
           <w:rFonts w:ascii="Times New Roman" w:cs="Times New Roman" w:eastAsia="Times New Roman" w:hAnsi="Times New Roman"/>
           <w:sz w:val="24"/>
+          <w:szCs w:val="24"/>
           <w:rtl w:val="0"/>
         </w:rPr>
         <w:t xml:space="preserve">— Понимаю, — сказал Гарри. Он не выдал голосом обиды и не высказал вслух ни одной из своих досадных мыслей. МакГонагалл научила его сначала думать, а потом говорить. Он, может, и забудет об этом уроке завтра, но уж на пять минут его памяти хватит.</w:t>
@@ -4637,6 +4992,7 @@
         <w:rPr>
           <w:rFonts w:ascii="Times New Roman" w:cs="Times New Roman" w:eastAsia="Times New Roman" w:hAnsi="Times New Roman"/>
           <w:sz w:val="24"/>
+          <w:szCs w:val="24"/>
           <w:rtl w:val="0"/>
         </w:rPr>
         <w:t xml:space="preserve">Волшебница взмахнула палочкой, вернув звуки Косого переулка.</w:t>
@@ -4656,6 +5012,7 @@
         <w:rPr>
           <w:rFonts w:ascii="Times New Roman" w:cs="Times New Roman" w:eastAsia="Times New Roman" w:hAnsi="Times New Roman"/>
           <w:sz w:val="24"/>
+          <w:szCs w:val="24"/>
           <w:rtl w:val="0"/>
         </w:rPr>
         <w:t xml:space="preserve">— Ладно, молодой человек, пойдёмте купим набор целителя.</w:t>
@@ -4675,6 +5032,7 @@
         <w:rPr>
           <w:rFonts w:ascii="Times New Roman" w:cs="Times New Roman" w:eastAsia="Times New Roman" w:hAnsi="Times New Roman"/>
           <w:sz w:val="24"/>
+          <w:szCs w:val="24"/>
           <w:rtl w:val="0"/>
         </w:rPr>
         <w:t xml:space="preserve">Гарри от удивления открыл рот. Затем, спотыкаясь, поспешил за профессором.</w:t>
@@ -4694,6 +5052,7 @@
         <w:rPr>
           <w:rFonts w:ascii="Times New Roman" w:cs="Times New Roman" w:eastAsia="Times New Roman" w:hAnsi="Times New Roman"/>
           <w:sz w:val="24"/>
+          <w:szCs w:val="24"/>
           <w:rtl w:val="0"/>
         </w:rPr>
         <w:t xml:space="preserve"> </w:t>
@@ -4712,6 +5071,7 @@
         <w:rPr>
           <w:rFonts w:ascii="Times New Roman" w:cs="Times New Roman" w:eastAsia="Times New Roman" w:hAnsi="Times New Roman"/>
           <w:sz w:val="24"/>
+          <w:szCs w:val="24"/>
           <w:rtl w:val="0"/>
         </w:rPr>
         <w:t xml:space="preserve">* * *</w:t>
@@ -4729,6 +5089,7 @@
         <w:rPr>
           <w:rFonts w:ascii="Times New Roman" w:cs="Times New Roman" w:eastAsia="Times New Roman" w:hAnsi="Times New Roman"/>
           <w:sz w:val="24"/>
+          <w:szCs w:val="24"/>
           <w:rtl w:val="0"/>
         </w:rPr>
         <w:t xml:space="preserve"> </w:t>
@@ -4748,6 +5109,7 @@
         <w:rPr>
           <w:rFonts w:ascii="Times New Roman" w:cs="Times New Roman" w:eastAsia="Times New Roman" w:hAnsi="Times New Roman"/>
           <w:sz w:val="24"/>
+          <w:szCs w:val="24"/>
           <w:rtl w:val="0"/>
         </w:rPr>
         <w:t xml:space="preserve">За время их отсутствия в магазине ничего не изменилось. Товары, предназначение части которых оставалось неизвестным, по-прежнему покоились на наклонных деревянных витринах, охраняемые серым свечением и девушкой-продавщицей, которая вернулась на своё место. При их приближении на её лице появилось удивление.</w:t>
@@ -4767,6 +5129,7 @@
         <w:rPr>
           <w:rFonts w:ascii="Times New Roman" w:cs="Times New Roman" w:eastAsia="Times New Roman" w:hAnsi="Times New Roman"/>
           <w:sz w:val="24"/>
+          <w:szCs w:val="24"/>
           <w:rtl w:val="0"/>
         </w:rPr>
         <w:t xml:space="preserve">— Извините меня, — сказала она, когда они подошли ближе.</w:t>
@@ -4786,6 +5149,7 @@
         <w:rPr>
           <w:rFonts w:ascii="Times New Roman" w:cs="Times New Roman" w:eastAsia="Times New Roman" w:hAnsi="Times New Roman"/>
           <w:sz w:val="24"/>
+          <w:szCs w:val="24"/>
           <w:rtl w:val="0"/>
         </w:rPr>
         <w:t xml:space="preserve">— Простите меня за… — начал Гарри в тот же самый момент.</w:t>
@@ -4805,6 +5169,7 @@
         <w:rPr>
           <w:rFonts w:ascii="Times New Roman" w:cs="Times New Roman" w:eastAsia="Times New Roman" w:hAnsi="Times New Roman"/>
           <w:sz w:val="24"/>
+          <w:szCs w:val="24"/>
           <w:rtl w:val="0"/>
         </w:rPr>
         <w:t xml:space="preserve">Они замолчали и посмотрели друг на друга, девушка коротко засмеялась.</w:t>
@@ -4824,6 +5189,7 @@
         <w:rPr>
           <w:rFonts w:ascii="Times New Roman" w:cs="Times New Roman" w:eastAsia="Times New Roman" w:hAnsi="Times New Roman"/>
           <w:sz w:val="24"/>
+          <w:szCs w:val="24"/>
           <w:rtl w:val="0"/>
         </w:rPr>
         <w:t xml:space="preserve">— Я не хотела, чтобы из-за меня у вас были проблемы с профессором МакГонагалл, — и заговорщицки добавила, — надеюсь, она обошлась с вами </w:t>
@@ -4833,6 +5199,7 @@
           <w:rFonts w:ascii="Times New Roman" w:cs="Times New Roman" w:eastAsia="Times New Roman" w:hAnsi="Times New Roman"/>
           <w:i w:val="1"/>
           <w:sz w:val="24"/>
+          <w:szCs w:val="24"/>
           <w:rtl w:val="0"/>
         </w:rPr>
         <w:t xml:space="preserve">не</w:t>
@@ -4841,6 +5208,7 @@
         <w:rPr>
           <w:rFonts w:ascii="Times New Roman" w:cs="Times New Roman" w:eastAsia="Times New Roman" w:hAnsi="Times New Roman"/>
           <w:sz w:val="24"/>
+          <w:szCs w:val="24"/>
           <w:rtl w:val="0"/>
         </w:rPr>
         <w:t xml:space="preserve"> </w:t>
@@ -4850,6 +5218,7 @@
           <w:rFonts w:ascii="Times New Roman" w:cs="Times New Roman" w:eastAsia="Times New Roman" w:hAnsi="Times New Roman"/>
           <w:i w:val="1"/>
           <w:sz w:val="24"/>
+          <w:szCs w:val="24"/>
           <w:rtl w:val="0"/>
         </w:rPr>
         <w:t xml:space="preserve">слишком</w:t>
@@ -4858,6 +5227,7 @@
         <w:rPr>
           <w:rFonts w:ascii="Times New Roman" w:cs="Times New Roman" w:eastAsia="Times New Roman" w:hAnsi="Times New Roman"/>
           <w:sz w:val="24"/>
+          <w:szCs w:val="24"/>
           <w:rtl w:val="0"/>
         </w:rPr>
         <w:t xml:space="preserve"> строго.</w:t>
@@ -4877,6 +5247,7 @@
         <w:rPr>
           <w:rFonts w:ascii="Times New Roman" w:cs="Times New Roman" w:eastAsia="Times New Roman" w:hAnsi="Times New Roman"/>
           <w:sz w:val="24"/>
+          <w:szCs w:val="24"/>
           <w:rtl w:val="0"/>
         </w:rPr>
         <w:t xml:space="preserve">— Делла! — возмутилась МакГонагалл.</w:t>
@@ -4896,6 +5267,7 @@
         <w:rPr>
           <w:rFonts w:ascii="Times New Roman" w:cs="Times New Roman" w:eastAsia="Times New Roman" w:hAnsi="Times New Roman"/>
           <w:sz w:val="24"/>
+          <w:szCs w:val="24"/>
           <w:rtl w:val="0"/>
         </w:rPr>
         <w:t xml:space="preserve">— Мешочек золота, — потребовал Гарри у своего кошеля и, отсчитав пять галлеонов, посмотрел на продавщицу.</w:t>
@@ -4915,6 +5287,7 @@
         <w:rPr>
           <w:rFonts w:ascii="Times New Roman" w:cs="Times New Roman" w:eastAsia="Times New Roman" w:hAnsi="Times New Roman"/>
           <w:sz w:val="24"/>
+          <w:szCs w:val="24"/>
           <w:rtl w:val="0"/>
         </w:rPr>
         <w:t xml:space="preserve">— Не волнуйтесь, я понимаю, она строга, потому что любит меня.</w:t>
@@ -4934,6 +5307,7 @@
         <w:rPr>
           <w:rFonts w:ascii="Times New Roman" w:cs="Times New Roman" w:eastAsia="Times New Roman" w:hAnsi="Times New Roman"/>
           <w:sz w:val="24"/>
+          <w:szCs w:val="24"/>
           <w:rtl w:val="0"/>
         </w:rPr>
         <w:t xml:space="preserve">Он отдал девушке галлеоны, а МакГонагалл пробормотала уже ненужное:</w:t>
@@ -4953,6 +5327,7 @@
         <w:rPr>
           <w:rFonts w:ascii="Times New Roman" w:cs="Times New Roman" w:eastAsia="Times New Roman" w:hAnsi="Times New Roman"/>
           <w:sz w:val="24"/>
+          <w:szCs w:val="24"/>
           <w:rtl w:val="0"/>
         </w:rPr>
         <w:t xml:space="preserve">— Один Набор Целителя Плюс, пожалуйста.</w:t>
@@ -4972,6 +5347,7 @@
         <w:rPr>
           <w:rFonts w:ascii="Times New Roman" w:cs="Times New Roman" w:eastAsia="Times New Roman" w:hAnsi="Times New Roman"/>
           <w:sz w:val="24"/>
+          <w:szCs w:val="24"/>
           <w:rtl w:val="0"/>
         </w:rPr>
         <w:t xml:space="preserve">Оставалось только удивляться, наблюдая, как кошель с расширенным отверстием поглощает аптечку размером с портфель. Гарри против воли задумался, что будет, если залезть в кошель, ведь единственный человек, способный вызволить его оттуда — он сам.</w:t>
@@ -4991,6 +5367,7 @@
         <w:rPr>
           <w:rFonts w:ascii="Times New Roman" w:cs="Times New Roman" w:eastAsia="Times New Roman" w:hAnsi="Times New Roman"/>
           <w:sz w:val="24"/>
+          <w:szCs w:val="24"/>
           <w:rtl w:val="0"/>
         </w:rPr>
         <w:t xml:space="preserve">Гарри был готов поклясться, что услышал тихое урчание, после того как кошель закончил… есть… с таким трудом добытую покупку. Это </w:t>
@@ -5000,6 +5377,7 @@
           <w:rFonts w:ascii="Times New Roman" w:cs="Times New Roman" w:eastAsia="Times New Roman" w:hAnsi="Times New Roman"/>
           <w:i w:val="1"/>
           <w:sz w:val="24"/>
+          <w:szCs w:val="24"/>
           <w:rtl w:val="0"/>
         </w:rPr>
         <w:t xml:space="preserve">определённо </w:t>
@@ -5008,6 +5386,7 @@
         <w:rPr>
           <w:rFonts w:ascii="Times New Roman" w:cs="Times New Roman" w:eastAsia="Times New Roman" w:hAnsi="Times New Roman"/>
           <w:sz w:val="24"/>
+          <w:szCs w:val="24"/>
           <w:rtl w:val="0"/>
         </w:rPr>
         <w:t xml:space="preserve">должно быть частью чар. Альтернативную гипотезу было слишком страшно обдумывать. Впрочем, Гарри не мог даже </w:t>
@@ -5017,6 +5396,7 @@
           <w:rFonts w:ascii="Times New Roman" w:cs="Times New Roman" w:eastAsia="Times New Roman" w:hAnsi="Times New Roman"/>
           <w:i w:val="1"/>
           <w:sz w:val="24"/>
+          <w:szCs w:val="24"/>
           <w:rtl w:val="0"/>
         </w:rPr>
         <w:t xml:space="preserve">предположить</w:t>
@@ -5025,6 +5405,7 @@
         <w:rPr>
           <w:rFonts w:ascii="Times New Roman" w:cs="Times New Roman" w:eastAsia="Times New Roman" w:hAnsi="Times New Roman"/>
           <w:sz w:val="24"/>
+          <w:szCs w:val="24"/>
           <w:rtl w:val="0"/>
         </w:rPr>
         <w:t xml:space="preserve"> эту альтернативную гипотезу. Он повернулся к МакГонагалл:</w:t>
@@ -5044,6 +5425,7 @@
         <w:rPr>
           <w:rFonts w:ascii="Times New Roman" w:cs="Times New Roman" w:eastAsia="Times New Roman" w:hAnsi="Times New Roman"/>
           <w:sz w:val="24"/>
+          <w:szCs w:val="24"/>
           <w:rtl w:val="0"/>
         </w:rPr>
         <w:t xml:space="preserve">— Куда дальше?</w:t>
@@ -5063,6 +5445,7 @@
         <w:rPr>
           <w:rFonts w:ascii="Times New Roman" w:cs="Times New Roman" w:eastAsia="Times New Roman" w:hAnsi="Times New Roman"/>
           <w:sz w:val="24"/>
+          <w:szCs w:val="24"/>
           <w:rtl w:val="0"/>
         </w:rPr>
         <w:t xml:space="preserve">Профессор указала на магазин, который, казалось, был сделан из плоти вместо кирпичей и покрыт мехом вместо краски.</w:t>
@@ -5082,6 +5465,7 @@
         <w:rPr>
           <w:rFonts w:ascii="Times New Roman" w:cs="Times New Roman" w:eastAsia="Times New Roman" w:hAnsi="Times New Roman"/>
           <w:sz w:val="24"/>
+          <w:szCs w:val="24"/>
           <w:rtl w:val="0"/>
         </w:rPr>
         <w:t xml:space="preserve">— В Хогвартсе разрешено держать маленьких животных. Вы, например, могли бы приобрести сову, чтобы отправлять почту…</w:t>
@@ -5101,6 +5485,7 @@
         <w:rPr>
           <w:rFonts w:ascii="Times New Roman" w:cs="Times New Roman" w:eastAsia="Times New Roman" w:hAnsi="Times New Roman"/>
           <w:sz w:val="24"/>
+          <w:szCs w:val="24"/>
           <w:rtl w:val="0"/>
         </w:rPr>
         <w:t xml:space="preserve">— А я могу заплатить кнат или около того и взять сову на</w:t>
@@ -5110,6 +5495,7 @@
           <w:rPr>
             <w:rFonts w:ascii="Times New Roman" w:cs="Times New Roman" w:eastAsia="Times New Roman" w:hAnsi="Times New Roman"/>
             <w:sz w:val="24"/>
+            <w:szCs w:val="24"/>
             <w:rtl w:val="0"/>
           </w:rPr>
           <w:delText xml:space="preserve"> </w:delText>
@@ -5119,6 +5505,7 @@
         <w:rPr>
           <w:rFonts w:ascii="Times New Roman" w:cs="Times New Roman" w:eastAsia="Times New Roman" w:hAnsi="Times New Roman"/>
           <w:sz w:val="24"/>
+          <w:szCs w:val="24"/>
           <w:rtl w:val="0"/>
         </w:rPr>
         <w:t xml:space="preserve">прокат, если мне понадобится послать письмо?</w:t>
@@ -5138,6 +5525,7 @@
         <w:rPr>
           <w:rFonts w:ascii="Times New Roman" w:cs="Times New Roman" w:eastAsia="Times New Roman" w:hAnsi="Times New Roman"/>
           <w:sz w:val="24"/>
+          <w:szCs w:val="24"/>
           <w:rtl w:val="0"/>
         </w:rPr>
         <w:t xml:space="preserve">— Да, — ответила МакГонагалл.</w:t>
@@ -5157,28 +5545,31 @@
         <w:rPr>
           <w:rFonts w:ascii="Times New Roman" w:cs="Times New Roman" w:eastAsia="Times New Roman" w:hAnsi="Times New Roman"/>
           <w:sz w:val="24"/>
+          <w:szCs w:val="24"/>
           <w:rtl w:val="0"/>
         </w:rPr>
         <w:t xml:space="preserve">— Тогда мой ответ — решительное </w:t>
       </w:r>
-      <w:commentRangeStart w:id="12"/>
-      <w:r>
-        <w:rPr>
-          <w:rFonts w:ascii="Times New Roman" w:cs="Times New Roman" w:eastAsia="Times New Roman" w:hAnsi="Times New Roman"/>
-          <w:i w:val="1"/>
-          <w:sz w:val="24"/>
+      <w:commentRangeStart w:id="14"/>
+      <w:r>
+        <w:rPr>
+          <w:rFonts w:ascii="Times New Roman" w:cs="Times New Roman" w:eastAsia="Times New Roman" w:hAnsi="Times New Roman"/>
+          <w:i w:val="1"/>
+          <w:sz w:val="24"/>
+          <w:szCs w:val="24"/>
           <w:rtl w:val="0"/>
         </w:rPr>
         <w:t xml:space="preserve">нет</w:t>
       </w:r>
-      <w:commentRangeEnd w:id="12"/>
-      <w:r>
-        <w:commentReference w:id="12"/>
-      </w:r>
-      <w:r>
-        <w:rPr>
-          <w:rFonts w:ascii="Times New Roman" w:cs="Times New Roman" w:eastAsia="Times New Roman" w:hAnsi="Times New Roman"/>
-          <w:sz w:val="24"/>
+      <w:commentRangeEnd w:id="14"/>
+      <w:r>
+        <w:commentReference w:id="14"/>
+      </w:r>
+      <w:r>
+        <w:rPr>
+          <w:rFonts w:ascii="Times New Roman" w:cs="Times New Roman" w:eastAsia="Times New Roman" w:hAnsi="Times New Roman"/>
+          <w:sz w:val="24"/>
+          <w:szCs w:val="24"/>
           <w:rtl w:val="0"/>
         </w:rPr>
         <w:t xml:space="preserve">.</w:t>
@@ -5198,6 +5589,7 @@
         <w:rPr>
           <w:rFonts w:ascii="Times New Roman" w:cs="Times New Roman" w:eastAsia="Times New Roman" w:hAnsi="Times New Roman"/>
           <w:sz w:val="24"/>
+          <w:szCs w:val="24"/>
           <w:rtl w:val="0"/>
         </w:rPr>
         <w:t xml:space="preserve">МакГонагалл кивнула и как бы мимоходом поинтересовалась:</w:t>
@@ -5217,6 +5609,7 @@
         <w:rPr>
           <w:rFonts w:ascii="Times New Roman" w:cs="Times New Roman" w:eastAsia="Times New Roman" w:hAnsi="Times New Roman"/>
           <w:sz w:val="24"/>
+          <w:szCs w:val="24"/>
           <w:rtl w:val="0"/>
         </w:rPr>
         <w:t xml:space="preserve">— Могу я спросить, почему нет?</w:t>
@@ -5236,6 +5629,7 @@
         <w:rPr>
           <w:rFonts w:ascii="Times New Roman" w:cs="Times New Roman" w:eastAsia="Times New Roman" w:hAnsi="Times New Roman"/>
           <w:sz w:val="24"/>
+          <w:szCs w:val="24"/>
           <w:rtl w:val="0"/>
         </w:rPr>
         <w:t xml:space="preserve">— Однажды у меня жил </w:t>
@@ -5244,6 +5638,7 @@
         <w:rPr>
           <w:rFonts w:ascii="Times New Roman" w:cs="Times New Roman" w:eastAsia="Times New Roman" w:hAnsi="Times New Roman"/>
           <w:sz w:val="24"/>
+          <w:szCs w:val="24"/>
           <w:rtl w:val="0"/>
         </w:rPr>
         <w:t xml:space="preserve">камень</w:t>
@@ -5252,6 +5647,7 @@
         <w:rPr>
           <w:rFonts w:ascii="Times New Roman" w:cs="Times New Roman" w:eastAsia="Times New Roman" w:hAnsi="Times New Roman"/>
           <w:sz w:val="24"/>
+          <w:szCs w:val="24"/>
           <w:rtl w:val="0"/>
         </w:rPr>
         <w:t xml:space="preserve">. Он умер.</w:t>
@@ -5271,6 +5667,7 @@
         <w:rPr>
           <w:rFonts w:ascii="Times New Roman" w:cs="Times New Roman" w:eastAsia="Times New Roman" w:hAnsi="Times New Roman"/>
           <w:sz w:val="24"/>
+          <w:szCs w:val="24"/>
           <w:rtl w:val="0"/>
         </w:rPr>
         <w:t xml:space="preserve">— Вы считаете, что не сможете позаботиться о своём питомце?</w:t>
@@ -5290,6 +5687,7 @@
         <w:rPr>
           <w:rFonts w:ascii="Times New Roman" w:cs="Times New Roman" w:eastAsia="Times New Roman" w:hAnsi="Times New Roman"/>
           <w:sz w:val="24"/>
+          <w:szCs w:val="24"/>
           <w:rtl w:val="0"/>
         </w:rPr>
         <w:t xml:space="preserve">— Смог бы, — ответил Гарри, — но тогда меня бы целый день мучил вопрос, накормил ли я его, или он медленно умирает от истощения в своей клетке, пытаясь понять, куда же делся его хозяин, и почему нет еды.</w:t>
@@ -5309,6 +5707,7 @@
         <w:rPr>
           <w:rFonts w:ascii="Times New Roman" w:cs="Times New Roman" w:eastAsia="Times New Roman" w:hAnsi="Times New Roman"/>
           <w:sz w:val="24"/>
+          <w:szCs w:val="24"/>
           <w:rtl w:val="0"/>
         </w:rPr>
         <w:t xml:space="preserve">— Не позавидуешь сове, забытой подобным образом…— сочувственно сказала МакГонагалл. — Что же она будет делать?</w:t>
@@ -5328,6 +5727,7 @@
         <w:rPr>
           <w:rFonts w:ascii="Times New Roman" w:cs="Times New Roman" w:eastAsia="Times New Roman" w:hAnsi="Times New Roman"/>
           <w:sz w:val="24"/>
+          <w:szCs w:val="24"/>
           <w:rtl w:val="0"/>
         </w:rPr>
         <w:t xml:space="preserve">— Вероятно, сильно проголодавшись, она начнёт выбираться из клетки или коробки с помощью когтей. И, скорее всего, безрезультатно.</w:t>
@@ -5347,6 +5747,7 @@
         <w:rPr>
           <w:rFonts w:ascii="Times New Roman" w:cs="Times New Roman" w:eastAsia="Times New Roman" w:hAnsi="Times New Roman"/>
           <w:sz w:val="24"/>
+          <w:szCs w:val="24"/>
           <w:rtl w:val="0"/>
         </w:rPr>
         <w:t xml:space="preserve">Гарри вдруг прервался, а МакГонагалл продолжила всё с тем же сочувствием в голосе:</w:t>
@@ -5366,6 +5767,7 @@
         <w:rPr>
           <w:rFonts w:ascii="Times New Roman" w:cs="Times New Roman" w:eastAsia="Times New Roman" w:hAnsi="Times New Roman"/>
           <w:sz w:val="24"/>
+          <w:szCs w:val="24"/>
           <w:rtl w:val="0"/>
         </w:rPr>
         <w:t xml:space="preserve">— И что же случилось бы с ней после этого?</w:t>
@@ -5385,6 +5787,7 @@
         <w:rPr>
           <w:rFonts w:ascii="Times New Roman" w:cs="Times New Roman" w:eastAsia="Times New Roman" w:hAnsi="Times New Roman"/>
           <w:sz w:val="24"/>
+          <w:szCs w:val="24"/>
           <w:rtl w:val="0"/>
         </w:rPr>
         <w:t xml:space="preserve">— Извините, — сказал Гарри. Он взял МакГонагалл за руку и мягко, но настойчиво повёл её в очередной закоулок (после всех увиливаний от доброжелателей, эта процедура стала привычной). — Пожалуйста, используйте тот приём с квиетусом.</w:t>
@@ -5405,6 +5808,7 @@
           <w:rFonts w:ascii="Times New Roman" w:cs="Times New Roman" w:eastAsia="Times New Roman" w:hAnsi="Times New Roman"/>
           <w:i w:val="1"/>
           <w:sz w:val="24"/>
+          <w:szCs w:val="24"/>
           <w:rtl w:val="0"/>
         </w:rPr>
         <w:t xml:space="preserve">— Квиетус.</w:t>
@@ -5424,6 +5828,7 @@
         <w:rPr>
           <w:rFonts w:ascii="Times New Roman" w:cs="Times New Roman" w:eastAsia="Times New Roman" w:hAnsi="Times New Roman"/>
           <w:sz w:val="24"/>
+          <w:szCs w:val="24"/>
           <w:rtl w:val="0"/>
         </w:rPr>
         <w:t xml:space="preserve">Голос Гарри дрожал:</w:t>
@@ -5443,6 +5848,7 @@
         <w:rPr>
           <w:rFonts w:ascii="Times New Roman" w:cs="Times New Roman" w:eastAsia="Times New Roman" w:hAnsi="Times New Roman"/>
           <w:sz w:val="24"/>
+          <w:szCs w:val="24"/>
           <w:rtl w:val="0"/>
         </w:rPr>
         <w:t xml:space="preserve">— Сова </w:t>
@@ -5452,6 +5858,7 @@
           <w:rFonts w:ascii="Times New Roman" w:cs="Times New Roman" w:eastAsia="Times New Roman" w:hAnsi="Times New Roman"/>
           <w:i w:val="1"/>
           <w:sz w:val="24"/>
+          <w:szCs w:val="24"/>
           <w:rtl w:val="0"/>
         </w:rPr>
         <w:t xml:space="preserve">не</w:t>
@@ -5460,6 +5867,7 @@
         <w:rPr>
           <w:rFonts w:ascii="Times New Roman" w:cs="Times New Roman" w:eastAsia="Times New Roman" w:hAnsi="Times New Roman"/>
           <w:sz w:val="24"/>
+          <w:szCs w:val="24"/>
           <w:rtl w:val="0"/>
         </w:rPr>
         <w:t xml:space="preserve"> олицетворяет меня, мои родители </w:t>
@@ -5469,6 +5877,7 @@
           <w:rFonts w:ascii="Times New Roman" w:cs="Times New Roman" w:eastAsia="Times New Roman" w:hAnsi="Times New Roman"/>
           <w:i w:val="1"/>
           <w:sz w:val="24"/>
+          <w:szCs w:val="24"/>
           <w:rtl w:val="0"/>
         </w:rPr>
         <w:t xml:space="preserve">никогда</w:t>
@@ -5477,6 +5886,7 @@
         <w:rPr>
           <w:rFonts w:ascii="Times New Roman" w:cs="Times New Roman" w:eastAsia="Times New Roman" w:hAnsi="Times New Roman"/>
           <w:sz w:val="24"/>
+          <w:szCs w:val="24"/>
           <w:rtl w:val="0"/>
         </w:rPr>
         <w:t xml:space="preserve"> не запирали меня голодным в чулане, у меня </w:t>
@@ -5486,6 +5896,7 @@
           <w:rFonts w:ascii="Times New Roman" w:cs="Times New Roman" w:eastAsia="Times New Roman" w:hAnsi="Times New Roman"/>
           <w:i w:val="1"/>
           <w:sz w:val="24"/>
+          <w:szCs w:val="24"/>
           <w:rtl w:val="0"/>
         </w:rPr>
         <w:t xml:space="preserve">нет</w:t>
@@ -5494,6 +5905,7 @@
         <w:rPr>
           <w:rFonts w:ascii="Times New Roman" w:cs="Times New Roman" w:eastAsia="Times New Roman" w:hAnsi="Times New Roman"/>
           <w:sz w:val="24"/>
+          <w:szCs w:val="24"/>
           <w:rtl w:val="0"/>
         </w:rPr>
         <w:t xml:space="preserve"> подсознательного страха, что меня бросят, и </w:t>
@@ -5503,6 +5915,7 @@
           <w:rFonts w:ascii="Times New Roman" w:cs="Times New Roman" w:eastAsia="Times New Roman" w:hAnsi="Times New Roman"/>
           <w:i w:val="1"/>
           <w:sz w:val="24"/>
+          <w:szCs w:val="24"/>
           <w:rtl w:val="0"/>
         </w:rPr>
         <w:t xml:space="preserve">мне не нравится ход ваших мыслей, профессор МакГонагалл!</w:t>
@@ -5522,6 +5935,7 @@
         <w:rPr>
           <w:rFonts w:ascii="Times New Roman" w:cs="Times New Roman" w:eastAsia="Times New Roman" w:hAnsi="Times New Roman"/>
           <w:sz w:val="24"/>
+          <w:szCs w:val="24"/>
           <w:rtl w:val="0"/>
         </w:rPr>
         <w:t xml:space="preserve">Ведьма посмотрела на него:</w:t>
@@ -5541,6 +5955,7 @@
         <w:rPr>
           <w:rFonts w:ascii="Times New Roman" w:cs="Times New Roman" w:eastAsia="Times New Roman" w:hAnsi="Times New Roman"/>
           <w:sz w:val="24"/>
+          <w:szCs w:val="24"/>
           <w:rtl w:val="0"/>
         </w:rPr>
         <w:t xml:space="preserve">— О чём вы говорите, мистер Поттер?</w:t>
@@ -5560,6 +5975,7 @@
         <w:rPr>
           <w:rFonts w:ascii="Times New Roman" w:cs="Times New Roman" w:eastAsia="Times New Roman" w:hAnsi="Times New Roman"/>
           <w:sz w:val="24"/>
+          <w:szCs w:val="24"/>
           <w:rtl w:val="0"/>
         </w:rPr>
         <w:t xml:space="preserve">— Вы думаете, — Гарри было трудно говорить об этом, — что я был </w:t>
@@ -5569,6 +5985,7 @@
           <w:rFonts w:ascii="Times New Roman" w:cs="Times New Roman" w:eastAsia="Times New Roman" w:hAnsi="Times New Roman"/>
           <w:i w:val="1"/>
           <w:sz w:val="24"/>
+          <w:szCs w:val="24"/>
           <w:rtl w:val="0"/>
         </w:rPr>
         <w:t xml:space="preserve">жертвой жестокого обращения?</w:t>
@@ -5588,6 +6005,7 @@
         <w:rPr>
           <w:rFonts w:ascii="Times New Roman" w:cs="Times New Roman" w:eastAsia="Times New Roman" w:hAnsi="Times New Roman"/>
           <w:sz w:val="24"/>
+          <w:szCs w:val="24"/>
           <w:rtl w:val="0"/>
         </w:rPr>
         <w:t xml:space="preserve">— А вы были?</w:t>
@@ -5607,6 +6025,7 @@
         <w:rPr>
           <w:rFonts w:ascii="Times New Roman" w:cs="Times New Roman" w:eastAsia="Times New Roman" w:hAnsi="Times New Roman"/>
           <w:sz w:val="24"/>
+          <w:szCs w:val="24"/>
           <w:rtl w:val="0"/>
         </w:rPr>
         <w:t xml:space="preserve">— Нет! — крикнул Гарри. — Никогда не был! Думаете, я </w:t>
@@ -5616,6 +6035,7 @@
           <w:rFonts w:ascii="Times New Roman" w:cs="Times New Roman" w:eastAsia="Times New Roman" w:hAnsi="Times New Roman"/>
           <w:i w:val="1"/>
           <w:sz w:val="24"/>
+          <w:szCs w:val="24"/>
           <w:rtl w:val="0"/>
         </w:rPr>
         <w:t xml:space="preserve">дурак</w:t>
@@ -5624,6 +6044,7 @@
         <w:rPr>
           <w:rFonts w:ascii="Times New Roman" w:cs="Times New Roman" w:eastAsia="Times New Roman" w:hAnsi="Times New Roman"/>
           <w:sz w:val="24"/>
+          <w:szCs w:val="24"/>
           <w:rtl w:val="0"/>
         </w:rPr>
         <w:t xml:space="preserve">? Я </w:t>
@@ -5633,6 +6054,7 @@
           <w:rFonts w:ascii="Times New Roman" w:cs="Times New Roman" w:eastAsia="Times New Roman" w:hAnsi="Times New Roman"/>
           <w:i w:val="1"/>
           <w:sz w:val="24"/>
+          <w:szCs w:val="24"/>
           <w:rtl w:val="0"/>
         </w:rPr>
         <w:t xml:space="preserve">знаком </w:t>
@@ -5641,6 +6063,7 @@
         <w:rPr>
           <w:rFonts w:ascii="Times New Roman" w:cs="Times New Roman" w:eastAsia="Times New Roman" w:hAnsi="Times New Roman"/>
           <w:sz w:val="24"/>
+          <w:szCs w:val="24"/>
           <w:rtl w:val="0"/>
         </w:rPr>
         <w:t xml:space="preserve">с понятием насилия над детьми, я </w:t>
@@ -5650,6 +6073,7 @@
           <w:rFonts w:ascii="Times New Roman" w:cs="Times New Roman" w:eastAsia="Times New Roman" w:hAnsi="Times New Roman"/>
           <w:i w:val="1"/>
           <w:sz w:val="24"/>
+          <w:szCs w:val="24"/>
           <w:rtl w:val="0"/>
         </w:rPr>
         <w:t xml:space="preserve">знаю</w:t>
@@ -5658,6 +6082,7 @@
         <w:rPr>
           <w:rFonts w:ascii="Times New Roman" w:cs="Times New Roman" w:eastAsia="Times New Roman" w:hAnsi="Times New Roman"/>
           <w:sz w:val="24"/>
+          <w:szCs w:val="24"/>
           <w:rtl w:val="0"/>
         </w:rPr>
         <w:t xml:space="preserve"> о недопустимых прикосновениях и прочих подобных вещах, и, если бы со мной случилось что-то подобное, я бы вызвал полицию! И рассказал школьному директору! И посмотрел номера государственных организаций в телефонном справочнике! И сказал бабушке и дедушке, и миссис Фигг! Но мои родители </w:t>
@@ -5667,6 +6092,7 @@
           <w:rFonts w:ascii="Times New Roman" w:cs="Times New Roman" w:eastAsia="Times New Roman" w:hAnsi="Times New Roman"/>
           <w:i w:val="1"/>
           <w:sz w:val="24"/>
+          <w:szCs w:val="24"/>
           <w:rtl w:val="0"/>
         </w:rPr>
         <w:t xml:space="preserve">никогда</w:t>
@@ -5675,6 +6101,7 @@
         <w:rPr>
           <w:rFonts w:ascii="Times New Roman" w:cs="Times New Roman" w:eastAsia="Times New Roman" w:hAnsi="Times New Roman"/>
           <w:sz w:val="24"/>
+          <w:szCs w:val="24"/>
           <w:rtl w:val="0"/>
         </w:rPr>
         <w:t xml:space="preserve"> ничего такого не делали! Как вы </w:t>
@@ -5684,6 +6111,7 @@
           <w:rFonts w:ascii="Times New Roman" w:cs="Times New Roman" w:eastAsia="Times New Roman" w:hAnsi="Times New Roman"/>
           <w:i w:val="1"/>
           <w:sz w:val="24"/>
+          <w:szCs w:val="24"/>
           <w:rtl w:val="0"/>
         </w:rPr>
         <w:t xml:space="preserve">смеете</w:t>
@@ -5692,6 +6120,7 @@
         <w:rPr>
           <w:rFonts w:ascii="Times New Roman" w:cs="Times New Roman" w:eastAsia="Times New Roman" w:hAnsi="Times New Roman"/>
           <w:sz w:val="24"/>
+          <w:szCs w:val="24"/>
           <w:rtl w:val="0"/>
         </w:rPr>
         <w:t xml:space="preserve"> предполагать подобное!</w:t>
@@ -5711,6 +6140,7 @@
         <w:rPr>
           <w:rFonts w:ascii="Times New Roman" w:cs="Times New Roman" w:eastAsia="Times New Roman" w:hAnsi="Times New Roman"/>
           <w:sz w:val="24"/>
+          <w:szCs w:val="24"/>
           <w:rtl w:val="0"/>
         </w:rPr>
         <w:t xml:space="preserve">МакГонагалл смотрела на него с олимпийским спокойствием:</w:t>
@@ -5730,6 +6160,7 @@
         <w:rPr>
           <w:rFonts w:ascii="Times New Roman" w:cs="Times New Roman" w:eastAsia="Times New Roman" w:hAnsi="Times New Roman"/>
           <w:sz w:val="24"/>
+          <w:szCs w:val="24"/>
           <w:rtl w:val="0"/>
         </w:rPr>
         <w:t xml:space="preserve">— В мои обязанности заместителя директора входит расследование возможных признаков жестокого обращения с доверенными мне детьми.</w:t>
@@ -5749,6 +6180,7 @@
         <w:rPr>
           <w:rFonts w:ascii="Times New Roman" w:cs="Times New Roman" w:eastAsia="Times New Roman" w:hAnsi="Times New Roman"/>
           <w:sz w:val="24"/>
+          <w:szCs w:val="24"/>
           <w:rtl w:val="0"/>
         </w:rPr>
         <w:t xml:space="preserve">С каждым словом гнев Гарри всё больше выходил из-под контроля, превращаясь в чистую, тёмную ярость:</w:t>
@@ -5768,6 +6200,7 @@
         <w:rPr>
           <w:rFonts w:ascii="Times New Roman" w:cs="Times New Roman" w:eastAsia="Times New Roman" w:hAnsi="Times New Roman"/>
           <w:sz w:val="24"/>
+          <w:szCs w:val="24"/>
           <w:rtl w:val="0"/>
         </w:rPr>
         <w:t xml:space="preserve">— Даже </w:t>
@@ -5777,6 +6210,7 @@
           <w:rFonts w:ascii="Times New Roman" w:cs="Times New Roman" w:eastAsia="Times New Roman" w:hAnsi="Times New Roman"/>
           <w:i w:val="1"/>
           <w:sz w:val="24"/>
+          <w:szCs w:val="24"/>
           <w:rtl w:val="0"/>
         </w:rPr>
         <w:t xml:space="preserve">не думайте</w:t>
@@ -5785,6 +6219,7 @@
         <w:rPr>
           <w:rFonts w:ascii="Times New Roman" w:cs="Times New Roman" w:eastAsia="Times New Roman" w:hAnsi="Times New Roman"/>
           <w:sz w:val="24"/>
+          <w:szCs w:val="24"/>
           <w:rtl w:val="0"/>
         </w:rPr>
         <w:t xml:space="preserve"> сказать кому-нибудь хоть слово из того, что вы наговорили! </w:t>
@@ -5794,6 +6229,7 @@
           <w:rFonts w:ascii="Times New Roman" w:cs="Times New Roman" w:eastAsia="Times New Roman" w:hAnsi="Times New Roman"/>
           <w:i w:val="1"/>
           <w:sz w:val="24"/>
+          <w:szCs w:val="24"/>
           <w:rtl w:val="0"/>
         </w:rPr>
         <w:t xml:space="preserve">Никому</w:t>
@@ -5802,6 +6238,7 @@
         <w:rPr>
           <w:rFonts w:ascii="Times New Roman" w:cs="Times New Roman" w:eastAsia="Times New Roman" w:hAnsi="Times New Roman"/>
           <w:sz w:val="24"/>
+          <w:szCs w:val="24"/>
           <w:rtl w:val="0"/>
         </w:rPr>
         <w:t xml:space="preserve">, вы слышите меня, МакГонагалл? Подобные обвинения могут уничтожать людей и разрушать семьи, даже если родители были абсолютно невиновны! Я читал об этом в газетах! — Голос Гарри становился всё выше, превращаясь в крик. — Система не знает, как остановиться, она не верит ни родителям, ни </w:t>
@@ -5811,6 +6248,7 @@
           <w:rFonts w:ascii="Times New Roman" w:cs="Times New Roman" w:eastAsia="Times New Roman" w:hAnsi="Times New Roman"/>
           <w:i w:val="1"/>
           <w:sz w:val="24"/>
+          <w:szCs w:val="24"/>
           <w:rtl w:val="0"/>
         </w:rPr>
         <w:t xml:space="preserve">даже</w:t>
@@ -5819,6 +6257,7 @@
         <w:rPr>
           <w:rFonts w:ascii="Times New Roman" w:cs="Times New Roman" w:eastAsia="Times New Roman" w:hAnsi="Times New Roman"/>
           <w:sz w:val="24"/>
+          <w:szCs w:val="24"/>
           <w:rtl w:val="0"/>
         </w:rPr>
         <w:t xml:space="preserve"> детям, которые говорят, что ничего не было! </w:t>
@@ -5828,6 +6267,7 @@
           <w:rFonts w:ascii="Times New Roman" w:cs="Times New Roman" w:eastAsia="Times New Roman" w:hAnsi="Times New Roman"/>
           <w:i w:val="1"/>
           <w:sz w:val="24"/>
+          <w:szCs w:val="24"/>
           <w:rtl w:val="0"/>
         </w:rPr>
         <w:t xml:space="preserve">Не смейте угрожать этим моей семье! Я не позволю вам её разрушить!</w:t>
@@ -5847,6 +6287,7 @@
         <w:rPr>
           <w:rFonts w:ascii="Times New Roman" w:cs="Times New Roman" w:eastAsia="Times New Roman" w:hAnsi="Times New Roman"/>
           <w:sz w:val="24"/>
+          <w:szCs w:val="24"/>
           <w:rtl w:val="0"/>
         </w:rPr>
         <w:t xml:space="preserve">— Гарри, — мягко произнесла МакГонагалл, протягивая ему руку.</w:t>
@@ -5866,6 +6307,7 @@
         <w:rPr>
           <w:rFonts w:ascii="Times New Roman" w:cs="Times New Roman" w:eastAsia="Times New Roman" w:hAnsi="Times New Roman"/>
           <w:sz w:val="24"/>
+          <w:szCs w:val="24"/>
           <w:rtl w:val="0"/>
         </w:rPr>
         <w:t xml:space="preserve">Мальчик сделал быстрый шаг назад и оттолкнул её.</w:t>
@@ -5885,6 +6327,7 @@
         <w:rPr>
           <w:rFonts w:ascii="Times New Roman" w:cs="Times New Roman" w:eastAsia="Times New Roman" w:hAnsi="Times New Roman"/>
           <w:sz w:val="24"/>
+          <w:szCs w:val="24"/>
           <w:rtl w:val="0"/>
         </w:rPr>
         <w:t xml:space="preserve">МакГонагалл замерла, убрала руку и отступила.</w:t>
@@ -5904,6 +6347,7 @@
         <w:rPr>
           <w:rFonts w:ascii="Times New Roman" w:cs="Times New Roman" w:eastAsia="Times New Roman" w:hAnsi="Times New Roman"/>
           <w:sz w:val="24"/>
+          <w:szCs w:val="24"/>
           <w:rtl w:val="0"/>
         </w:rPr>
         <w:t xml:space="preserve">— Гарри, всё в порядке, — успокоила его ведьма, — я вам верю.</w:t>
@@ -5923,6 +6367,7 @@
         <w:rPr>
           <w:rFonts w:ascii="Times New Roman" w:cs="Times New Roman" w:eastAsia="Times New Roman" w:hAnsi="Times New Roman"/>
           <w:sz w:val="24"/>
+          <w:szCs w:val="24"/>
           <w:rtl w:val="0"/>
         </w:rPr>
         <w:t xml:space="preserve">— В самом деле? — прошипел он. Ярость всё ещё бурлила в крови. — Или вы только ждёте момента, чтобы, избавившись от меня, заполнить соответствующие бумаги?</w:t>
@@ -5942,6 +6387,7 @@
         <w:rPr>
           <w:rFonts w:ascii="Times New Roman" w:cs="Times New Roman" w:eastAsia="Times New Roman" w:hAnsi="Times New Roman"/>
           <w:sz w:val="24"/>
+          <w:szCs w:val="24"/>
           <w:rtl w:val="0"/>
         </w:rPr>
         <w:t xml:space="preserve">— Гарри, я видела ваш дом. И ваших родителей. Они любят вас. Вы любите их. Я верю, когда вы говорите, что они не обращались с вами жестоко. Но я должна была спросить из-за некоторых странностей.</w:t>
@@ -5961,6 +6407,7 @@
         <w:rPr>
           <w:rFonts w:ascii="Times New Roman" w:cs="Times New Roman" w:eastAsia="Times New Roman" w:hAnsi="Times New Roman"/>
           <w:sz w:val="24"/>
+          <w:szCs w:val="24"/>
           <w:rtl w:val="0"/>
         </w:rPr>
         <w:t xml:space="preserve">Гарри холодно посмотрел на неё:</w:t>
@@ -5980,6 +6427,7 @@
         <w:rPr>
           <w:rFonts w:ascii="Times New Roman" w:cs="Times New Roman" w:eastAsia="Times New Roman" w:hAnsi="Times New Roman"/>
           <w:sz w:val="24"/>
+          <w:szCs w:val="24"/>
           <w:rtl w:val="0"/>
         </w:rPr>
         <w:t xml:space="preserve">— Каких, например?</w:t>
@@ -5999,6 +6447,7 @@
         <w:rPr>
           <w:rFonts w:ascii="Times New Roman" w:cs="Times New Roman" w:eastAsia="Times New Roman" w:hAnsi="Times New Roman"/>
           <w:sz w:val="24"/>
+          <w:szCs w:val="24"/>
           <w:rtl w:val="0"/>
         </w:rPr>
         <w:t xml:space="preserve">МакГонагалл вздохнула:</w:t>
@@ -6018,6 +6467,7 @@
         <w:rPr>
           <w:rFonts w:ascii="Times New Roman" w:cs="Times New Roman" w:eastAsia="Times New Roman" w:hAnsi="Times New Roman"/>
           <w:sz w:val="24"/>
+          <w:szCs w:val="24"/>
           <w:rtl w:val="0"/>
         </w:rPr>
         <w:t xml:space="preserve">— Гарри, за время пребывания в Хогвартсе я видела многих детей, подвергавшихся насилию. Ваше сердце разбилось бы, если бы вы знали, сколько их было. Когда вы радуетесь, вы </w:t>
@@ -6027,6 +6477,7 @@
           <w:rFonts w:ascii="Times New Roman" w:cs="Times New Roman" w:eastAsia="Times New Roman" w:hAnsi="Times New Roman"/>
           <w:i w:val="1"/>
           <w:sz w:val="24"/>
+          <w:szCs w:val="24"/>
           <w:rtl w:val="0"/>
         </w:rPr>
         <w:t xml:space="preserve">совсем</w:t>
@@ -6035,6 +6486,7 @@
         <w:rPr>
           <w:rFonts w:ascii="Times New Roman" w:cs="Times New Roman" w:eastAsia="Times New Roman" w:hAnsi="Times New Roman"/>
           <w:sz w:val="24"/>
+          <w:szCs w:val="24"/>
           <w:rtl w:val="0"/>
         </w:rPr>
         <w:t xml:space="preserve"> не похожи на тех детей. Вы приветливы с незнакомыми людьми, вы пожимаете им руки. Когда я положила вам руку на плечо, вы не вздрогнули. Но иногда, только иногда, вы говорите и поступаете так, будто </w:t>
@@ -6044,6 +6496,7 @@
           <w:rFonts w:ascii="Times New Roman" w:cs="Times New Roman" w:eastAsia="Times New Roman" w:hAnsi="Times New Roman"/>
           <w:i w:val="1"/>
           <w:sz w:val="24"/>
+          <w:szCs w:val="24"/>
           <w:rtl w:val="0"/>
         </w:rPr>
         <w:t xml:space="preserve">на самом деле</w:t>
@@ -6052,6 +6505,7 @@
         <w:rPr>
           <w:rFonts w:ascii="Times New Roman" w:cs="Times New Roman" w:eastAsia="Times New Roman" w:hAnsi="Times New Roman"/>
           <w:sz w:val="24"/>
+          <w:szCs w:val="24"/>
           <w:rtl w:val="0"/>
         </w:rPr>
         <w:t xml:space="preserve"> вы провели первые одиннадцать лет своей жизни запертым в подвале. Не в любящей семье, которую я видела.</w:t>
@@ -6071,6 +6525,7 @@
         <w:rPr>
           <w:rFonts w:ascii="Times New Roman" w:cs="Times New Roman" w:eastAsia="Times New Roman" w:hAnsi="Times New Roman"/>
           <w:sz w:val="24"/>
+          <w:szCs w:val="24"/>
           <w:rtl w:val="0"/>
         </w:rPr>
         <w:t xml:space="preserve">МакГонагалл склонила голову, её лицо снова приобрело задумчивый вид.</w:t>
@@ -6090,6 +6545,7 @@
         <w:rPr>
           <w:rFonts w:ascii="Times New Roman" w:cs="Times New Roman" w:eastAsia="Times New Roman" w:hAnsi="Times New Roman"/>
           <w:sz w:val="24"/>
+          <w:szCs w:val="24"/>
           <w:rtl w:val="0"/>
         </w:rPr>
         <w:t xml:space="preserve">Гарри осмысливал сказанное. Тёмная ярость уходила прочь по мере того, как до него доходило, что его внимательно выслушали и что его семье ничто не угрожает.</w:t>
@@ -6109,6 +6565,7 @@
         <w:rPr>
           <w:rFonts w:ascii="Times New Roman" w:cs="Times New Roman" w:eastAsia="Times New Roman" w:hAnsi="Times New Roman"/>
           <w:sz w:val="24"/>
+          <w:szCs w:val="24"/>
           <w:rtl w:val="0"/>
         </w:rPr>
         <w:t xml:space="preserve">— И как </w:t>
@@ -6118,6 +6575,7 @@
           <w:rFonts w:ascii="Times New Roman" w:cs="Times New Roman" w:eastAsia="Times New Roman" w:hAnsi="Times New Roman"/>
           <w:i w:val="1"/>
           <w:sz w:val="24"/>
+          <w:szCs w:val="24"/>
           <w:rtl w:val="0"/>
         </w:rPr>
         <w:t xml:space="preserve">вы</w:t>
@@ -6126,6 +6584,7 @@
         <w:rPr>
           <w:rFonts w:ascii="Times New Roman" w:cs="Times New Roman" w:eastAsia="Times New Roman" w:hAnsi="Times New Roman"/>
           <w:sz w:val="24"/>
+          <w:szCs w:val="24"/>
           <w:rtl w:val="0"/>
         </w:rPr>
         <w:t xml:space="preserve"> объясняете свои наблюдения, профессор МакГонагалл?</w:t>
@@ -6145,6 +6604,7 @@
         <w:rPr>
           <w:rFonts w:ascii="Times New Roman" w:cs="Times New Roman" w:eastAsia="Times New Roman" w:hAnsi="Times New Roman"/>
           <w:sz w:val="24"/>
+          <w:szCs w:val="24"/>
           <w:rtl w:val="0"/>
         </w:rPr>
         <w:t xml:space="preserve">— Я не знаю, — сказала она, — но, возможно, имело место что-то, чего вы не помните.</w:t>
@@ -6164,6 +6624,7 @@
         <w:rPr>
           <w:rFonts w:ascii="Times New Roman" w:cs="Times New Roman" w:eastAsia="Times New Roman" w:hAnsi="Times New Roman"/>
           <w:sz w:val="24"/>
+          <w:szCs w:val="24"/>
           <w:rtl w:val="0"/>
         </w:rPr>
         <w:t xml:space="preserve">Гарри вновь ощутил поднимающийся гнев. Это было слишком похоже на фразу из газетных статей о распавшихся семьях.</w:t>
@@ -6183,6 +6644,7 @@
         <w:rPr>
           <w:rFonts w:ascii="Times New Roman" w:cs="Times New Roman" w:eastAsia="Times New Roman" w:hAnsi="Times New Roman"/>
           <w:sz w:val="24"/>
+          <w:szCs w:val="24"/>
           <w:rtl w:val="0"/>
         </w:rPr>
         <w:t xml:space="preserve">— Вытесненные воспоминания — это </w:t>
@@ -6192,6 +6654,7 @@
           <w:rFonts w:ascii="Times New Roman" w:cs="Times New Roman" w:eastAsia="Times New Roman" w:hAnsi="Times New Roman"/>
           <w:i w:val="1"/>
           <w:sz w:val="24"/>
+          <w:szCs w:val="24"/>
           <w:rtl w:val="0"/>
         </w:rPr>
         <w:t xml:space="preserve">псевдонаучное </w:t>
@@ -6200,6 +6663,7 @@
         <w:rPr>
           <w:rFonts w:ascii="Times New Roman" w:cs="Times New Roman" w:eastAsia="Times New Roman" w:hAnsi="Times New Roman"/>
           <w:sz w:val="24"/>
+          <w:szCs w:val="24"/>
           <w:rtl w:val="0"/>
         </w:rPr>
         <w:t xml:space="preserve">понятие! Люди не подавляют </w:t>
@@ -6208,6 +6672,7 @@
         <w:rPr>
           <w:rFonts w:ascii="Times New Roman" w:cs="Times New Roman" w:eastAsia="Times New Roman" w:hAnsi="Times New Roman"/>
           <w:sz w:val="24"/>
+          <w:szCs w:val="24"/>
           <w:rtl w:val="0"/>
         </w:rPr>
         <w:t xml:space="preserve">травм</w:t>
@@ -6216,6 +6681,7 @@
         <w:rPr>
           <w:rFonts w:ascii="Times New Roman" w:cs="Times New Roman" w:eastAsia="Times New Roman" w:hAnsi="Times New Roman"/>
           <w:sz w:val="24"/>
+          <w:szCs w:val="24"/>
           <w:rtl w:val="0"/>
         </w:rPr>
         <w:t xml:space="preserve">ирующие воспоминания, наоборот, они слишком хорошо помнят их всю свою жизнь!</w:t>
@@ -6235,27 +6701,30 @@
         <w:rPr>
           <w:rFonts w:ascii="Times New Roman" w:cs="Times New Roman" w:eastAsia="Times New Roman" w:hAnsi="Times New Roman"/>
           <w:sz w:val="24"/>
+          <w:szCs w:val="24"/>
           <w:rtl w:val="0"/>
         </w:rPr>
         <w:t xml:space="preserve">— Нет, мистер Поттер. Я имею в виду заклинание </w:t>
       </w:r>
-      <w:commentRangeStart w:id="13"/>
-      <w:r>
-        <w:rPr>
-          <w:rFonts w:ascii="Times New Roman" w:cs="Times New Roman" w:eastAsia="Times New Roman" w:hAnsi="Times New Roman"/>
-          <w:sz w:val="24"/>
+      <w:commentRangeStart w:id="15"/>
+      <w:r>
+        <w:rPr>
+          <w:rFonts w:ascii="Times New Roman" w:cs="Times New Roman" w:eastAsia="Times New Roman" w:hAnsi="Times New Roman"/>
+          <w:sz w:val="24"/>
+          <w:szCs w:val="24"/>
           <w:rtl w:val="0"/>
         </w:rPr>
         <w:t xml:space="preserve">Обливиэйт</w:t>
       </w:r>
-      <w:commentRangeEnd w:id="13"/>
-      <w:r>
-        <w:commentReference w:id="13"/>
-      </w:r>
-      <w:r>
-        <w:rPr>
-          <w:rFonts w:ascii="Times New Roman" w:cs="Times New Roman" w:eastAsia="Times New Roman" w:hAnsi="Times New Roman"/>
-          <w:sz w:val="24"/>
+      <w:commentRangeEnd w:id="15"/>
+      <w:r>
+        <w:commentReference w:id="15"/>
+      </w:r>
+      <w:r>
+        <w:rPr>
+          <w:rFonts w:ascii="Times New Roman" w:cs="Times New Roman" w:eastAsia="Times New Roman" w:hAnsi="Times New Roman"/>
+          <w:sz w:val="24"/>
+          <w:szCs w:val="24"/>
           <w:rtl w:val="0"/>
         </w:rPr>
         <w:t xml:space="preserve">.</w:t>
@@ -6275,6 +6744,7 @@
         <w:rPr>
           <w:rFonts w:ascii="Times New Roman" w:cs="Times New Roman" w:eastAsia="Times New Roman" w:hAnsi="Times New Roman"/>
           <w:sz w:val="24"/>
+          <w:szCs w:val="24"/>
           <w:rtl w:val="0"/>
         </w:rPr>
         <w:t xml:space="preserve">Гарри застыл на месте:</w:t>
@@ -6294,6 +6764,7 @@
         <w:rPr>
           <w:rFonts w:ascii="Times New Roman" w:cs="Times New Roman" w:eastAsia="Times New Roman" w:hAnsi="Times New Roman"/>
           <w:sz w:val="24"/>
+          <w:szCs w:val="24"/>
           <w:rtl w:val="0"/>
         </w:rPr>
         <w:t xml:space="preserve">— Заклинание, стирающее память?</w:t>
@@ -6313,6 +6784,7 @@
         <w:rPr>
           <w:rFonts w:ascii="Times New Roman" w:cs="Times New Roman" w:eastAsia="Times New Roman" w:hAnsi="Times New Roman"/>
           <w:sz w:val="24"/>
+          <w:szCs w:val="24"/>
           <w:rtl w:val="0"/>
         </w:rPr>
         <w:t xml:space="preserve">МакГонагалл кивнула:</w:t>
@@ -6332,6 +6804,7 @@
         <w:rPr>
           <w:rFonts w:ascii="Times New Roman" w:cs="Times New Roman" w:eastAsia="Times New Roman" w:hAnsi="Times New Roman"/>
           <w:sz w:val="24"/>
+          <w:szCs w:val="24"/>
           <w:rtl w:val="0"/>
         </w:rPr>
         <w:t xml:space="preserve">— Но не все ощущения, если вы понимаете, куда я клоню, мистер Поттер.</w:t>
@@ -6351,6 +6824,7 @@
         <w:rPr>
           <w:rFonts w:ascii="Times New Roman" w:cs="Times New Roman" w:eastAsia="Times New Roman" w:hAnsi="Times New Roman"/>
           <w:sz w:val="24"/>
+          <w:szCs w:val="24"/>
           <w:rtl w:val="0"/>
         </w:rPr>
         <w:t xml:space="preserve">Мурашки пробежали по спине Гарри. </w:t>
@@ -6360,6 +6834,7 @@
           <w:rFonts w:ascii="Times New Roman" w:cs="Times New Roman" w:eastAsia="Times New Roman" w:hAnsi="Times New Roman"/>
           <w:i w:val="1"/>
           <w:sz w:val="24"/>
+          <w:szCs w:val="24"/>
           <w:rtl w:val="0"/>
         </w:rPr>
         <w:t xml:space="preserve">Такую</w:t>
@@ -6368,6 +6843,7 @@
         <w:rPr>
           <w:rFonts w:ascii="Times New Roman" w:cs="Times New Roman" w:eastAsia="Times New Roman" w:hAnsi="Times New Roman"/>
           <w:sz w:val="24"/>
+          <w:szCs w:val="24"/>
           <w:rtl w:val="0"/>
         </w:rPr>
         <w:t xml:space="preserve"> гипотезу… опровергнуть было </w:t>
@@ -6377,6 +6853,7 @@
           <w:rFonts w:ascii="Times New Roman" w:cs="Times New Roman" w:eastAsia="Times New Roman" w:hAnsi="Times New Roman"/>
           <w:i w:val="1"/>
           <w:sz w:val="24"/>
+          <w:szCs w:val="24"/>
           <w:rtl w:val="0"/>
         </w:rPr>
         <w:t xml:space="preserve">непросто</w:t>
@@ -6385,6 +6862,7 @@
         <w:rPr>
           <w:rFonts w:ascii="Times New Roman" w:cs="Times New Roman" w:eastAsia="Times New Roman" w:hAnsi="Times New Roman"/>
           <w:sz w:val="24"/>
+          <w:szCs w:val="24"/>
           <w:rtl w:val="0"/>
         </w:rPr>
         <w:t xml:space="preserve">.</w:t>
@@ -6404,6 +6882,7 @@
         <w:rPr>
           <w:rFonts w:ascii="Times New Roman" w:cs="Times New Roman" w:eastAsia="Times New Roman" w:hAnsi="Times New Roman"/>
           <w:sz w:val="24"/>
+          <w:szCs w:val="24"/>
           <w:rtl w:val="0"/>
         </w:rPr>
         <w:t xml:space="preserve">— Но мои родители не могли так поступить!</w:t>
@@ -6423,6 +6902,7 @@
         <w:rPr>
           <w:rFonts w:ascii="Times New Roman" w:cs="Times New Roman" w:eastAsia="Times New Roman" w:hAnsi="Times New Roman"/>
           <w:sz w:val="24"/>
+          <w:szCs w:val="24"/>
           <w:rtl w:val="0"/>
         </w:rPr>
         <w:t xml:space="preserve">— Не могли, — сказала МакГонагалл, — только волшебники способны на это. И, боюсь, что точно узнать не получится…</w:t>
@@ -6442,6 +6922,7 @@
         <w:rPr>
           <w:rFonts w:ascii="Times New Roman" w:cs="Times New Roman" w:eastAsia="Times New Roman" w:hAnsi="Times New Roman"/>
           <w:sz w:val="24"/>
+          <w:szCs w:val="24"/>
           <w:rtl w:val="0"/>
         </w:rPr>
         <w:t xml:space="preserve">В Гарри снова начали пробуждаться навыки рационалиста.</w:t>
@@ -6461,6 +6942,7 @@
         <w:rPr>
           <w:rFonts w:ascii="Times New Roman" w:cs="Times New Roman" w:eastAsia="Times New Roman" w:hAnsi="Times New Roman"/>
           <w:sz w:val="24"/>
+          <w:szCs w:val="24"/>
           <w:rtl w:val="0"/>
         </w:rPr>
         <w:t xml:space="preserve">— Профессор МакГонагалл, насколько вы уверены в верности результатов ваших наблюдений — быть может, есть альтернативное объяснение?</w:t>
@@ -6480,6 +6962,7 @@
         <w:rPr>
           <w:rFonts w:ascii="Times New Roman" w:cs="Times New Roman" w:eastAsia="Times New Roman" w:hAnsi="Times New Roman"/>
           <w:sz w:val="24"/>
+          <w:szCs w:val="24"/>
           <w:rtl w:val="0"/>
         </w:rPr>
         <w:t xml:space="preserve">МакГонагалл развела руками, словно демонстрируя, что в них ничего нет.</w:t>
@@ -6499,6 +6982,7 @@
         <w:rPr>
           <w:rFonts w:ascii="Times New Roman" w:cs="Times New Roman" w:eastAsia="Times New Roman" w:hAnsi="Times New Roman"/>
           <w:sz w:val="24"/>
+          <w:szCs w:val="24"/>
           <w:rtl w:val="0"/>
         </w:rPr>
         <w:t xml:space="preserve">— Уверена? Я </w:t>
@@ -6508,6 +6992,7 @@
           <w:rFonts w:ascii="Times New Roman" w:cs="Times New Roman" w:eastAsia="Times New Roman" w:hAnsi="Times New Roman"/>
           <w:i w:val="1"/>
           <w:sz w:val="24"/>
+          <w:szCs w:val="24"/>
           <w:rtl w:val="0"/>
         </w:rPr>
         <w:t xml:space="preserve">ни в чём</w:t>
@@ -6516,6 +7001,7 @@
         <w:rPr>
           <w:rFonts w:ascii="Times New Roman" w:cs="Times New Roman" w:eastAsia="Times New Roman" w:hAnsi="Times New Roman"/>
           <w:sz w:val="24"/>
+          <w:szCs w:val="24"/>
           <w:rtl w:val="0"/>
         </w:rPr>
         <w:t xml:space="preserve"> не уверена, мистер Поттер. За всю свою жизнь я не встречала никого, кто был бы похож на вас. Иногда кажется, что вам далеко не одиннадцать лет, а иногда даже, что вы не совсем </w:t>
@@ -6525,6 +7011,7 @@
           <w:rFonts w:ascii="Times New Roman" w:cs="Times New Roman" w:eastAsia="Times New Roman" w:hAnsi="Times New Roman"/>
           <w:i w:val="1"/>
           <w:sz w:val="24"/>
+          <w:szCs w:val="24"/>
           <w:rtl w:val="0"/>
         </w:rPr>
         <w:t xml:space="preserve">человек</w:t>
@@ -6533,6 +7020,7 @@
         <w:rPr>
           <w:rFonts w:ascii="Times New Roman" w:cs="Times New Roman" w:eastAsia="Times New Roman" w:hAnsi="Times New Roman"/>
           <w:sz w:val="24"/>
+          <w:szCs w:val="24"/>
           <w:rtl w:val="0"/>
         </w:rPr>
         <w:t xml:space="preserve">.</w:t>
@@ -6552,6 +7040,7 @@
         <w:rPr>
           <w:rFonts w:ascii="Times New Roman" w:cs="Times New Roman" w:eastAsia="Times New Roman" w:hAnsi="Times New Roman"/>
           <w:sz w:val="24"/>
+          <w:szCs w:val="24"/>
           <w:rtl w:val="0"/>
         </w:rPr>
         <w:t xml:space="preserve">Брови Гарри подскочили высоко вверх.</w:t>
@@ -6571,6 +7060,7 @@
         <w:rPr>
           <w:rFonts w:ascii="Times New Roman" w:cs="Times New Roman" w:eastAsia="Times New Roman" w:hAnsi="Times New Roman"/>
           <w:sz w:val="24"/>
+          <w:szCs w:val="24"/>
           <w:rtl w:val="0"/>
         </w:rPr>
         <w:t xml:space="preserve">— Прошу прощения, — быстро сказала МакГонагалл, — извините, я попыталась озвучить своё мнение, но получилось не совсем так, как я думаю.</w:t>
@@ -6590,6 +7080,7 @@
         <w:rPr>
           <w:rFonts w:ascii="Times New Roman" w:cs="Times New Roman" w:eastAsia="Times New Roman" w:hAnsi="Times New Roman"/>
           <w:sz w:val="24"/>
+          <w:szCs w:val="24"/>
           <w:rtl w:val="0"/>
         </w:rPr>
         <w:t xml:space="preserve">— Совсем наоборот, профессор МакГонагалл, — возразил Гарри и медленно улыбнулся, — для меня ваша фраза — прекрасный комплимент. Вы не возражаете, если я предложу альтернативное объяснение?</w:t>
@@ -6609,6 +7100,7 @@
         <w:rPr>
           <w:rFonts w:ascii="Times New Roman" w:cs="Times New Roman" w:eastAsia="Times New Roman" w:hAnsi="Times New Roman"/>
           <w:sz w:val="24"/>
+          <w:szCs w:val="24"/>
           <w:rtl w:val="0"/>
         </w:rPr>
         <w:t xml:space="preserve">— Извольте.</w:t>
@@ -6628,30 +7120,33 @@
         <w:rPr>
           <w:rFonts w:ascii="Times New Roman" w:cs="Times New Roman" w:eastAsia="Times New Roman" w:hAnsi="Times New Roman"/>
           <w:sz w:val="24"/>
+          <w:szCs w:val="24"/>
           <w:rtl w:val="0"/>
         </w:rPr>
         <w:t xml:space="preserve">— Дети не должны быть гораздо умнее родителей — так уж они устроены, — начал Гарри. — Или, скорее, гораздо рассудительнее, ведь отец наверняка смог бы меня переспорить, если бы попытался, а не использовал свой опыт и интеллект главным образом на то, чтобы находить всё новые причины не менять свои убеждения. — Гарри на минуту умолк. — Я слишком умён, </w:t>
       </w:r>
       <w:ins w:author="alariclightin" w:id="1" w:date="2015-04-17T17:09:14Z">
-        <w:commentRangeStart w:id="14"/>
+        <w:commentRangeStart w:id="16"/>
         <w:r>
           <w:rPr>
             <w:rFonts w:ascii="Times New Roman" w:cs="Times New Roman" w:eastAsia="Times New Roman" w:hAnsi="Times New Roman"/>
             <w:sz w:val="24"/>
+            <w:szCs w:val="24"/>
             <w:rtl w:val="0"/>
           </w:rPr>
           <w:t xml:space="preserve">профессор</w:t>
         </w:r>
       </w:ins>
       <w:del w:author="alariclightin" w:id="1" w:date="2015-04-17T17:09:14Z">
-        <w:commentRangeEnd w:id="14"/>
+        <w:commentRangeEnd w:id="16"/>
         <w:r>
-          <w:commentReference w:id="14"/>
+          <w:commentReference w:id="16"/>
         </w:r>
         <w:r>
           <w:rPr>
             <w:rFonts w:ascii="Times New Roman" w:cs="Times New Roman" w:eastAsia="Times New Roman" w:hAnsi="Times New Roman"/>
             <w:sz w:val="24"/>
+            <w:szCs w:val="24"/>
             <w:rtl w:val="0"/>
           </w:rPr>
           <w:delText xml:space="preserve">МакГонагалл</w:delText>
@@ -6661,6 +7156,7 @@
         <w:rPr>
           <w:rFonts w:ascii="Times New Roman" w:cs="Times New Roman" w:eastAsia="Times New Roman" w:hAnsi="Times New Roman"/>
           <w:sz w:val="24"/>
+          <w:szCs w:val="24"/>
           <w:rtl w:val="0"/>
         </w:rPr>
         <w:t xml:space="preserve">. Обычные дети мне не ровня, а взрослые не уважают как разумного собеседника. И, если честно, даже снизойди они до разговора, до Ричарда Фейнмана им далеко, так что я с куда большим удовольствием почитаю его книгу. Я сам по себе, профессор МакГонагалл. Я всю свою жизнь провёл в изоляции. Возможно, это в некотором роде похоже на закрытый подвал. И я слишком умён, чтобы слепо верить родителям, как подобает нормальному ребёнку. Я знаю, что родители меня любят, но при этом они легко отказываются прислушиваться к гласу рассудка, и тогда мне кажется, что это они — дети, которые </w:t>
@@ -6670,6 +7166,7 @@
           <w:rFonts w:ascii="Times New Roman" w:cs="Times New Roman" w:eastAsia="Times New Roman" w:hAnsi="Times New Roman"/>
           <w:i w:val="1"/>
           <w:sz w:val="24"/>
+          <w:szCs w:val="24"/>
           <w:rtl w:val="0"/>
         </w:rPr>
         <w:t xml:space="preserve">не хотят ничего слушать</w:t>
@@ -6678,6 +7175,7 @@
         <w:rPr>
           <w:rFonts w:ascii="Times New Roman" w:cs="Times New Roman" w:eastAsia="Times New Roman" w:hAnsi="Times New Roman"/>
           <w:sz w:val="24"/>
+          <w:szCs w:val="24"/>
           <w:rtl w:val="0"/>
         </w:rPr>
         <w:t xml:space="preserve">, имея в то же время абсолютную власть над всем моим существованием. Я не хочу на это обижаться, но я стараюсь быть честным хотя бы с самим собой — так что да, есть немного. Кроме того, я плохо справляюсь со злостью, но над этим я работаю. Вот и всё.</w:t>
@@ -6698,29 +7196,32 @@
           <w:rFonts w:ascii="Times New Roman" w:cs="Times New Roman" w:eastAsia="Times New Roman" w:hAnsi="Times New Roman"/>
           <w:i w:val="1"/>
           <w:sz w:val="24"/>
+          <w:szCs w:val="24"/>
           <w:rtl w:val="0"/>
         </w:rPr>
         <w:t xml:space="preserve">— Это </w:t>
       </w:r>
-      <w:commentRangeStart w:id="15"/>
-      <w:r>
-        <w:rPr>
-          <w:rFonts w:ascii="Times New Roman" w:cs="Times New Roman" w:eastAsia="Times New Roman" w:hAnsi="Times New Roman"/>
-          <w:i w:val="1"/>
-          <w:sz w:val="24"/>
+      <w:commentRangeStart w:id="17"/>
+      <w:r>
+        <w:rPr>
+          <w:rFonts w:ascii="Times New Roman" w:cs="Times New Roman" w:eastAsia="Times New Roman" w:hAnsi="Times New Roman"/>
+          <w:i w:val="1"/>
+          <w:sz w:val="24"/>
+          <w:szCs w:val="24"/>
           <w:rtl w:val="0"/>
         </w:rPr>
         <w:t xml:space="preserve">всё</w:t>
       </w:r>
-      <w:commentRangeEnd w:id="15"/>
-      <w:r>
-        <w:commentReference w:id="15"/>
-      </w:r>
-      <w:r>
-        <w:rPr>
-          <w:rFonts w:ascii="Times New Roman" w:cs="Times New Roman" w:eastAsia="Times New Roman" w:hAnsi="Times New Roman"/>
-          <w:i w:val="1"/>
-          <w:sz w:val="24"/>
+      <w:commentRangeEnd w:id="17"/>
+      <w:r>
+        <w:commentReference w:id="17"/>
+      </w:r>
+      <w:r>
+        <w:rPr>
+          <w:rFonts w:ascii="Times New Roman" w:cs="Times New Roman" w:eastAsia="Times New Roman" w:hAnsi="Times New Roman"/>
+          <w:i w:val="1"/>
+          <w:sz w:val="24"/>
+          <w:szCs w:val="24"/>
           <w:rtl w:val="0"/>
         </w:rPr>
         <w:t xml:space="preserve">?</w:t>
@@ -6740,6 +7241,7 @@
         <w:rPr>
           <w:rFonts w:ascii="Times New Roman" w:cs="Times New Roman" w:eastAsia="Times New Roman" w:hAnsi="Times New Roman"/>
           <w:sz w:val="24"/>
+          <w:szCs w:val="24"/>
           <w:rtl w:val="0"/>
         </w:rPr>
         <w:t xml:space="preserve">Гарри утвердительно кивнул:</w:t>
@@ -6759,6 +7261,7 @@
         <w:rPr>
           <w:rFonts w:ascii="Times New Roman" w:cs="Times New Roman" w:eastAsia="Times New Roman" w:hAnsi="Times New Roman"/>
           <w:sz w:val="24"/>
+          <w:szCs w:val="24"/>
           <w:rtl w:val="0"/>
         </w:rPr>
         <w:t xml:space="preserve">— Это всё. Уверен, профессор МакГонагалл, даже в магической Британии нормальное объяснение заслуживает </w:t>
@@ -6768,6 +7271,7 @@
           <w:rFonts w:ascii="Times New Roman" w:cs="Times New Roman" w:eastAsia="Times New Roman" w:hAnsi="Times New Roman"/>
           <w:i w:val="1"/>
           <w:sz w:val="24"/>
+          <w:szCs w:val="24"/>
           <w:rtl w:val="0"/>
         </w:rPr>
         <w:t xml:space="preserve">внимания?</w:t>
@@ -6787,6 +7291,7 @@
         <w:rPr>
           <w:rFonts w:ascii="Times New Roman" w:cs="Times New Roman" w:eastAsia="Times New Roman" w:hAnsi="Times New Roman"/>
           <w:sz w:val="24"/>
+          <w:szCs w:val="24"/>
           <w:rtl w:val="0"/>
         </w:rPr>
         <w:t xml:space="preserve"> </w:t>
@@ -6805,6 +7310,7 @@
         <w:rPr>
           <w:rFonts w:ascii="Times New Roman" w:cs="Times New Roman" w:eastAsia="Times New Roman" w:hAnsi="Times New Roman"/>
           <w:sz w:val="24"/>
+          <w:szCs w:val="24"/>
           <w:rtl w:val="0"/>
         </w:rPr>
         <w:t xml:space="preserve">* * *</w:t>
@@ -6822,6 +7328,7 @@
         <w:rPr>
           <w:rFonts w:ascii="Times New Roman" w:cs="Times New Roman" w:eastAsia="Times New Roman" w:hAnsi="Times New Roman"/>
           <w:sz w:val="24"/>
+          <w:szCs w:val="24"/>
           <w:rtl w:val="0"/>
         </w:rPr>
         <w:t xml:space="preserve"> </w:t>
@@ -6841,6 +7348,7 @@
         <w:rPr>
           <w:rFonts w:ascii="Times New Roman" w:cs="Times New Roman" w:eastAsia="Times New Roman" w:hAnsi="Times New Roman"/>
           <w:sz w:val="24"/>
+          <w:szCs w:val="24"/>
           <w:rtl w:val="0"/>
         </w:rPr>
         <w:t xml:space="preserve">Летнее солнце уже клонилось к горизонту, покупателей на улицах становилось всё меньше. Некоторые магазины закрылись. Гарри и </w:t>
@@ -6850,6 +7358,7 @@
           <w:rPr>
             <w:rFonts w:ascii="Times New Roman" w:cs="Times New Roman" w:eastAsia="Times New Roman" w:hAnsi="Times New Roman"/>
             <w:sz w:val="24"/>
+            <w:szCs w:val="24"/>
             <w:rtl w:val="0"/>
           </w:rPr>
           <w:t xml:space="preserve">профессор </w:t>
@@ -6859,6 +7368,7 @@
         <w:rPr>
           <w:rFonts w:ascii="Times New Roman" w:cs="Times New Roman" w:eastAsia="Times New Roman" w:hAnsi="Times New Roman"/>
           <w:sz w:val="24"/>
+          <w:szCs w:val="24"/>
           <w:rtl w:val="0"/>
         </w:rPr>
         <w:t xml:space="preserve">МакГонагалл едва успели купить учебники во «Флориш и Блоттс». (Там Гарри первым делом взял «Арифмантику» и был потрясён, обнаружив, что учебник за седьмой курс не содержит ничего сложнее тригонометрии).</w:t>
@@ -6878,6 +7388,7 @@
         <w:rPr>
           <w:rFonts w:ascii="Times New Roman" w:cs="Times New Roman" w:eastAsia="Times New Roman" w:hAnsi="Times New Roman"/>
           <w:sz w:val="24"/>
+          <w:szCs w:val="24"/>
           <w:rtl w:val="0"/>
         </w:rPr>
         <w:t xml:space="preserve">Впрочем, в данный момент мысли о легкодоступных плодах исследования магии не беспокоили его разум: они только что вышли из магазина Олливандера, и Гарри во все глаза смотрел на свою волшебную палочку. Он взмахнул ею, вызвав сноп разноцветных искр, что, конечно, не должно было удивлять столь сильно после всех увиденных чудес, но тем не менее…</w:t>
@@ -6898,6 +7409,7 @@
           <w:rFonts w:ascii="Times New Roman" w:cs="Times New Roman" w:eastAsia="Times New Roman" w:hAnsi="Times New Roman"/>
           <w:i w:val="1"/>
           <w:sz w:val="24"/>
+          <w:szCs w:val="24"/>
           <w:rtl w:val="0"/>
         </w:rPr>
         <w:t xml:space="preserve">Я могу творить волшебство.</w:t>
@@ -6918,6 +7430,7 @@
           <w:rFonts w:ascii="Times New Roman" w:cs="Times New Roman" w:eastAsia="Times New Roman" w:hAnsi="Times New Roman"/>
           <w:i w:val="1"/>
           <w:sz w:val="24"/>
+          <w:szCs w:val="24"/>
           <w:rtl w:val="0"/>
         </w:rPr>
         <w:t xml:space="preserve">Я, лично. Я обладаю магическим даром. Я — волшебник</w:t>
@@ -6926,6 +7439,7 @@
         <w:rPr>
           <w:rFonts w:ascii="Times New Roman" w:cs="Times New Roman" w:eastAsia="Times New Roman" w:hAnsi="Times New Roman"/>
           <w:sz w:val="24"/>
+          <w:szCs w:val="24"/>
           <w:rtl w:val="0"/>
         </w:rPr>
         <w:t xml:space="preserve">.</w:t>
@@ -6945,6 +7459,7 @@
         <w:rPr>
           <w:rFonts w:ascii="Times New Roman" w:cs="Times New Roman" w:eastAsia="Times New Roman" w:hAnsi="Times New Roman"/>
           <w:sz w:val="24"/>
+          <w:szCs w:val="24"/>
           <w:rtl w:val="0"/>
         </w:rPr>
         <w:t xml:space="preserve">Он почувствовал, как магия разливается по телу, и вдруг осознал, что был знаком с этим ощущением всю свою жизнь. Его нельзя было увидеть, услышать, учуять, потрогать или попробовать на вкус. Это была магия. Всё равно что иметь глаза, но всегда держать их закрытыми, не понимая, что видишь темноту, а потом однажды открыть их и увидеть мир. Дрожь от этого </w:t>
@@ -6953,6 +7468,7 @@
         <w:rPr>
           <w:rFonts w:ascii="Times New Roman" w:cs="Times New Roman" w:eastAsia="Times New Roman" w:hAnsi="Times New Roman"/>
           <w:sz w:val="24"/>
+          <w:szCs w:val="24"/>
           <w:rtl w:val="0"/>
         </w:rPr>
         <w:t xml:space="preserve">осознания</w:t>
@@ -6961,6 +7477,7 @@
         <w:rPr>
           <w:rFonts w:ascii="Times New Roman" w:cs="Times New Roman" w:eastAsia="Times New Roman" w:hAnsi="Times New Roman"/>
           <w:sz w:val="24"/>
+          <w:szCs w:val="24"/>
           <w:rtl w:val="0"/>
         </w:rPr>
         <w:t xml:space="preserve"> прошла по его телу, пробуждая его, а потом всё прошло — осталось лишь знание того, что он волшебник и всегда им был и, в каком-то смысле, всегда знал это.</w:t>
@@ -6980,6 +7497,7 @@
         <w:rPr>
           <w:rFonts w:ascii="Times New Roman" w:cs="Times New Roman" w:eastAsia="Times New Roman" w:hAnsi="Times New Roman"/>
           <w:sz w:val="24"/>
+          <w:szCs w:val="24"/>
           <w:rtl w:val="0"/>
         </w:rPr>
         <w:t xml:space="preserve">И…</w:t>
@@ -7000,6 +7518,7 @@
           <w:rFonts w:ascii="Times New Roman" w:cs="Times New Roman" w:eastAsia="Times New Roman" w:hAnsi="Times New Roman"/>
           <w:i w:val="1"/>
           <w:sz w:val="24"/>
+          <w:szCs w:val="24"/>
           <w:rtl w:val="0"/>
         </w:rPr>
         <w:t xml:space="preserve">«Весьма любопытно, что эта палочка выбрала вас, потому что её сестра в ответе за ваш шрам».</w:t>
@@ -7019,6 +7538,7 @@
         <w:rPr>
           <w:rFonts w:ascii="Times New Roman" w:cs="Times New Roman" w:eastAsia="Times New Roman" w:hAnsi="Times New Roman"/>
           <w:sz w:val="24"/>
+          <w:szCs w:val="24"/>
           <w:rtl w:val="0"/>
         </w:rPr>
         <w:t xml:space="preserve">Это</w:t>
@@ -7028,6 +7548,7 @@
           <w:rFonts w:ascii="Times New Roman" w:cs="Times New Roman" w:eastAsia="Times New Roman" w:hAnsi="Times New Roman"/>
           <w:i w:val="1"/>
           <w:sz w:val="24"/>
+          <w:szCs w:val="24"/>
           <w:rtl w:val="0"/>
         </w:rPr>
         <w:t xml:space="preserve"> не могло </w:t>
@@ -7036,6 +7557,7 @@
         <w:rPr>
           <w:rFonts w:ascii="Times New Roman" w:cs="Times New Roman" w:eastAsia="Times New Roman" w:hAnsi="Times New Roman"/>
           <w:sz w:val="24"/>
+          <w:szCs w:val="24"/>
           <w:rtl w:val="0"/>
         </w:rPr>
         <w:t xml:space="preserve">быть совпадением. В магазине были тысячи палочек. Нет, возможно, было и совпадение: в мире шесть миллиардов людей, и совпадения с вероятностью тысяча к одному случаются каждый день. Но теорема Байеса (в упрощённом виде) в данном случае гласила: предпочтение должно быть отдано любой гипотезе, согласно которой вероятность того, что ему достанется сестра палочки Тёмного Лорда, выше одной тысячной.</w:t>
@@ -7055,6 +7577,7 @@
         <w:rPr>
           <w:rFonts w:ascii="Times New Roman" w:cs="Times New Roman" w:eastAsia="Times New Roman" w:hAnsi="Times New Roman"/>
           <w:sz w:val="24"/>
+          <w:szCs w:val="24"/>
           <w:rtl w:val="0"/>
         </w:rPr>
         <w:t xml:space="preserve">МакГонагалл просто сказала: «</w:t>
@@ -7064,6 +7587,7 @@
           <w:rFonts w:ascii="Times New Roman" w:cs="Times New Roman" w:eastAsia="Times New Roman" w:hAnsi="Times New Roman"/>
           <w:i w:val="1"/>
           <w:sz w:val="24"/>
+          <w:szCs w:val="24"/>
           <w:rtl w:val="0"/>
         </w:rPr>
         <w:t xml:space="preserve">Как странно»</w:t>
@@ -7072,6 +7596,7 @@
         <w:rPr>
           <w:rFonts w:ascii="Times New Roman" w:cs="Times New Roman" w:eastAsia="Times New Roman" w:hAnsi="Times New Roman"/>
           <w:sz w:val="24"/>
+          <w:szCs w:val="24"/>
           <w:rtl w:val="0"/>
         </w:rPr>
         <w:t xml:space="preserve">, — повергнув Гарри в состояние полнейшего шока, вызванного чрезвычайной невнимательностью волшебников и ведьм. Ни в одном из вообразимых миров Гарри не мог бы сказать «Хм» и уйти, даже </w:t>
@@ -7081,6 +7606,7 @@
           <w:rFonts w:ascii="Times New Roman" w:cs="Times New Roman" w:eastAsia="Times New Roman" w:hAnsi="Times New Roman"/>
           <w:i w:val="1"/>
           <w:sz w:val="24"/>
+          <w:szCs w:val="24"/>
           <w:rtl w:val="0"/>
         </w:rPr>
         <w:t xml:space="preserve">не попытавшись</w:t>
@@ -7089,6 +7615,7 @@
         <w:rPr>
           <w:rFonts w:ascii="Times New Roman" w:cs="Times New Roman" w:eastAsia="Times New Roman" w:hAnsi="Times New Roman"/>
           <w:sz w:val="24"/>
+          <w:szCs w:val="24"/>
           <w:rtl w:val="0"/>
         </w:rPr>
         <w:t xml:space="preserve"> выдвинуть гипотезу о произошедшем.</w:t>
@@ -7108,6 +7635,7 @@
         <w:rPr>
           <w:rFonts w:ascii="Times New Roman" w:cs="Times New Roman" w:eastAsia="Times New Roman" w:hAnsi="Times New Roman"/>
           <w:sz w:val="24"/>
+          <w:szCs w:val="24"/>
           <w:rtl w:val="0"/>
         </w:rPr>
         <w:t xml:space="preserve">Он поднял левую руку и дотронулся до шрама.</w:t>
@@ -7127,6 +7655,7 @@
         <w:rPr>
           <w:rFonts w:ascii="Times New Roman" w:cs="Times New Roman" w:eastAsia="Times New Roman" w:hAnsi="Times New Roman"/>
           <w:sz w:val="24"/>
+          <w:szCs w:val="24"/>
           <w:rtl w:val="0"/>
         </w:rPr>
         <w:t xml:space="preserve">Но какую </w:t>
@@ -7136,6 +7665,7 @@
           <w:rFonts w:ascii="Times New Roman" w:cs="Times New Roman" w:eastAsia="Times New Roman" w:hAnsi="Times New Roman"/>
           <w:i w:val="1"/>
           <w:sz w:val="24"/>
+          <w:szCs w:val="24"/>
           <w:rtl w:val="0"/>
         </w:rPr>
         <w:t xml:space="preserve">именно</w:t>
@@ -7144,6 +7674,7 @@
         <w:rPr>
           <w:rFonts w:ascii="Times New Roman" w:cs="Times New Roman" w:eastAsia="Times New Roman" w:hAnsi="Times New Roman"/>
           <w:sz w:val="24"/>
+          <w:szCs w:val="24"/>
           <w:rtl w:val="0"/>
         </w:rPr>
         <w:t xml:space="preserve">…</w:t>
@@ -7163,6 +7694,7 @@
         <w:rPr>
           <w:rFonts w:ascii="Times New Roman" w:cs="Times New Roman" w:eastAsia="Times New Roman" w:hAnsi="Times New Roman"/>
           <w:sz w:val="24"/>
+          <w:szCs w:val="24"/>
           <w:rtl w:val="0"/>
         </w:rPr>
         <w:t xml:space="preserve">— Теперь вы — настоящий волшебник, — слегка склонила голову МакГонагалл, — примите мои поздравления.</w:t>
@@ -7182,6 +7714,7 @@
         <w:rPr>
           <w:rFonts w:ascii="Times New Roman" w:cs="Times New Roman" w:eastAsia="Times New Roman" w:hAnsi="Times New Roman"/>
           <w:sz w:val="24"/>
+          <w:szCs w:val="24"/>
           <w:rtl w:val="0"/>
         </w:rPr>
         <w:t xml:space="preserve">Гарри кивнул.</w:t>
@@ -7201,6 +7734,7 @@
         <w:rPr>
           <w:rFonts w:ascii="Times New Roman" w:cs="Times New Roman" w:eastAsia="Times New Roman" w:hAnsi="Times New Roman"/>
           <w:sz w:val="24"/>
+          <w:szCs w:val="24"/>
           <w:rtl w:val="0"/>
         </w:rPr>
         <w:t xml:space="preserve">— У вас уже сложилось мнение о магическом мире?</w:t>
@@ -7220,6 +7754,7 @@
         <w:rPr>
           <w:rFonts w:ascii="Times New Roman" w:cs="Times New Roman" w:eastAsia="Times New Roman" w:hAnsi="Times New Roman"/>
           <w:sz w:val="24"/>
+          <w:szCs w:val="24"/>
           <w:rtl w:val="0"/>
         </w:rPr>
         <w:t xml:space="preserve">— Странно, — протянул Гарри, — мне надо бы думать о магии, которую я увидел… о вещах, которые стали возможными, о том, что оказалось ложью, о работе, которую мне предстоит проделать, чтобы всё понять. А вместо этого я отвлекаюсь на третьестепенные банальности вроде, — Гарри понизил голос, — Мальчика-Который-Выжил.</w:t>
@@ -7239,6 +7774,7 @@
         <w:rPr>
           <w:rFonts w:ascii="Times New Roman" w:cs="Times New Roman" w:eastAsia="Times New Roman" w:hAnsi="Times New Roman"/>
           <w:sz w:val="24"/>
+          <w:szCs w:val="24"/>
           <w:rtl w:val="0"/>
         </w:rPr>
         <w:t xml:space="preserve">Рядом никого не было, но не стоило искушать судьбу.</w:t>
@@ -7258,6 +7794,7 @@
         <w:rPr>
           <w:rFonts w:ascii="Times New Roman" w:cs="Times New Roman" w:eastAsia="Times New Roman" w:hAnsi="Times New Roman"/>
           <w:sz w:val="24"/>
+          <w:szCs w:val="24"/>
           <w:rtl w:val="0"/>
         </w:rPr>
         <w:t xml:space="preserve">МакГонагалл хмыкнула:</w:t>
@@ -7277,6 +7814,7 @@
         <w:rPr>
           <w:rFonts w:ascii="Times New Roman" w:cs="Times New Roman" w:eastAsia="Times New Roman" w:hAnsi="Times New Roman"/>
           <w:sz w:val="24"/>
+          <w:szCs w:val="24"/>
           <w:rtl w:val="0"/>
         </w:rPr>
         <w:t xml:space="preserve">— Правда? По вам не скажешь.</w:t>
@@ -7296,6 +7834,7 @@
         <w:rPr>
           <w:rFonts w:ascii="Times New Roman" w:cs="Times New Roman" w:eastAsia="Times New Roman" w:hAnsi="Times New Roman"/>
           <w:sz w:val="24"/>
+          <w:szCs w:val="24"/>
           <w:rtl w:val="0"/>
         </w:rPr>
         <w:t xml:space="preserve">Гарри кивнул:</w:t>
@@ -7315,6 +7854,7 @@
         <w:rPr>
           <w:rFonts w:ascii="Times New Roman" w:cs="Times New Roman" w:eastAsia="Times New Roman" w:hAnsi="Times New Roman"/>
           <w:sz w:val="24"/>
+          <w:szCs w:val="24"/>
           <w:rtl w:val="0"/>
         </w:rPr>
         <w:t xml:space="preserve">— Да. Просто это… </w:t>
@@ -7324,6 +7864,7 @@
           <w:rFonts w:ascii="Times New Roman" w:cs="Times New Roman" w:eastAsia="Times New Roman" w:hAnsi="Times New Roman"/>
           <w:i w:val="1"/>
           <w:sz w:val="24"/>
+          <w:szCs w:val="24"/>
           <w:rtl w:val="0"/>
         </w:rPr>
         <w:t xml:space="preserve">необычно.</w:t>
@@ -7332,6 +7873,7 @@
         <w:rPr>
           <w:rFonts w:ascii="Times New Roman" w:cs="Times New Roman" w:eastAsia="Times New Roman" w:hAnsi="Times New Roman"/>
           <w:sz w:val="24"/>
+          <w:szCs w:val="24"/>
           <w:rtl w:val="0"/>
         </w:rPr>
         <w:t xml:space="preserve"> Обнаружить, что ты являешься частью грандиозной истории, финалом которой будет поражение великого и ужасного Тёмного Лорда, и что история эта </w:t>
@@ -7341,6 +7883,7 @@
           <w:rFonts w:ascii="Times New Roman" w:cs="Times New Roman" w:eastAsia="Times New Roman" w:hAnsi="Times New Roman"/>
           <w:i w:val="1"/>
           <w:sz w:val="24"/>
+          <w:szCs w:val="24"/>
           <w:rtl w:val="0"/>
         </w:rPr>
         <w:t xml:space="preserve">кончилась.</w:t>
@@ -7349,6 +7892,7 @@
         <w:rPr>
           <w:rFonts w:ascii="Times New Roman" w:cs="Times New Roman" w:eastAsia="Times New Roman" w:hAnsi="Times New Roman"/>
           <w:sz w:val="24"/>
+          <w:szCs w:val="24"/>
           <w:rtl w:val="0"/>
         </w:rPr>
         <w:t xml:space="preserve"> Завершилась. Совсем. Как будто ты — Фродо Бэггинс, но выяснилось, что твои родители свозили тебя на Роковую Гору, когда тебе был год от роду, и ты даже не помнишь, как выбросил Кольцо.</w:t>
@@ -7368,6 +7912,7 @@
         <w:rPr>
           <w:rFonts w:ascii="Times New Roman" w:cs="Times New Roman" w:eastAsia="Times New Roman" w:hAnsi="Times New Roman"/>
           <w:sz w:val="24"/>
+          <w:szCs w:val="24"/>
           <w:rtl w:val="0"/>
         </w:rPr>
         <w:t xml:space="preserve">На лице МакГонагалл застыла улыбка.</w:t>
@@ -7387,6 +7932,7 @@
         <w:rPr>
           <w:rFonts w:ascii="Times New Roman" w:cs="Times New Roman" w:eastAsia="Times New Roman" w:hAnsi="Times New Roman"/>
           <w:sz w:val="24"/>
+          <w:szCs w:val="24"/>
           <w:rtl w:val="0"/>
         </w:rPr>
         <w:t xml:space="preserve">— Знаете, если бы я был кем-нибудь другим, то, вероятно, был бы сильно обеспокоен подобными стартовыми условиями. «</w:t>
@@ -7396,6 +7942,7 @@
           <w:rFonts w:ascii="Times New Roman" w:cs="Times New Roman" w:eastAsia="Times New Roman" w:hAnsi="Times New Roman"/>
           <w:i w:val="1"/>
           <w:sz w:val="24"/>
+          <w:szCs w:val="24"/>
           <w:rtl w:val="0"/>
         </w:rPr>
         <w:t xml:space="preserve">Господи, Гарри, что ты сделал с тех пор, как победил Тёмного Лорда? Открыл книжный магазин? Здорово! А я назвал своего сына в твою честь</w:t>
@@ -7405,6 +7952,7 @@
           <w:rFonts w:ascii="Times New Roman" w:cs="Times New Roman" w:eastAsia="Times New Roman" w:hAnsi="Times New Roman"/>
           <w:i w:val="1"/>
           <w:sz w:val="24"/>
+          <w:szCs w:val="24"/>
           <w:rtl w:val="0"/>
         </w:rPr>
         <w:t xml:space="preserve">»</w:t>
@@ -7414,6 +7962,7 @@
           <w:rFonts w:ascii="Times New Roman" w:cs="Times New Roman" w:eastAsia="Times New Roman" w:hAnsi="Times New Roman"/>
           <w:i w:val="1"/>
           <w:sz w:val="24"/>
+          <w:szCs w:val="24"/>
           <w:rtl w:val="0"/>
         </w:rPr>
         <w:t xml:space="preserve">.</w:t>
@@ -7422,6 +7971,7 @@
         <w:rPr>
           <w:rFonts w:ascii="Times New Roman" w:cs="Times New Roman" w:eastAsia="Times New Roman" w:hAnsi="Times New Roman"/>
           <w:sz w:val="24"/>
+          <w:szCs w:val="24"/>
           <w:rtl w:val="0"/>
         </w:rPr>
         <w:t xml:space="preserve"> В моем случае это проблемой, полагаю, не будет, — вздохнул Гарри, — и всё же... от таких мыслей у меня почти появилось желание, чтобы у этой истории был открытый финал. Тогда я потом смогу сказать, что действительно принимал в ней какое-то </w:t>
@@ -7431,6 +7981,7 @@
           <w:rFonts w:ascii="Times New Roman" w:cs="Times New Roman" w:eastAsia="Times New Roman" w:hAnsi="Times New Roman"/>
           <w:i w:val="1"/>
           <w:sz w:val="24"/>
+          <w:szCs w:val="24"/>
           <w:rtl w:val="0"/>
         </w:rPr>
         <w:t xml:space="preserve">участие.</w:t>
@@ -7450,6 +8001,7 @@
         <w:rPr>
           <w:rFonts w:ascii="Times New Roman" w:cs="Times New Roman" w:eastAsia="Times New Roman" w:hAnsi="Times New Roman"/>
           <w:sz w:val="24"/>
+          <w:szCs w:val="24"/>
           <w:rtl w:val="0"/>
         </w:rPr>
         <w:t xml:space="preserve">— Да? — странным тоном сказала МакГонагалл. — Каким образом?</w:t>
@@ -7469,6 +8021,7 @@
         <w:rPr>
           <w:rFonts w:ascii="Times New Roman" w:cs="Times New Roman" w:eastAsia="Times New Roman" w:hAnsi="Times New Roman"/>
           <w:sz w:val="24"/>
+          <w:szCs w:val="24"/>
           <w:rtl w:val="0"/>
         </w:rPr>
         <w:t xml:space="preserve">— Ну, например, вы упомянули, что моих родителей предали. Кто их предал?</w:t>
@@ -7488,6 +8041,7 @@
         <w:rPr>
           <w:rFonts w:ascii="Times New Roman" w:cs="Times New Roman" w:eastAsia="Times New Roman" w:hAnsi="Times New Roman"/>
           <w:sz w:val="24"/>
+          <w:szCs w:val="24"/>
           <w:rtl w:val="0"/>
         </w:rPr>
         <w:t xml:space="preserve">— Сириус Блэк, — ответила МакГонагалл. Она почти прошипела это имя. — Он в Азкабане. Тюрьме для волшебников.</w:t>
@@ -7507,6 +8061,7 @@
         <w:rPr>
           <w:rFonts w:ascii="Times New Roman" w:cs="Times New Roman" w:eastAsia="Times New Roman" w:hAnsi="Times New Roman"/>
           <w:sz w:val="24"/>
+          <w:szCs w:val="24"/>
           <w:rtl w:val="0"/>
         </w:rPr>
         <w:t xml:space="preserve">— Какова вероятность, что Сириус Блэк сбежит из заключения, и мне придётся выследить его и победить в блестящей дуэли или, что даже лучше, назначить за его голову большое вознаграждение и спрятаться в Австралии, ожидая результатов?</w:t>
@@ -7526,6 +8081,7 @@
         <w:rPr>
           <w:rFonts w:ascii="Times New Roman" w:cs="Times New Roman" w:eastAsia="Times New Roman" w:hAnsi="Times New Roman"/>
           <w:sz w:val="24"/>
+          <w:szCs w:val="24"/>
           <w:rtl w:val="0"/>
         </w:rPr>
         <w:t xml:space="preserve">МакГонагалл моргнула. Дважды.</w:t>
@@ -7545,6 +8101,7 @@
         <w:rPr>
           <w:rFonts w:ascii="Times New Roman" w:cs="Times New Roman" w:eastAsia="Times New Roman" w:hAnsi="Times New Roman"/>
           <w:sz w:val="24"/>
+          <w:szCs w:val="24"/>
           <w:rtl w:val="0"/>
         </w:rPr>
         <w:t xml:space="preserve">— Почти никакой. Никто никогда не сбегал из Азкабана, и я сомневаюсь, что </w:t>
@@ -7554,6 +8111,7 @@
           <w:rFonts w:ascii="Times New Roman" w:cs="Times New Roman" w:eastAsia="Times New Roman" w:hAnsi="Times New Roman"/>
           <w:i w:val="1"/>
           <w:sz w:val="24"/>
+          <w:szCs w:val="24"/>
           <w:rtl w:val="0"/>
         </w:rPr>
         <w:t xml:space="preserve">он</w:t>
@@ -7562,6 +8120,7 @@
         <w:rPr>
           <w:rFonts w:ascii="Times New Roman" w:cs="Times New Roman" w:eastAsia="Times New Roman" w:hAnsi="Times New Roman"/>
           <w:sz w:val="24"/>
+          <w:szCs w:val="24"/>
           <w:rtl w:val="0"/>
         </w:rPr>
         <w:t xml:space="preserve"> станет первым.</w:t>
@@ -7581,6 +8140,7 @@
         <w:rPr>
           <w:rFonts w:ascii="Times New Roman" w:cs="Times New Roman" w:eastAsia="Times New Roman" w:hAnsi="Times New Roman"/>
           <w:sz w:val="24"/>
+          <w:szCs w:val="24"/>
           <w:rtl w:val="0"/>
         </w:rPr>
         <w:t xml:space="preserve">Гарри скептически воспринял фразу «</w:t>
@@ -7590,6 +8150,7 @@
           <w:rFonts w:ascii="Times New Roman" w:cs="Times New Roman" w:eastAsia="Times New Roman" w:hAnsi="Times New Roman"/>
           <w:i w:val="1"/>
           <w:sz w:val="24"/>
+          <w:szCs w:val="24"/>
           <w:rtl w:val="0"/>
         </w:rPr>
         <w:t xml:space="preserve">никто никогда</w:t>
@@ -7598,6 +8159,7 @@
         <w:rPr>
           <w:rFonts w:ascii="Times New Roman" w:cs="Times New Roman" w:eastAsia="Times New Roman" w:hAnsi="Times New Roman"/>
           <w:sz w:val="24"/>
+          <w:szCs w:val="24"/>
           <w:rtl w:val="0"/>
         </w:rPr>
         <w:t xml:space="preserve"> не сбегал из Азкабана». Впрочем, вероятно, при помощи магии можно подойти вплотную к созданию стопроцентно идеальной тюрьмы, особенно если у тебя есть палочка, а у заключённых — нет. В таком случае для того чтобы сбежать оттуда, в первую очередь, не стоит туда попадать.</w:t>
@@ -7617,6 +8179,7 @@
         <w:rPr>
           <w:rFonts w:ascii="Times New Roman" w:cs="Times New Roman" w:eastAsia="Times New Roman" w:hAnsi="Times New Roman"/>
           <w:sz w:val="24"/>
+          <w:szCs w:val="24"/>
           <w:rtl w:val="0"/>
         </w:rPr>
         <w:t xml:space="preserve">— Ладно, — сказал Гарри, — звучит довольно убедительно, — он вздохнул, почесав затылок. — А если так: Тёмный Лорд не погиб той ночью на самом деле. Не окончательно. Его дух продолжает жить, нашёптывая людям кошмары, сбывающиеся в реальности, и ищет способ вернуться в мир живых, который он поклялся уничтожить, и теперь, согласно древнему пророчеству, он и я должны сойтись в смертельной дуэли. Победитель станет проигравшим, а побеждённый восторжествует.</w:t>
@@ -7636,6 +8199,7 @@
         <w:rPr>
           <w:rFonts w:ascii="Times New Roman" w:cs="Times New Roman" w:eastAsia="Times New Roman" w:hAnsi="Times New Roman"/>
           <w:sz w:val="24"/>
+          <w:szCs w:val="24"/>
           <w:rtl w:val="0"/>
         </w:rPr>
         <w:t xml:space="preserve">МакГонагалл вертела головой, бросая взгляды в разные концы улицы в поисках случайных слушателей.</w:t>
@@ -7655,6 +8219,7 @@
         <w:rPr>
           <w:rFonts w:ascii="Times New Roman" w:cs="Times New Roman" w:eastAsia="Times New Roman" w:hAnsi="Times New Roman"/>
           <w:sz w:val="24"/>
+          <w:szCs w:val="24"/>
           <w:rtl w:val="0"/>
         </w:rPr>
         <w:t xml:space="preserve">— Я </w:t>
@@ -7664,6 +8229,7 @@
           <w:rFonts w:ascii="Times New Roman" w:cs="Times New Roman" w:eastAsia="Times New Roman" w:hAnsi="Times New Roman"/>
           <w:i w:val="1"/>
           <w:sz w:val="24"/>
+          <w:szCs w:val="24"/>
           <w:rtl w:val="0"/>
         </w:rPr>
         <w:t xml:space="preserve">шучу</w:t>
@@ -7672,6 +8238,7 @@
         <w:rPr>
           <w:rFonts w:ascii="Times New Roman" w:cs="Times New Roman" w:eastAsia="Times New Roman" w:hAnsi="Times New Roman"/>
           <w:sz w:val="24"/>
+          <w:szCs w:val="24"/>
           <w:rtl w:val="0"/>
         </w:rPr>
         <w:t xml:space="preserve">, профессор МакГонагалл, — немного раздражённо сказал Гарри. Господи, почему она всегда всё воспринимает всерьёз…</w:t>
@@ -7691,6 +8258,7 @@
         <w:rPr>
           <w:rFonts w:ascii="Times New Roman" w:cs="Times New Roman" w:eastAsia="Times New Roman" w:hAnsi="Times New Roman"/>
           <w:sz w:val="24"/>
+          <w:szCs w:val="24"/>
           <w:rtl w:val="0"/>
         </w:rPr>
         <w:t xml:space="preserve">Медленно, но верно внутри созревала некая догадка.</w:t>
@@ -7710,6 +8278,7 @@
         <w:rPr>
           <w:rFonts w:ascii="Times New Roman" w:cs="Times New Roman" w:eastAsia="Times New Roman" w:hAnsi="Times New Roman"/>
           <w:sz w:val="24"/>
+          <w:szCs w:val="24"/>
           <w:rtl w:val="0"/>
         </w:rPr>
         <w:t xml:space="preserve">МакГонагалл спокойно посмотрела на Гарри. Очень спокойно. А затем натянуто улыбнулась:</w:t>
@@ -7729,6 +8298,7 @@
         <w:rPr>
           <w:rFonts w:ascii="Times New Roman" w:cs="Times New Roman" w:eastAsia="Times New Roman" w:hAnsi="Times New Roman"/>
           <w:sz w:val="24"/>
+          <w:szCs w:val="24"/>
           <w:rtl w:val="0"/>
         </w:rPr>
         <w:t xml:space="preserve">— Конечно, шутите, мистер Поттер.</w:t>
@@ -7749,6 +8319,7 @@
           <w:rFonts w:ascii="Times New Roman" w:cs="Times New Roman" w:eastAsia="Times New Roman" w:hAnsi="Times New Roman"/>
           <w:i w:val="1"/>
           <w:sz w:val="24"/>
+          <w:szCs w:val="24"/>
           <w:rtl w:val="0"/>
         </w:rPr>
         <w:t xml:space="preserve">О, чёрт.</w:t>
@@ -7768,6 +8339,7 @@
         <w:rPr>
           <w:rFonts w:ascii="Times New Roman" w:cs="Times New Roman" w:eastAsia="Times New Roman" w:hAnsi="Times New Roman"/>
           <w:sz w:val="24"/>
+          <w:szCs w:val="24"/>
           <w:rtl w:val="0"/>
         </w:rPr>
         <w:t xml:space="preserve">Если бы Гарри нужно было проговорить логическую цепочку, мгновенно вспыхнувшую у него в голове, получилось бы что-то вроде: «Взвесим две вероятности. Первая: увиденное — есть результат самоконтроля МакГонагалл. Вторая: увиденное — одна из естественных реакций МакГонагалл на плохую шутку. Результат: высока вероятность того, что профессор что-то скрывает».</w:t>
@@ -7787,6 +8359,7 @@
         <w:rPr>
           <w:rFonts w:ascii="Times New Roman" w:cs="Times New Roman" w:eastAsia="Times New Roman" w:hAnsi="Times New Roman"/>
           <w:sz w:val="24"/>
+          <w:szCs w:val="24"/>
           <w:rtl w:val="0"/>
         </w:rPr>
         <w:t xml:space="preserve">Но вместо этого он просто подумал: «</w:t>
@@ -7796,6 +8369,7 @@
           <w:rFonts w:ascii="Times New Roman" w:cs="Times New Roman" w:eastAsia="Times New Roman" w:hAnsi="Times New Roman"/>
           <w:i w:val="1"/>
           <w:sz w:val="24"/>
+          <w:szCs w:val="24"/>
           <w:rtl w:val="0"/>
         </w:rPr>
         <w:t xml:space="preserve">О, чёрт».</w:t>
@@ -7815,6 +8389,7 @@
         <w:rPr>
           <w:rFonts w:ascii="Times New Roman" w:cs="Times New Roman" w:eastAsia="Times New Roman" w:hAnsi="Times New Roman"/>
           <w:sz w:val="24"/>
+          <w:szCs w:val="24"/>
           <w:rtl w:val="0"/>
         </w:rPr>
         <w:t xml:space="preserve">Гарри огляделся — поблизости никого не было.</w:t>
@@ -7834,6 +8409,7 @@
         <w:rPr>
           <w:rFonts w:ascii="Times New Roman" w:cs="Times New Roman" w:eastAsia="Times New Roman" w:hAnsi="Times New Roman"/>
           <w:sz w:val="24"/>
+          <w:szCs w:val="24"/>
           <w:rtl w:val="0"/>
         </w:rPr>
         <w:t xml:space="preserve">— Сами-Знаете-Кто </w:t>
@@ -7843,6 +8419,7 @@
           <w:rFonts w:ascii="Times New Roman" w:cs="Times New Roman" w:eastAsia="Times New Roman" w:hAnsi="Times New Roman"/>
           <w:i w:val="1"/>
           <w:sz w:val="24"/>
+          <w:szCs w:val="24"/>
           <w:rtl w:val="0"/>
         </w:rPr>
         <w:t xml:space="preserve">жив</w:t>
@@ -7851,6 +8428,7 @@
         <w:rPr>
           <w:rFonts w:ascii="Times New Roman" w:cs="Times New Roman" w:eastAsia="Times New Roman" w:hAnsi="Times New Roman"/>
           <w:sz w:val="24"/>
+          <w:szCs w:val="24"/>
           <w:rtl w:val="0"/>
         </w:rPr>
         <w:t xml:space="preserve">, так? — вздохнул он.</w:t>
@@ -7870,6 +8448,7 @@
         <w:rPr>
           <w:rFonts w:ascii="Times New Roman" w:cs="Times New Roman" w:eastAsia="Times New Roman" w:hAnsi="Times New Roman"/>
           <w:sz w:val="24"/>
+          <w:szCs w:val="24"/>
           <w:rtl w:val="0"/>
         </w:rPr>
         <w:t xml:space="preserve">— Мистер Поттер…</w:t>
@@ -7889,6 +8468,7 @@
         <w:rPr>
           <w:rFonts w:ascii="Times New Roman" w:cs="Times New Roman" w:eastAsia="Times New Roman" w:hAnsi="Times New Roman"/>
           <w:sz w:val="24"/>
+          <w:szCs w:val="24"/>
           <w:rtl w:val="0"/>
         </w:rPr>
         <w:t xml:space="preserve">— Тёмный Лорд жив. Ну конечно. Крайне оптимистично было даже мечтать об обратном. Я, должно быть, выжил из ума. </w:t>
@@ -7898,6 +8478,7 @@
           <w:rFonts w:ascii="Times New Roman" w:cs="Times New Roman" w:eastAsia="Times New Roman" w:hAnsi="Times New Roman"/>
           <w:i w:val="1"/>
           <w:sz w:val="24"/>
+          <w:szCs w:val="24"/>
           <w:rtl w:val="0"/>
         </w:rPr>
         <w:t xml:space="preserve">Представить </w:t>
@@ -7906,6 +8487,7 @@
         <w:rPr>
           <w:rFonts w:ascii="Times New Roman" w:cs="Times New Roman" w:eastAsia="Times New Roman" w:hAnsi="Times New Roman"/>
           <w:sz w:val="24"/>
+          <w:szCs w:val="24"/>
           <w:rtl w:val="0"/>
         </w:rPr>
         <w:t xml:space="preserve">не могу, о чём я только </w:t>
@@ -7915,6 +8497,7 @@
           <w:rFonts w:ascii="Times New Roman" w:cs="Times New Roman" w:eastAsia="Times New Roman" w:hAnsi="Times New Roman"/>
           <w:i w:val="1"/>
           <w:sz w:val="24"/>
+          <w:szCs w:val="24"/>
           <w:rtl w:val="0"/>
         </w:rPr>
         <w:t xml:space="preserve">думал.</w:t>
@@ -7923,6 +8506,7 @@
         <w:rPr>
           <w:rFonts w:ascii="Times New Roman" w:cs="Times New Roman" w:eastAsia="Times New Roman" w:hAnsi="Times New Roman"/>
           <w:sz w:val="24"/>
+          <w:szCs w:val="24"/>
           <w:rtl w:val="0"/>
         </w:rPr>
         <w:t xml:space="preserve"> Из-за того, что кто-то сказал, будто от Тёмного Лорда остался лишь пепел, я решил, что он действительно мёртв. Мне определённо ещё учиться и учиться искусству истинного пессимизма.</w:t>
@@ -7942,6 +8526,7 @@
         <w:rPr>
           <w:rFonts w:ascii="Times New Roman" w:cs="Times New Roman" w:eastAsia="Times New Roman" w:hAnsi="Times New Roman"/>
           <w:sz w:val="24"/>
+          <w:szCs w:val="24"/>
           <w:rtl w:val="0"/>
         </w:rPr>
         <w:t xml:space="preserve">— Мистер Поттер…</w:t>
@@ -7961,6 +8546,7 @@
         <w:rPr>
           <w:rFonts w:ascii="Times New Roman" w:cs="Times New Roman" w:eastAsia="Times New Roman" w:hAnsi="Times New Roman"/>
           <w:sz w:val="24"/>
+          <w:szCs w:val="24"/>
           <w:rtl w:val="0"/>
         </w:rPr>
         <w:t xml:space="preserve">— Хотя бы скажите, что нет никакого пророчества…</w:t>
@@ -7980,6 +8566,7 @@
         <w:rPr>
           <w:rFonts w:ascii="Times New Roman" w:cs="Times New Roman" w:eastAsia="Times New Roman" w:hAnsi="Times New Roman"/>
           <w:sz w:val="24"/>
+          <w:szCs w:val="24"/>
           <w:rtl w:val="0"/>
         </w:rPr>
         <w:t xml:space="preserve">На лице МакГонагалл была всё та же широкая, застывшая улыбка.</w:t>
@@ -7999,6 +8586,7 @@
         <w:rPr>
           <w:rFonts w:ascii="Times New Roman" w:cs="Times New Roman" w:eastAsia="Times New Roman" w:hAnsi="Times New Roman"/>
           <w:sz w:val="24"/>
+          <w:szCs w:val="24"/>
           <w:rtl w:val="0"/>
         </w:rPr>
         <w:t xml:space="preserve">— О нет, в</w:t>
@@ -8008,6 +8596,7 @@
           <w:rFonts w:ascii="Times New Roman" w:cs="Times New Roman" w:eastAsia="Times New Roman" w:hAnsi="Times New Roman"/>
           <w:i w:val="1"/>
           <w:sz w:val="24"/>
+          <w:szCs w:val="24"/>
           <w:rtl w:val="0"/>
         </w:rPr>
         <w:t xml:space="preserve">ы шутите?</w:t>
@@ -8027,6 +8616,7 @@
         <w:rPr>
           <w:rFonts w:ascii="Times New Roman" w:cs="Times New Roman" w:eastAsia="Times New Roman" w:hAnsi="Times New Roman"/>
           <w:sz w:val="24"/>
+          <w:szCs w:val="24"/>
           <w:rtl w:val="0"/>
         </w:rPr>
         <w:t xml:space="preserve">— Мистер Поттер, не придумывайте лишних поводов для беспокойства…</w:t>
@@ -8046,6 +8636,7 @@
         <w:rPr>
           <w:rFonts w:ascii="Times New Roman" w:cs="Times New Roman" w:eastAsia="Times New Roman" w:hAnsi="Times New Roman"/>
           <w:sz w:val="24"/>
+          <w:szCs w:val="24"/>
           <w:rtl w:val="0"/>
         </w:rPr>
         <w:t xml:space="preserve">— Вы действительно хотите, чтобы я выкинул это из головы? Представьте мою реакцию позднее, когда я всё-таки узнаю, что мне есть о чём беспокоиться.</w:t>
@@ -8065,6 +8656,7 @@
         <w:rPr>
           <w:rFonts w:ascii="Times New Roman" w:cs="Times New Roman" w:eastAsia="Times New Roman" w:hAnsi="Times New Roman"/>
           <w:sz w:val="24"/>
+          <w:szCs w:val="24"/>
           <w:rtl w:val="0"/>
         </w:rPr>
         <w:t xml:space="preserve">Улыбка МакГонагалл дрогнула.</w:t>
@@ -8084,6 +8676,7 @@
         <w:rPr>
           <w:rFonts w:ascii="Times New Roman" w:cs="Times New Roman" w:eastAsia="Times New Roman" w:hAnsi="Times New Roman"/>
           <w:sz w:val="24"/>
+          <w:szCs w:val="24"/>
           <w:rtl w:val="0"/>
         </w:rPr>
         <w:t xml:space="preserve">Гарри опустил плечи:</w:t>
@@ -8103,6 +8696,7 @@
         <w:rPr>
           <w:rFonts w:ascii="Times New Roman" w:cs="Times New Roman" w:eastAsia="Times New Roman" w:hAnsi="Times New Roman"/>
           <w:sz w:val="24"/>
+          <w:szCs w:val="24"/>
           <w:rtl w:val="0"/>
         </w:rPr>
         <w:t xml:space="preserve">— Мне предстоит исследовать весь волшебный мир. У меня </w:t>
@@ -8112,6 +8706,7 @@
           <w:rFonts w:ascii="Times New Roman" w:cs="Times New Roman" w:eastAsia="Times New Roman" w:hAnsi="Times New Roman"/>
           <w:i w:val="1"/>
           <w:sz w:val="24"/>
+          <w:szCs w:val="24"/>
           <w:rtl w:val="0"/>
         </w:rPr>
         <w:t xml:space="preserve">нет</w:t>
@@ -8120,6 +8715,7 @@
         <w:rPr>
           <w:rFonts w:ascii="Times New Roman" w:cs="Times New Roman" w:eastAsia="Times New Roman" w:hAnsi="Times New Roman"/>
           <w:sz w:val="24"/>
+          <w:szCs w:val="24"/>
           <w:rtl w:val="0"/>
         </w:rPr>
         <w:t xml:space="preserve"> времени на </w:t>
@@ -8129,6 +8725,7 @@
           <w:rFonts w:ascii="Times New Roman" w:cs="Times New Roman" w:eastAsia="Times New Roman" w:hAnsi="Times New Roman"/>
           <w:i w:val="1"/>
           <w:sz w:val="24"/>
+          <w:szCs w:val="24"/>
           <w:rtl w:val="0"/>
         </w:rPr>
         <w:t xml:space="preserve">это</w:t>
@@ -8137,6 +8734,7 @@
         <w:rPr>
           <w:rFonts w:ascii="Times New Roman" w:cs="Times New Roman" w:eastAsia="Times New Roman" w:hAnsi="Times New Roman"/>
           <w:sz w:val="24"/>
+          <w:szCs w:val="24"/>
           <w:rtl w:val="0"/>
         </w:rPr>
         <w:t xml:space="preserve">.</w:t>
@@ -8156,6 +8754,7 @@
         <w:rPr>
           <w:rFonts w:ascii="Times New Roman" w:cs="Times New Roman" w:eastAsia="Times New Roman" w:hAnsi="Times New Roman"/>
           <w:sz w:val="24"/>
+          <w:szCs w:val="24"/>
           <w:rtl w:val="0"/>
         </w:rPr>
         <w:t xml:space="preserve">Они прервали разговор, ожидая, пока человек в оранжевой мантии, появившийся в переулке, пройдёт мимо. МакГонагалл проводила его взглядом. Гарри напряжённо, до крови, кусал губы.</w:t>
@@ -8175,6 +8774,7 @@
         <w:rPr>
           <w:rFonts w:ascii="Times New Roman" w:cs="Times New Roman" w:eastAsia="Times New Roman" w:hAnsi="Times New Roman"/>
           <w:sz w:val="24"/>
+          <w:szCs w:val="24"/>
           <w:rtl w:val="0"/>
         </w:rPr>
         <w:t xml:space="preserve">Когда мужчина наконец-то отошёл подальше, мальчик снова зашептал:</w:t>
@@ -8194,6 +8794,7 @@
         <w:rPr>
           <w:rFonts w:ascii="Times New Roman" w:cs="Times New Roman" w:eastAsia="Times New Roman" w:hAnsi="Times New Roman"/>
           <w:sz w:val="24"/>
+          <w:szCs w:val="24"/>
           <w:rtl w:val="0"/>
         </w:rPr>
         <w:t xml:space="preserve">— Теперь вы расскажете мне правду, профессор МакГонагалл? И не пытайтесь отмахнуться, я не дурак.</w:t>
@@ -8213,6 +8814,7 @@
         <w:rPr>
           <w:rFonts w:ascii="Times New Roman" w:cs="Times New Roman" w:eastAsia="Times New Roman" w:hAnsi="Times New Roman"/>
           <w:sz w:val="24"/>
+          <w:szCs w:val="24"/>
           <w:rtl w:val="0"/>
         </w:rPr>
         <w:t xml:space="preserve">— Вам же </w:t>
@@ -8222,6 +8824,7 @@
           <w:rFonts w:ascii="Times New Roman" w:cs="Times New Roman" w:eastAsia="Times New Roman" w:hAnsi="Times New Roman"/>
           <w:i w:val="1"/>
           <w:sz w:val="24"/>
+          <w:szCs w:val="24"/>
           <w:rtl w:val="0"/>
         </w:rPr>
         <w:t xml:space="preserve">одиннадцать лет</w:t>
@@ -8230,6 +8833,7 @@
         <w:rPr>
           <w:rFonts w:ascii="Times New Roman" w:cs="Times New Roman" w:eastAsia="Times New Roman" w:hAnsi="Times New Roman"/>
           <w:sz w:val="24"/>
+          <w:szCs w:val="24"/>
           <w:rtl w:val="0"/>
         </w:rPr>
         <w:t xml:space="preserve">, мистер Поттер! — прошипела в ответ профессор.</w:t>
@@ -8249,6 +8853,7 @@
         <w:rPr>
           <w:rFonts w:ascii="Times New Roman" w:cs="Times New Roman" w:eastAsia="Times New Roman" w:hAnsi="Times New Roman"/>
           <w:sz w:val="24"/>
+          <w:szCs w:val="24"/>
           <w:rtl w:val="0"/>
         </w:rPr>
         <w:t xml:space="preserve">— И поэтому со мной можно не считаться. Извините… на минуту я даже забыл об этом.</w:t>
@@ -8268,6 +8873,7 @@
         <w:rPr>
           <w:rFonts w:ascii="Times New Roman" w:cs="Times New Roman" w:eastAsia="Times New Roman" w:hAnsi="Times New Roman"/>
           <w:sz w:val="24"/>
+          <w:szCs w:val="24"/>
           <w:rtl w:val="0"/>
         </w:rPr>
         <w:t xml:space="preserve">— Это очень важная и опасная информация! Она </w:t>
@@ -8277,6 +8883,7 @@
           <w:rFonts w:ascii="Times New Roman" w:cs="Times New Roman" w:eastAsia="Times New Roman" w:hAnsi="Times New Roman"/>
           <w:i w:val="1"/>
           <w:sz w:val="24"/>
+          <w:szCs w:val="24"/>
           <w:rtl w:val="0"/>
         </w:rPr>
         <w:t xml:space="preserve">секретна</w:t>
@@ -8285,6 +8892,7 @@
         <w:rPr>
           <w:rFonts w:ascii="Times New Roman" w:cs="Times New Roman" w:eastAsia="Times New Roman" w:hAnsi="Times New Roman"/>
           <w:sz w:val="24"/>
+          <w:szCs w:val="24"/>
           <w:rtl w:val="0"/>
         </w:rPr>
         <w:t xml:space="preserve">, мистер Поттер! Вы уже знаете слишком много! Никому ничего не рассказывайте, понятно? Никому!</w:t>
@@ -8304,6 +8912,7 @@
         <w:rPr>
           <w:rFonts w:ascii="Times New Roman" w:cs="Times New Roman" w:eastAsia="Times New Roman" w:hAnsi="Times New Roman"/>
           <w:sz w:val="24"/>
+          <w:szCs w:val="24"/>
           <w:rtl w:val="0"/>
         </w:rPr>
         <w:t xml:space="preserve">Иногда, когда Гарри был </w:t>
@@ -8313,6 +8922,7 @@
           <w:rFonts w:ascii="Times New Roman" w:cs="Times New Roman" w:eastAsia="Times New Roman" w:hAnsi="Times New Roman"/>
           <w:i w:val="1"/>
           <w:sz w:val="24"/>
+          <w:szCs w:val="24"/>
           <w:rtl w:val="0"/>
         </w:rPr>
         <w:t xml:space="preserve">достаточно</w:t>
@@ -8321,6 +8931,7 @@
         <w:rPr>
           <w:rFonts w:ascii="Times New Roman" w:cs="Times New Roman" w:eastAsia="Times New Roman" w:hAnsi="Times New Roman"/>
           <w:sz w:val="24"/>
+          <w:szCs w:val="24"/>
           <w:rtl w:val="0"/>
         </w:rPr>
         <w:t xml:space="preserve"> зол, он не впадал в ярость, а, наоборот, становился до ужаса спокойным. Его разум с холодной ясностью перебрал возможные варианты разговора и оценил их последствия.</w:t>
@@ -8341,6 +8952,7 @@
           <w:rFonts w:ascii="Times New Roman" w:cs="Times New Roman" w:eastAsia="Times New Roman" w:hAnsi="Times New Roman"/>
           <w:i w:val="1"/>
           <w:sz w:val="24"/>
+          <w:szCs w:val="24"/>
           <w:rtl w:val="0"/>
         </w:rPr>
         <w:t xml:space="preserve">Сказать, что у меня есть право знать — ошибка. МакГонагалл считает, что одиннадцатилетние дети не должны знать всё.</w:t>
@@ -8361,6 +8973,7 @@
           <w:rFonts w:ascii="Times New Roman" w:cs="Times New Roman" w:eastAsia="Times New Roman" w:hAnsi="Times New Roman"/>
           <w:i w:val="1"/>
           <w:sz w:val="24"/>
+          <w:szCs w:val="24"/>
           <w:rtl w:val="0"/>
         </w:rPr>
         <w:t xml:space="preserve">Заявить, что вы больше не друзья — ошибка. Она недостаточно ценит вашу дружбу.</w:t>
@@ -8381,6 +8994,7 @@
           <w:rFonts w:ascii="Times New Roman" w:cs="Times New Roman" w:eastAsia="Times New Roman" w:hAnsi="Times New Roman"/>
           <w:i w:val="1"/>
           <w:sz w:val="24"/>
+          <w:szCs w:val="24"/>
           <w:rtl w:val="0"/>
         </w:rPr>
         <w:t xml:space="preserve">Заметить, что я подвергнусь опасности, если ничего не буду знать — ошибка. Планы уже основаны на моём неведении. Пересмотр плана принесёт </w:t>
@@ -8389,6 +9003,7 @@
         <w:rPr>
           <w:rFonts w:ascii="Times New Roman" w:cs="Times New Roman" w:eastAsia="Times New Roman" w:hAnsi="Times New Roman"/>
           <w:sz w:val="24"/>
+          <w:szCs w:val="24"/>
           <w:rtl w:val="0"/>
         </w:rPr>
         <w:t xml:space="preserve">определённые</w:t>
@@ -8398,6 +9013,7 @@
           <w:rFonts w:ascii="Times New Roman" w:cs="Times New Roman" w:eastAsia="Times New Roman" w:hAnsi="Times New Roman"/>
           <w:i w:val="1"/>
           <w:sz w:val="24"/>
+          <w:szCs w:val="24"/>
           <w:rtl w:val="0"/>
         </w:rPr>
         <w:t xml:space="preserve"> неудобства, вместо моих </w:t>
@@ -8406,6 +9022,7 @@
         <w:rPr>
           <w:rFonts w:ascii="Times New Roman" w:cs="Times New Roman" w:eastAsia="Times New Roman" w:hAnsi="Times New Roman"/>
           <w:sz w:val="24"/>
+          <w:szCs w:val="24"/>
           <w:rtl w:val="0"/>
         </w:rPr>
         <w:t xml:space="preserve">неопределённых</w:t>
@@ -8415,6 +9032,7 @@
           <w:rFonts w:ascii="Times New Roman" w:cs="Times New Roman" w:eastAsia="Times New Roman" w:hAnsi="Times New Roman"/>
           <w:i w:val="1"/>
           <w:sz w:val="24"/>
+          <w:szCs w:val="24"/>
           <w:rtl w:val="0"/>
         </w:rPr>
         <w:t xml:space="preserve"> перспектив попасть в беду.</w:t>
@@ -8435,6 +9053,7 @@
           <w:rFonts w:ascii="Times New Roman" w:cs="Times New Roman" w:eastAsia="Times New Roman" w:hAnsi="Times New Roman"/>
           <w:i w:val="1"/>
           <w:sz w:val="24"/>
+          <w:szCs w:val="24"/>
           <w:rtl w:val="0"/>
         </w:rPr>
         <w:t xml:space="preserve">Призывы к справедливости и благоразумию не принесут пользы. Нужно предложить МакГонагалл то, что она хочет, или найти то, чего она боится.</w:t>
@@ -8454,6 +9073,7 @@
         <w:rPr>
           <w:rFonts w:ascii="Times New Roman" w:cs="Times New Roman" w:eastAsia="Times New Roman" w:hAnsi="Times New Roman"/>
           <w:sz w:val="24"/>
+          <w:szCs w:val="24"/>
           <w:rtl w:val="0"/>
         </w:rPr>
         <w:t xml:space="preserve">Ага!</w:t>
@@ -8473,6 +9093,7 @@
         <w:rPr>
           <w:rFonts w:ascii="Times New Roman" w:cs="Times New Roman" w:eastAsia="Times New Roman" w:hAnsi="Times New Roman"/>
           <w:sz w:val="24"/>
+          <w:szCs w:val="24"/>
           <w:rtl w:val="0"/>
         </w:rPr>
         <w:t xml:space="preserve">— Хорошо, профессор, — холодно начал Гарри, — тогда поступим следующим образом. Я буду держать рот на замке, но в обмен вы расскажете мне </w:t>
@@ -8482,6 +9103,7 @@
           <w:rFonts w:ascii="Times New Roman" w:cs="Times New Roman" w:eastAsia="Times New Roman" w:hAnsi="Times New Roman"/>
           <w:i w:val="1"/>
           <w:sz w:val="24"/>
+          <w:szCs w:val="24"/>
           <w:rtl w:val="0"/>
         </w:rPr>
         <w:t xml:space="preserve">всю </w:t>
@@ -8490,6 +9112,7 @@
         <w:rPr>
           <w:rFonts w:ascii="Times New Roman" w:cs="Times New Roman" w:eastAsia="Times New Roman" w:hAnsi="Times New Roman"/>
           <w:sz w:val="24"/>
+          <w:szCs w:val="24"/>
           <w:rtl w:val="0"/>
         </w:rPr>
         <w:t xml:space="preserve">правду. Или же вы можете попытаться оставить меня в неведении, используя как пешку в игре, но тогда я вам ничего не могу обещать.</w:t>
@@ -8509,6 +9132,7 @@
         <w:rPr>
           <w:rFonts w:ascii="Times New Roman" w:cs="Times New Roman" w:eastAsia="Times New Roman" w:hAnsi="Times New Roman"/>
           <w:sz w:val="24"/>
+          <w:szCs w:val="24"/>
           <w:rtl w:val="0"/>
         </w:rPr>
         <w:t xml:space="preserve">— Да как вы смеете!</w:t>
@@ -8528,6 +9152,7 @@
         <w:rPr>
           <w:rFonts w:ascii="Times New Roman" w:cs="Times New Roman" w:eastAsia="Times New Roman" w:hAnsi="Times New Roman"/>
           <w:sz w:val="24"/>
+          <w:szCs w:val="24"/>
           <w:rtl w:val="0"/>
         </w:rPr>
         <w:t xml:space="preserve">— Да как </w:t>
@@ -8537,6 +9162,7 @@
           <w:rFonts w:ascii="Times New Roman" w:cs="Times New Roman" w:eastAsia="Times New Roman" w:hAnsi="Times New Roman"/>
           <w:i w:val="1"/>
           <w:sz w:val="24"/>
+          <w:szCs w:val="24"/>
           <w:rtl w:val="0"/>
         </w:rPr>
         <w:t xml:space="preserve">вы </w:t>
@@ -8545,6 +9171,7 @@
         <w:rPr>
           <w:rFonts w:ascii="Times New Roman" w:cs="Times New Roman" w:eastAsia="Times New Roman" w:hAnsi="Times New Roman"/>
           <w:sz w:val="24"/>
+          <w:szCs w:val="24"/>
           <w:rtl w:val="0"/>
         </w:rPr>
         <w:t xml:space="preserve">смеете! — огрызнулся Гарри в ответ.</w:t>
@@ -8564,6 +9191,7 @@
         <w:rPr>
           <w:rFonts w:ascii="Times New Roman" w:cs="Times New Roman" w:eastAsia="Times New Roman" w:hAnsi="Times New Roman"/>
           <w:sz w:val="24"/>
+          <w:szCs w:val="24"/>
           <w:rtl w:val="0"/>
         </w:rPr>
         <w:t xml:space="preserve">— Вы меня </w:t>
@@ -8573,6 +9201,7 @@
           <w:rFonts w:ascii="Times New Roman" w:cs="Times New Roman" w:eastAsia="Times New Roman" w:hAnsi="Times New Roman"/>
           <w:i w:val="1"/>
           <w:sz w:val="24"/>
+          <w:szCs w:val="24"/>
           <w:rtl w:val="0"/>
         </w:rPr>
         <w:t xml:space="preserve">шантажируете</w:t>
@@ -8581,6 +9210,7 @@
         <w:rPr>
           <w:rFonts w:ascii="Times New Roman" w:cs="Times New Roman" w:eastAsia="Times New Roman" w:hAnsi="Times New Roman"/>
           <w:sz w:val="24"/>
+          <w:szCs w:val="24"/>
           <w:rtl w:val="0"/>
         </w:rPr>
         <w:t xml:space="preserve">?</w:t>
@@ -8600,6 +9230,7 @@
         <w:rPr>
           <w:rFonts w:ascii="Times New Roman" w:cs="Times New Roman" w:eastAsia="Times New Roman" w:hAnsi="Times New Roman"/>
           <w:sz w:val="24"/>
+          <w:szCs w:val="24"/>
           <w:rtl w:val="0"/>
         </w:rPr>
         <w:t xml:space="preserve">Его губы искривились:</w:t>
@@ -8619,6 +9250,7 @@
         <w:rPr>
           <w:rFonts w:ascii="Times New Roman" w:cs="Times New Roman" w:eastAsia="Times New Roman" w:hAnsi="Times New Roman"/>
           <w:sz w:val="24"/>
+          <w:szCs w:val="24"/>
           <w:rtl w:val="0"/>
         </w:rPr>
         <w:t xml:space="preserve">— Я делаю вам </w:t>
@@ -8628,6 +9260,7 @@
           <w:rFonts w:ascii="Times New Roman" w:cs="Times New Roman" w:eastAsia="Times New Roman" w:hAnsi="Times New Roman"/>
           <w:i w:val="1"/>
           <w:sz w:val="24"/>
+          <w:szCs w:val="24"/>
           <w:rtl w:val="0"/>
         </w:rPr>
         <w:t xml:space="preserve">одолжение</w:t>
@@ -8636,6 +9269,7 @@
         <w:rPr>
           <w:rFonts w:ascii="Times New Roman" w:cs="Times New Roman" w:eastAsia="Times New Roman" w:hAnsi="Times New Roman"/>
           <w:sz w:val="24"/>
+          <w:szCs w:val="24"/>
           <w:rtl w:val="0"/>
         </w:rPr>
         <w:t xml:space="preserve">. Я </w:t>
@@ -8645,6 +9279,7 @@
           <w:rFonts w:ascii="Times New Roman" w:cs="Times New Roman" w:eastAsia="Times New Roman" w:hAnsi="Times New Roman"/>
           <w:i w:val="1"/>
           <w:sz w:val="24"/>
+          <w:szCs w:val="24"/>
           <w:rtl w:val="0"/>
         </w:rPr>
         <w:t xml:space="preserve">даю </w:t>
@@ -8653,6 +9288,7 @@
         <w:rPr>
           <w:rFonts w:ascii="Times New Roman" w:cs="Times New Roman" w:eastAsia="Times New Roman" w:hAnsi="Times New Roman"/>
           <w:sz w:val="24"/>
+          <w:szCs w:val="24"/>
           <w:rtl w:val="0"/>
         </w:rPr>
         <w:t xml:space="preserve">вам шанс сохранить </w:t>
@@ -8662,6 +9298,7 @@
           <w:rFonts w:ascii="Times New Roman" w:cs="Times New Roman" w:eastAsia="Times New Roman" w:hAnsi="Times New Roman"/>
           <w:i w:val="1"/>
           <w:sz w:val="24"/>
+          <w:szCs w:val="24"/>
           <w:rtl w:val="0"/>
         </w:rPr>
         <w:t xml:space="preserve">ваши </w:t>
@@ -8670,6 +9307,7 @@
         <w:rPr>
           <w:rFonts w:ascii="Times New Roman" w:cs="Times New Roman" w:eastAsia="Times New Roman" w:hAnsi="Times New Roman"/>
           <w:sz w:val="24"/>
+          <w:szCs w:val="24"/>
           <w:rtl w:val="0"/>
         </w:rPr>
         <w:t xml:space="preserve">драгоценные секреты. Если откажетесь, то я, естественно, начну искать информацию в других местах — не для того, чтобы досадить вам, а потому что я </w:t>
@@ -8679,6 +9317,7 @@
           <w:rFonts w:ascii="Times New Roman" w:cs="Times New Roman" w:eastAsia="Times New Roman" w:hAnsi="Times New Roman"/>
           <w:i w:val="1"/>
           <w:sz w:val="24"/>
+          <w:szCs w:val="24"/>
           <w:rtl w:val="0"/>
         </w:rPr>
         <w:t xml:space="preserve">должен знать</w:t>
@@ -8687,6 +9326,7 @@
         <w:rPr>
           <w:rFonts w:ascii="Times New Roman" w:cs="Times New Roman" w:eastAsia="Times New Roman" w:hAnsi="Times New Roman"/>
           <w:sz w:val="24"/>
+          <w:szCs w:val="24"/>
           <w:rtl w:val="0"/>
         </w:rPr>
         <w:t xml:space="preserve">! Оставьте вашу бессмысленную злость на ребёнка, который, как вы считаете, должен вас слушаться, и вы поймёте, что любой взрослый на моём месте поступил бы так же! </w:t>
@@ -8696,6 +9336,7 @@
           <w:rFonts w:ascii="Times New Roman" w:cs="Times New Roman" w:eastAsia="Times New Roman" w:hAnsi="Times New Roman"/>
           <w:i w:val="1"/>
           <w:sz w:val="24"/>
+          <w:szCs w:val="24"/>
           <w:rtl w:val="0"/>
         </w:rPr>
         <w:t xml:space="preserve">Посмотрите на ситуацию с моей стороны! Как бы вы себя чувствовали, будучи на моём месте?</w:t>
@@ -8715,6 +9356,7 @@
         <w:rPr>
           <w:rFonts w:ascii="Times New Roman" w:cs="Times New Roman" w:eastAsia="Times New Roman" w:hAnsi="Times New Roman"/>
           <w:sz w:val="24"/>
+          <w:szCs w:val="24"/>
           <w:rtl w:val="0"/>
         </w:rPr>
         <w:t xml:space="preserve">МакГонагалл тяжело дышала. Гарри решил, что пришло время чуть ослабить давление, дать ей время подумать.</w:t>
@@ -8734,6 +9376,7 @@
         <w:rPr>
           <w:rFonts w:ascii="Times New Roman" w:cs="Times New Roman" w:eastAsia="Times New Roman" w:hAnsi="Times New Roman"/>
           <w:sz w:val="24"/>
+          <w:szCs w:val="24"/>
           <w:rtl w:val="0"/>
         </w:rPr>
         <w:t xml:space="preserve">— Необязательно решать всё прямо сейчас, — сказал Гарри спокойнее. — Я понимаю, вам нужно время, чтобы обдумать моё </w:t>
@@ -8743,6 +9386,7 @@
           <w:rFonts w:ascii="Times New Roman" w:cs="Times New Roman" w:eastAsia="Times New Roman" w:hAnsi="Times New Roman"/>
           <w:i w:val="1"/>
           <w:sz w:val="24"/>
+          <w:szCs w:val="24"/>
           <w:rtl w:val="0"/>
         </w:rPr>
         <w:t xml:space="preserve">предложение</w:t>
@@ -8751,27 +9395,30 @@
         <w:rPr>
           <w:rFonts w:ascii="Times New Roman" w:cs="Times New Roman" w:eastAsia="Times New Roman" w:hAnsi="Times New Roman"/>
           <w:sz w:val="24"/>
+          <w:szCs w:val="24"/>
           <w:rtl w:val="0"/>
         </w:rPr>
         <w:t xml:space="preserve">… Но хочу вас кое о чём предупредить, — он снова перешёл на холодный тон. — Не пытайтесь использовать на мне чары </w:t>
       </w:r>
-      <w:commentRangeStart w:id="16"/>
-      <w:r>
-        <w:rPr>
-          <w:rFonts w:ascii="Times New Roman" w:cs="Times New Roman" w:eastAsia="Times New Roman" w:hAnsi="Times New Roman"/>
-          <w:sz w:val="24"/>
+      <w:commentRangeStart w:id="18"/>
+      <w:r>
+        <w:rPr>
+          <w:rFonts w:ascii="Times New Roman" w:cs="Times New Roman" w:eastAsia="Times New Roman" w:hAnsi="Times New Roman"/>
+          <w:sz w:val="24"/>
+          <w:szCs w:val="24"/>
           <w:rtl w:val="0"/>
         </w:rPr>
         <w:t xml:space="preserve">Обливиэйт</w:t>
       </w:r>
-      <w:commentRangeEnd w:id="16"/>
-      <w:r>
-        <w:commentReference w:id="16"/>
-      </w:r>
-      <w:r>
-        <w:rPr>
-          <w:rFonts w:ascii="Times New Roman" w:cs="Times New Roman" w:eastAsia="Times New Roman" w:hAnsi="Times New Roman"/>
-          <w:sz w:val="24"/>
+      <w:commentRangeEnd w:id="18"/>
+      <w:r>
+        <w:commentReference w:id="18"/>
+      </w:r>
+      <w:r>
+        <w:rPr>
+          <w:rFonts w:ascii="Times New Roman" w:cs="Times New Roman" w:eastAsia="Times New Roman" w:hAnsi="Times New Roman"/>
+          <w:sz w:val="24"/>
+          <w:szCs w:val="24"/>
           <w:rtl w:val="0"/>
         </w:rPr>
         <w:t xml:space="preserve">. Некоторое время назад я придумал сигнал и уже отправил его самому себе. Когда этот сигнал до меня дойдёт, а я </w:t>
@@ -8781,6 +9428,7 @@
           <w:rFonts w:ascii="Times New Roman" w:cs="Times New Roman" w:eastAsia="Times New Roman" w:hAnsi="Times New Roman"/>
           <w:i w:val="1"/>
           <w:sz w:val="24"/>
+          <w:szCs w:val="24"/>
           <w:rtl w:val="0"/>
         </w:rPr>
         <w:t xml:space="preserve">не вспомню</w:t>
@@ -8789,6 +9437,7 @@
         <w:rPr>
           <w:rFonts w:ascii="Times New Roman" w:cs="Times New Roman" w:eastAsia="Times New Roman" w:hAnsi="Times New Roman"/>
           <w:sz w:val="24"/>
+          <w:szCs w:val="24"/>
           <w:rtl w:val="0"/>
         </w:rPr>
         <w:t xml:space="preserve">, как посылал его… — Гарри многозначительно замолчал.</w:t>
@@ -8808,6 +9457,7 @@
         <w:rPr>
           <w:rFonts w:ascii="Times New Roman" w:cs="Times New Roman" w:eastAsia="Times New Roman" w:hAnsi="Times New Roman"/>
           <w:sz w:val="24"/>
+          <w:szCs w:val="24"/>
           <w:rtl w:val="0"/>
         </w:rPr>
         <w:t xml:space="preserve">На лице МакГонагалл отразилась смешанная гамма чувств.</w:t>
@@ -8827,6 +9477,7 @@
         <w:rPr>
           <w:rFonts w:ascii="Times New Roman" w:cs="Times New Roman" w:eastAsia="Times New Roman" w:hAnsi="Times New Roman"/>
           <w:sz w:val="24"/>
+          <w:szCs w:val="24"/>
           <w:rtl w:val="0"/>
         </w:rPr>
         <w:t xml:space="preserve">— Я и не думала об этом, мистер Поттер.... Но для чего вы </w:t>
@@ -8836,6 +9487,7 @@
           <w:rFonts w:ascii="Times New Roman" w:cs="Times New Roman" w:eastAsia="Times New Roman" w:hAnsi="Times New Roman"/>
           <w:i w:val="1"/>
           <w:sz w:val="24"/>
+          <w:szCs w:val="24"/>
           <w:rtl w:val="0"/>
         </w:rPr>
         <w:t xml:space="preserve">изобрели </w:t>
@@ -8844,6 +9496,7 @@
         <w:rPr>
           <w:rFonts w:ascii="Times New Roman" w:cs="Times New Roman" w:eastAsia="Times New Roman" w:hAnsi="Times New Roman"/>
           <w:sz w:val="24"/>
+          <w:szCs w:val="24"/>
           <w:rtl w:val="0"/>
         </w:rPr>
         <w:t xml:space="preserve">подобный сигнал, если вы даже не знали о…</w:t>
@@ -8863,6 +9516,7 @@
         <w:rPr>
           <w:rFonts w:ascii="Times New Roman" w:cs="Times New Roman" w:eastAsia="Times New Roman" w:hAnsi="Times New Roman"/>
           <w:sz w:val="24"/>
+          <w:szCs w:val="24"/>
           <w:rtl w:val="0"/>
         </w:rPr>
         <w:t xml:space="preserve">— Я размышлял об этом, когда читал одну научно-фантастическую книгу, и решил </w:t>
@@ -8872,6 +9526,7 @@
           <w:rFonts w:ascii="Times New Roman" w:cs="Times New Roman" w:eastAsia="Times New Roman" w:hAnsi="Times New Roman"/>
           <w:i w:val="1"/>
           <w:sz w:val="24"/>
+          <w:szCs w:val="24"/>
           <w:rtl w:val="0"/>
         </w:rPr>
         <w:t xml:space="preserve">на всякий случай</w:t>
@@ -8880,6 +9535,7 @@
         <w:rPr>
           <w:rFonts w:ascii="Times New Roman" w:cs="Times New Roman" w:eastAsia="Times New Roman" w:hAnsi="Times New Roman"/>
           <w:sz w:val="24"/>
+          <w:szCs w:val="24"/>
           <w:rtl w:val="0"/>
         </w:rPr>
         <w:t xml:space="preserve">… И нет, я не расскажу вам, что это за сигнал, я не настолько глуп.</w:t>
@@ -8899,6 +9555,7 @@
         <w:rPr>
           <w:rFonts w:ascii="Times New Roman" w:cs="Times New Roman" w:eastAsia="Times New Roman" w:hAnsi="Times New Roman"/>
           <w:sz w:val="24"/>
+          <w:szCs w:val="24"/>
           <w:rtl w:val="0"/>
         </w:rPr>
         <w:t xml:space="preserve">— Я и не собиралась спрашивать, — сказала МакГонагалл. Она задумалась о чём-то своём и вдруг будто постарела и осунулась.</w:t>
@@ -8918,6 +9575,7 @@
         <w:rPr>
           <w:rFonts w:ascii="Times New Roman" w:cs="Times New Roman" w:eastAsia="Times New Roman" w:hAnsi="Times New Roman"/>
           <w:sz w:val="24"/>
+          <w:szCs w:val="24"/>
           <w:rtl w:val="0"/>
         </w:rPr>
         <w:t xml:space="preserve">— У нас был тяжёлый день, мистер Поттер. Давайте купим вам сундук и закончим на этом? Надеюсь, вы никому ничего не расскажете, пока я всё не обдумаю. Запомните, что об этом знают ещё лишь два человека — директор Альбус Дамблдор и профессор Северус Снейп.</w:t>
@@ -8937,6 +9595,7 @@
         <w:rPr>
           <w:rFonts w:ascii="Times New Roman" w:cs="Times New Roman" w:eastAsia="Times New Roman" w:hAnsi="Times New Roman"/>
           <w:sz w:val="24"/>
+          <w:szCs w:val="24"/>
           <w:rtl w:val="0"/>
         </w:rPr>
         <w:t xml:space="preserve">Хм. Новая информация. Похоже на предложение перемирия.</w:t>
@@ -8956,6 +9615,7 @@
         <w:rPr>
           <w:rFonts w:ascii="Times New Roman" w:cs="Times New Roman" w:eastAsia="Times New Roman" w:hAnsi="Times New Roman"/>
           <w:sz w:val="24"/>
+          <w:szCs w:val="24"/>
           <w:rtl w:val="0"/>
         </w:rPr>
         <w:t xml:space="preserve">Гарри кивнул и двинулся из переулка, постепенно успокаиваясь .</w:t>
@@ -8975,6 +9635,7 @@
         <w:rPr>
           <w:rFonts w:ascii="Times New Roman" w:cs="Times New Roman" w:eastAsia="Times New Roman" w:hAnsi="Times New Roman"/>
           <w:sz w:val="24"/>
+          <w:szCs w:val="24"/>
           <w:rtl w:val="0"/>
         </w:rPr>
         <w:t xml:space="preserve">— Так, теперь мне нужно найти способ уничтожить бессмертного тёмного волшебника, — сказал он и разочарованно вздохнул. — Лучше бы вы сказали об этом </w:t>
@@ -8984,6 +9645,7 @@
           <w:rFonts w:ascii="Times New Roman" w:cs="Times New Roman" w:eastAsia="Times New Roman" w:hAnsi="Times New Roman"/>
           <w:i w:val="1"/>
           <w:sz w:val="24"/>
+          <w:szCs w:val="24"/>
           <w:rtl w:val="0"/>
         </w:rPr>
         <w:t xml:space="preserve">до </w:t>
@@ -8992,6 +9654,7 @@
         <w:rPr>
           <w:rFonts w:ascii="Times New Roman" w:cs="Times New Roman" w:eastAsia="Times New Roman" w:hAnsi="Times New Roman"/>
           <w:sz w:val="24"/>
+          <w:szCs w:val="24"/>
           <w:rtl w:val="0"/>
         </w:rPr>
         <w:t xml:space="preserve">того, как мы пошли за покупками.</w:t>
@@ -9011,6 +9674,7 @@
         <w:rPr>
           <w:rFonts w:ascii="Times New Roman" w:cs="Times New Roman" w:eastAsia="Times New Roman" w:hAnsi="Times New Roman"/>
           <w:sz w:val="24"/>
+          <w:szCs w:val="24"/>
           <w:rtl w:val="0"/>
         </w:rPr>
         <w:t xml:space="preserve"> </w:t>
@@ -9029,6 +9693,7 @@
         <w:rPr>
           <w:rFonts w:ascii="Times New Roman" w:cs="Times New Roman" w:eastAsia="Times New Roman" w:hAnsi="Times New Roman"/>
           <w:sz w:val="24"/>
+          <w:szCs w:val="24"/>
           <w:rtl w:val="0"/>
         </w:rPr>
         <w:t xml:space="preserve">* * *</w:t>
@@ -9046,6 +9711,7 @@
         <w:rPr>
           <w:rFonts w:ascii="Times New Roman" w:cs="Times New Roman" w:eastAsia="Times New Roman" w:hAnsi="Times New Roman"/>
           <w:sz w:val="24"/>
+          <w:szCs w:val="24"/>
           <w:rtl w:val="0"/>
         </w:rPr>
         <w:t xml:space="preserve"> </w:t>
@@ -9065,6 +9731,7 @@
         <w:rPr>
           <w:rFonts w:ascii="Times New Roman" w:cs="Times New Roman" w:eastAsia="Times New Roman" w:hAnsi="Times New Roman"/>
           <w:sz w:val="24"/>
+          <w:szCs w:val="24"/>
           <w:rtl w:val="0"/>
         </w:rPr>
         <w:t xml:space="preserve">Магазин сундуков выглядел богаче, чем все предыдущие. Роскошные шторы с изящным рисунком, пол и стены из морёного дерева, сундуки на своих почётных местах, на постаментах из слоновой кости. Продавец был одет в мантию, которая по качеству почти не уступала мантии Люциуса Малфоя, а его речь была изысканной и вкрадчивой.</w:t>
@@ -9084,6 +9751,7 @@
         <w:rPr>
           <w:rFonts w:ascii="Times New Roman" w:cs="Times New Roman" w:eastAsia="Times New Roman" w:hAnsi="Times New Roman"/>
           <w:sz w:val="24"/>
+          <w:szCs w:val="24"/>
           <w:rtl w:val="0"/>
         </w:rPr>
         <w:t xml:space="preserve">Гарри задал несколько вопросов и направился к тяжёлому на вид деревянному сундуку.</w:t>
@@ -9092,6 +9760,7 @@
         <w:rPr>
           <w:rFonts w:ascii="Times New Roman" w:cs="Times New Roman" w:eastAsia="Times New Roman" w:hAnsi="Times New Roman"/>
           <w:sz w:val="24"/>
+          <w:szCs w:val="24"/>
           <w:rtl w:val="0"/>
         </w:rPr>
         <w:t xml:space="preserve"> </w:t>
@@ -9100,6 +9769,7 @@
         <w:rPr>
           <w:rFonts w:ascii="Times New Roman" w:cs="Times New Roman" w:eastAsia="Times New Roman" w:hAnsi="Times New Roman"/>
           <w:sz w:val="24"/>
+          <w:szCs w:val="24"/>
           <w:rtl w:val="0"/>
         </w:rPr>
         <w:t xml:space="preserve">Его поверхность не была отполирована, но на ощупь казалась тёплой и прочной. На нём был вырезан дракон, следящий глазами за каждым, кто к нему приближался. Сундук был снабжён чарами, которые делали его лёгким, заставляли сжиматься по команде и отращивать маленькие когтистые щупальца, чтобы багаж мог следовать за хозяином. С каждой стороны сундука было по два выдвижных отделения, каждое из них при открытии </w:t>
@@ -9108,6 +9778,7 @@
         <w:rPr>
           <w:rFonts w:ascii="Times New Roman" w:cs="Times New Roman" w:eastAsia="Times New Roman" w:hAnsi="Times New Roman"/>
           <w:sz w:val="24"/>
+          <w:szCs w:val="24"/>
           <w:rtl w:val="0"/>
         </w:rPr>
         <w:t xml:space="preserve">оказалось</w:t>
@@ -9116,6 +9787,7 @@
         <w:rPr>
           <w:rFonts w:ascii="Times New Roman" w:cs="Times New Roman" w:eastAsia="Times New Roman" w:hAnsi="Times New Roman"/>
           <w:sz w:val="24"/>
+          <w:szCs w:val="24"/>
           <w:rtl w:val="0"/>
         </w:rPr>
         <w:t xml:space="preserve"> размером с сундук. А </w:t>
@@ -9124,6 +9796,7 @@
         <w:rPr>
           <w:rFonts w:ascii="Times New Roman" w:cs="Times New Roman" w:eastAsia="Times New Roman" w:hAnsi="Times New Roman"/>
           <w:sz w:val="24"/>
+          <w:szCs w:val="24"/>
           <w:rtl w:val="0"/>
         </w:rPr>
         <w:t xml:space="preserve">к</w:t>
@@ -9132,6 +9805,7 @@
         <w:rPr>
           <w:rFonts w:ascii="Times New Roman" w:cs="Times New Roman" w:eastAsia="Times New Roman" w:hAnsi="Times New Roman"/>
           <w:sz w:val="24"/>
+          <w:szCs w:val="24"/>
           <w:rtl w:val="0"/>
         </w:rPr>
         <w:t xml:space="preserve">рышка запиралась на четыре замка, каждый из которых открывал различное внутреннее пространство</w:t>
@@ -9140,6 +9814,7 @@
         <w:rPr>
           <w:rFonts w:ascii="Times New Roman" w:cs="Times New Roman" w:eastAsia="Times New Roman" w:hAnsi="Times New Roman"/>
           <w:sz w:val="24"/>
+          <w:szCs w:val="24"/>
           <w:rtl w:val="0"/>
         </w:rPr>
         <w:t xml:space="preserve">. И, что самое важное, в нижней части скрывался небольшой отсек — в нём находилась лестница, ведущая в маленькую освещённую комнату. По приблизительным подсчётам, в ней поместилось бы около двенадцати книжных шкафов.</w:t>
@@ -9159,6 +9834,7 @@
         <w:rPr>
           <w:rFonts w:ascii="Times New Roman" w:cs="Times New Roman" w:eastAsia="Times New Roman" w:hAnsi="Times New Roman"/>
           <w:sz w:val="24"/>
+          <w:szCs w:val="24"/>
           <w:rtl w:val="0"/>
         </w:rPr>
         <w:t xml:space="preserve">Гарри не понимал, зачем магам нужны дома, если в волшебном мире производят такие сундуки?</w:t>
@@ -9178,6 +9854,7 @@
         <w:rPr>
           <w:rFonts w:ascii="Times New Roman" w:cs="Times New Roman" w:eastAsia="Times New Roman" w:hAnsi="Times New Roman"/>
           <w:sz w:val="24"/>
+          <w:szCs w:val="24"/>
           <w:rtl w:val="0"/>
         </w:rPr>
         <w:t xml:space="preserve">Сто восемь галлеонов. Такова была цена </w:t>
@@ -9187,6 +9864,7 @@
           <w:rFonts w:ascii="Times New Roman" w:cs="Times New Roman" w:eastAsia="Times New Roman" w:hAnsi="Times New Roman"/>
           <w:i w:val="1"/>
           <w:sz w:val="24"/>
+          <w:szCs w:val="24"/>
           <w:rtl w:val="0"/>
         </w:rPr>
         <w:t xml:space="preserve">хорошего</w:t>
@@ -9195,6 +9873,7 @@
         <w:rPr>
           <w:rFonts w:ascii="Times New Roman" w:cs="Times New Roman" w:eastAsia="Times New Roman" w:hAnsi="Times New Roman"/>
           <w:sz w:val="24"/>
+          <w:szCs w:val="24"/>
           <w:rtl w:val="0"/>
         </w:rPr>
         <w:t xml:space="preserve">, почти нового сундука. При курсе пятьдесят к одному за эти деньги можно было купить подержанный автомобиль. Эта покупка могла стать самой дорогостоящей за всю жизнь Гарри.</w:t>
@@ -9214,6 +9893,7 @@
         <w:rPr>
           <w:rFonts w:ascii="Times New Roman" w:cs="Times New Roman" w:eastAsia="Times New Roman" w:hAnsi="Times New Roman"/>
           <w:sz w:val="24"/>
+          <w:szCs w:val="24"/>
           <w:rtl w:val="0"/>
         </w:rPr>
         <w:t xml:space="preserve">Девяносто семь галлеонов. Столько осталось от суммы, которую разрешили взять из Гринготтса.</w:t>
@@ -9233,6 +9913,7 @@
         <w:rPr>
           <w:rFonts w:ascii="Times New Roman" w:cs="Times New Roman" w:eastAsia="Times New Roman" w:hAnsi="Times New Roman"/>
           <w:sz w:val="24"/>
+          <w:szCs w:val="24"/>
           <w:rtl w:val="0"/>
         </w:rPr>
         <w:t xml:space="preserve">МакГонагалл выглядела огорчённой. В конце дня, проведённого за покупками, она не спросила, сколько золота осталось. Значит, профессор могла совершать математические вычисления в уме. В очередной раз Гарри напомнил себе, что «неграмотный в науке» и «глупый» — совершенно разные вещи.</w:t>
@@ -9252,6 +9933,7 @@
         <w:rPr>
           <w:rFonts w:ascii="Times New Roman" w:cs="Times New Roman" w:eastAsia="Times New Roman" w:hAnsi="Times New Roman"/>
           <w:sz w:val="24"/>
+          <w:szCs w:val="24"/>
           <w:rtl w:val="0"/>
         </w:rPr>
         <w:t xml:space="preserve">— Простите, мистер Поттер, — сказала МакГонагалл. — Это моя вина. Я бы предложила вам ещё раз зайти в Гринготтс, но банк сейчас открыт только для экстренных операций.</w:t>
@@ -9271,6 +9953,7 @@
         <w:rPr>
           <w:rFonts w:ascii="Times New Roman" w:cs="Times New Roman" w:eastAsia="Times New Roman" w:hAnsi="Times New Roman"/>
           <w:sz w:val="24"/>
+          <w:szCs w:val="24"/>
           <w:rtl w:val="0"/>
         </w:rPr>
         <w:t xml:space="preserve">Гарри посмотрел на неё, размышляя…</w:t>
@@ -9290,6 +9973,7 @@
         <w:rPr>
           <w:rFonts w:ascii="Times New Roman" w:cs="Times New Roman" w:eastAsia="Times New Roman" w:hAnsi="Times New Roman"/>
           <w:sz w:val="24"/>
+          <w:szCs w:val="24"/>
           <w:rtl w:val="0"/>
         </w:rPr>
         <w:t xml:space="preserve">— Что же, — вздохнула профессор МакГонагалл, поворачиваясь к выходу, — полагаю, нам придётся уйти.</w:t>
@@ -9309,6 +9993,7 @@
         <w:rPr>
           <w:rFonts w:ascii="Times New Roman" w:cs="Times New Roman" w:eastAsia="Times New Roman" w:hAnsi="Times New Roman"/>
           <w:sz w:val="24"/>
+          <w:szCs w:val="24"/>
           <w:rtl w:val="0"/>
         </w:rPr>
         <w:t xml:space="preserve">… </w:t>
@@ -9317,6 +10002,7 @@
         <w:rPr>
           <w:rFonts w:ascii="Times New Roman" w:cs="Times New Roman" w:eastAsia="Times New Roman" w:hAnsi="Times New Roman"/>
           <w:sz w:val="24"/>
+          <w:szCs w:val="24"/>
           <w:rtl w:val="0"/>
         </w:rPr>
         <w:t xml:space="preserve">она не вышла из себя, когда ребёнок осмелился ей перечить. Её это не обрадовало, но она попыталась понять, а не разразилась гневной тирадой.</w:t>
@@ -9325,6 +10011,7 @@
         <w:rPr>
           <w:rFonts w:ascii="Times New Roman" w:cs="Times New Roman" w:eastAsia="Times New Roman" w:hAnsi="Times New Roman"/>
           <w:sz w:val="24"/>
+          <w:szCs w:val="24"/>
           <w:rtl w:val="0"/>
         </w:rPr>
         <w:t xml:space="preserve"> </w:t>
@@ -9333,6 +10020,7 @@
         <w:rPr>
           <w:rFonts w:ascii="Times New Roman" w:cs="Times New Roman" w:eastAsia="Times New Roman" w:hAnsi="Times New Roman"/>
           <w:sz w:val="24"/>
+          <w:szCs w:val="24"/>
           <w:rtl w:val="0"/>
         </w:rPr>
         <w:t xml:space="preserve">Возможно, причина лишь в том</w:t>
@@ -9341,6 +10029,7 @@
         <w:rPr>
           <w:rFonts w:ascii="Times New Roman" w:cs="Times New Roman" w:eastAsia="Times New Roman" w:hAnsi="Times New Roman"/>
           <w:sz w:val="24"/>
+          <w:szCs w:val="24"/>
           <w:rtl w:val="0"/>
         </w:rPr>
         <w:t xml:space="preserve">, что ей нужно, чтобы Гарри по доброй воле сражался с бессмертным Тёмным Лордом. </w:t>
@@ -9349,6 +10038,7 @@
         <w:rPr>
           <w:rFonts w:ascii="Times New Roman" w:cs="Times New Roman" w:eastAsia="Times New Roman" w:hAnsi="Times New Roman"/>
           <w:sz w:val="24"/>
+          <w:szCs w:val="24"/>
           <w:rtl w:val="0"/>
         </w:rPr>
         <w:t xml:space="preserve">Но большинство взрослых даже это бы не остановило. </w:t>
@@ -9357,6 +10047,7 @@
         <w:rPr>
           <w:rFonts w:ascii="Times New Roman" w:cs="Times New Roman" w:eastAsia="Times New Roman" w:hAnsi="Times New Roman"/>
           <w:sz w:val="24"/>
+          <w:szCs w:val="24"/>
           <w:rtl w:val="0"/>
         </w:rPr>
         <w:t xml:space="preserve">Если бы кто-то с более низким статусом отказался подчиняться, </w:t>
@@ -9365,6 +10056,7 @@
         <w:rPr>
           <w:rFonts w:ascii="Times New Roman" w:cs="Times New Roman" w:eastAsia="Times New Roman" w:hAnsi="Times New Roman"/>
           <w:sz w:val="24"/>
+          <w:szCs w:val="24"/>
           <w:rtl w:val="0"/>
         </w:rPr>
         <w:t xml:space="preserve">они бы даже не задумались о последствиях</w:t>
@@ -9373,6 +10065,7 @@
         <w:rPr>
           <w:rFonts w:ascii="Times New Roman" w:cs="Times New Roman" w:eastAsia="Times New Roman" w:hAnsi="Times New Roman"/>
           <w:sz w:val="24"/>
+          <w:szCs w:val="24"/>
           <w:rtl w:val="0"/>
         </w:rPr>
         <w:t xml:space="preserve">...</w:t>
@@ -9392,6 +10085,7 @@
         <w:rPr>
           <w:rFonts w:ascii="Times New Roman" w:cs="Times New Roman" w:eastAsia="Times New Roman" w:hAnsi="Times New Roman"/>
           <w:sz w:val="24"/>
+          <w:szCs w:val="24"/>
           <w:rtl w:val="0"/>
         </w:rPr>
         <w:t xml:space="preserve">— </w:t>
@@ -9400,6 +10094,7 @@
         <w:rPr>
           <w:rFonts w:ascii="Times New Roman" w:cs="Times New Roman" w:eastAsia="Times New Roman" w:hAnsi="Times New Roman"/>
           <w:sz w:val="24"/>
+          <w:szCs w:val="24"/>
           <w:rtl w:val="0"/>
         </w:rPr>
         <w:t xml:space="preserve">Профессор? — обратился Гарри.</w:t>
@@ -9419,6 +10114,7 @@
         <w:rPr>
           <w:rFonts w:ascii="Times New Roman" w:cs="Times New Roman" w:eastAsia="Times New Roman" w:hAnsi="Times New Roman"/>
           <w:sz w:val="24"/>
+          <w:szCs w:val="24"/>
           <w:rtl w:val="0"/>
         </w:rPr>
         <w:t xml:space="preserve">Ведьма повернулась к нему.</w:t>
@@ -9438,6 +10134,7 @@
         <w:rPr>
           <w:rFonts w:ascii="Times New Roman" w:cs="Times New Roman" w:eastAsia="Times New Roman" w:hAnsi="Times New Roman"/>
           <w:sz w:val="24"/>
+          <w:szCs w:val="24"/>
           <w:rtl w:val="0"/>
         </w:rPr>
         <w:t xml:space="preserve">Гарри глубоко вдохнул. Ему нужно немного злости, чтобы сделать задуманное, потому что храбрости у него всё равно не найдётся.</w:t>
@@ -9458,6 +10155,7 @@
           <w:rFonts w:ascii="Times New Roman" w:cs="Times New Roman" w:eastAsia="Times New Roman" w:hAnsi="Times New Roman"/>
           <w:i w:val="1"/>
           <w:sz w:val="24"/>
+          <w:szCs w:val="24"/>
           <w:rtl w:val="0"/>
         </w:rPr>
         <w:t xml:space="preserve">Она</w:t>
@@ -9467,6 +10165,7 @@
           <w:rFonts w:ascii="Times New Roman" w:cs="Times New Roman" w:eastAsia="Times New Roman" w:hAnsi="Times New Roman"/>
           <w:i w:val="1"/>
           <w:sz w:val="24"/>
+          <w:szCs w:val="24"/>
           <w:rtl w:val="0"/>
         </w:rPr>
         <w:t xml:space="preserve"> меня не слушала</w:t>
@@ -9475,6 +10174,7 @@
         <w:rPr>
           <w:rFonts w:ascii="Times New Roman" w:cs="Times New Roman" w:eastAsia="Times New Roman" w:hAnsi="Times New Roman"/>
           <w:sz w:val="24"/>
+          <w:szCs w:val="24"/>
           <w:rtl w:val="0"/>
         </w:rPr>
         <w:t xml:space="preserve">, — накручивал себя Гарри. — </w:t>
@@ -9484,6 +10184,7 @@
           <w:rFonts w:ascii="Times New Roman" w:cs="Times New Roman" w:eastAsia="Times New Roman" w:hAnsi="Times New Roman"/>
           <w:i w:val="1"/>
           <w:sz w:val="24"/>
+          <w:szCs w:val="24"/>
           <w:rtl w:val="0"/>
         </w:rPr>
         <w:t xml:space="preserve">Я бы взял больше золота, но она же не слушала.</w:t>
@@ -9503,6 +10204,7 @@
         <w:rPr>
           <w:rFonts w:ascii="Times New Roman" w:cs="Times New Roman" w:eastAsia="Times New Roman" w:hAnsi="Times New Roman"/>
           <w:sz w:val="24"/>
+          <w:szCs w:val="24"/>
           <w:rtl w:val="0"/>
         </w:rPr>
         <w:t xml:space="preserve">Он полностью сосредоточился на МакГонагалл и на желании увести беседу в нужное русло.</w:t>
@@ -9522,6 +10224,7 @@
         <w:rPr>
           <w:rFonts w:ascii="Times New Roman" w:cs="Times New Roman" w:eastAsia="Times New Roman" w:hAnsi="Times New Roman"/>
           <w:sz w:val="24"/>
+          <w:szCs w:val="24"/>
           <w:rtl w:val="0"/>
         </w:rPr>
         <w:t xml:space="preserve">— </w:t>
@@ -9530,6 +10233,7 @@
         <w:rPr>
           <w:rFonts w:ascii="Times New Roman" w:cs="Times New Roman" w:eastAsia="Times New Roman" w:hAnsi="Times New Roman"/>
           <w:sz w:val="24"/>
+          <w:szCs w:val="24"/>
           <w:rtl w:val="0"/>
         </w:rPr>
         <w:t xml:space="preserve">Профессор, вы думали, что сотни галлеонов будет более чем достаточно для покупки сундука. И поэтому вы не потрудились предупредить меня, когда осталось всего девяносто семь монет. </w:t>
@@ -9538,6 +10242,7 @@
         <w:rPr>
           <w:rFonts w:ascii="Times New Roman" w:cs="Times New Roman" w:eastAsia="Times New Roman" w:hAnsi="Times New Roman"/>
           <w:sz w:val="24"/>
+          <w:szCs w:val="24"/>
           <w:rtl w:val="0"/>
         </w:rPr>
         <w:t xml:space="preserve">И</w:t>
@@ -9546,6 +10251,7 @@
         <w:rPr>
           <w:rFonts w:ascii="Times New Roman" w:cs="Times New Roman" w:eastAsia="Times New Roman" w:hAnsi="Times New Roman"/>
           <w:sz w:val="24"/>
+          <w:szCs w:val="24"/>
           <w:rtl w:val="0"/>
         </w:rPr>
         <w:t xml:space="preserve">менно о таком способе мышления говорится в научных исследованиях.</w:t>
@@ -9554,6 +10260,7 @@
         <w:rPr>
           <w:rFonts w:ascii="Times New Roman" w:cs="Times New Roman" w:eastAsia="Times New Roman" w:hAnsi="Times New Roman"/>
           <w:sz w:val="24"/>
+          <w:szCs w:val="24"/>
           <w:rtl w:val="0"/>
         </w:rPr>
         <w:t xml:space="preserve"> Вот что случается, когда люди считают, что они оставили себе некоторый «запас прочности»</w:t>
@@ -9562,6 +10269,7 @@
         <w:rPr>
           <w:rFonts w:ascii="Times New Roman" w:cs="Times New Roman" w:eastAsia="Times New Roman" w:hAnsi="Times New Roman"/>
           <w:sz w:val="24"/>
+          <w:szCs w:val="24"/>
           <w:rtl w:val="0"/>
         </w:rPr>
         <w:t xml:space="preserve">.</w:t>
@@ -9570,6 +10278,7 @@
         <w:rPr>
           <w:rFonts w:ascii="Times New Roman" w:cs="Times New Roman" w:eastAsia="Times New Roman" w:hAnsi="Times New Roman"/>
           <w:sz w:val="24"/>
+          <w:szCs w:val="24"/>
           <w:rtl w:val="0"/>
         </w:rPr>
         <w:t xml:space="preserve"> Люди недостаточно пессимистичны. Если бы это зависело от меня, я бы взял двести галлеонов</w:t>
@@ -9578,6 +10287,7 @@
         <w:rPr>
           <w:rFonts w:ascii="Times New Roman" w:cs="Times New Roman" w:eastAsia="Times New Roman" w:hAnsi="Times New Roman"/>
           <w:sz w:val="24"/>
+          <w:szCs w:val="24"/>
           <w:rtl w:val="0"/>
         </w:rPr>
         <w:t xml:space="preserve"> — </w:t>
@@ -9586,6 +10296,7 @@
         <w:rPr>
           <w:rFonts w:ascii="Times New Roman" w:cs="Times New Roman" w:eastAsia="Times New Roman" w:hAnsi="Times New Roman"/>
           <w:sz w:val="24"/>
+          <w:szCs w:val="24"/>
           <w:rtl w:val="0"/>
         </w:rPr>
         <w:t xml:space="preserve">просто на всякий случай. В хранилище была уйма денег, и излишек я мог бы вернуть позже. Но я думал, что вы мне не разрешите. </w:t>
@@ -9594,6 +10305,7 @@
         <w:rPr>
           <w:rFonts w:ascii="Times New Roman" w:cs="Times New Roman" w:eastAsia="Times New Roman" w:hAnsi="Times New Roman"/>
           <w:sz w:val="24"/>
+          <w:szCs w:val="24"/>
           <w:rtl w:val="0"/>
         </w:rPr>
         <w:t xml:space="preserve">Я думал, что вы рассердитесь, даже если я просто попрошу об этом.</w:t>
@@ -9602,6 +10314,7 @@
         <w:rPr>
           <w:rFonts w:ascii="Times New Roman" w:cs="Times New Roman" w:eastAsia="Times New Roman" w:hAnsi="Times New Roman"/>
           <w:sz w:val="24"/>
+          <w:szCs w:val="24"/>
           <w:rtl w:val="0"/>
         </w:rPr>
         <w:t xml:space="preserve"> Я </w:t>
@@ -9610,6 +10323,7 @@
         <w:rPr>
           <w:rFonts w:ascii="Times New Roman" w:cs="Times New Roman" w:eastAsia="Times New Roman" w:hAnsi="Times New Roman"/>
           <w:sz w:val="24"/>
+          <w:szCs w:val="24"/>
           <w:rtl w:val="0"/>
         </w:rPr>
         <w:t xml:space="preserve">был не прав</w:t>
@@ -9618,6 +10332,7 @@
         <w:rPr>
           <w:rFonts w:ascii="Times New Roman" w:cs="Times New Roman" w:eastAsia="Times New Roman" w:hAnsi="Times New Roman"/>
           <w:sz w:val="24"/>
+          <w:szCs w:val="24"/>
           <w:rtl w:val="0"/>
         </w:rPr>
         <w:t xml:space="preserve">?</w:t>
@@ -9637,6 +10352,7 @@
         <w:rPr>
           <w:rFonts w:ascii="Times New Roman" w:cs="Times New Roman" w:eastAsia="Times New Roman" w:hAnsi="Times New Roman"/>
           <w:sz w:val="24"/>
+          <w:szCs w:val="24"/>
           <w:rtl w:val="0"/>
         </w:rPr>
         <w:t xml:space="preserve">— Вынуждена признаться, что вы были правы, — ответила профессор МакГонагалл. — Тем не менее, молодой человек… </w:t>
@@ -9652,6 +10368,7 @@
         <w:rPr>
           <w:rFonts w:ascii="Times New Roman" w:cs="Times New Roman" w:eastAsia="Times New Roman" w:hAnsi="Times New Roman"/>
           <w:sz w:val="24"/>
+          <w:szCs w:val="24"/>
           <w:rtl w:val="0"/>
         </w:rPr>
         <w:t xml:space="preserve">— Именно поэтому мне сложно доверять взрослым, — каким-то образом Гарри заставил свой голос </w:t>
@@ -9660,6 +10377,7 @@
         <w:rPr>
           <w:rFonts w:ascii="Times New Roman" w:cs="Times New Roman" w:eastAsia="Times New Roman" w:hAnsi="Times New Roman"/>
           <w:sz w:val="24"/>
+          <w:szCs w:val="24"/>
           <w:rtl w:val="0"/>
         </w:rPr>
         <w:t xml:space="preserve">не дрожать</w:t>
@@ -9668,6 +10386,7 @@
         <w:rPr>
           <w:rFonts w:ascii="Times New Roman" w:cs="Times New Roman" w:eastAsia="Times New Roman" w:hAnsi="Times New Roman"/>
           <w:sz w:val="24"/>
+          <w:szCs w:val="24"/>
           <w:rtl w:val="0"/>
         </w:rPr>
         <w:t xml:space="preserve">. — Они сердятся, даже если ты всего лишь пытаешься их убедить. Для них это дерзость, нахальство и попытка оспорить их более высокий статус в племени. Если с ними пытаться разговаривать, они сердятся. Поэтому, если бы мне потребовалось сделать что-то по-настоящему важное, я бы не смог доверять вам. Даже если бы вы меня внимательно выслушали</w:t>
@@ -9676,6 +10395,7 @@
         <w:rPr>
           <w:rFonts w:ascii="Times New Roman" w:cs="Times New Roman" w:eastAsia="Times New Roman" w:hAnsi="Times New Roman"/>
           <w:sz w:val="24"/>
+          <w:szCs w:val="24"/>
           <w:rtl w:val="0"/>
         </w:rPr>
         <w:t xml:space="preserve"> — </w:t>
@@ -9684,6 +10404,7 @@
         <w:rPr>
           <w:rFonts w:ascii="Times New Roman" w:cs="Times New Roman" w:eastAsia="Times New Roman" w:hAnsi="Times New Roman"/>
           <w:sz w:val="24"/>
+          <w:szCs w:val="24"/>
           <w:rtl w:val="0"/>
         </w:rPr>
         <w:t xml:space="preserve">ведь роль серьёзного взрослого это тоже предписывает — ваши поступки всё равно бы не изменились. Что бы я ни сказал, вы бы не стали действовать по-другому.</w:t>
@@ -9704,6 +10425,7 @@
         <w:rPr>
           <w:rFonts w:ascii="Times New Roman" w:cs="Times New Roman" w:eastAsia="Times New Roman" w:hAnsi="Times New Roman"/>
           <w:sz w:val="24"/>
+          <w:szCs w:val="24"/>
           <w:rtl w:val="0"/>
         </w:rPr>
         <w:t xml:space="preserve">Продавец наблюдал за разговором с нескрываемым любопытством.</w:t>
@@ -9719,6 +10441,7 @@
         <w:rPr>
           <w:rFonts w:ascii="Times New Roman" w:cs="Times New Roman" w:eastAsia="Times New Roman" w:hAnsi="Times New Roman"/>
           <w:sz w:val="24"/>
+          <w:szCs w:val="24"/>
           <w:rtl w:val="0"/>
         </w:rPr>
         <w:t xml:space="preserve">— Я могу понять вашу точку зрения, — наконец сказала профессор МакГонагалл. — Если вам иногда кажется, что я слишком строга, пожалуйста, не забывайте, что я — декан Гриффиндора, и временами у меня появляется ощущение, что я занимаю эту должность тысячи лет.</w:t>
@@ -9734,6 +10457,7 @@
         <w:rPr>
           <w:rFonts w:ascii="Times New Roman" w:cs="Times New Roman" w:eastAsia="Times New Roman" w:hAnsi="Times New Roman"/>
           <w:sz w:val="24"/>
+          <w:szCs w:val="24"/>
           <w:rtl w:val="0"/>
         </w:rPr>
         <w:t xml:space="preserve">Гарри кивнул и продолжил:</w:t>
@@ -9749,6 +10473,7 @@
         <w:rPr>
           <w:rFonts w:ascii="Times New Roman" w:cs="Times New Roman" w:eastAsia="Times New Roman" w:hAnsi="Times New Roman"/>
           <w:sz w:val="24"/>
+          <w:szCs w:val="24"/>
           <w:rtl w:val="0"/>
         </w:rPr>
         <w:t xml:space="preserve">— Ну что ж… Предположим, я нашёл способ достать ещё денег из моего хранилища, не возвращаясь в Гринготтс, но для этого мне придётся </w:t>
@@ -9757,6 +10482,7 @@
         <w:rPr>
           <w:rFonts w:ascii="Times New Roman" w:cs="Times New Roman" w:eastAsia="Times New Roman" w:hAnsi="Times New Roman"/>
           <w:sz w:val="24"/>
+          <w:szCs w:val="24"/>
           <w:rtl w:val="0"/>
         </w:rPr>
         <w:t xml:space="preserve">выйти </w:t>
@@ -9765,6 +10491,7 @@
         <w:rPr>
           <w:rFonts w:ascii="Times New Roman" w:cs="Times New Roman" w:eastAsia="Times New Roman" w:hAnsi="Times New Roman"/>
           <w:sz w:val="24"/>
+          <w:szCs w:val="24"/>
           <w:rtl w:val="0"/>
         </w:rPr>
         <w:t xml:space="preserve">из роли послушного ребёнка. Могу ли я вам </w:t>
@@ -9773,6 +10500,7 @@
         <w:rPr>
           <w:rFonts w:ascii="Times New Roman" w:cs="Times New Roman" w:eastAsia="Times New Roman" w:hAnsi="Times New Roman"/>
           <w:sz w:val="24"/>
+          <w:szCs w:val="24"/>
           <w:rtl w:val="0"/>
         </w:rPr>
         <w:t xml:space="preserve">его продемонстрировать</w:t>
@@ -9781,6 +10509,7 @@
         <w:rPr>
           <w:rFonts w:ascii="Times New Roman" w:cs="Times New Roman" w:eastAsia="Times New Roman" w:hAnsi="Times New Roman"/>
           <w:sz w:val="24"/>
+          <w:szCs w:val="24"/>
           <w:rtl w:val="0"/>
         </w:rPr>
         <w:t xml:space="preserve">, несмотря на то, что вам, для того, чтобы им воспользоваться, придётся выйти за пределы </w:t>
@@ -9789,6 +10518,7 @@
         <w:rPr>
           <w:rFonts w:ascii="Times New Roman" w:cs="Times New Roman" w:eastAsia="Times New Roman" w:hAnsi="Times New Roman"/>
           <w:sz w:val="24"/>
+          <w:szCs w:val="24"/>
           <w:rtl w:val="0"/>
         </w:rPr>
         <w:t xml:space="preserve">роли профессора МакГонагалл</w:t>
@@ -9797,6 +10527,7 @@
         <w:rPr>
           <w:rFonts w:ascii="Times New Roman" w:cs="Times New Roman" w:eastAsia="Times New Roman" w:hAnsi="Times New Roman"/>
           <w:sz w:val="24"/>
+          <w:szCs w:val="24"/>
           <w:rtl w:val="0"/>
         </w:rPr>
         <w:t xml:space="preserve">?</w:t>
@@ -9817,6 +10548,7 @@
         <w:rPr>
           <w:rFonts w:ascii="Times New Roman" w:cs="Times New Roman" w:eastAsia="Times New Roman" w:hAnsi="Times New Roman"/>
           <w:sz w:val="24"/>
+          <w:szCs w:val="24"/>
           <w:rtl w:val="0"/>
         </w:rPr>
         <w:t xml:space="preserve">— </w:t>
@@ -9826,6 +10558,7 @@
           <w:rFonts w:ascii="Times New Roman" w:cs="Times New Roman" w:eastAsia="Times New Roman" w:hAnsi="Times New Roman"/>
           <w:i w:val="1"/>
           <w:sz w:val="24"/>
+          <w:szCs w:val="24"/>
           <w:rtl w:val="0"/>
         </w:rPr>
         <w:t xml:space="preserve">Что?</w:t>
@@ -9834,6 +10567,7 @@
         <w:rPr>
           <w:rFonts w:ascii="Times New Roman" w:cs="Times New Roman" w:eastAsia="Times New Roman" w:hAnsi="Times New Roman"/>
           <w:sz w:val="24"/>
+          <w:szCs w:val="24"/>
           <w:rtl w:val="0"/>
         </w:rPr>
         <w:t xml:space="preserve"> — переспросила</w:t>
@@ -9842,6 +10576,7 @@
         <w:rPr>
           <w:rFonts w:ascii="Times New Roman" w:cs="Times New Roman" w:eastAsia="Times New Roman" w:hAnsi="Times New Roman"/>
           <w:sz w:val="24"/>
+          <w:szCs w:val="24"/>
           <w:rtl w:val="0"/>
         </w:rPr>
         <w:t xml:space="preserve"> профессор.</w:t>
@@ -9857,6 +10592,7 @@
         <w:rPr>
           <w:rFonts w:ascii="Times New Roman" w:cs="Times New Roman" w:eastAsia="Times New Roman" w:hAnsi="Times New Roman"/>
           <w:sz w:val="24"/>
+          <w:szCs w:val="24"/>
           <w:rtl w:val="0"/>
         </w:rPr>
         <w:t xml:space="preserve">— </w:t>
@@ -9865,6 +10601,7 @@
         <w:rPr>
           <w:rFonts w:ascii="Times New Roman" w:cs="Times New Roman" w:eastAsia="Times New Roman" w:hAnsi="Times New Roman"/>
           <w:sz w:val="24"/>
+          <w:szCs w:val="24"/>
           <w:rtl w:val="0"/>
         </w:rPr>
         <w:t xml:space="preserve">Другими словами, если бы я мог изменить сегодняшний день так, чтобы у нас хватило денег, но при этом получилось бы, что ребёнок проявил дерзость по отношению к взрослому, вас бы это устроило?</w:t>
@@ -9885,6 +10622,7 @@
         <w:rPr>
           <w:rFonts w:ascii="Times New Roman" w:cs="Times New Roman" w:eastAsia="Times New Roman" w:hAnsi="Times New Roman"/>
           <w:sz w:val="24"/>
+          <w:szCs w:val="24"/>
           <w:rtl w:val="0"/>
         </w:rPr>
         <w:t xml:space="preserve">— Наверное… — ведьма выглядела весьма озадаченной.</w:t>
@@ -9904,6 +10642,7 @@
         <w:rPr>
           <w:rFonts w:ascii="Times New Roman" w:cs="Times New Roman" w:eastAsia="Times New Roman" w:hAnsi="Times New Roman"/>
           <w:sz w:val="24"/>
+          <w:szCs w:val="24"/>
           <w:rtl w:val="0"/>
         </w:rPr>
         <w:t xml:space="preserve">Гарри достал кошель-скрытень и сказал:</w:t>
@@ -9923,6 +10662,7 @@
         <w:rPr>
           <w:rFonts w:ascii="Times New Roman" w:cs="Times New Roman" w:eastAsia="Times New Roman" w:hAnsi="Times New Roman"/>
           <w:sz w:val="24"/>
+          <w:szCs w:val="24"/>
           <w:rtl w:val="0"/>
         </w:rPr>
         <w:t xml:space="preserve">— Одиннадцать галлеонов из семейного хранилища, пожалуйста.</w:t>
@@ -9942,6 +10682,7 @@
         <w:rPr>
           <w:rFonts w:ascii="Times New Roman" w:cs="Times New Roman" w:eastAsia="Times New Roman" w:hAnsi="Times New Roman"/>
           <w:sz w:val="24"/>
+          <w:szCs w:val="24"/>
           <w:rtl w:val="0"/>
         </w:rPr>
         <w:t xml:space="preserve">В руке тут же появилось золото.</w:t>
@@ -9961,6 +10702,7 @@
         <w:rPr>
           <w:rFonts w:ascii="Times New Roman" w:cs="Times New Roman" w:eastAsia="Times New Roman" w:hAnsi="Times New Roman"/>
           <w:sz w:val="24"/>
+          <w:szCs w:val="24"/>
           <w:rtl w:val="0"/>
         </w:rPr>
         <w:t xml:space="preserve">На мгновение рот профессора МакГонагалл широко раскрылся и тут же захлопнулся. Ведьма нахмурилась и процедила:</w:t>
@@ -9981,6 +10723,7 @@
           <w:rFonts w:ascii="Times New Roman" w:cs="Times New Roman" w:eastAsia="Times New Roman" w:hAnsi="Times New Roman"/>
           <w:i w:val="1"/>
           <w:sz w:val="24"/>
+          <w:szCs w:val="24"/>
           <w:rtl w:val="0"/>
         </w:rPr>
         <w:t xml:space="preserve">— Где вы взяли?</w:t>
@@ -9990,6 +10733,7 @@
           <w:rFonts w:ascii="Times New Roman" w:cs="Times New Roman" w:eastAsia="Times New Roman" w:hAnsi="Times New Roman"/>
           <w:i w:val="1"/>
           <w:sz w:val="24"/>
+          <w:szCs w:val="24"/>
           <w:rtl w:val="0"/>
         </w:rPr>
         <w:t xml:space="preserve">..</w:t>
@@ -10014,6 +10758,7 @@
         <w:rPr>
           <w:rFonts w:ascii="Times New Roman" w:cs="Times New Roman" w:eastAsia="Times New Roman" w:hAnsi="Times New Roman"/>
           <w:sz w:val="24"/>
+          <w:szCs w:val="24"/>
           <w:rtl w:val="0"/>
         </w:rPr>
         <w:t xml:space="preserve">— Как я и сказал — из семейного хранилища.</w:t>
@@ -10033,6 +10778,7 @@
         <w:rPr>
           <w:rFonts w:ascii="Times New Roman" w:cs="Times New Roman" w:eastAsia="Times New Roman" w:hAnsi="Times New Roman"/>
           <w:sz w:val="24"/>
+          <w:szCs w:val="24"/>
           <w:rtl w:val="0"/>
         </w:rPr>
         <w:t xml:space="preserve">— Как?</w:t>
@@ -10052,6 +10798,7 @@
         <w:rPr>
           <w:rFonts w:ascii="Times New Roman" w:cs="Times New Roman" w:eastAsia="Times New Roman" w:hAnsi="Times New Roman"/>
           <w:sz w:val="24"/>
+          <w:szCs w:val="24"/>
           <w:rtl w:val="0"/>
         </w:rPr>
         <w:t xml:space="preserve">— Магия.</w:t>
@@ -10071,6 +10818,7 @@
         <w:rPr>
           <w:rFonts w:ascii="Times New Roman" w:cs="Times New Roman" w:eastAsia="Times New Roman" w:hAnsi="Times New Roman"/>
           <w:sz w:val="24"/>
+          <w:szCs w:val="24"/>
           <w:rtl w:val="0"/>
         </w:rPr>
         <w:t xml:space="preserve">— Но это не ответ! — воскликнула профессор МакГонагалл и замолчала, моргнув.</w:t>
@@ -10090,6 +10838,7 @@
         <w:rPr>
           <w:rFonts w:ascii="Times New Roman" w:cs="Times New Roman" w:eastAsia="Times New Roman" w:hAnsi="Times New Roman"/>
           <w:sz w:val="24"/>
+          <w:szCs w:val="24"/>
           <w:rtl w:val="0"/>
         </w:rPr>
         <w:t xml:space="preserve">— Вот и я о том же. Мне бы </w:t>
@@ -10099,6 +10848,7 @@
           <w:rFonts w:ascii="Times New Roman" w:cs="Times New Roman" w:eastAsia="Times New Roman" w:hAnsi="Times New Roman"/>
           <w:i w:val="1"/>
           <w:sz w:val="24"/>
+          <w:szCs w:val="24"/>
           <w:rtl w:val="0"/>
         </w:rPr>
         <w:t xml:space="preserve">следовало</w:t>
@@ -10107,6 +10857,7 @@
         <w:rPr>
           <w:rFonts w:ascii="Times New Roman" w:cs="Times New Roman" w:eastAsia="Times New Roman" w:hAnsi="Times New Roman"/>
           <w:sz w:val="24"/>
+          <w:szCs w:val="24"/>
           <w:rtl w:val="0"/>
         </w:rPr>
         <w:t xml:space="preserve"> заявить, что я экспериментальным путём открыл тайну устройства кошеля и теперь из него можно доставать предметы отовсюду, не только изнутри, если правильно сформулировать запрос. Но на самом деле, когда я упал на кучу монет, то засунул несколько монет в карман. Любой, кто разбирается в пессимизме, знает, что деньги должны быть всегда под рукой. Так злитесь ли вы теперь на то, что я поставил под сомнение ваш авторитет? Или рады, что мы преуспели в выполнении важной задачи?</w:t>
@@ -10126,6 +10877,7 @@
         <w:rPr>
           <w:rFonts w:ascii="Times New Roman" w:cs="Times New Roman" w:eastAsia="Times New Roman" w:hAnsi="Times New Roman"/>
           <w:sz w:val="24"/>
+          <w:szCs w:val="24"/>
           <w:rtl w:val="0"/>
         </w:rPr>
         <w:t xml:space="preserve">Глаза продавца округлились.</w:t>
@@ -10145,6 +10897,7 @@
         <w:rPr>
           <w:rFonts w:ascii="Times New Roman" w:cs="Times New Roman" w:eastAsia="Times New Roman" w:hAnsi="Times New Roman"/>
           <w:sz w:val="24"/>
+          <w:szCs w:val="24"/>
           <w:rtl w:val="0"/>
         </w:rPr>
         <w:t xml:space="preserve">МакГонагалл не проронила ни слова.</w:t>
@@ -10164,6 +10917,7 @@
         <w:rPr>
           <w:rFonts w:ascii="Times New Roman" w:cs="Times New Roman" w:eastAsia="Times New Roman" w:hAnsi="Times New Roman"/>
           <w:sz w:val="24"/>
+          <w:szCs w:val="24"/>
           <w:rtl w:val="0"/>
         </w:rPr>
         <w:t xml:space="preserve">— В Хогвартсе </w:t>
@@ -10173,6 +10927,7 @@
           <w:rFonts w:ascii="Times New Roman" w:cs="Times New Roman" w:eastAsia="Times New Roman" w:hAnsi="Times New Roman"/>
           <w:i w:val="1"/>
           <w:sz w:val="24"/>
+          <w:szCs w:val="24"/>
           <w:rtl w:val="0"/>
         </w:rPr>
         <w:t xml:space="preserve">необходимо </w:t>
@@ -10181,6 +10936,7 @@
         <w:rPr>
           <w:rFonts w:ascii="Times New Roman" w:cs="Times New Roman" w:eastAsia="Times New Roman" w:hAnsi="Times New Roman"/>
           <w:sz w:val="24"/>
+          <w:szCs w:val="24"/>
           <w:rtl w:val="0"/>
         </w:rPr>
         <w:t xml:space="preserve">соблюдать дисциплину, — наконец заговорила она. — Ради блага </w:t>
@@ -10190,6 +10946,7 @@
           <w:rFonts w:ascii="Times New Roman" w:cs="Times New Roman" w:eastAsia="Times New Roman" w:hAnsi="Times New Roman"/>
           <w:i w:val="1"/>
           <w:sz w:val="24"/>
+          <w:szCs w:val="24"/>
           <w:rtl w:val="0"/>
         </w:rPr>
         <w:t xml:space="preserve">всех </w:t>
@@ -10198,6 +10955,7 @@
         <w:rPr>
           <w:rFonts w:ascii="Times New Roman" w:cs="Times New Roman" w:eastAsia="Times New Roman" w:hAnsi="Times New Roman"/>
           <w:sz w:val="24"/>
+          <w:szCs w:val="24"/>
           <w:rtl w:val="0"/>
         </w:rPr>
         <w:t xml:space="preserve">учеников. Дисциплина включает в себя вежливость и послушание </w:t>
@@ -10207,6 +10965,7 @@
           <w:rFonts w:ascii="Times New Roman" w:cs="Times New Roman" w:eastAsia="Times New Roman" w:hAnsi="Times New Roman"/>
           <w:i w:val="1"/>
           <w:sz w:val="24"/>
+          <w:szCs w:val="24"/>
           <w:rtl w:val="0"/>
         </w:rPr>
         <w:t xml:space="preserve">всем </w:t>
@@ -10215,6 +10974,7 @@
         <w:rPr>
           <w:rFonts w:ascii="Times New Roman" w:cs="Times New Roman" w:eastAsia="Times New Roman" w:hAnsi="Times New Roman"/>
           <w:sz w:val="24"/>
+          <w:szCs w:val="24"/>
           <w:rtl w:val="0"/>
         </w:rPr>
         <w:t xml:space="preserve">профессорам.</w:t>
@@ -10234,6 +10994,7 @@
         <w:rPr>
           <w:rFonts w:ascii="Times New Roman" w:cs="Times New Roman" w:eastAsia="Times New Roman" w:hAnsi="Times New Roman"/>
           <w:sz w:val="24"/>
+          <w:szCs w:val="24"/>
           <w:rtl w:val="0"/>
         </w:rPr>
         <w:t xml:space="preserve">Гарри склонил голову:</w:t>
@@ -10253,6 +11014,7 @@
         <w:rPr>
           <w:rFonts w:ascii="Times New Roman" w:cs="Times New Roman" w:eastAsia="Times New Roman" w:hAnsi="Times New Roman"/>
           <w:sz w:val="24"/>
+          <w:szCs w:val="24"/>
           <w:rtl w:val="0"/>
         </w:rPr>
         <w:t xml:space="preserve">— Понимаю, профессор.</w:t>
@@ -10272,6 +11034,7 @@
         <w:rPr>
           <w:rFonts w:ascii="Times New Roman" w:cs="Times New Roman" w:eastAsia="Times New Roman" w:hAnsi="Times New Roman"/>
           <w:sz w:val="24"/>
+          <w:szCs w:val="24"/>
           <w:rtl w:val="0"/>
         </w:rPr>
         <w:t xml:space="preserve">— Хорошо. Тогда покупаем сундук и идём домой</w:t>
@@ -10280,6 +11043,7 @@
         <w:rPr>
           <w:rFonts w:ascii="Times New Roman" w:cs="Times New Roman" w:eastAsia="Times New Roman" w:hAnsi="Times New Roman"/>
           <w:sz w:val="24"/>
+          <w:szCs w:val="24"/>
           <w:rtl w:val="0"/>
         </w:rPr>
         <w:t xml:space="preserve">.</w:t>
@@ -10304,6 +11068,7 @@
         <w:rPr>
           <w:rFonts w:ascii="Times New Roman" w:cs="Times New Roman" w:eastAsia="Times New Roman" w:hAnsi="Times New Roman"/>
           <w:sz w:val="24"/>
+          <w:szCs w:val="24"/>
           <w:rtl w:val="0"/>
         </w:rPr>
         <w:t xml:space="preserve">Гарри хотелось закричать, рассмеяться, упасть в обморок — что угодно. Впервые в жизни его слова повлияли на взрослого. Да что говорить, хоть на </w:t>
@@ -10313,6 +11078,7 @@
           <w:rFonts w:ascii="Times New Roman" w:cs="Times New Roman" w:eastAsia="Times New Roman" w:hAnsi="Times New Roman"/>
           <w:i w:val="1"/>
           <w:sz w:val="24"/>
+          <w:szCs w:val="24"/>
           <w:rtl w:val="0"/>
         </w:rPr>
         <w:t xml:space="preserve">кого-то</w:t>
@@ -10321,6 +11087,7 @@
         <w:rPr>
           <w:rFonts w:ascii="Times New Roman" w:cs="Times New Roman" w:eastAsia="Times New Roman" w:hAnsi="Times New Roman"/>
           <w:sz w:val="24"/>
+          <w:szCs w:val="24"/>
           <w:rtl w:val="0"/>
         </w:rPr>
         <w:t xml:space="preserve">. Возможно, потому, что впервые речь шла о чём-то действительно серьёзном, но всё же…</w:t>
@@ -10340,6 +11107,7 @@
         <w:rPr>
           <w:rFonts w:ascii="Times New Roman" w:cs="Times New Roman" w:eastAsia="Times New Roman" w:hAnsi="Times New Roman"/>
           <w:sz w:val="24"/>
+          <w:szCs w:val="24"/>
           <w:rtl w:val="0"/>
         </w:rPr>
         <w:t xml:space="preserve">Минерва МакГонагалл, +1 балл.</w:t>
@@ -10359,6 +11127,7 @@
         <w:rPr>
           <w:rFonts w:ascii="Times New Roman" w:cs="Times New Roman" w:eastAsia="Times New Roman" w:hAnsi="Times New Roman"/>
           <w:sz w:val="24"/>
+          <w:szCs w:val="24"/>
           <w:rtl w:val="0"/>
         </w:rPr>
         <w:t xml:space="preserve">Гарри кивнул и передал мешочек с золотом и 11 галлеонов профессору.</w:t>
@@ -10378,6 +11147,7 @@
         <w:rPr>
           <w:rFonts w:ascii="Times New Roman" w:cs="Times New Roman" w:eastAsia="Times New Roman" w:hAnsi="Times New Roman"/>
           <w:sz w:val="24"/>
+          <w:szCs w:val="24"/>
           <w:rtl w:val="0"/>
         </w:rPr>
         <w:t xml:space="preserve">— Оставляю это вам. Мне нужно воспользоваться уборной. Не подскажете, где?..</w:t>
@@ -10397,6 +11167,7 @@
         <w:rPr>
           <w:rFonts w:ascii="Times New Roman" w:cs="Times New Roman" w:eastAsia="Times New Roman" w:hAnsi="Times New Roman"/>
           <w:sz w:val="24"/>
+          <w:szCs w:val="24"/>
           <w:rtl w:val="0"/>
         </w:rPr>
         <w:t xml:space="preserve">Продавец тут же нарочито вежливо указал на дверь с золотой ручкой.</w:t>
@@ -10416,6 +11187,7 @@
         <w:rPr>
           <w:rFonts w:ascii="Times New Roman" w:cs="Times New Roman" w:eastAsia="Times New Roman" w:hAnsi="Times New Roman"/>
           <w:sz w:val="24"/>
+          <w:szCs w:val="24"/>
           <w:rtl w:val="0"/>
         </w:rPr>
         <w:t xml:space="preserve">Когда Гарри уходил, он расслышал елейный голос продавца:</w:t>
@@ -10435,6 +11207,7 @@
         <w:rPr>
           <w:rFonts w:ascii="Times New Roman" w:cs="Times New Roman" w:eastAsia="Times New Roman" w:hAnsi="Times New Roman"/>
           <w:sz w:val="24"/>
+          <w:szCs w:val="24"/>
           <w:rtl w:val="0"/>
         </w:rPr>
         <w:t xml:space="preserve">— Могу я поинтересоваться, кто это, мадам МакГонагалл? Я так понимаю, слизеринец</w:t>
@@ -10443,6 +11216,7 @@
         <w:rPr>
           <w:rFonts w:ascii="Times New Roman" w:cs="Times New Roman" w:eastAsia="Times New Roman" w:hAnsi="Times New Roman"/>
           <w:sz w:val="24"/>
+          <w:szCs w:val="24"/>
           <w:rtl w:val="0"/>
         </w:rPr>
         <w:t xml:space="preserve">.</w:t>
@@ -10451,6 +11225,7 @@
         <w:rPr>
           <w:rFonts w:ascii="Times New Roman" w:cs="Times New Roman" w:eastAsia="Times New Roman" w:hAnsi="Times New Roman"/>
           <w:sz w:val="24"/>
+          <w:szCs w:val="24"/>
           <w:rtl w:val="0"/>
         </w:rPr>
         <w:t xml:space="preserve"> Возможно, третьекурсник и</w:t>
@@ -10459,6 +11234,7 @@
         <w:rPr>
           <w:rFonts w:ascii="Times New Roman" w:cs="Times New Roman" w:eastAsia="Times New Roman" w:hAnsi="Times New Roman"/>
           <w:sz w:val="24"/>
+          <w:szCs w:val="24"/>
           <w:rtl w:val="0"/>
         </w:rPr>
         <w:t xml:space="preserve">з знатной семьи, но я никак не могу его узнать…</w:t>
@@ -10478,6 +11254,7 @@
         <w:rPr>
           <w:rFonts w:ascii="Times New Roman" w:cs="Times New Roman" w:eastAsia="Times New Roman" w:hAnsi="Times New Roman"/>
           <w:sz w:val="24"/>
+          <w:szCs w:val="24"/>
           <w:rtl w:val="0"/>
         </w:rPr>
         <w:t xml:space="preserve">Гарри не услышал окончания, потому что захлопнул дверь туалета. Он нащупал задвижку и запер дверь, после чего схватил волшебное самоочищающееся полотенце и дрожащими руками стёр пот со лба. Испарина покрывала всё его тело, его магловская одежда промокла, но, к счастью, под мантией этого не было видно.</w:t>
@@ -10497,6 +11274,7 @@
         <w:rPr>
           <w:rFonts w:ascii="Times New Roman" w:cs="Times New Roman" w:eastAsia="Times New Roman" w:hAnsi="Times New Roman"/>
           <w:sz w:val="24"/>
+          <w:szCs w:val="24"/>
           <w:rtl w:val="0"/>
         </w:rPr>
         <w:t xml:space="preserve"> </w:t>
@@ -10515,6 +11293,7 @@
         <w:rPr>
           <w:rFonts w:ascii="Times New Roman" w:cs="Times New Roman" w:eastAsia="Times New Roman" w:hAnsi="Times New Roman"/>
           <w:sz w:val="24"/>
+          <w:szCs w:val="24"/>
           <w:rtl w:val="0"/>
         </w:rPr>
         <w:t xml:space="preserve">* * *</w:t>
@@ -10532,6 +11311,7 @@
         <w:rPr>
           <w:rFonts w:ascii="Times New Roman" w:cs="Times New Roman" w:eastAsia="Times New Roman" w:hAnsi="Times New Roman"/>
           <w:sz w:val="24"/>
+          <w:szCs w:val="24"/>
           <w:rtl w:val="0"/>
         </w:rPr>
         <w:t xml:space="preserve"> </w:t>
@@ -10551,6 +11331,7 @@
         <w:rPr>
           <w:rFonts w:ascii="Times New Roman" w:cs="Times New Roman" w:eastAsia="Times New Roman" w:hAnsi="Times New Roman"/>
           <w:sz w:val="24"/>
+          <w:szCs w:val="24"/>
           <w:rtl w:val="0"/>
         </w:rPr>
         <w:t xml:space="preserve">Солнце уже садилось, и вообще было довольно поздно. Они снова стояли во внутреннем дворе «Дырявого котла» — крохотной, пустынной, засыпанной листьями границе между Косым переулком магической Британии и огромным магловским миром. (</w:t>
@@ -10559,6 +11340,7 @@
         <w:rPr>
           <w:rFonts w:ascii="Times New Roman" w:cs="Times New Roman" w:eastAsia="Times New Roman" w:hAnsi="Times New Roman"/>
           <w:sz w:val="24"/>
+          <w:szCs w:val="24"/>
           <w:rtl w:val="0"/>
         </w:rPr>
         <w:t xml:space="preserve">С экономической точки зрения, эти две части были ужасно разделены, но всё-таки едины…</w:t>
@@ -10567,6 +11349,7 @@
         <w:rPr>
           <w:rFonts w:ascii="Times New Roman" w:cs="Times New Roman" w:eastAsia="Times New Roman" w:hAnsi="Times New Roman"/>
           <w:sz w:val="24"/>
+          <w:szCs w:val="24"/>
           <w:rtl w:val="0"/>
         </w:rPr>
         <w:t xml:space="preserve">) Гарри собирался найти на магловской стороне телефон-автомат и позвонить отцу. По в</w:t>
@@ -10575,6 +11358,7 @@
         <w:rPr>
           <w:rFonts w:ascii="Times New Roman" w:cs="Times New Roman" w:eastAsia="Times New Roman" w:hAnsi="Times New Roman"/>
           <w:sz w:val="24"/>
+          <w:szCs w:val="24"/>
           <w:rtl w:val="0"/>
         </w:rPr>
         <w:t xml:space="preserve">сей видимости, ему не стоило беспокоиться, </w:t>
@@ -10584,6 +11368,7 @@
           <w:rFonts w:ascii="Times New Roman" w:cs="Times New Roman" w:eastAsia="Times New Roman" w:hAnsi="Times New Roman"/>
           <w:color w:val="434343"/>
           <w:sz w:val="24"/>
+          <w:szCs w:val="24"/>
           <w:rtl w:val="0"/>
         </w:rPr>
         <w:t xml:space="preserve">что покупки украдут. Приобретённый сундук относился к классу высших магических предметов, а з</w:t>
@@ -10592,6 +11377,7 @@
         <w:rPr>
           <w:rFonts w:ascii="Times New Roman" w:cs="Times New Roman" w:eastAsia="Times New Roman" w:hAnsi="Times New Roman"/>
           <w:sz w:val="24"/>
+          <w:szCs w:val="24"/>
           <w:rtl w:val="0"/>
         </w:rPr>
         <w:t xml:space="preserve">начит, большинство маглов его даже не заметит. Купив вещь стоимостью в подержанный авто в маги</w:t>
@@ -10601,6 +11387,7 @@
           <w:rFonts w:ascii="Times New Roman" w:cs="Times New Roman" w:eastAsia="Times New Roman" w:hAnsi="Times New Roman"/>
           <w:color w:val="434343"/>
           <w:sz w:val="24"/>
+          <w:szCs w:val="24"/>
           <w:rtl w:val="0"/>
         </w:rPr>
         <w:t xml:space="preserve">ч</w:t>
@@ -10609,6 +11396,7 @@
         <w:rPr>
           <w:rFonts w:ascii="Times New Roman" w:cs="Times New Roman" w:eastAsia="Times New Roman" w:hAnsi="Times New Roman"/>
           <w:sz w:val="24"/>
+          <w:szCs w:val="24"/>
           <w:rtl w:val="0"/>
         </w:rPr>
         <w:t xml:space="preserve">еском мире, вы можете рассчитывать на подобные бонусы.</w:t>
@@ -10633,6 +11421,7 @@
         <w:rPr>
           <w:rFonts w:ascii="Times New Roman" w:cs="Times New Roman" w:eastAsia="Times New Roman" w:hAnsi="Times New Roman"/>
           <w:sz w:val="24"/>
+          <w:szCs w:val="24"/>
           <w:rtl w:val="0"/>
         </w:rPr>
         <w:t xml:space="preserve">— Здесь наши пути расходятся. На определённое время, — сообщила профессор МакГонагалл и удивлённо покачала головой. — Этот день был самым странным из всех в моей жизни за много лет. С того дня, как я узнала </w:t>
@@ -10641,6 +11430,7 @@
         <w:rPr>
           <w:rFonts w:ascii="Times New Roman" w:cs="Times New Roman" w:eastAsia="Times New Roman" w:hAnsi="Times New Roman"/>
           <w:sz w:val="24"/>
+          <w:szCs w:val="24"/>
           <w:rtl w:val="0"/>
         </w:rPr>
         <w:t xml:space="preserve">о победе ребёнка </w:t>
@@ -10649,6 +11439,7 @@
         <w:rPr>
           <w:rFonts w:ascii="Times New Roman" w:cs="Times New Roman" w:eastAsia="Times New Roman" w:hAnsi="Times New Roman"/>
           <w:sz w:val="24"/>
+          <w:szCs w:val="24"/>
           <w:rtl w:val="0"/>
         </w:rPr>
         <w:t xml:space="preserve">над Сами-Знаете-Кем. И сейчас, оглядываясь на прошлое, я задаюсь вопросом: не был ли тот день последним нормальным в истории?</w:t>
@@ -10669,6 +11460,7 @@
           <w:rFonts w:ascii="Times New Roman" w:cs="Times New Roman" w:eastAsia="Times New Roman" w:hAnsi="Times New Roman"/>
           <w:i w:val="1"/>
           <w:sz w:val="24"/>
+          <w:szCs w:val="24"/>
           <w:rtl w:val="0"/>
         </w:rPr>
         <w:t xml:space="preserve">Как будто ей есть на что жаловаться. У вас был странный день? У меня тем более.</w:t>
@@ -10688,6 +11480,7 @@
         <w:rPr>
           <w:rFonts w:ascii="Times New Roman" w:cs="Times New Roman" w:eastAsia="Times New Roman" w:hAnsi="Times New Roman"/>
           <w:sz w:val="24"/>
+          <w:szCs w:val="24"/>
           <w:rtl w:val="0"/>
         </w:rPr>
         <w:t xml:space="preserve">— Вы меня сегодня поразили, — сказал Гарри в ответ. — Нужно было не забыть сделать вам комплимент вслух: я начислял вам баллы в уме и тому подобное…</w:t>
@@ -10707,6 +11500,7 @@
         <w:rPr>
           <w:rFonts w:ascii="Times New Roman" w:cs="Times New Roman" w:eastAsia="Times New Roman" w:hAnsi="Times New Roman"/>
           <w:sz w:val="24"/>
+          <w:szCs w:val="24"/>
           <w:rtl w:val="0"/>
         </w:rPr>
         <w:t xml:space="preserve">— Благодарю вас, мистер Поттер. Если бы вы уже были на каком-нибудь факультете, я бы вычла столько баллов, что даже ваши внуки продолжали бы проигрывать Кубок Школы.</w:t>
@@ -10726,6 +11520,7 @@
         <w:rPr>
           <w:rFonts w:ascii="Times New Roman" w:cs="Times New Roman" w:eastAsia="Times New Roman" w:hAnsi="Times New Roman"/>
           <w:sz w:val="24"/>
+          <w:szCs w:val="24"/>
           <w:rtl w:val="0"/>
         </w:rPr>
         <w:t xml:space="preserve">— </w:t>
@@ -10734,6 +11529,7 @@
         <w:rPr>
           <w:rFonts w:ascii="Times New Roman" w:cs="Times New Roman" w:eastAsia="Times New Roman" w:hAnsi="Times New Roman"/>
           <w:sz w:val="24"/>
+          <w:szCs w:val="24"/>
           <w:rtl w:val="0"/>
         </w:rPr>
         <w:t xml:space="preserve">Благодарю вас, </w:t>
@@ -10742,6 +11538,7 @@
         <w:rPr>
           <w:rFonts w:ascii="Times New Roman" w:cs="Times New Roman" w:eastAsia="Times New Roman" w:hAnsi="Times New Roman"/>
           <w:sz w:val="24"/>
+          <w:szCs w:val="24"/>
           <w:rtl w:val="0"/>
         </w:rPr>
         <w:t xml:space="preserve">профессор.</w:t>
@@ -10761,6 +11558,7 @@
         <w:rPr>
           <w:rFonts w:ascii="Times New Roman" w:cs="Times New Roman" w:eastAsia="Times New Roman" w:hAnsi="Times New Roman"/>
           <w:sz w:val="24"/>
+          <w:szCs w:val="24"/>
           <w:rtl w:val="0"/>
         </w:rPr>
         <w:t xml:space="preserve">Наверное, слишком рано называть её Минни.</w:t>
@@ -10780,6 +11578,7 @@
         <w:rPr>
           <w:rFonts w:ascii="Times New Roman" w:cs="Times New Roman" w:eastAsia="Times New Roman" w:hAnsi="Times New Roman"/>
           <w:sz w:val="24"/>
+          <w:szCs w:val="24"/>
           <w:rtl w:val="0"/>
         </w:rPr>
         <w:t xml:space="preserve">Эта женщина, пожалуй, самый здравомыслящий взрослый, которого он когда-либо встречал, несмотря на отсутствие у неё базовых научных знаний. Гарри даже собирался предложить ей вторую по значимости</w:t>
@@ -10788,6 +11587,7 @@
         <w:rPr>
           <w:rFonts w:ascii="Times New Roman" w:cs="Times New Roman" w:eastAsia="Times New Roman" w:hAnsi="Times New Roman"/>
           <w:sz w:val="24"/>
+          <w:szCs w:val="24"/>
           <w:rtl w:val="0"/>
         </w:rPr>
         <w:t xml:space="preserve"> </w:t>
@@ -10796,6 +11596,7 @@
         <w:rPr>
           <w:rFonts w:ascii="Times New Roman" w:cs="Times New Roman" w:eastAsia="Times New Roman" w:hAnsi="Times New Roman"/>
           <w:sz w:val="24"/>
+          <w:szCs w:val="24"/>
           <w:rtl w:val="0"/>
         </w:rPr>
         <w:t xml:space="preserve">должность в группе борцов против Тёмного Лорда, хотя и не озвучил эту мысль вслух.</w:t>
@@ -10811,40 +11612,42 @@
         <w:contextualSpacing w:val="0"/>
         <w:jc w:val="left"/>
       </w:pPr>
-      <w:commentRangeStart w:id="17"/>
-      <w:r>
-        <w:rPr>
-          <w:rFonts w:ascii="Times New Roman" w:cs="Times New Roman" w:eastAsia="Times New Roman" w:hAnsi="Times New Roman"/>
-          <w:i w:val="1"/>
-          <w:sz w:val="24"/>
+      <w:commentRangeStart w:id="19"/>
+      <w:r>
+        <w:rPr>
+          <w:rFonts w:ascii="Times New Roman" w:cs="Times New Roman" w:eastAsia="Times New Roman" w:hAnsi="Times New Roman"/>
+          <w:i w:val="1"/>
+          <w:sz w:val="24"/>
+          <w:szCs w:val="24"/>
           <w:rtl w:val="0"/>
         </w:rPr>
         <w:t xml:space="preserve">«Как бы назвать такую команду?.. Пожиратели Пожирателей Смерти?»</w:t>
       </w:r>
-      <w:commentRangeEnd w:id="17"/>
-      <w:r>
-        <w:commentReference w:id="17"/>
-      </w:r>
-      <w:r>
-        <w:rPr>
-          <w:rtl w:val="0"/>
-        </w:rPr>
-      </w:r>
-    </w:p>
-    <w:p>
-      <w:pPr>
-        <w:keepNext w:val="0"/>
-        <w:keepLines w:val="0"/>
-        <w:widowControl w:val="0"/>
-        <w:spacing w:after="0" w:before="0" w:line="240" w:lineRule="auto"/>
-        <w:ind w:left="0" w:right="0" w:firstLine="555"/>
-        <w:contextualSpacing w:val="0"/>
-        <w:jc w:val="left"/>
-      </w:pPr>
-      <w:r>
-        <w:rPr>
-          <w:rFonts w:ascii="Times New Roman" w:cs="Times New Roman" w:eastAsia="Times New Roman" w:hAnsi="Times New Roman"/>
-          <w:sz w:val="24"/>
+      <w:commentRangeEnd w:id="19"/>
+      <w:r>
+        <w:commentReference w:id="19"/>
+      </w:r>
+      <w:r>
+        <w:rPr>
+          <w:rtl w:val="0"/>
+        </w:rPr>
+      </w:r>
+    </w:p>
+    <w:p>
+      <w:pPr>
+        <w:keepNext w:val="0"/>
+        <w:keepLines w:val="0"/>
+        <w:widowControl w:val="0"/>
+        <w:spacing w:after="0" w:before="0" w:line="240" w:lineRule="auto"/>
+        <w:ind w:left="0" w:right="0" w:firstLine="555"/>
+        <w:contextualSpacing w:val="0"/>
+        <w:jc w:val="left"/>
+      </w:pPr>
+      <w:r>
+        <w:rPr>
+          <w:rFonts w:ascii="Times New Roman" w:cs="Times New Roman" w:eastAsia="Times New Roman" w:hAnsi="Times New Roman"/>
+          <w:sz w:val="24"/>
+          <w:szCs w:val="24"/>
           <w:rtl w:val="0"/>
         </w:rPr>
         <w:t xml:space="preserve">— Скоро увидимся, мистер Поттер. И, кстати, ваша палочка…</w:t>
@@ -10864,6 +11667,7 @@
         <w:rPr>
           <w:rFonts w:ascii="Times New Roman" w:cs="Times New Roman" w:eastAsia="Times New Roman" w:hAnsi="Times New Roman"/>
           <w:sz w:val="24"/>
+          <w:szCs w:val="24"/>
           <w:rtl w:val="0"/>
         </w:rPr>
         <w:t xml:space="preserve">— Я знаю, о чём вы собираетесь попросить.</w:t>
@@ -10883,6 +11687,7 @@
         <w:rPr>
           <w:rFonts w:ascii="Times New Roman" w:cs="Times New Roman" w:eastAsia="Times New Roman" w:hAnsi="Times New Roman"/>
           <w:sz w:val="24"/>
+          <w:szCs w:val="24"/>
           <w:rtl w:val="0"/>
         </w:rPr>
         <w:t xml:space="preserve">Гарри вытащил драгоценную палочку и скрепя сердце протянул её МакГонагалл.</w:t>
@@ -10902,6 +11707,7 @@
         <w:rPr>
           <w:rFonts w:ascii="Times New Roman" w:cs="Times New Roman" w:eastAsia="Times New Roman" w:hAnsi="Times New Roman"/>
           <w:sz w:val="24"/>
+          <w:szCs w:val="24"/>
           <w:rtl w:val="0"/>
         </w:rPr>
         <w:t xml:space="preserve">— Возьмите. Я хоть ничего и не собирался с ней делать, но не хочу, чтобы вас мучили кошмары о том, как я подрываю свой дом.</w:t>
@@ -10921,6 +11727,7 @@
         <w:rPr>
           <w:rFonts w:ascii="Times New Roman" w:cs="Times New Roman" w:eastAsia="Times New Roman" w:hAnsi="Times New Roman"/>
           <w:sz w:val="24"/>
+          <w:szCs w:val="24"/>
           <w:rtl w:val="0"/>
         </w:rPr>
         <w:t xml:space="preserve">Профессор покачала головой:</w:t>
@@ -10940,28 +11747,31 @@
         <w:rPr>
           <w:rFonts w:ascii="Times New Roman" w:cs="Times New Roman" w:eastAsia="Times New Roman" w:hAnsi="Times New Roman"/>
           <w:sz w:val="24"/>
+          <w:szCs w:val="24"/>
           <w:rtl w:val="0"/>
         </w:rPr>
         <w:t xml:space="preserve">— Что вы, мистер Поттер! Это не в наших правилах. Я только хотела предупредить, что вы не должны </w:t>
       </w:r>
-      <w:commentRangeStart w:id="18"/>
-      <w:r>
-        <w:rPr>
-          <w:rFonts w:ascii="Times New Roman" w:cs="Times New Roman" w:eastAsia="Times New Roman" w:hAnsi="Times New Roman"/>
-          <w:i w:val="1"/>
-          <w:sz w:val="24"/>
+      <w:commentRangeStart w:id="20"/>
+      <w:r>
+        <w:rPr>
+          <w:rFonts w:ascii="Times New Roman" w:cs="Times New Roman" w:eastAsia="Times New Roman" w:hAnsi="Times New Roman"/>
+          <w:i w:val="1"/>
+          <w:sz w:val="24"/>
+          <w:szCs w:val="24"/>
           <w:rtl w:val="0"/>
         </w:rPr>
         <w:t xml:space="preserve">использовать </w:t>
       </w:r>
-      <w:commentRangeEnd w:id="18"/>
-      <w:r>
-        <w:commentReference w:id="18"/>
-      </w:r>
-      <w:r>
-        <w:rPr>
-          <w:rFonts w:ascii="Times New Roman" w:cs="Times New Roman" w:eastAsia="Times New Roman" w:hAnsi="Times New Roman"/>
-          <w:sz w:val="24"/>
+      <w:commentRangeEnd w:id="20"/>
+      <w:r>
+        <w:commentReference w:id="20"/>
+      </w:r>
+      <w:r>
+        <w:rPr>
+          <w:rFonts w:ascii="Times New Roman" w:cs="Times New Roman" w:eastAsia="Times New Roman" w:hAnsi="Times New Roman"/>
+          <w:sz w:val="24"/>
+          <w:szCs w:val="24"/>
           <w:rtl w:val="0"/>
         </w:rPr>
         <w:t xml:space="preserve">палочку дома: несовершеннолетним запрещено колдовать без присмотра — Министерство магии умеет это отслеживать.</w:t>
@@ -10981,6 +11791,7 @@
         <w:rPr>
           <w:rFonts w:ascii="Times New Roman" w:cs="Times New Roman" w:eastAsia="Times New Roman" w:hAnsi="Times New Roman"/>
           <w:sz w:val="24"/>
+          <w:szCs w:val="24"/>
           <w:rtl w:val="0"/>
         </w:rPr>
         <w:t xml:space="preserve">— А, — улыбнулся Гарри. — Очень разумное правило. Рад, что волшебный мир ответственно подходит к подобным вопросам.</w:t>
@@ -11000,6 +11811,7 @@
         <w:rPr>
           <w:rFonts w:ascii="Times New Roman" w:cs="Times New Roman" w:eastAsia="Times New Roman" w:hAnsi="Times New Roman"/>
           <w:sz w:val="24"/>
+          <w:szCs w:val="24"/>
           <w:rtl w:val="0"/>
         </w:rPr>
         <w:t xml:space="preserve">МакГонагалл пристально вгляделась в его лицо:</w:t>
@@ -11019,6 +11831,7 @@
         <w:rPr>
           <w:rFonts w:ascii="Times New Roman" w:cs="Times New Roman" w:eastAsia="Times New Roman" w:hAnsi="Times New Roman"/>
           <w:sz w:val="24"/>
+          <w:szCs w:val="24"/>
           <w:rtl w:val="0"/>
         </w:rPr>
         <w:t xml:space="preserve">— Вы и впрямь так считаете.</w:t>
@@ -11038,6 +11851,7 @@
         <w:rPr>
           <w:rFonts w:ascii="Times New Roman" w:cs="Times New Roman" w:eastAsia="Times New Roman" w:hAnsi="Times New Roman"/>
           <w:sz w:val="24"/>
+          <w:szCs w:val="24"/>
           <w:rtl w:val="0"/>
         </w:rPr>
         <w:t xml:space="preserve">— Да, профессор, я всё понимаю. Магия опасна, так что для этих правил есть основания. Есть и другие опасные вещи, это я тоже понял. Я ведь не глупый, помните?</w:t>
@@ -11057,6 +11871,7 @@
         <w:rPr>
           <w:rFonts w:ascii="Times New Roman" w:cs="Times New Roman" w:eastAsia="Times New Roman" w:hAnsi="Times New Roman"/>
           <w:sz w:val="24"/>
+          <w:szCs w:val="24"/>
           <w:rtl w:val="0"/>
         </w:rPr>
         <w:t xml:space="preserve">— Вряд ли когда-нибудь это забуду. Спасибо, Гарри, рада, что могу вам доверять. А теперь до свидания.</w:t>
@@ -11076,6 +11891,7 @@
         <w:rPr>
           <w:rFonts w:ascii="Times New Roman" w:cs="Times New Roman" w:eastAsia="Times New Roman" w:hAnsi="Times New Roman"/>
           <w:sz w:val="24"/>
+          <w:szCs w:val="24"/>
           <w:rtl w:val="0"/>
         </w:rPr>
         <w:t xml:space="preserve">Гарри уже собирался зайти в «Дырявый Котёл», чтобы вернуться через него в мир маглов, но, как только он повернул ручку двери, сзади донесся шёпот:</w:t>
@@ -11095,6 +11911,7 @@
         <w:rPr>
           <w:rFonts w:ascii="Times New Roman" w:cs="Times New Roman" w:eastAsia="Times New Roman" w:hAnsi="Times New Roman"/>
           <w:sz w:val="24"/>
+          <w:szCs w:val="24"/>
           <w:rtl w:val="0"/>
         </w:rPr>
         <w:t xml:space="preserve">— Гермиона Грейнджер.</w:t>
@@ -11114,6 +11931,7 @@
         <w:rPr>
           <w:rFonts w:ascii="Times New Roman" w:cs="Times New Roman" w:eastAsia="Times New Roman" w:hAnsi="Times New Roman"/>
           <w:sz w:val="24"/>
+          <w:szCs w:val="24"/>
           <w:rtl w:val="0"/>
         </w:rPr>
         <w:t xml:space="preserve">— Что? — переспросил Гарри.</w:t>
@@ -11133,6 +11951,7 @@
         <w:rPr>
           <w:rFonts w:ascii="Times New Roman" w:cs="Times New Roman" w:eastAsia="Times New Roman" w:hAnsi="Times New Roman"/>
           <w:sz w:val="24"/>
+          <w:szCs w:val="24"/>
           <w:rtl w:val="0"/>
         </w:rPr>
         <w:t xml:space="preserve">— Поищите первокурсницу Гермиону Грейнджер в поезде в Хогвартс.</w:t>
@@ -11152,6 +11971,7 @@
         <w:rPr>
           <w:rFonts w:ascii="Times New Roman" w:cs="Times New Roman" w:eastAsia="Times New Roman" w:hAnsi="Times New Roman"/>
           <w:sz w:val="24"/>
+          <w:szCs w:val="24"/>
           <w:rtl w:val="0"/>
         </w:rPr>
         <w:t xml:space="preserve">— А кто она?</w:t>
@@ -11171,6 +11991,7 @@
         <w:rPr>
           <w:rFonts w:ascii="Times New Roman" w:cs="Times New Roman" w:eastAsia="Times New Roman" w:hAnsi="Times New Roman"/>
           <w:sz w:val="24"/>
+          <w:szCs w:val="24"/>
           <w:rtl w:val="0"/>
         </w:rPr>
         <w:t xml:space="preserve">Ответа не последовало. Гарри обернулся, но профессор МакГонагалл уже исчезла.</w:t>
@@ -11190,6 +12011,7 @@
         <w:rPr>
           <w:rFonts w:ascii="Times New Roman" w:cs="Times New Roman" w:eastAsia="Times New Roman" w:hAnsi="Times New Roman"/>
           <w:sz w:val="24"/>
+          <w:szCs w:val="24"/>
           <w:rtl w:val="0"/>
         </w:rPr>
         <w:t xml:space="preserve"> </w:t>
@@ -11208,6 +12030,7 @@
         <w:rPr>
           <w:rFonts w:ascii="Times New Roman" w:cs="Times New Roman" w:eastAsia="Times New Roman" w:hAnsi="Times New Roman"/>
           <w:sz w:val="24"/>
+          <w:szCs w:val="24"/>
           <w:rtl w:val="0"/>
         </w:rPr>
         <w:t xml:space="preserve">* * *</w:t>
@@ -11225,6 +12048,7 @@
         <w:rPr>
           <w:rFonts w:ascii="Times New Roman" w:cs="Times New Roman" w:eastAsia="Times New Roman" w:hAnsi="Times New Roman"/>
           <w:sz w:val="24"/>
+          <w:szCs w:val="24"/>
           <w:rtl w:val="0"/>
         </w:rPr>
         <w:t xml:space="preserve"> </w:t>
@@ -11245,6 +12069,7 @@
           <w:rFonts w:ascii="Times New Roman" w:cs="Times New Roman" w:eastAsia="Times New Roman" w:hAnsi="Times New Roman"/>
           <w:i w:val="1"/>
           <w:sz w:val="24"/>
+          <w:szCs w:val="24"/>
           <w:rtl w:val="0"/>
         </w:rPr>
         <w:t xml:space="preserve">Послесловие:</w:t>
@@ -11264,6 +12089,7 @@
         <w:rPr>
           <w:rFonts w:ascii="Times New Roman" w:cs="Times New Roman" w:eastAsia="Times New Roman" w:hAnsi="Times New Roman"/>
           <w:sz w:val="24"/>
+          <w:szCs w:val="24"/>
           <w:rtl w:val="0"/>
         </w:rPr>
         <w:t xml:space="preserve">Д</w:t>
@@ -11272,6 +12098,7 @@
         <w:rPr>
           <w:rFonts w:ascii="Times New Roman" w:cs="Times New Roman" w:eastAsia="Times New Roman" w:hAnsi="Times New Roman"/>
           <w:sz w:val="24"/>
+          <w:szCs w:val="24"/>
           <w:rtl w:val="0"/>
         </w:rPr>
         <w:t xml:space="preserve">иректор Альбус Дамблдор подался вперёд. Его искрящиеся глаза впились в МакГонагалл:</w:t>
@@ -11291,6 +12118,7 @@
         <w:rPr>
           <w:rFonts w:ascii="Times New Roman" w:cs="Times New Roman" w:eastAsia="Times New Roman" w:hAnsi="Times New Roman"/>
           <w:sz w:val="24"/>
+          <w:szCs w:val="24"/>
           <w:rtl w:val="0"/>
         </w:rPr>
         <w:t xml:space="preserve">— Так что вы думаете о Гарри, Минерва?</w:t>
@@ -11310,6 +12138,7 @@
         <w:rPr>
           <w:rFonts w:ascii="Times New Roman" w:cs="Times New Roman" w:eastAsia="Times New Roman" w:hAnsi="Times New Roman"/>
           <w:sz w:val="24"/>
+          <w:szCs w:val="24"/>
           <w:rtl w:val="0"/>
         </w:rPr>
         <w:t xml:space="preserve">МакГонагалл открыла рот и тут же закрыла. Потом вновь открыла его. Ни слова не вырвалось наружу.</w:t>
@@ -11329,6 +12158,7 @@
         <w:rPr>
           <w:rFonts w:ascii="Times New Roman" w:cs="Times New Roman" w:eastAsia="Times New Roman" w:hAnsi="Times New Roman"/>
           <w:sz w:val="24"/>
+          <w:szCs w:val="24"/>
           <w:rtl w:val="0"/>
         </w:rPr>
         <w:t xml:space="preserve">— Я понял, — серьёзно сказал Дамблдор. — Спасибо за доклад, Минерва. Вы можете идти.</w:t>
@@ -11366,8 +12196,8 @@
 
 <file path=word/comments.xml><?xml version="1.0" encoding="utf-8"?>
 <w:comments xmlns:mc="http://schemas.openxmlformats.org/markup-compatibility/2006" xmlns:o="urn:schemas-microsoft-com:office:office" xmlns:r="http://schemas.openxmlformats.org/officeDocument/2006/relationships" xmlns:m="http://schemas.openxmlformats.org/officeDocument/2006/math" xmlns:v="urn:schemas-microsoft-com:vml" xmlns:wp="http://schemas.openxmlformats.org/drawingml/2006/wordprocessingDrawing" xmlns:w10="urn:schemas-microsoft-com:office:word" xmlns:w="http://schemas.openxmlformats.org/wordprocessingml/2006/main" xmlns:wne="http://schemas.microsoft.com/office/word/2006/wordml" xmlns:sl="http://schemas.openxmlformats.org/schemaLibrary/2006/main" xmlns:a="http://schemas.openxmlformats.org/drawingml/2006/main" xmlns:pic="http://schemas.openxmlformats.org/drawingml/2006/picture" xmlns:c="http://schemas.openxmlformats.org/drawingml/2006/chart" xmlns:lc="http://schemas.openxmlformats.org/drawingml/2006/lockedCanvas" xmlns:dgm="http://schemas.openxmlformats.org/drawingml/2006/diagram" xmlns:wps="http://schemas.microsoft.com/office/word/2010/wordprocessingShape" xmlns:wpg="http://schemas.microsoft.com/office/word/2010/wordprocessingGroup">
-  <w:comment w:author="Илья Погорелов" w:id="16" w:date="2014-07-31T16:27:53Z"/>
-  <w:comment w:author="Илья Погорелов" w:id="1" w:date="2014-07-31T06:46:40Z">
+  <w:comment w:author="Илья Погорелов" w:id="19" w:date="2014-07-31T06:54:57Z"/>
+  <w:comment w:author="Илья Погорелов" w:id="18" w:date="2014-07-31T16:27:53Z">
     <w:p>
       <w:pPr>
         <w:keepNext w:val="0"/>
@@ -11387,15 +12217,16 @@
           <w:strike w:val="0"/>
           <w:color w:val="000000"/>
           <w:sz w:val="22"/>
+          <w:szCs w:val="22"/>
           <w:u w:val="none"/>
           <w:vertAlign w:val="baseline"/>
           <w:rtl w:val="0"/>
         </w:rPr>
-        <w:t xml:space="preserve">воскл. знак вместо курсива?</w:t>
+        <w:t xml:space="preserve">+курсив</w:t>
       </w:r>
     </w:p>
   </w:comment>
-  <w:comment w:author="Илья Погорелов" w:id="18" w:date="2014-07-31T16:28:21Z">
+  <w:comment w:author="Илья Погорелов" w:id="15" w:date="2014-07-31T16:27:24Z">
     <w:p>
       <w:pPr>
         <w:keepNext w:val="0"/>
@@ -11415,15 +12246,16 @@
           <w:strike w:val="0"/>
           <w:color w:val="000000"/>
           <w:sz w:val="22"/>
+          <w:szCs w:val="22"/>
           <w:u w:val="none"/>
           <w:vertAlign w:val="baseline"/>
           <w:rtl w:val="0"/>
         </w:rPr>
-        <w:t xml:space="preserve">-курсив: как-то и без акцента понятно</w:t>
+        <w:t xml:space="preserve">+курсив: заклинание</w:t>
       </w:r>
     </w:p>
   </w:comment>
-  <w:comment w:author="Илья Погорелов" w:id="6" w:date="2014-07-31T16:26:06Z">
+  <w:comment w:author="janeparisienne" w:id="21" w:date="2011-08-02T15:36:49Z">
     <w:p>
       <w:pPr>
         <w:keepNext w:val="0"/>
@@ -11443,15 +12275,16 @@
           <w:strike w:val="0"/>
           <w:color w:val="000000"/>
           <w:sz w:val="22"/>
+          <w:szCs w:val="22"/>
           <w:u w:val="none"/>
           <w:vertAlign w:val="baseline"/>
           <w:rtl w:val="0"/>
         </w:rPr>
-        <w:t xml:space="preserve">-курсив?..</w:t>
+        <w:t xml:space="preserve">Может, вместо "кошель" стоит употребить "кошелек, сумочка" или что-то такое?</w:t>
       </w:r>
     </w:p>
   </w:comment>
-  <w:comment w:author="Илья Погорелов" w:id="9" w:date="2014-07-31T06:50:26Z">
+  <w:comment w:author="Илья Погорелов" w:id="20" w:date="2014-07-31T16:28:21Z">
     <w:p>
       <w:pPr>
         <w:keepNext w:val="0"/>
@@ -11471,15 +12304,16 @@
           <w:strike w:val="0"/>
           <w:color w:val="000000"/>
           <w:sz w:val="22"/>
+          <w:szCs w:val="22"/>
           <w:u w:val="none"/>
           <w:vertAlign w:val="baseline"/>
           <w:rtl w:val="0"/>
         </w:rPr>
-        <w:t xml:space="preserve">воскл. знак?</w:t>
+        <w:t xml:space="preserve">-курсив: как-то и без акцента понятно</w:t>
       </w:r>
     </w:p>
   </w:comment>
-  <w:comment w:author="Илья Погорелов" w:id="8" w:date="2014-07-31T16:26:35Z">
+  <w:comment w:author="Илья Погорелов" w:id="0" w:date="2014-07-31T06:46:09Z">
     <w:p>
       <w:pPr>
         <w:keepNext w:val="0"/>
@@ -11499,15 +12333,16 @@
           <w:strike w:val="0"/>
           <w:color w:val="000000"/>
           <w:sz w:val="22"/>
+          <w:szCs w:val="22"/>
           <w:u w:val="none"/>
           <w:vertAlign w:val="baseline"/>
           <w:rtl w:val="0"/>
         </w:rPr>
-        <w:t xml:space="preserve">+курсив -кавычки</w:t>
+        <w:t xml:space="preserve">-курсив, акцент на "как"</w:t>
       </w:r>
     </w:p>
   </w:comment>
-  <w:comment w:author="Илья Погорелов" w:id="2" w:date="2014-07-31T06:47:19Z">
+  <w:comment w:author="Илья Погорелов" w:id="11" w:date="2014-07-31T06:50:26Z">
     <w:p>
       <w:pPr>
         <w:keepNext w:val="0"/>
@@ -11527,15 +12362,16 @@
           <w:strike w:val="0"/>
           <w:color w:val="000000"/>
           <w:sz w:val="22"/>
+          <w:szCs w:val="22"/>
           <w:u w:val="none"/>
           <w:vertAlign w:val="baseline"/>
           <w:rtl w:val="0"/>
         </w:rPr>
-        <w:t xml:space="preserve">акцент на "никогда", убрать курсив с "не слышала"</w:t>
+        <w:t xml:space="preserve">воскл. знак?</w:t>
       </w:r>
     </w:p>
   </w:comment>
-  <w:comment w:author="alariclightin" w:id="14" w:date="2015-04-17T17:09:14Z">
+  <w:comment w:author="Илья Погорелов" w:id="12" w:date="2014-07-31T06:50:17Z">
     <w:p>
       <w:pPr>
         <w:keepNext w:val="0"/>
@@ -11555,15 +12391,16 @@
           <w:strike w:val="0"/>
           <w:color w:val="000000"/>
           <w:sz w:val="22"/>
+          <w:szCs w:val="22"/>
           <w:u w:val="none"/>
           <w:vertAlign w:val="baseline"/>
           <w:rtl w:val="0"/>
         </w:rPr>
-        <w:t xml:space="preserve">в тексте именно так, к тому же обращение по фамилии выглядит как-то нагло</w:t>
+        <w:t xml:space="preserve">воскл. знак?</w:t>
       </w:r>
     </w:p>
   </w:comment>
-  <w:comment w:author="Илья Погорелов" w:id="11" w:date="2014-07-31T06:50:48Z">
+  <w:comment w:author="Илья Погорелов" w:id="10" w:date="2014-07-31T16:26:35Z">
     <w:p>
       <w:pPr>
         <w:keepNext w:val="0"/>
@@ -11583,15 +12420,16 @@
           <w:strike w:val="0"/>
           <w:color w:val="000000"/>
           <w:sz w:val="22"/>
+          <w:szCs w:val="22"/>
           <w:u w:val="none"/>
           <w:vertAlign w:val="baseline"/>
           <w:rtl w:val="0"/>
         </w:rPr>
-        <w:t xml:space="preserve">кавычки вместо курсива?</w:t>
+        <w:t xml:space="preserve">+курсив -кавычки</w:t>
       </w:r>
     </w:p>
   </w:comment>
-  <w:comment w:author="Илья Погорелов" w:id="4" w:date="2014-07-31T06:48:23Z">
+  <w:comment w:author="Илья Погорелов" w:id="9" w:date="2014-07-31T06:49:32Z">
     <w:p>
       <w:pPr>
         <w:keepNext w:val="0"/>
@@ -11611,15 +12449,16 @@
           <w:strike w:val="0"/>
           <w:color w:val="000000"/>
           <w:sz w:val="22"/>
+          <w:szCs w:val="22"/>
           <w:u w:val="none"/>
           <w:vertAlign w:val="baseline"/>
           <w:rtl w:val="0"/>
         </w:rPr>
-        <w:t xml:space="preserve">-курсив</w:t>
+        <w:t xml:space="preserve">акцент на "каком"</w:t>
       </w:r>
     </w:p>
   </w:comment>
-  <w:comment w:author="Илья Погорелов" w:id="0" w:date="2014-07-31T06:46:09Z">
+  <w:comment w:author="Илья Погорелов" w:id="2" w:date="2014-07-31T06:47:19Z">
     <w:p>
       <w:pPr>
         <w:keepNext w:val="0"/>
@@ -11639,15 +12478,16 @@
           <w:strike w:val="0"/>
           <w:color w:val="000000"/>
           <w:sz w:val="22"/>
+          <w:szCs w:val="22"/>
           <w:u w:val="none"/>
           <w:vertAlign w:val="baseline"/>
           <w:rtl w:val="0"/>
         </w:rPr>
-        <w:t xml:space="preserve">-курсив, акцент на "как"</w:t>
+        <w:t xml:space="preserve">акцент на "никогда", убрать курсив с "не слышала"</w:t>
       </w:r>
     </w:p>
   </w:comment>
-  <w:comment w:author="Илья Погорелов" w:id="7" w:date="2014-07-31T06:49:32Z">
+  <w:comment w:author="Илья Погорелов" w:id="14" w:date="2014-07-31T06:51:39Z">
     <w:p>
       <w:pPr>
         <w:keepNext w:val="0"/>
@@ -11667,15 +12507,16 @@
           <w:strike w:val="0"/>
           <w:color w:val="000000"/>
           <w:sz w:val="22"/>
+          <w:szCs w:val="22"/>
           <w:u w:val="none"/>
           <w:vertAlign w:val="baseline"/>
           <w:rtl w:val="0"/>
         </w:rPr>
-        <w:t xml:space="preserve">акцент на "каком"</w:t>
+        <w:t xml:space="preserve">кавычки вместо курсива</w:t>
       </w:r>
     </w:p>
   </w:comment>
-  <w:comment w:author="Илья Погорелов" w:id="12" w:date="2014-07-31T06:51:39Z">
+  <w:comment w:author="Илья Погорелов" w:id="1" w:date="2014-07-31T06:46:40Z">
     <w:p>
       <w:pPr>
         <w:keepNext w:val="0"/>
@@ -11695,15 +12536,16 @@
           <w:strike w:val="0"/>
           <w:color w:val="000000"/>
           <w:sz w:val="22"/>
+          <w:szCs w:val="22"/>
           <w:u w:val="none"/>
           <w:vertAlign w:val="baseline"/>
           <w:rtl w:val="0"/>
         </w:rPr>
-        <w:t xml:space="preserve">кавычки вместо курсива</w:t>
+        <w:t xml:space="preserve">воскл. знак вместо курсива?</w:t>
       </w:r>
     </w:p>
   </w:comment>
-  <w:comment w:author="Илья Погорелов" w:id="17" w:date="2014-07-31T06:54:57Z">
+  <w:comment w:author="Илья Погорелов" w:id="13" w:date="2014-07-31T06:50:48Z">
     <w:p>
       <w:pPr>
         <w:keepNext w:val="0"/>
@@ -11723,15 +12565,16 @@
           <w:strike w:val="0"/>
           <w:color w:val="000000"/>
           <w:sz w:val="22"/>
+          <w:szCs w:val="22"/>
           <w:u w:val="none"/>
           <w:vertAlign w:val="baseline"/>
           <w:rtl w:val="0"/>
         </w:rPr>
-        <w:t xml:space="preserve">-кавычки</w:t>
+        <w:t xml:space="preserve">кавычки вместо курсива?</w:t>
       </w:r>
     </w:p>
   </w:comment>
-  <w:comment w:author="janeparisienne" w:id="19" w:date="2011-08-02T15:36:49Z">
+  <w:comment w:author="Илья Погорелов" w:id="6" w:date="2014-07-31T16:26:06Z">
     <w:p>
       <w:pPr>
         <w:keepNext w:val="0"/>
@@ -11751,11 +12594,12 @@
           <w:strike w:val="0"/>
           <w:color w:val="000000"/>
           <w:sz w:val="22"/>
+          <w:szCs w:val="22"/>
           <w:u w:val="none"/>
           <w:vertAlign w:val="baseline"/>
           <w:rtl w:val="0"/>
         </w:rPr>
-        <w:t xml:space="preserve">Может, вместо "кошель" стоит употребить "кошелек, сумочка" или что-то такое?</w:t>
+        <w:t xml:space="preserve">-курсив?..</w:t>
       </w:r>
     </w:p>
   </w:comment>
@@ -11779,6 +12623,7 @@
           <w:strike w:val="0"/>
           <w:color w:val="000000"/>
           <w:sz w:val="22"/>
+          <w:szCs w:val="22"/>
           <w:u w:val="none"/>
           <w:vertAlign w:val="baseline"/>
           <w:rtl w:val="0"/>
@@ -11787,7 +12632,7 @@
       </w:r>
     </w:p>
   </w:comment>
-  <w:comment w:author="Илья Погорелов" w:id="10" w:date="2014-07-31T06:50:17Z">
+  <w:comment w:author="alariclightin" w:id="16" w:date="2015-04-17T17:09:14Z">
     <w:p>
       <w:pPr>
         <w:keepNext w:val="0"/>
@@ -11807,15 +12652,16 @@
           <w:strike w:val="0"/>
           <w:color w:val="000000"/>
           <w:sz w:val="22"/>
+          <w:szCs w:val="22"/>
           <w:u w:val="none"/>
           <w:vertAlign w:val="baseline"/>
           <w:rtl w:val="0"/>
         </w:rPr>
-        <w:t xml:space="preserve">воскл. знак?</w:t>
+        <w:t xml:space="preserve">в тексте именно так, к тому же обращение по фамилии выглядит как-то нагло</w:t>
       </w:r>
     </w:p>
   </w:comment>
-  <w:comment w:author="Илья Погорелов" w:id="15" w:date="2014-07-31T16:27:40Z">
+  <w:comment w:author="Илья Погорелов" w:id="5" w:date="2014-07-31T06:48:50Z">
     <w:p>
       <w:pPr>
         <w:keepNext w:val="0"/>
@@ -11835,15 +12681,16 @@
           <w:strike w:val="0"/>
           <w:color w:val="000000"/>
           <w:sz w:val="22"/>
+          <w:szCs w:val="22"/>
           <w:u w:val="none"/>
           <w:vertAlign w:val="baseline"/>
           <w:rtl w:val="0"/>
         </w:rPr>
-        <w:t xml:space="preserve">-курсив со "всё"</w:t>
+        <w:t xml:space="preserve">акцент на "не нравится"</w:t>
       </w:r>
     </w:p>
   </w:comment>
-  <w:comment w:author="Илья Погорелов" w:id="13" w:date="2014-07-31T16:27:24Z">
+  <w:comment w:author="Илья Погорелов" w:id="4" w:date="2014-07-31T06:48:23Z">
     <w:p>
       <w:pPr>
         <w:keepNext w:val="0"/>
@@ -11863,15 +12710,16 @@
           <w:strike w:val="0"/>
           <w:color w:val="000000"/>
           <w:sz w:val="22"/>
+          <w:szCs w:val="22"/>
           <w:u w:val="none"/>
           <w:vertAlign w:val="baseline"/>
           <w:rtl w:val="0"/>
         </w:rPr>
-        <w:t xml:space="preserve">+курсив: заклинание</w:t>
+        <w:t xml:space="preserve">-курсив</w:t>
       </w:r>
     </w:p>
   </w:comment>
-  <w:comment w:author="Илья Погорелов" w:id="5" w:date="2014-07-31T06:48:50Z">
+  <w:comment w:author="alariclightin" w:id="7" w:date="2015-06-29T14:52:10Z">
     <w:p>
       <w:pPr>
         <w:keepNext w:val="0"/>
@@ -11891,11 +12739,307 @@
           <w:strike w:val="0"/>
           <w:color w:val="000000"/>
           <w:sz w:val="22"/>
+          <w:szCs w:val="22"/>
           <w:u w:val="none"/>
           <w:vertAlign w:val="baseline"/>
           <w:rtl w:val="0"/>
         </w:rPr>
-        <w:t xml:space="preserve">акцент на "не нравится"</w:t>
+        <w:t xml:space="preserve">я в одном месте наткнулся на стихотворный перевод этих строчек</w:t>
+      </w:r>
+    </w:p>
+    <w:p>
+      <w:pPr>
+        <w:keepNext w:val="0"/>
+        <w:keepLines w:val="0"/>
+        <w:widowControl w:val="0"/>
+        <w:spacing w:after="0" w:before="0" w:line="240" w:lineRule="auto"/>
+        <w:ind w:left="0" w:right="0" w:firstLine="0"/>
+        <w:contextualSpacing w:val="0"/>
+        <w:jc w:val="left"/>
+      </w:pPr>
+      <w:r>
+        <w:rPr>
+          <w:rFonts w:ascii="Arial" w:cs="Arial" w:eastAsia="Arial" w:hAnsi="Arial"/>
+          <w:b w:val="0"/>
+          <w:i w:val="0"/>
+          <w:smallCaps w:val="0"/>
+          <w:strike w:val="0"/>
+          <w:color w:val="000000"/>
+          <w:sz w:val="22"/>
+          <w:szCs w:val="22"/>
+          <w:u w:val="none"/>
+          <w:vertAlign w:val="baseline"/>
+          <w:rtl w:val="0"/>
+        </w:rPr>
+        <w:t xml:space="preserve">«Будь готов! Вот бойскаута девиз! Будь готов! Не страшись, не суетись! Не стремайся, и не нужно лишних слов: будь готов!»</w:t>
+      </w:r>
+    </w:p>
+    <w:p>
+      <w:pPr>
+        <w:keepNext w:val="0"/>
+        <w:keepLines w:val="0"/>
+        <w:widowControl w:val="0"/>
+        <w:spacing w:after="0" w:before="0" w:line="240" w:lineRule="auto"/>
+        <w:ind w:left="0" w:right="0" w:firstLine="0"/>
+        <w:contextualSpacing w:val="0"/>
+        <w:jc w:val="left"/>
+      </w:pPr>
+      <w:r>
+        <w:rPr>
+          <w:rtl w:val="0"/>
+        </w:rPr>
+      </w:r>
+    </w:p>
+    <w:p>
+      <w:pPr>
+        <w:keepNext w:val="0"/>
+        <w:keepLines w:val="0"/>
+        <w:widowControl w:val="0"/>
+        <w:spacing w:after="0" w:before="0" w:line="240" w:lineRule="auto"/>
+        <w:ind w:left="0" w:right="0" w:firstLine="0"/>
+        <w:contextualSpacing w:val="0"/>
+        <w:jc w:val="left"/>
+      </w:pPr>
+      <w:r>
+        <w:rPr>
+          <w:rFonts w:ascii="Arial" w:cs="Arial" w:eastAsia="Arial" w:hAnsi="Arial"/>
+          <w:b w:val="0"/>
+          <w:i w:val="0"/>
+          <w:smallCaps w:val="0"/>
+          <w:strike w:val="0"/>
+          <w:color w:val="000000"/>
+          <w:sz w:val="22"/>
+          <w:szCs w:val="22"/>
+          <w:u w:val="none"/>
+          <w:vertAlign w:val="baseline"/>
+          <w:rtl w:val="0"/>
+        </w:rPr>
+        <w:t xml:space="preserve">http://kot-kam.livejournal.com/1147016.html</w:t>
+      </w:r>
+    </w:p>
+    <w:p>
+      <w:pPr>
+        <w:keepNext w:val="0"/>
+        <w:keepLines w:val="0"/>
+        <w:widowControl w:val="0"/>
+        <w:spacing w:after="0" w:before="0" w:line="240" w:lineRule="auto"/>
+        <w:ind w:left="0" w:right="0" w:firstLine="0"/>
+        <w:contextualSpacing w:val="0"/>
+        <w:jc w:val="left"/>
+      </w:pPr>
+      <w:r>
+        <w:rPr>
+          <w:rtl w:val="0"/>
+        </w:rPr>
+      </w:r>
+    </w:p>
+    <w:p>
+      <w:pPr>
+        <w:keepNext w:val="0"/>
+        <w:keepLines w:val="0"/>
+        <w:widowControl w:val="0"/>
+        <w:spacing w:after="0" w:before="0" w:line="240" w:lineRule="auto"/>
+        <w:ind w:left="0" w:right="0" w:firstLine="0"/>
+        <w:contextualSpacing w:val="0"/>
+        <w:jc w:val="left"/>
+      </w:pPr>
+      <w:r>
+        <w:rPr>
+          <w:rFonts w:ascii="Arial" w:cs="Arial" w:eastAsia="Arial" w:hAnsi="Arial"/>
+          <w:b w:val="0"/>
+          <w:i w:val="0"/>
+          <w:smallCaps w:val="0"/>
+          <w:strike w:val="0"/>
+          <w:color w:val="000000"/>
+          <w:sz w:val="22"/>
+          <w:szCs w:val="22"/>
+          <w:u w:val="none"/>
+          <w:vertAlign w:val="baseline"/>
+          <w:rtl w:val="0"/>
+        </w:rPr>
+        <w:t xml:space="preserve">может, поинтересоваться, нельзя ли утащить?</w:t>
+      </w:r>
+    </w:p>
+  </w:comment>
+  <w:comment w:author="alariclightin" w:id="8" w:date="2015-06-29T14:52:10Z">
+    <w:p>
+      <w:pPr>
+        <w:keepNext w:val="0"/>
+        <w:keepLines w:val="0"/>
+        <w:widowControl w:val="0"/>
+        <w:spacing w:after="0" w:before="0" w:line="240" w:lineRule="auto"/>
+        <w:ind w:left="0" w:right="0" w:firstLine="0"/>
+        <w:contextualSpacing w:val="0"/>
+        <w:jc w:val="left"/>
+      </w:pPr>
+      <w:r>
+        <w:rPr>
+          <w:rFonts w:ascii="Arial" w:cs="Arial" w:eastAsia="Arial" w:hAnsi="Arial"/>
+          <w:b w:val="0"/>
+          <w:i w:val="0"/>
+          <w:smallCaps w:val="0"/>
+          <w:strike w:val="0"/>
+          <w:color w:val="000000"/>
+          <w:sz w:val="22"/>
+          <w:szCs w:val="22"/>
+          <w:u w:val="none"/>
+          <w:vertAlign w:val="baseline"/>
+          <w:rtl w:val="0"/>
+        </w:rPr>
+        <w:t xml:space="preserve">Впрочем, у меня уже появился свой вариант, хотя третью строчку надо бы ещё подрихтовать (а возможно, не только её):</w:t>
+      </w:r>
+    </w:p>
+    <w:p>
+      <w:pPr>
+        <w:keepNext w:val="0"/>
+        <w:keepLines w:val="0"/>
+        <w:widowControl w:val="0"/>
+        <w:spacing w:after="0" w:before="0" w:line="240" w:lineRule="auto"/>
+        <w:ind w:left="0" w:right="0" w:firstLine="0"/>
+        <w:contextualSpacing w:val="0"/>
+        <w:jc w:val="left"/>
+      </w:pPr>
+      <w:r>
+        <w:rPr>
+          <w:rtl w:val="0"/>
+        </w:rPr>
+      </w:r>
+    </w:p>
+    <w:p>
+      <w:pPr>
+        <w:keepNext w:val="0"/>
+        <w:keepLines w:val="0"/>
+        <w:widowControl w:val="0"/>
+        <w:spacing w:after="0" w:before="0" w:line="240" w:lineRule="auto"/>
+        <w:ind w:left="0" w:right="0" w:firstLine="0"/>
+        <w:contextualSpacing w:val="0"/>
+        <w:jc w:val="left"/>
+      </w:pPr>
+      <w:r>
+        <w:rPr>
+          <w:rFonts w:ascii="Arial" w:cs="Arial" w:eastAsia="Arial" w:hAnsi="Arial"/>
+          <w:b w:val="0"/>
+          <w:i w:val="0"/>
+          <w:smallCaps w:val="0"/>
+          <w:strike w:val="0"/>
+          <w:color w:val="000000"/>
+          <w:sz w:val="22"/>
+          <w:szCs w:val="22"/>
+          <w:u w:val="none"/>
+          <w:vertAlign w:val="baseline"/>
+          <w:rtl w:val="0"/>
+        </w:rPr>
+        <w:t xml:space="preserve">Будь готов! Вот бойскаута девиз!</w:t>
+      </w:r>
+    </w:p>
+    <w:p>
+      <w:pPr>
+        <w:keepNext w:val="0"/>
+        <w:keepLines w:val="0"/>
+        <w:widowControl w:val="0"/>
+        <w:spacing w:after="0" w:before="0" w:line="240" w:lineRule="auto"/>
+        <w:ind w:left="0" w:right="0" w:firstLine="0"/>
+        <w:contextualSpacing w:val="0"/>
+        <w:jc w:val="left"/>
+      </w:pPr>
+      <w:r>
+        <w:rPr>
+          <w:rFonts w:ascii="Arial" w:cs="Arial" w:eastAsia="Arial" w:hAnsi="Arial"/>
+          <w:b w:val="0"/>
+          <w:i w:val="0"/>
+          <w:smallCaps w:val="0"/>
+          <w:strike w:val="0"/>
+          <w:color w:val="000000"/>
+          <w:sz w:val="22"/>
+          <w:szCs w:val="22"/>
+          <w:u w:val="none"/>
+          <w:vertAlign w:val="baseline"/>
+          <w:rtl w:val="0"/>
+        </w:rPr>
+        <w:t xml:space="preserve">Будь готов! Что тебе подсунет жизнь</w:t>
+      </w:r>
+    </w:p>
+    <w:p>
+      <w:pPr>
+        <w:keepNext w:val="0"/>
+        <w:keepLines w:val="0"/>
+        <w:widowControl w:val="0"/>
+        <w:spacing w:after="0" w:before="0" w:line="240" w:lineRule="auto"/>
+        <w:ind w:left="0" w:right="0" w:firstLine="0"/>
+        <w:contextualSpacing w:val="0"/>
+        <w:jc w:val="left"/>
+      </w:pPr>
+      <w:r>
+        <w:rPr>
+          <w:rFonts w:ascii="Arial" w:cs="Arial" w:eastAsia="Arial" w:hAnsi="Arial"/>
+          <w:b w:val="0"/>
+          <w:i w:val="0"/>
+          <w:smallCaps w:val="0"/>
+          <w:strike w:val="0"/>
+          <w:color w:val="000000"/>
+          <w:sz w:val="22"/>
+          <w:szCs w:val="22"/>
+          <w:u w:val="none"/>
+          <w:vertAlign w:val="baseline"/>
+          <w:rtl w:val="0"/>
+        </w:rPr>
+        <w:t xml:space="preserve">Принимай как должно без суеты!</w:t>
+      </w:r>
+    </w:p>
+    <w:p>
+      <w:pPr>
+        <w:keepNext w:val="0"/>
+        <w:keepLines w:val="0"/>
+        <w:widowControl w:val="0"/>
+        <w:spacing w:after="0" w:before="0" w:line="240" w:lineRule="auto"/>
+        <w:ind w:left="0" w:right="0" w:firstLine="0"/>
+        <w:contextualSpacing w:val="0"/>
+        <w:jc w:val="left"/>
+      </w:pPr>
+      <w:r>
+        <w:rPr>
+          <w:rFonts w:ascii="Arial" w:cs="Arial" w:eastAsia="Arial" w:hAnsi="Arial"/>
+          <w:b w:val="0"/>
+          <w:i w:val="0"/>
+          <w:smallCaps w:val="0"/>
+          <w:strike w:val="0"/>
+          <w:color w:val="000000"/>
+          <w:sz w:val="22"/>
+          <w:szCs w:val="22"/>
+          <w:u w:val="none"/>
+          <w:vertAlign w:val="baseline"/>
+          <w:rtl w:val="0"/>
+        </w:rPr>
+        <w:t xml:space="preserve">Страх забудь! Будь готов!</w:t>
+      </w:r>
+    </w:p>
+  </w:comment>
+  <w:comment w:author="Илья Погорелов" w:id="17" w:date="2014-07-31T16:27:40Z">
+    <w:p>
+      <w:pPr>
+        <w:keepNext w:val="0"/>
+        <w:keepLines w:val="0"/>
+        <w:widowControl w:val="0"/>
+        <w:spacing w:after="0" w:before="0" w:line="240" w:lineRule="auto"/>
+        <w:ind w:left="0" w:right="0" w:firstLine="0"/>
+        <w:contextualSpacing w:val="0"/>
+        <w:jc w:val="left"/>
+      </w:pPr>
+      <w:r>
+        <w:rPr>
+          <w:rFonts w:ascii="Arial" w:cs="Arial" w:eastAsia="Arial" w:hAnsi="Arial"/>
+          <w:b w:val="0"/>
+          <w:i w:val="0"/>
+          <w:smallCaps w:val="0"/>
+          <w:strike w:val="0"/>
+          <w:color w:val="000000"/>
+          <w:sz w:val="22"/>
+          <w:szCs w:val="22"/>
+          <w:u w:val="none"/>
+          <w:vertAlign w:val="baseline"/>
+          <w:rtl w:val="0"/>
+        </w:rPr>
+        <w:t xml:space="preserve">-курсив со "всё"</w:t>
       </w:r>
     </w:p>
   </w:comment>
@@ -11918,6 +13062,7 @@
         <w:strike w:val="0"/>
         <w:color w:val="000000"/>
         <w:sz w:val="22"/>
+        <w:szCs w:val="22"/>
         <w:u w:val="none"/>
         <w:vertAlign w:val="baseline"/>
       </w:rPr>
@@ -11954,6 +13099,7 @@
     <w:rPr>
       <w:b w:val="1"/>
       <w:sz w:val="48"/>
+      <w:szCs w:val="48"/>
     </w:rPr>
   </w:style>
   <w:style w:type="paragraph" w:styleId="Heading2">
@@ -11968,6 +13114,7 @@
       <w:rFonts w:ascii="Times New Roman" w:cs="Times New Roman" w:eastAsia="Times New Roman" w:hAnsi="Times New Roman"/>
       <w:b w:val="1"/>
       <w:sz w:val="24"/>
+      <w:szCs w:val="24"/>
     </w:rPr>
   </w:style>
   <w:style w:type="paragraph" w:styleId="Heading3">
@@ -11984,6 +13131,7 @@
     <w:rPr>
       <w:b w:val="1"/>
       <w:sz w:val="28"/>
+      <w:szCs w:val="28"/>
     </w:rPr>
   </w:style>
   <w:style w:type="paragraph" w:styleId="Heading4">
@@ -12000,6 +13148,7 @@
     <w:rPr>
       <w:b w:val="1"/>
       <w:sz w:val="24"/>
+      <w:szCs w:val="24"/>
     </w:rPr>
   </w:style>
   <w:style w:type="paragraph" w:styleId="Heading5">
@@ -12016,6 +13165,7 @@
     <w:rPr>
       <w:b w:val="1"/>
       <w:sz w:val="22"/>
+      <w:szCs w:val="22"/>
     </w:rPr>
   </w:style>
   <w:style w:type="paragraph" w:styleId="Heading6">
@@ -12032,6 +13182,7 @@
     <w:rPr>
       <w:b w:val="1"/>
       <w:sz w:val="20"/>
+      <w:szCs w:val="20"/>
     </w:rPr>
   </w:style>
   <w:style w:type="paragraph" w:styleId="Title">
@@ -12048,6 +13199,7 @@
     <w:rPr>
       <w:b w:val="1"/>
       <w:sz w:val="72"/>
+      <w:szCs w:val="72"/>
     </w:rPr>
   </w:style>
   <w:style w:type="paragraph" w:styleId="Subtitle">
@@ -12066,6 +13218,7 @@
       <w:i w:val="1"/>
       <w:color w:val="666666"/>
       <w:sz w:val="48"/>
+      <w:szCs w:val="48"/>
     </w:rPr>
   </w:style>
 </w:styles>

--- a/docx/06 готово + курсив + комментарий.docx
+++ b/docx/06 готово + курсив + комментарий.docx
@@ -2058,7 +2058,17 @@
           <w:szCs w:val="24"/>
           <w:rtl w:val="0"/>
         </w:rPr>
-        <w:t xml:space="preserve">Гарри изучал волшебный эквивалент аптечки первой помощи, Набор Целителя Плюс. В него входили: два самозатягивающихся жгута; шприц, наполненный чем-то, похожим на жидкое пламя (при использовании происходило сильное замедление циркуляции крови в уколотой части тела на три минуты; насыщение её кислородом при этом не снижалось, что могло пригодиться для предотвращения распространения яда по организму); белая ткань, которая приглушала боль в обмотанной ею части тела; и ещё множество вещей, о предназначении которых Гарри мог только гадать, например, «</w:t>
+        <w:t xml:space="preserve">Гарри изучал волшебный эквивалент аптечки первой помощи, Набор Целителя Плюс. </w:t>
+      </w:r>
+      <w:commentRangeStart w:id="4"/>
+      <w:r>
+        <w:rPr>
+          <w:rFonts w:ascii="Times New Roman" w:cs="Times New Roman" w:eastAsia="Times New Roman" w:hAnsi="Times New Roman"/>
+          <w:sz w:val="24"/>
+          <w:szCs w:val="24"/>
+          <w:rtl w:val="0"/>
+        </w:rPr>
+        <w:t xml:space="preserve">В него входили: два самозатягивающихся жгута; шприц, наполненный чем-то, похожим на жидкое пламя (при использовании происходило сильное замедление циркуляции крови в уколотой части тела на три минуты; насыщение её кислородом при этом не снижалось, что могло пригодиться для предотвращения распространения яда по организму); белая ткань, которая приглушала боль в обмотанной ею части тела; и ещё множество вещей, о предназначении которых Гарри мог только гадать, например, «</w:t>
       </w:r>
       <w:r>
         <w:rPr>
@@ -2076,7 +2086,52 @@
           <w:szCs w:val="24"/>
           <w:rtl w:val="0"/>
         </w:rPr>
-        <w:t xml:space="preserve">, внешне и по запаху напоминавшее обычный шоколад; или похожий на яйцо, вибрирующий «Анти-чих-сморк», к которому прилагалась инструкция, как засовывать его в чью-нибудь ноздрю.</w:t>
+        <w:t xml:space="preserve">, внешне и по запаху напоминавшее обычный шоколад; </w:t>
+      </w:r>
+      <w:ins w:author="alariclightin" w:id="0" w:date="2015-09-17T19:25:54Z">
+        <w:commentRangeStart w:id="5"/>
+        <w:r>
+          <w:rPr>
+            <w:rFonts w:ascii="Times New Roman" w:cs="Times New Roman" w:eastAsia="Times New Roman" w:hAnsi="Times New Roman"/>
+            <w:sz w:val="24"/>
+            <w:szCs w:val="24"/>
+            <w:rtl w:val="0"/>
+          </w:rPr>
+          <w:t xml:space="preserve">или «Анти-чих-сморк», выглядящий как маленькое вибрирующее яйцо</w:t>
+        </w:r>
+      </w:ins>
+      <w:del w:author="alariclightin" w:id="0" w:date="2015-09-17T19:25:54Z">
+        <w:commentRangeEnd w:id="5"/>
+        <w:r>
+          <w:commentReference w:id="5"/>
+        </w:r>
+        <w:r>
+          <w:rPr>
+            <w:rFonts w:ascii="Times New Roman" w:cs="Times New Roman" w:eastAsia="Times New Roman" w:hAnsi="Times New Roman"/>
+            <w:sz w:val="24"/>
+            <w:szCs w:val="24"/>
+            <w:rtl w:val="0"/>
+          </w:rPr>
+          <w:delText xml:space="preserve">или похожий на яйцо, вибрирующий «Анти-чих-сморк»</w:delText>
+        </w:r>
+      </w:del>
+      <w:r>
+        <w:rPr>
+          <w:rFonts w:ascii="Times New Roman" w:cs="Times New Roman" w:eastAsia="Times New Roman" w:hAnsi="Times New Roman"/>
+          <w:sz w:val="24"/>
+          <w:szCs w:val="24"/>
+          <w:rtl w:val="0"/>
+        </w:rPr>
+        <w:t xml:space="preserve">, к которому прилагалась инструкция, как засовывать его в чью-нибудь ноздрю.</w:t>
+      </w:r>
+      <w:commentRangeEnd w:id="4"/>
+      <w:r>
+        <w:commentReference w:id="4"/>
+      </w:r>
+      <w:r>
+        <w:rPr>
+          <w:rtl w:val="0"/>
+        </w:rPr>
       </w:r>
     </w:p>
     <w:p>
@@ -2401,7 +2456,7 @@
         </w:rPr>
         <w:t xml:space="preserve">учёного Дока Брауна из «</w:t>
       </w:r>
-      <w:commentRangeStart w:id="4"/>
+      <w:commentRangeStart w:id="6"/>
       <w:r>
         <w:rPr>
           <w:rFonts w:ascii="Times New Roman" w:cs="Times New Roman" w:eastAsia="Times New Roman" w:hAnsi="Times New Roman"/>
@@ -2412,9 +2467,9 @@
         </w:rPr>
         <w:t xml:space="preserve">Назад в Будущее</w:t>
       </w:r>
-      <w:commentRangeEnd w:id="4"/>
-      <w:r>
-        <w:commentReference w:id="4"/>
+      <w:commentRangeEnd w:id="6"/>
+      <w:r>
+        <w:commentReference w:id="6"/>
       </w:r>
       <w:r>
         <w:rPr>
@@ -2788,7 +2843,7 @@
         </w:rPr>
         <w:t xml:space="preserve">меня не понимаете. Мне </w:t>
       </w:r>
-      <w:commentRangeStart w:id="5"/>
+      <w:commentRangeStart w:id="7"/>
       <w:r>
         <w:rPr>
           <w:rFonts w:ascii="Times New Roman" w:cs="Times New Roman" w:eastAsia="Times New Roman" w:hAnsi="Times New Roman"/>
@@ -2808,9 +2863,9 @@
         </w:rPr>
         <w:t xml:space="preserve">опасность</w:t>
       </w:r>
-      <w:commentRangeEnd w:id="5"/>
-      <w:r>
-        <w:commentReference w:id="5"/>
+      <w:commentRangeEnd w:id="7"/>
+      <w:r>
+        <w:commentReference w:id="7"/>
       </w:r>
       <w:r>
         <w:rPr>
@@ -2916,9 +2971,9 @@
         </w:rPr>
         <w:t xml:space="preserve"> Как пели мне родители: </w:t>
       </w:r>
-      <w:commentRangeStart w:id="6"/>
-      <w:commentRangeStart w:id="7"/>
       <w:commentRangeStart w:id="8"/>
+      <w:commentRangeStart w:id="9"/>
+      <w:commentRangeStart w:id="10"/>
       <w:r>
         <w:rPr>
           <w:rFonts w:ascii="Times New Roman" w:cs="Times New Roman" w:eastAsia="Times New Roman" w:hAnsi="Times New Roman"/>
@@ -2938,9 +2993,9 @@
         </w:rPr>
         <w:t xml:space="preserve">Будь </w:t>
       </w:r>
-      <w:commentRangeEnd w:id="6"/>
-      <w:r>
-        <w:commentReference w:id="6"/>
+      <w:commentRangeEnd w:id="8"/>
+      <w:r>
+        <w:commentReference w:id="8"/>
       </w:r>
       <w:r>
         <w:rPr>
@@ -2961,13 +3016,13 @@
         </w:rPr>
         <w:t xml:space="preserve"> </w:t>
       </w:r>
-      <w:commentRangeEnd w:id="7"/>
-      <w:r>
-        <w:commentReference w:id="7"/>
-      </w:r>
-      <w:commentRangeEnd w:id="8"/>
-      <w:r>
-        <w:commentReference w:id="8"/>
+      <w:commentRangeEnd w:id="9"/>
+      <w:r>
+        <w:commentReference w:id="9"/>
+      </w:r>
+      <w:commentRangeEnd w:id="10"/>
+      <w:r>
+        <w:commentReference w:id="10"/>
       </w:r>
       <w:r>
         <w:rPr>
@@ -3037,7 +3092,7 @@
         </w:rPr>
         <w:t xml:space="preserve">— И </w:t>
       </w:r>
-      <w:commentRangeStart w:id="9"/>
+      <w:commentRangeStart w:id="11"/>
       <w:r>
         <w:rPr>
           <w:rFonts w:ascii="Times New Roman" w:cs="Times New Roman" w:eastAsia="Times New Roman" w:hAnsi="Times New Roman"/>
@@ -3066,9 +3121,9 @@
         </w:rPr>
         <w:t xml:space="preserve">,</w:t>
       </w:r>
-      <w:commentRangeEnd w:id="9"/>
-      <w:r>
-        <w:commentReference w:id="9"/>
+      <w:commentRangeEnd w:id="11"/>
+      <w:r>
+        <w:commentReference w:id="11"/>
       </w:r>
       <w:r>
         <w:rPr>
@@ -3199,7 +3254,7 @@
         </w:rPr>
         <w:t xml:space="preserve">Высокая колдунья указала палочкой в сторону переулка и произнесла: </w:t>
       </w:r>
-      <w:commentRangeStart w:id="10"/>
+      <w:commentRangeStart w:id="12"/>
       <w:r>
         <w:rPr>
           <w:rFonts w:ascii="Times New Roman" w:cs="Times New Roman" w:eastAsia="Times New Roman" w:hAnsi="Times New Roman"/>
@@ -3209,9 +3264,9 @@
         </w:rPr>
         <w:t xml:space="preserve">«Квиетус»</w:t>
       </w:r>
-      <w:commentRangeEnd w:id="10"/>
-      <w:r>
-        <w:commentReference w:id="10"/>
+      <w:commentRangeEnd w:id="12"/>
+      <w:r>
+        <w:commentReference w:id="12"/>
       </w:r>
       <w:r>
         <w:rPr>
@@ -3784,7 +3839,7 @@
         </w:rPr>
         <w:t xml:space="preserve">— Но отвечу на ваш вопрос — нет, со мной подобного не случалось, — лицо ведьмы исказилось. — Несколько раз друзья умирали у меня на глазах, но они не проклинали меня, и я бы ни за что не подумала, что они меня никогда не простят. </w:t>
       </w:r>
-      <w:commentRangeStart w:id="11"/>
+      <w:commentRangeStart w:id="13"/>
       <w:r>
         <w:rPr>
           <w:rFonts w:ascii="Times New Roman" w:cs="Times New Roman" w:eastAsia="Times New Roman" w:hAnsi="Times New Roman"/>
@@ -3795,9 +3850,9 @@
         </w:rPr>
         <w:t xml:space="preserve">Почему</w:t>
       </w:r>
-      <w:commentRangeEnd w:id="11"/>
-      <w:r>
-        <w:commentReference w:id="11"/>
+      <w:commentRangeEnd w:id="13"/>
+      <w:r>
+        <w:commentReference w:id="13"/>
       </w:r>
       <w:r>
         <w:rPr>
@@ -3898,7 +3953,7 @@
         </w:rPr>
         <w:t xml:space="preserve">— </w:t>
       </w:r>
-      <w:commentRangeStart w:id="12"/>
+      <w:commentRangeStart w:id="14"/>
       <w:r>
         <w:rPr>
           <w:rFonts w:ascii="Times New Roman" w:cs="Times New Roman" w:eastAsia="Times New Roman" w:hAnsi="Times New Roman"/>
@@ -3909,9 +3964,9 @@
         </w:rPr>
         <w:t xml:space="preserve">Зачем</w:t>
       </w:r>
-      <w:commentRangeEnd w:id="12"/>
-      <w:r>
-        <w:commentReference w:id="12"/>
+      <w:commentRangeEnd w:id="14"/>
+      <w:r>
+        <w:commentReference w:id="14"/>
       </w:r>
       <w:r>
         <w:rPr>
@@ -4286,7 +4341,7 @@
         </w:rPr>
         <w:t xml:space="preserve">— Ну… — протянул Гарри. Он попытался собраться с мыслями. Какое можно дать объяснение МакГонагалл, если она даже не знает основ? — Учёные-маглы выяснили, что люди всегда настроены излишне оптимистично: они говорят, что какой-то процесс займет два дня, а на самом деле уходит десять, или говорят — два месяца, а уходит больше тридцати пяти лет. Или, например, проводился опрос учащихся, к какому сроку они уверены на 50%, 75% и 99%, что завершат домашнюю работу. И лишь 13%, 19% и 45% из них завершают её к указанному времени. Учёные обнаружили причину. Испытуемых попросили описать идеальный и типичный варианты развития событий. И полученные описания были практически одинаковы. Если вы попросите человека спланировать что-то на будущее, то он обычно, представляя себе наиболее вероятный ход событий, забывает про возможность ошибок или неожиданностей. Большинство испытуемых не закончили работу к сроку, в котором были уверены на 99%, так что фактические результаты оказались хуже даже наихудшего сценария. Такой феномен называется </w:t>
       </w:r>
-      <w:commentRangeStart w:id="13"/>
+      <w:commentRangeStart w:id="15"/>
       <w:r>
         <w:rPr>
           <w:rFonts w:ascii="Times New Roman" w:cs="Times New Roman" w:eastAsia="Times New Roman" w:hAnsi="Times New Roman"/>
@@ -4297,9 +4352,9 @@
         </w:rPr>
         <w:t xml:space="preserve">ошибкой планирования</w:t>
       </w:r>
-      <w:commentRangeEnd w:id="13"/>
-      <w:r>
-        <w:commentReference w:id="13"/>
+      <w:commentRangeEnd w:id="15"/>
+      <w:r>
+        <w:commentReference w:id="15"/>
       </w:r>
       <w:r>
         <w:rPr>
@@ -5490,7 +5545,7 @@
         </w:rPr>
         <w:t xml:space="preserve">— А я могу заплатить кнат или около того и взять сову на</w:t>
       </w:r>
-      <w:del w:author="alariclightin" w:id="0" w:date="2015-02-14T18:53:22Z">
+      <w:del w:author="alariclightin" w:id="1" w:date="2015-02-14T18:53:22Z">
         <w:r>
           <w:rPr>
             <w:rFonts w:ascii="Times New Roman" w:cs="Times New Roman" w:eastAsia="Times New Roman" w:hAnsi="Times New Roman"/>
@@ -5550,7 +5605,7 @@
         </w:rPr>
         <w:t xml:space="preserve">— Тогда мой ответ — решительное </w:t>
       </w:r>
-      <w:commentRangeStart w:id="14"/>
+      <w:commentRangeStart w:id="16"/>
       <w:r>
         <w:rPr>
           <w:rFonts w:ascii="Times New Roman" w:cs="Times New Roman" w:eastAsia="Times New Roman" w:hAnsi="Times New Roman"/>
@@ -5561,9 +5616,9 @@
         </w:rPr>
         <w:t xml:space="preserve">нет</w:t>
       </w:r>
-      <w:commentRangeEnd w:id="14"/>
-      <w:r>
-        <w:commentReference w:id="14"/>
+      <w:commentRangeEnd w:id="16"/>
+      <w:r>
+        <w:commentReference w:id="16"/>
       </w:r>
       <w:r>
         <w:rPr>
@@ -6706,7 +6761,7 @@
         </w:rPr>
         <w:t xml:space="preserve">— Нет, мистер Поттер. Я имею в виду заклинание </w:t>
       </w:r>
-      <w:commentRangeStart w:id="15"/>
+      <w:commentRangeStart w:id="17"/>
       <w:r>
         <w:rPr>
           <w:rFonts w:ascii="Times New Roman" w:cs="Times New Roman" w:eastAsia="Times New Roman" w:hAnsi="Times New Roman"/>
@@ -6716,9 +6771,9 @@
         </w:rPr>
         <w:t xml:space="preserve">Обливиэйт</w:t>
       </w:r>
-      <w:commentRangeEnd w:id="15"/>
-      <w:r>
-        <w:commentReference w:id="15"/>
+      <w:commentRangeEnd w:id="17"/>
+      <w:r>
+        <w:commentReference w:id="17"/>
       </w:r>
       <w:r>
         <w:rPr>
@@ -7125,8 +7180,8 @@
         </w:rPr>
         <w:t xml:space="preserve">— Дети не должны быть гораздо умнее родителей — так уж они устроены, — начал Гарри. — Или, скорее, гораздо рассудительнее, ведь отец наверняка смог бы меня переспорить, если бы попытался, а не использовал свой опыт и интеллект главным образом на то, чтобы находить всё новые причины не менять свои убеждения. — Гарри на минуту умолк. — Я слишком умён, </w:t>
       </w:r>
-      <w:ins w:author="alariclightin" w:id="1" w:date="2015-04-17T17:09:14Z">
-        <w:commentRangeStart w:id="16"/>
+      <w:ins w:author="alariclightin" w:id="2" w:date="2015-04-17T17:09:14Z">
+        <w:commentRangeStart w:id="18"/>
         <w:r>
           <w:rPr>
             <w:rFonts w:ascii="Times New Roman" w:cs="Times New Roman" w:eastAsia="Times New Roman" w:hAnsi="Times New Roman"/>
@@ -7137,10 +7192,10 @@
           <w:t xml:space="preserve">профессор</w:t>
         </w:r>
       </w:ins>
-      <w:del w:author="alariclightin" w:id="1" w:date="2015-04-17T17:09:14Z">
-        <w:commentRangeEnd w:id="16"/>
+      <w:del w:author="alariclightin" w:id="2" w:date="2015-04-17T17:09:14Z">
+        <w:commentRangeEnd w:id="18"/>
         <w:r>
-          <w:commentReference w:id="16"/>
+          <w:commentReference w:id="18"/>
         </w:r>
         <w:r>
           <w:rPr>
@@ -7201,7 +7256,7 @@
         </w:rPr>
         <w:t xml:space="preserve">— Это </w:t>
       </w:r>
-      <w:commentRangeStart w:id="17"/>
+      <w:commentRangeStart w:id="19"/>
       <w:r>
         <w:rPr>
           <w:rFonts w:ascii="Times New Roman" w:cs="Times New Roman" w:eastAsia="Times New Roman" w:hAnsi="Times New Roman"/>
@@ -7212,9 +7267,9 @@
         </w:rPr>
         <w:t xml:space="preserve">всё</w:t>
       </w:r>
-      <w:commentRangeEnd w:id="17"/>
-      <w:r>
-        <w:commentReference w:id="17"/>
+      <w:commentRangeEnd w:id="19"/>
+      <w:r>
+        <w:commentReference w:id="19"/>
       </w:r>
       <w:r>
         <w:rPr>
@@ -7353,7 +7408,7 @@
         </w:rPr>
         <w:t xml:space="preserve">Летнее солнце уже клонилось к горизонту, покупателей на улицах становилось всё меньше. Некоторые магазины закрылись. Гарри и </w:t>
       </w:r>
-      <w:ins w:author="alariclightin" w:id="2" w:date="2015-04-17T17:09:40Z">
+      <w:ins w:author="alariclightin" w:id="3" w:date="2015-04-17T17:09:40Z">
         <w:r>
           <w:rPr>
             <w:rFonts w:ascii="Times New Roman" w:cs="Times New Roman" w:eastAsia="Times New Roman" w:hAnsi="Times New Roman"/>
@@ -9400,7 +9455,7 @@
         </w:rPr>
         <w:t xml:space="preserve">… Но хочу вас кое о чём предупредить, — он снова перешёл на холодный тон. — Не пытайтесь использовать на мне чары </w:t>
       </w:r>
-      <w:commentRangeStart w:id="18"/>
+      <w:commentRangeStart w:id="20"/>
       <w:r>
         <w:rPr>
           <w:rFonts w:ascii="Times New Roman" w:cs="Times New Roman" w:eastAsia="Times New Roman" w:hAnsi="Times New Roman"/>
@@ -9410,9 +9465,9 @@
         </w:rPr>
         <w:t xml:space="preserve">Обливиэйт</w:t>
       </w:r>
-      <w:commentRangeEnd w:id="18"/>
-      <w:r>
-        <w:commentReference w:id="18"/>
+      <w:commentRangeEnd w:id="20"/>
+      <w:r>
+        <w:commentReference w:id="20"/>
       </w:r>
       <w:r>
         <w:rPr>
@@ -11612,7 +11667,7 @@
         <w:contextualSpacing w:val="0"/>
         <w:jc w:val="left"/>
       </w:pPr>
-      <w:commentRangeStart w:id="19"/>
+      <w:commentRangeStart w:id="21"/>
       <w:r>
         <w:rPr>
           <w:rFonts w:ascii="Times New Roman" w:cs="Times New Roman" w:eastAsia="Times New Roman" w:hAnsi="Times New Roman"/>
@@ -11623,9 +11678,9 @@
         </w:rPr>
         <w:t xml:space="preserve">«Как бы назвать такую команду?.. Пожиратели Пожирателей Смерти?»</w:t>
       </w:r>
-      <w:commentRangeEnd w:id="19"/>
-      <w:r>
-        <w:commentReference w:id="19"/>
+      <w:commentRangeEnd w:id="21"/>
+      <w:r>
+        <w:commentReference w:id="21"/>
       </w:r>
       <w:r>
         <w:rPr>
@@ -11752,7 +11807,7 @@
         </w:rPr>
         <w:t xml:space="preserve">— Что вы, мистер Поттер! Это не в наших правилах. Я только хотела предупредить, что вы не должны </w:t>
       </w:r>
-      <w:commentRangeStart w:id="20"/>
+      <w:commentRangeStart w:id="22"/>
       <w:r>
         <w:rPr>
           <w:rFonts w:ascii="Times New Roman" w:cs="Times New Roman" w:eastAsia="Times New Roman" w:hAnsi="Times New Roman"/>
@@ -11763,9 +11818,9 @@
         </w:rPr>
         <w:t xml:space="preserve">использовать </w:t>
       </w:r>
-      <w:commentRangeEnd w:id="20"/>
-      <w:r>
-        <w:commentReference w:id="20"/>
+      <w:commentRangeEnd w:id="22"/>
+      <w:r>
+        <w:commentReference w:id="22"/>
       </w:r>
       <w:r>
         <w:rPr>
@@ -12196,8 +12251,8 @@
 
 <file path=word/comments.xml><?xml version="1.0" encoding="utf-8"?>
 <w:comments xmlns:mc="http://schemas.openxmlformats.org/markup-compatibility/2006" xmlns:o="urn:schemas-microsoft-com:office:office" xmlns:r="http://schemas.openxmlformats.org/officeDocument/2006/relationships" xmlns:m="http://schemas.openxmlformats.org/officeDocument/2006/math" xmlns:v="urn:schemas-microsoft-com:vml" xmlns:wp="http://schemas.openxmlformats.org/drawingml/2006/wordprocessingDrawing" xmlns:w10="urn:schemas-microsoft-com:office:word" xmlns:w="http://schemas.openxmlformats.org/wordprocessingml/2006/main" xmlns:wne="http://schemas.microsoft.com/office/word/2006/wordml" xmlns:sl="http://schemas.openxmlformats.org/schemaLibrary/2006/main" xmlns:a="http://schemas.openxmlformats.org/drawingml/2006/main" xmlns:pic="http://schemas.openxmlformats.org/drawingml/2006/picture" xmlns:c="http://schemas.openxmlformats.org/drawingml/2006/chart" xmlns:lc="http://schemas.openxmlformats.org/drawingml/2006/lockedCanvas" xmlns:dgm="http://schemas.openxmlformats.org/drawingml/2006/diagram" xmlns:wps="http://schemas.microsoft.com/office/word/2010/wordprocessingShape" xmlns:wpg="http://schemas.microsoft.com/office/word/2010/wordprocessingGroup">
-  <w:comment w:author="Илья Погорелов" w:id="19" w:date="2014-07-31T06:54:57Z"/>
-  <w:comment w:author="Илья Погорелов" w:id="18" w:date="2014-07-31T16:27:53Z">
+  <w:comment w:author="Илья Погорелов" w:id="21" w:date="2014-07-31T06:54:57Z"/>
+  <w:comment w:author="Илья Погорелов" w:id="20" w:date="2014-07-31T16:27:53Z">
     <w:p>
       <w:pPr>
         <w:keepNext w:val="0"/>
@@ -12226,7 +12281,7 @@
       </w:r>
     </w:p>
   </w:comment>
-  <w:comment w:author="Илья Погорелов" w:id="15" w:date="2014-07-31T16:27:24Z">
+  <w:comment w:author="Илья Погорелов" w:id="17" w:date="2014-07-31T16:27:24Z">
     <w:p>
       <w:pPr>
         <w:keepNext w:val="0"/>
@@ -12255,7 +12310,7 @@
       </w:r>
     </w:p>
   </w:comment>
-  <w:comment w:author="janeparisienne" w:id="21" w:date="2011-08-02T15:36:49Z">
+  <w:comment w:author="janeparisienne" w:id="23" w:date="2011-08-02T15:36:49Z">
     <w:p>
       <w:pPr>
         <w:keepNext w:val="0"/>
@@ -12284,7 +12339,7 @@
       </w:r>
     </w:p>
   </w:comment>
-  <w:comment w:author="Илья Погорелов" w:id="20" w:date="2014-07-31T16:28:21Z">
+  <w:comment w:author="Илья Погорелов" w:id="22" w:date="2014-07-31T16:28:21Z">
     <w:p>
       <w:pPr>
         <w:keepNext w:val="0"/>
@@ -12342,7 +12397,7 @@
       </w:r>
     </w:p>
   </w:comment>
-  <w:comment w:author="Илья Погорелов" w:id="11" w:date="2014-07-31T06:50:26Z">
+  <w:comment w:author="Илья Погорелов" w:id="13" w:date="2014-07-31T06:50:26Z">
     <w:p>
       <w:pPr>
         <w:keepNext w:val="0"/>
@@ -12371,7 +12426,7 @@
       </w:r>
     </w:p>
   </w:comment>
-  <w:comment w:author="Илья Погорелов" w:id="12" w:date="2014-07-31T06:50:17Z">
+  <w:comment w:author="Илья Погорелов" w:id="14" w:date="2014-07-31T06:50:17Z">
     <w:p>
       <w:pPr>
         <w:keepNext w:val="0"/>
@@ -12400,7 +12455,7 @@
       </w:r>
     </w:p>
   </w:comment>
-  <w:comment w:author="Илья Погорелов" w:id="10" w:date="2014-07-31T16:26:35Z">
+  <w:comment w:author="Илья Погорелов" w:id="12" w:date="2014-07-31T16:26:35Z">
     <w:p>
       <w:pPr>
         <w:keepNext w:val="0"/>
@@ -12429,7 +12484,7 @@
       </w:r>
     </w:p>
   </w:comment>
-  <w:comment w:author="Илья Погорелов" w:id="9" w:date="2014-07-31T06:49:32Z">
+  <w:comment w:author="Илья Погорелов" w:id="11" w:date="2014-07-31T06:49:32Z">
     <w:p>
       <w:pPr>
         <w:keepNext w:val="0"/>
@@ -12487,7 +12542,7 @@
       </w:r>
     </w:p>
   </w:comment>
-  <w:comment w:author="Илья Погорелов" w:id="14" w:date="2014-07-31T06:51:39Z">
+  <w:comment w:author="Илья Погорелов" w:id="16" w:date="2014-07-31T06:51:39Z">
     <w:p>
       <w:pPr>
         <w:keepNext w:val="0"/>
@@ -12545,7 +12600,7 @@
       </w:r>
     </w:p>
   </w:comment>
-  <w:comment w:author="Илья Погорелов" w:id="13" w:date="2014-07-31T06:50:48Z">
+  <w:comment w:author="Илья Погорелов" w:id="15" w:date="2014-07-31T06:50:48Z">
     <w:p>
       <w:pPr>
         <w:keepNext w:val="0"/>
@@ -12574,7 +12629,7 @@
       </w:r>
     </w:p>
   </w:comment>
-  <w:comment w:author="Илья Погорелов" w:id="6" w:date="2014-07-31T16:26:06Z">
+  <w:comment w:author="alariclightin" w:id="5" w:date="2015-09-17T19:25:54Z">
     <w:p>
       <w:pPr>
         <w:keepNext w:val="0"/>
@@ -12599,11 +12654,11 @@
           <w:vertAlign w:val="baseline"/>
           <w:rtl w:val="0"/>
         </w:rPr>
-        <w:t xml:space="preserve">-курсив?..</w:t>
+        <w:t xml:space="preserve">читатели справедливо замечают, что при отсутствии слова "маленькое" появляется существенное непонимание, потому что воображается яйцо, размером с куриное</w:t>
       </w:r>
     </w:p>
   </w:comment>
-  <w:comment w:author="Илья Погорелов" w:id="3" w:date="2014-07-31T16:25:51Z">
+  <w:comment w:author="Илья Погорелов" w:id="8" w:date="2014-07-31T16:26:06Z">
     <w:p>
       <w:pPr>
         <w:keepNext w:val="0"/>
@@ -12628,11 +12683,11 @@
           <w:vertAlign w:val="baseline"/>
           <w:rtl w:val="0"/>
         </w:rPr>
-        <w:t xml:space="preserve">-кавычки?</w:t>
+        <w:t xml:space="preserve">-курсив?..</w:t>
       </w:r>
     </w:p>
   </w:comment>
-  <w:comment w:author="alariclightin" w:id="16" w:date="2015-04-17T17:09:14Z">
+  <w:comment w:author="Илья Погорелов" w:id="3" w:date="2014-07-31T16:25:51Z">
     <w:p>
       <w:pPr>
         <w:keepNext w:val="0"/>
@@ -12657,11 +12712,11 @@
           <w:vertAlign w:val="baseline"/>
           <w:rtl w:val="0"/>
         </w:rPr>
-        <w:t xml:space="preserve">в тексте именно так, к тому же обращение по фамилии выглядит как-то нагло</w:t>
+        <w:t xml:space="preserve">-кавычки?</w:t>
       </w:r>
     </w:p>
   </w:comment>
-  <w:comment w:author="Илья Погорелов" w:id="5" w:date="2014-07-31T06:48:50Z">
+  <w:comment w:author="alariclightin" w:id="18" w:date="2015-04-17T17:09:14Z">
     <w:p>
       <w:pPr>
         <w:keepNext w:val="0"/>
@@ -12686,11 +12741,11 @@
           <w:vertAlign w:val="baseline"/>
           <w:rtl w:val="0"/>
         </w:rPr>
-        <w:t xml:space="preserve">акцент на "не нравится"</w:t>
+        <w:t xml:space="preserve">в тексте именно так, к тому же обращение по фамилии выглядит как-то нагло</w:t>
       </w:r>
     </w:p>
   </w:comment>
-  <w:comment w:author="Илья Погорелов" w:id="4" w:date="2014-07-31T06:48:23Z">
+  <w:comment w:author="Илья Погорелов" w:id="7" w:date="2014-07-31T06:48:50Z">
     <w:p>
       <w:pPr>
         <w:keepNext w:val="0"/>
@@ -12715,11 +12770,11 @@
           <w:vertAlign w:val="baseline"/>
           <w:rtl w:val="0"/>
         </w:rPr>
-        <w:t xml:space="preserve">-курсив</w:t>
+        <w:t xml:space="preserve">акцент на "не нравится"</w:t>
       </w:r>
     </w:p>
   </w:comment>
-  <w:comment w:author="alariclightin" w:id="7" w:date="2015-06-29T14:52:10Z">
+  <w:comment w:author="Илья Погорелов" w:id="6" w:date="2014-07-31T06:48:23Z">
     <w:p>
       <w:pPr>
         <w:keepNext w:val="0"/>
@@ -12744,9 +12799,11 @@
           <w:vertAlign w:val="baseline"/>
           <w:rtl w:val="0"/>
         </w:rPr>
-        <w:t xml:space="preserve">я в одном месте наткнулся на стихотворный перевод этих строчек</w:t>
-      </w:r>
-    </w:p>
+        <w:t xml:space="preserve">-курсив</w:t>
+      </w:r>
+    </w:p>
+  </w:comment>
+  <w:comment w:author="alariclightin" w:id="9" w:date="2015-06-29T14:52:10Z">
     <w:p>
       <w:pPr>
         <w:keepNext w:val="0"/>
@@ -12771,23 +12828,7 @@
           <w:vertAlign w:val="baseline"/>
           <w:rtl w:val="0"/>
         </w:rPr>
-        <w:t xml:space="preserve">«Будь готов! Вот бойскаута девиз! Будь готов! Не страшись, не суетись! Не стремайся, и не нужно лишних слов: будь готов!»</w:t>
-      </w:r>
-    </w:p>
-    <w:p>
-      <w:pPr>
-        <w:keepNext w:val="0"/>
-        <w:keepLines w:val="0"/>
-        <w:widowControl w:val="0"/>
-        <w:spacing w:after="0" w:before="0" w:line="240" w:lineRule="auto"/>
-        <w:ind w:left="0" w:right="0" w:firstLine="0"/>
-        <w:contextualSpacing w:val="0"/>
-        <w:jc w:val="left"/>
-      </w:pPr>
-      <w:r>
-        <w:rPr>
-          <w:rtl w:val="0"/>
-        </w:rPr>
+        <w:t xml:space="preserve">я в одном месте наткнулся на стихотворный перевод этих строчек</w:t>
       </w:r>
     </w:p>
     <w:p>
@@ -12814,7 +12855,7 @@
           <w:vertAlign w:val="baseline"/>
           <w:rtl w:val="0"/>
         </w:rPr>
-        <w:t xml:space="preserve">http://kot-kam.livejournal.com/1147016.html</w:t>
+        <w:t xml:space="preserve">«Будь готов! Вот бойскаута девиз! Будь готов! Не страшись, не суетись! Не стремайся, и не нужно лишних слов: будь готов!»</w:t>
       </w:r>
     </w:p>
     <w:p>
@@ -12857,11 +12898,25 @@
           <w:vertAlign w:val="baseline"/>
           <w:rtl w:val="0"/>
         </w:rPr>
-        <w:t xml:space="preserve">может, поинтересоваться, нельзя ли утащить?</w:t>
-      </w:r>
-    </w:p>
-  </w:comment>
-  <w:comment w:author="alariclightin" w:id="8" w:date="2015-06-29T14:52:10Z">
+        <w:t xml:space="preserve">http://kot-kam.livejournal.com/1147016.html</w:t>
+      </w:r>
+    </w:p>
+    <w:p>
+      <w:pPr>
+        <w:keepNext w:val="0"/>
+        <w:keepLines w:val="0"/>
+        <w:widowControl w:val="0"/>
+        <w:spacing w:after="0" w:before="0" w:line="240" w:lineRule="auto"/>
+        <w:ind w:left="0" w:right="0" w:firstLine="0"/>
+        <w:contextualSpacing w:val="0"/>
+        <w:jc w:val="left"/>
+      </w:pPr>
+      <w:r>
+        <w:rPr>
+          <w:rtl w:val="0"/>
+        </w:rPr>
+      </w:r>
+    </w:p>
     <w:p>
       <w:pPr>
         <w:keepNext w:val="0"/>
@@ -12886,25 +12941,11 @@
           <w:vertAlign w:val="baseline"/>
           <w:rtl w:val="0"/>
         </w:rPr>
-        <w:t xml:space="preserve">Впрочем, у меня уже появился свой вариант, хотя третью строчку надо бы ещё подрихтовать (а возможно, не только её):</w:t>
-      </w:r>
-    </w:p>
-    <w:p>
-      <w:pPr>
-        <w:keepNext w:val="0"/>
-        <w:keepLines w:val="0"/>
-        <w:widowControl w:val="0"/>
-        <w:spacing w:after="0" w:before="0" w:line="240" w:lineRule="auto"/>
-        <w:ind w:left="0" w:right="0" w:firstLine="0"/>
-        <w:contextualSpacing w:val="0"/>
-        <w:jc w:val="left"/>
-      </w:pPr>
-      <w:r>
-        <w:rPr>
-          <w:rtl w:val="0"/>
-        </w:rPr>
-      </w:r>
-    </w:p>
+        <w:t xml:space="preserve">может, поинтересоваться, нельзя ли утащить?</w:t>
+      </w:r>
+    </w:p>
+  </w:comment>
+  <w:comment w:author="alariclightin" w:id="10" w:date="2015-06-29T14:52:10Z">
     <w:p>
       <w:pPr>
         <w:keepNext w:val="0"/>
@@ -12929,7 +12970,23 @@
           <w:vertAlign w:val="baseline"/>
           <w:rtl w:val="0"/>
         </w:rPr>
-        <w:t xml:space="preserve">Будь готов! Вот бойскаута девиз!</w:t>
+        <w:t xml:space="preserve">Впрочем, у меня уже появился свой вариант, хотя третью строчку надо бы ещё подрихтовать (а возможно, не только её):</w:t>
+      </w:r>
+    </w:p>
+    <w:p>
+      <w:pPr>
+        <w:keepNext w:val="0"/>
+        <w:keepLines w:val="0"/>
+        <w:widowControl w:val="0"/>
+        <w:spacing w:after="0" w:before="0" w:line="240" w:lineRule="auto"/>
+        <w:ind w:left="0" w:right="0" w:firstLine="0"/>
+        <w:contextualSpacing w:val="0"/>
+        <w:jc w:val="left"/>
+      </w:pPr>
+      <w:r>
+        <w:rPr>
+          <w:rtl w:val="0"/>
+        </w:rPr>
       </w:r>
     </w:p>
     <w:p>
@@ -12956,7 +13013,7 @@
           <w:vertAlign w:val="baseline"/>
           <w:rtl w:val="0"/>
         </w:rPr>
-        <w:t xml:space="preserve">Будь готов! Что тебе подсунет жизнь</w:t>
+        <w:t xml:space="preserve">Будь готов! Вот бойскаута девиз!</w:t>
       </w:r>
     </w:p>
     <w:p>
@@ -12983,7 +13040,7 @@
           <w:vertAlign w:val="baseline"/>
           <w:rtl w:val="0"/>
         </w:rPr>
-        <w:t xml:space="preserve">Принимай как должно без суеты!</w:t>
+        <w:t xml:space="preserve">Будь готов! Что тебе подсунет жизнь</w:t>
       </w:r>
     </w:p>
     <w:p>
@@ -13010,11 +13067,175 @@
           <w:vertAlign w:val="baseline"/>
           <w:rtl w:val="0"/>
         </w:rPr>
+        <w:t xml:space="preserve">Принимай как должно без суеты!</w:t>
+      </w:r>
+    </w:p>
+    <w:p>
+      <w:pPr>
+        <w:keepNext w:val="0"/>
+        <w:keepLines w:val="0"/>
+        <w:widowControl w:val="0"/>
+        <w:spacing w:after="0" w:before="0" w:line="240" w:lineRule="auto"/>
+        <w:ind w:left="0" w:right="0" w:firstLine="0"/>
+        <w:contextualSpacing w:val="0"/>
+        <w:jc w:val="left"/>
+      </w:pPr>
+      <w:r>
+        <w:rPr>
+          <w:rFonts w:ascii="Arial" w:cs="Arial" w:eastAsia="Arial" w:hAnsi="Arial"/>
+          <w:b w:val="0"/>
+          <w:i w:val="0"/>
+          <w:smallCaps w:val="0"/>
+          <w:strike w:val="0"/>
+          <w:color w:val="000000"/>
+          <w:sz w:val="22"/>
+          <w:szCs w:val="22"/>
+          <w:u w:val="none"/>
+          <w:vertAlign w:val="baseline"/>
+          <w:rtl w:val="0"/>
+        </w:rPr>
         <w:t xml:space="preserve">Страх забудь! Будь готов!</w:t>
       </w:r>
     </w:p>
   </w:comment>
-  <w:comment w:author="Илья Погорелов" w:id="17" w:date="2014-07-31T16:27:40Z">
+  <w:comment w:author="alariclightin" w:id="4" w:date="2015-09-17T19:27:25Z">
+    <w:p>
+      <w:pPr>
+        <w:keepNext w:val="0"/>
+        <w:keepLines w:val="0"/>
+        <w:widowControl w:val="0"/>
+        <w:spacing w:after="0" w:before="0" w:line="240" w:lineRule="auto"/>
+        <w:ind w:left="0" w:right="0" w:firstLine="0"/>
+        <w:contextualSpacing w:val="0"/>
+        <w:jc w:val="left"/>
+      </w:pPr>
+      <w:r>
+        <w:rPr>
+          <w:rFonts w:ascii="Arial" w:cs="Arial" w:eastAsia="Arial" w:hAnsi="Arial"/>
+          <w:b w:val="0"/>
+          <w:i w:val="0"/>
+          <w:smallCaps w:val="0"/>
+          <w:strike w:val="0"/>
+          <w:color w:val="000000"/>
+          <w:sz w:val="22"/>
+          <w:szCs w:val="22"/>
+          <w:u w:val="none"/>
+          <w:vertAlign w:val="baseline"/>
+          <w:rtl w:val="0"/>
+        </w:rPr>
+        <w:t xml:space="preserve">меня очень смущает здешняя пунктуация</w:t>
+      </w:r>
+    </w:p>
+    <w:p>
+      <w:pPr>
+        <w:keepNext w:val="0"/>
+        <w:keepLines w:val="0"/>
+        <w:widowControl w:val="0"/>
+        <w:spacing w:after="0" w:before="0" w:line="240" w:lineRule="auto"/>
+        <w:ind w:left="0" w:right="0" w:firstLine="0"/>
+        <w:contextualSpacing w:val="0"/>
+        <w:jc w:val="left"/>
+      </w:pPr>
+      <w:r>
+        <w:rPr>
+          <w:rFonts w:ascii="Arial" w:cs="Arial" w:eastAsia="Arial" w:hAnsi="Arial"/>
+          <w:b w:val="0"/>
+          <w:i w:val="0"/>
+          <w:smallCaps w:val="0"/>
+          <w:strike w:val="0"/>
+          <w:color w:val="000000"/>
+          <w:sz w:val="22"/>
+          <w:szCs w:val="22"/>
+          <w:u w:val="none"/>
+          <w:vertAlign w:val="baseline"/>
+          <w:rtl w:val="0"/>
+        </w:rPr>
+        <w:t xml:space="preserve">точки с запятой в перечислении хороши, если это перечисление в виде списка</w:t>
+      </w:r>
+    </w:p>
+    <w:p>
+      <w:pPr>
+        <w:keepNext w:val="0"/>
+        <w:keepLines w:val="0"/>
+        <w:widowControl w:val="0"/>
+        <w:spacing w:after="0" w:before="0" w:line="240" w:lineRule="auto"/>
+        <w:ind w:left="0" w:right="0" w:firstLine="0"/>
+        <w:contextualSpacing w:val="0"/>
+        <w:jc w:val="left"/>
+      </w:pPr>
+      <w:r>
+        <w:rPr>
+          <w:rFonts w:ascii="Arial" w:cs="Arial" w:eastAsia="Arial" w:hAnsi="Arial"/>
+          <w:b w:val="0"/>
+          <w:i w:val="0"/>
+          <w:smallCaps w:val="0"/>
+          <w:strike w:val="0"/>
+          <w:color w:val="000000"/>
+          <w:sz w:val="22"/>
+          <w:szCs w:val="22"/>
+          <w:u w:val="none"/>
+          <w:vertAlign w:val="baseline"/>
+          <w:rtl w:val="0"/>
+        </w:rPr>
+        <w:t xml:space="preserve">а точка с запятой перед "и" и "или" вообще выглядит как-то совершенно странно</w:t>
+      </w:r>
+    </w:p>
+    <w:p>
+      <w:pPr>
+        <w:keepNext w:val="0"/>
+        <w:keepLines w:val="0"/>
+        <w:widowControl w:val="0"/>
+        <w:spacing w:after="0" w:before="0" w:line="240" w:lineRule="auto"/>
+        <w:ind w:left="0" w:right="0" w:firstLine="0"/>
+        <w:contextualSpacing w:val="0"/>
+        <w:jc w:val="left"/>
+      </w:pPr>
+      <w:r>
+        <w:rPr>
+          <w:rFonts w:ascii="Arial" w:cs="Arial" w:eastAsia="Arial" w:hAnsi="Arial"/>
+          <w:b w:val="0"/>
+          <w:i w:val="0"/>
+          <w:smallCaps w:val="0"/>
+          <w:strike w:val="0"/>
+          <w:color w:val="000000"/>
+          <w:sz w:val="22"/>
+          <w:szCs w:val="22"/>
+          <w:u w:val="none"/>
+          <w:vertAlign w:val="baseline"/>
+          <w:rtl w:val="0"/>
+        </w:rPr>
+        <w:t xml:space="preserve">по-моему, надо либо переписать как в оригинале отдельными предложениями, либо заменить точки с запятой на отдельные запятые</w:t>
+      </w:r>
+    </w:p>
+    <w:p>
+      <w:pPr>
+        <w:keepNext w:val="0"/>
+        <w:keepLines w:val="0"/>
+        <w:widowControl w:val="0"/>
+        <w:spacing w:after="0" w:before="0" w:line="240" w:lineRule="auto"/>
+        <w:ind w:left="0" w:right="0" w:firstLine="0"/>
+        <w:contextualSpacing w:val="0"/>
+        <w:jc w:val="left"/>
+      </w:pPr>
+      <w:r>
+        <w:rPr>
+          <w:rFonts w:ascii="Arial" w:cs="Arial" w:eastAsia="Arial" w:hAnsi="Arial"/>
+          <w:b w:val="0"/>
+          <w:i w:val="0"/>
+          <w:smallCaps w:val="0"/>
+          <w:strike w:val="0"/>
+          <w:color w:val="000000"/>
+          <w:sz w:val="22"/>
+          <w:szCs w:val="22"/>
+          <w:u w:val="none"/>
+          <w:vertAlign w:val="baseline"/>
+          <w:rtl w:val="0"/>
+        </w:rPr>
+        <w:t xml:space="preserve">первый вариант мне нравится больше</w:t>
+      </w:r>
+    </w:p>
+  </w:comment>
+  <w:comment w:author="Илья Погорелов" w:id="19" w:date="2014-07-31T16:27:40Z">
     <w:p>
       <w:pPr>
         <w:keepNext w:val="0"/>

--- a/docx/06 готово + курсив + комментарий.docx
+++ b/docx/06 готово + курсив + комментарий.docx
@@ -1332,7 +1332,43 @@
           <w:szCs w:val="24"/>
           <w:rtl w:val="0"/>
         </w:rPr>
-        <w:t xml:space="preserve">Население магловского мира составляло более шести миллиардов. Если считать, что Гарри — один такой на миллион, то в Нью-Йорке — 12 таких же умных мальчиков, а в Китае — тысяча. Вполне нормально, что в мире маглов есть 11-летние дети, которые могут делать сложные вычисления. Гарри знал, что он не единственный. Он встречал и других гениев на олимпиадах по математике. И чаще всего с треском проигрывал своим соперникам, которые наверняка </w:t>
+        <w:t xml:space="preserve">Население магловского мира составляло более шести миллиардов. Если считать, что Гарри — один такой на миллион, то в Нью-Йорке — 12 таких же умных мальчиков, а в Китае — тысяча. Вполне нормально, что в мире маглов есть 11-летние дети, которые </w:t>
+      </w:r>
+      <w:ins w:author="Alaric Lightin" w:id="0" w:date="2015-11-02T05:59:48Z">
+        <w:commentRangeStart w:id="2"/>
+        <w:r>
+          <w:rPr>
+            <w:rFonts w:ascii="Times New Roman" w:cs="Times New Roman" w:eastAsia="Times New Roman" w:hAnsi="Times New Roman"/>
+            <w:sz w:val="24"/>
+            <w:szCs w:val="24"/>
+            <w:rtl w:val="0"/>
+          </w:rPr>
+          <w:t xml:space="preserve">знакомы с высшей математикой</w:t>
+        </w:r>
+      </w:ins>
+      <w:del w:author="Alaric Lightin" w:id="0" w:date="2015-11-02T05:59:48Z">
+        <w:commentRangeEnd w:id="2"/>
+        <w:r>
+          <w:commentReference w:id="2"/>
+        </w:r>
+        <w:r>
+          <w:rPr>
+            <w:rFonts w:ascii="Times New Roman" w:cs="Times New Roman" w:eastAsia="Times New Roman" w:hAnsi="Times New Roman"/>
+            <w:sz w:val="24"/>
+            <w:szCs w:val="24"/>
+            <w:rtl w:val="0"/>
+          </w:rPr>
+          <w:delText xml:space="preserve">могут делать сложные вычисления</w:delText>
+        </w:r>
+      </w:del>
+      <w:r>
+        <w:rPr>
+          <w:rFonts w:ascii="Times New Roman" w:cs="Times New Roman" w:eastAsia="Times New Roman" w:hAnsi="Times New Roman"/>
+          <w:sz w:val="24"/>
+          <w:szCs w:val="24"/>
+          <w:rtl w:val="0"/>
+        </w:rPr>
+        <w:t xml:space="preserve">. Гарри знал, что он не единственный. Он встречал и других гениев на олимпиадах по математике. И чаще всего с треском проигрывал своим соперникам, которые наверняка </w:t>
       </w:r>
       <w:r>
         <w:rPr>
@@ -1527,7 +1563,7 @@
         </w:rPr>
         <w:t xml:space="preserve">Профессор МакГонагалл без сомнения прекрасно знала, как превратиться в кошку. Но она </w:t>
       </w:r>
-      <w:commentRangeStart w:id="2"/>
+      <w:commentRangeStart w:id="3"/>
       <w:r>
         <w:rPr>
           <w:rFonts w:ascii="Times New Roman" w:cs="Times New Roman" w:eastAsia="Times New Roman" w:hAnsi="Times New Roman"/>
@@ -1537,9 +1573,9 @@
         </w:rPr>
         <w:t xml:space="preserve">никогда </w:t>
       </w:r>
-      <w:commentRangeEnd w:id="2"/>
-      <w:r>
-        <w:commentReference w:id="2"/>
+      <w:commentRangeEnd w:id="3"/>
+      <w:r>
+        <w:commentReference w:id="3"/>
       </w:r>
       <w:r>
         <w:rPr>
@@ -1771,7 +1807,7 @@
         <w:contextualSpacing w:val="0"/>
         <w:jc w:val="left"/>
       </w:pPr>
-      <w:commentRangeStart w:id="3"/>
+      <w:commentRangeStart w:id="4"/>
       <w:r>
         <w:rPr>
           <w:rFonts w:ascii="Times New Roman" w:cs="Times New Roman" w:eastAsia="Times New Roman" w:hAnsi="Times New Roman"/>
@@ -1782,9 +1818,9 @@
         </w:rPr>
         <w:t xml:space="preserve">«Теперь </w:t>
       </w:r>
-      <w:commentRangeEnd w:id="3"/>
-      <w:r>
-        <w:commentReference w:id="3"/>
+      <w:commentRangeEnd w:id="4"/>
+      <w:r>
+        <w:commentReference w:id="4"/>
       </w:r>
       <w:r>
         <w:rPr>
@@ -2060,7 +2096,7 @@
         </w:rPr>
         <w:t xml:space="preserve">Гарри изучал волшебный эквивалент аптечки первой помощи, Набор Целителя Плюс. </w:t>
       </w:r>
-      <w:commentRangeStart w:id="4"/>
+      <w:commentRangeStart w:id="5"/>
       <w:r>
         <w:rPr>
           <w:rFonts w:ascii="Times New Roman" w:cs="Times New Roman" w:eastAsia="Times New Roman" w:hAnsi="Times New Roman"/>
@@ -2088,8 +2124,8 @@
         </w:rPr>
         <w:t xml:space="preserve">, внешне и по запаху напоминавшее обычный шоколад; </w:t>
       </w:r>
-      <w:ins w:author="alariclightin" w:id="0" w:date="2015-09-17T19:25:54Z">
-        <w:commentRangeStart w:id="5"/>
+      <w:ins w:author="Alaric Lightin" w:id="1" w:date="2015-09-17T19:25:54Z">
+        <w:commentRangeStart w:id="6"/>
         <w:r>
           <w:rPr>
             <w:rFonts w:ascii="Times New Roman" w:cs="Times New Roman" w:eastAsia="Times New Roman" w:hAnsi="Times New Roman"/>
@@ -2100,10 +2136,10 @@
           <w:t xml:space="preserve">или «Анти-чих-сморк», выглядящий как маленькое вибрирующее яйцо</w:t>
         </w:r>
       </w:ins>
-      <w:del w:author="alariclightin" w:id="0" w:date="2015-09-17T19:25:54Z">
-        <w:commentRangeEnd w:id="5"/>
+      <w:del w:author="Alaric Lightin" w:id="1" w:date="2015-09-17T19:25:54Z">
+        <w:commentRangeEnd w:id="6"/>
         <w:r>
-          <w:commentReference w:id="5"/>
+          <w:commentReference w:id="6"/>
         </w:r>
         <w:r>
           <w:rPr>
@@ -2124,9 +2160,9 @@
         </w:rPr>
         <w:t xml:space="preserve">, к которому прилагалась инструкция, как засовывать его в чью-нибудь ноздрю.</w:t>
       </w:r>
-      <w:commentRangeEnd w:id="4"/>
-      <w:r>
-        <w:commentReference w:id="4"/>
+      <w:commentRangeEnd w:id="5"/>
+      <w:r>
+        <w:commentReference w:id="5"/>
       </w:r>
       <w:r>
         <w:rPr>
@@ -2456,7 +2492,7 @@
         </w:rPr>
         <w:t xml:space="preserve">учёного Дока Брауна из «</w:t>
       </w:r>
-      <w:commentRangeStart w:id="6"/>
+      <w:commentRangeStart w:id="7"/>
       <w:r>
         <w:rPr>
           <w:rFonts w:ascii="Times New Roman" w:cs="Times New Roman" w:eastAsia="Times New Roman" w:hAnsi="Times New Roman"/>
@@ -2467,9 +2503,9 @@
         </w:rPr>
         <w:t xml:space="preserve">Назад в Будущее</w:t>
       </w:r>
-      <w:commentRangeEnd w:id="6"/>
-      <w:r>
-        <w:commentReference w:id="6"/>
+      <w:commentRangeEnd w:id="7"/>
+      <w:r>
+        <w:commentReference w:id="7"/>
       </w:r>
       <w:r>
         <w:rPr>
@@ -2843,7 +2879,7 @@
         </w:rPr>
         <w:t xml:space="preserve">меня не понимаете. Мне </w:t>
       </w:r>
-      <w:commentRangeStart w:id="7"/>
+      <w:commentRangeStart w:id="8"/>
       <w:r>
         <w:rPr>
           <w:rFonts w:ascii="Times New Roman" w:cs="Times New Roman" w:eastAsia="Times New Roman" w:hAnsi="Times New Roman"/>
@@ -2863,9 +2899,9 @@
         </w:rPr>
         <w:t xml:space="preserve">опасность</w:t>
       </w:r>
-      <w:commentRangeEnd w:id="7"/>
-      <w:r>
-        <w:commentReference w:id="7"/>
+      <w:commentRangeEnd w:id="8"/>
+      <w:r>
+        <w:commentReference w:id="8"/>
       </w:r>
       <w:r>
         <w:rPr>
@@ -2971,9 +3007,9 @@
         </w:rPr>
         <w:t xml:space="preserve"> Как пели мне родители: </w:t>
       </w:r>
-      <w:commentRangeStart w:id="8"/>
       <w:commentRangeStart w:id="9"/>
       <w:commentRangeStart w:id="10"/>
+      <w:commentRangeStart w:id="11"/>
       <w:r>
         <w:rPr>
           <w:rFonts w:ascii="Times New Roman" w:cs="Times New Roman" w:eastAsia="Times New Roman" w:hAnsi="Times New Roman"/>
@@ -2993,9 +3029,9 @@
         </w:rPr>
         <w:t xml:space="preserve">Будь </w:t>
       </w:r>
-      <w:commentRangeEnd w:id="8"/>
-      <w:r>
-        <w:commentReference w:id="8"/>
+      <w:commentRangeEnd w:id="9"/>
+      <w:r>
+        <w:commentReference w:id="9"/>
       </w:r>
       <w:r>
         <w:rPr>
@@ -3016,14 +3052,14 @@
         </w:rPr>
         <w:t xml:space="preserve"> </w:t>
       </w:r>
-      <w:commentRangeEnd w:id="9"/>
-      <w:r>
-        <w:commentReference w:id="9"/>
-      </w:r>
       <w:commentRangeEnd w:id="10"/>
       <w:r>
         <w:commentReference w:id="10"/>
       </w:r>
+      <w:commentRangeEnd w:id="11"/>
+      <w:r>
+        <w:commentReference w:id="11"/>
+      </w:r>
       <w:r>
         <w:rPr>
           <w:rFonts w:ascii="Times New Roman" w:cs="Times New Roman" w:eastAsia="Times New Roman" w:hAnsi="Times New Roman"/>
@@ -3092,7 +3128,7 @@
         </w:rPr>
         <w:t xml:space="preserve">— И </w:t>
       </w:r>
-      <w:commentRangeStart w:id="11"/>
+      <w:commentRangeStart w:id="12"/>
       <w:r>
         <w:rPr>
           <w:rFonts w:ascii="Times New Roman" w:cs="Times New Roman" w:eastAsia="Times New Roman" w:hAnsi="Times New Roman"/>
@@ -3121,9 +3157,9 @@
         </w:rPr>
         <w:t xml:space="preserve">,</w:t>
       </w:r>
-      <w:commentRangeEnd w:id="11"/>
-      <w:r>
-        <w:commentReference w:id="11"/>
+      <w:commentRangeEnd w:id="12"/>
+      <w:r>
+        <w:commentReference w:id="12"/>
       </w:r>
       <w:r>
         <w:rPr>
@@ -3254,7 +3290,7 @@
         </w:rPr>
         <w:t xml:space="preserve">Высокая колдунья указала палочкой в сторону переулка и произнесла: </w:t>
       </w:r>
-      <w:commentRangeStart w:id="12"/>
+      <w:commentRangeStart w:id="13"/>
       <w:r>
         <w:rPr>
           <w:rFonts w:ascii="Times New Roman" w:cs="Times New Roman" w:eastAsia="Times New Roman" w:hAnsi="Times New Roman"/>
@@ -3264,9 +3300,9 @@
         </w:rPr>
         <w:t xml:space="preserve">«Квиетус»</w:t>
       </w:r>
-      <w:commentRangeEnd w:id="12"/>
-      <w:r>
-        <w:commentReference w:id="12"/>
+      <w:commentRangeEnd w:id="13"/>
+      <w:r>
+        <w:commentReference w:id="13"/>
       </w:r>
       <w:r>
         <w:rPr>
@@ -3839,7 +3875,7 @@
         </w:rPr>
         <w:t xml:space="preserve">— Но отвечу на ваш вопрос — нет, со мной подобного не случалось, — лицо ведьмы исказилось. — Несколько раз друзья умирали у меня на глазах, но они не проклинали меня, и я бы ни за что не подумала, что они меня никогда не простят. </w:t>
       </w:r>
-      <w:commentRangeStart w:id="13"/>
+      <w:commentRangeStart w:id="14"/>
       <w:r>
         <w:rPr>
           <w:rFonts w:ascii="Times New Roman" w:cs="Times New Roman" w:eastAsia="Times New Roman" w:hAnsi="Times New Roman"/>
@@ -3850,9 +3886,9 @@
         </w:rPr>
         <w:t xml:space="preserve">Почему</w:t>
       </w:r>
-      <w:commentRangeEnd w:id="13"/>
-      <w:r>
-        <w:commentReference w:id="13"/>
+      <w:commentRangeEnd w:id="14"/>
+      <w:r>
+        <w:commentReference w:id="14"/>
       </w:r>
       <w:r>
         <w:rPr>
@@ -3953,7 +3989,7 @@
         </w:rPr>
         <w:t xml:space="preserve">— </w:t>
       </w:r>
-      <w:commentRangeStart w:id="14"/>
+      <w:commentRangeStart w:id="15"/>
       <w:r>
         <w:rPr>
           <w:rFonts w:ascii="Times New Roman" w:cs="Times New Roman" w:eastAsia="Times New Roman" w:hAnsi="Times New Roman"/>
@@ -3964,9 +4000,9 @@
         </w:rPr>
         <w:t xml:space="preserve">Зачем</w:t>
       </w:r>
-      <w:commentRangeEnd w:id="14"/>
-      <w:r>
-        <w:commentReference w:id="14"/>
+      <w:commentRangeEnd w:id="15"/>
+      <w:r>
+        <w:commentReference w:id="15"/>
       </w:r>
       <w:r>
         <w:rPr>
@@ -4341,7 +4377,7 @@
         </w:rPr>
         <w:t xml:space="preserve">— Ну… — протянул Гарри. Он попытался собраться с мыслями. Какое можно дать объяснение МакГонагалл, если она даже не знает основ? — Учёные-маглы выяснили, что люди всегда настроены излишне оптимистично: они говорят, что какой-то процесс займет два дня, а на самом деле уходит десять, или говорят — два месяца, а уходит больше тридцати пяти лет. Или, например, проводился опрос учащихся, к какому сроку они уверены на 50%, 75% и 99%, что завершат домашнюю работу. И лишь 13%, 19% и 45% из них завершают её к указанному времени. Учёные обнаружили причину. Испытуемых попросили описать идеальный и типичный варианты развития событий. И полученные описания были практически одинаковы. Если вы попросите человека спланировать что-то на будущее, то он обычно, представляя себе наиболее вероятный ход событий, забывает про возможность ошибок или неожиданностей. Большинство испытуемых не закончили работу к сроку, в котором были уверены на 99%, так что фактические результаты оказались хуже даже наихудшего сценария. Такой феномен называется </w:t>
       </w:r>
-      <w:commentRangeStart w:id="15"/>
+      <w:commentRangeStart w:id="16"/>
       <w:r>
         <w:rPr>
           <w:rFonts w:ascii="Times New Roman" w:cs="Times New Roman" w:eastAsia="Times New Roman" w:hAnsi="Times New Roman"/>
@@ -4352,9 +4388,9 @@
         </w:rPr>
         <w:t xml:space="preserve">ошибкой планирования</w:t>
       </w:r>
-      <w:commentRangeEnd w:id="15"/>
-      <w:r>
-        <w:commentReference w:id="15"/>
+      <w:commentRangeEnd w:id="16"/>
+      <w:r>
+        <w:commentReference w:id="16"/>
       </w:r>
       <w:r>
         <w:rPr>
@@ -5545,7 +5581,7 @@
         </w:rPr>
         <w:t xml:space="preserve">— А я могу заплатить кнат или около того и взять сову на</w:t>
       </w:r>
-      <w:del w:author="alariclightin" w:id="1" w:date="2015-02-14T18:53:22Z">
+      <w:del w:author="Alaric Lightin" w:id="2" w:date="2015-02-14T18:53:22Z">
         <w:r>
           <w:rPr>
             <w:rFonts w:ascii="Times New Roman" w:cs="Times New Roman" w:eastAsia="Times New Roman" w:hAnsi="Times New Roman"/>
@@ -5605,7 +5641,7 @@
         </w:rPr>
         <w:t xml:space="preserve">— Тогда мой ответ — решительное </w:t>
       </w:r>
-      <w:commentRangeStart w:id="16"/>
+      <w:commentRangeStart w:id="17"/>
       <w:r>
         <w:rPr>
           <w:rFonts w:ascii="Times New Roman" w:cs="Times New Roman" w:eastAsia="Times New Roman" w:hAnsi="Times New Roman"/>
@@ -5616,9 +5652,9 @@
         </w:rPr>
         <w:t xml:space="preserve">нет</w:t>
       </w:r>
-      <w:commentRangeEnd w:id="16"/>
-      <w:r>
-        <w:commentReference w:id="16"/>
+      <w:commentRangeEnd w:id="17"/>
+      <w:r>
+        <w:commentReference w:id="17"/>
       </w:r>
       <w:r>
         <w:rPr>
@@ -6761,7 +6797,7 @@
         </w:rPr>
         <w:t xml:space="preserve">— Нет, мистер Поттер. Я имею в виду заклинание </w:t>
       </w:r>
-      <w:commentRangeStart w:id="17"/>
+      <w:commentRangeStart w:id="18"/>
       <w:r>
         <w:rPr>
           <w:rFonts w:ascii="Times New Roman" w:cs="Times New Roman" w:eastAsia="Times New Roman" w:hAnsi="Times New Roman"/>
@@ -6771,9 +6807,9 @@
         </w:rPr>
         <w:t xml:space="preserve">Обливиэйт</w:t>
       </w:r>
-      <w:commentRangeEnd w:id="17"/>
-      <w:r>
-        <w:commentReference w:id="17"/>
+      <w:commentRangeEnd w:id="18"/>
+      <w:r>
+        <w:commentReference w:id="18"/>
       </w:r>
       <w:r>
         <w:rPr>
@@ -7180,8 +7216,8 @@
         </w:rPr>
         <w:t xml:space="preserve">— Дети не должны быть гораздо умнее родителей — так уж они устроены, — начал Гарри. — Или, скорее, гораздо рассудительнее, ведь отец наверняка смог бы меня переспорить, если бы попытался, а не использовал свой опыт и интеллект главным образом на то, чтобы находить всё новые причины не менять свои убеждения. — Гарри на минуту умолк. — Я слишком умён, </w:t>
       </w:r>
-      <w:ins w:author="alariclightin" w:id="2" w:date="2015-04-17T17:09:14Z">
-        <w:commentRangeStart w:id="18"/>
+      <w:ins w:author="Alaric Lightin" w:id="3" w:date="2015-04-17T17:09:14Z">
+        <w:commentRangeStart w:id="19"/>
         <w:r>
           <w:rPr>
             <w:rFonts w:ascii="Times New Roman" w:cs="Times New Roman" w:eastAsia="Times New Roman" w:hAnsi="Times New Roman"/>
@@ -7192,10 +7228,10 @@
           <w:t xml:space="preserve">профессор</w:t>
         </w:r>
       </w:ins>
-      <w:del w:author="alariclightin" w:id="2" w:date="2015-04-17T17:09:14Z">
-        <w:commentRangeEnd w:id="18"/>
+      <w:del w:author="Alaric Lightin" w:id="3" w:date="2015-04-17T17:09:14Z">
+        <w:commentRangeEnd w:id="19"/>
         <w:r>
-          <w:commentReference w:id="18"/>
+          <w:commentReference w:id="19"/>
         </w:r>
         <w:r>
           <w:rPr>
@@ -7256,7 +7292,7 @@
         </w:rPr>
         <w:t xml:space="preserve">— Это </w:t>
       </w:r>
-      <w:commentRangeStart w:id="19"/>
+      <w:commentRangeStart w:id="20"/>
       <w:r>
         <w:rPr>
           <w:rFonts w:ascii="Times New Roman" w:cs="Times New Roman" w:eastAsia="Times New Roman" w:hAnsi="Times New Roman"/>
@@ -7267,9 +7303,9 @@
         </w:rPr>
         <w:t xml:space="preserve">всё</w:t>
       </w:r>
-      <w:commentRangeEnd w:id="19"/>
-      <w:r>
-        <w:commentReference w:id="19"/>
+      <w:commentRangeEnd w:id="20"/>
+      <w:r>
+        <w:commentReference w:id="20"/>
       </w:r>
       <w:r>
         <w:rPr>
@@ -7408,7 +7444,7 @@
         </w:rPr>
         <w:t xml:space="preserve">Летнее солнце уже клонилось к горизонту, покупателей на улицах становилось всё меньше. Некоторые магазины закрылись. Гарри и </w:t>
       </w:r>
-      <w:ins w:author="alariclightin" w:id="3" w:date="2015-04-17T17:09:40Z">
+      <w:ins w:author="Alaric Lightin" w:id="4" w:date="2015-04-17T17:09:40Z">
         <w:r>
           <w:rPr>
             <w:rFonts w:ascii="Times New Roman" w:cs="Times New Roman" w:eastAsia="Times New Roman" w:hAnsi="Times New Roman"/>
@@ -9455,7 +9491,7 @@
         </w:rPr>
         <w:t xml:space="preserve">… Но хочу вас кое о чём предупредить, — он снова перешёл на холодный тон. — Не пытайтесь использовать на мне чары </w:t>
       </w:r>
-      <w:commentRangeStart w:id="20"/>
+      <w:commentRangeStart w:id="21"/>
       <w:r>
         <w:rPr>
           <w:rFonts w:ascii="Times New Roman" w:cs="Times New Roman" w:eastAsia="Times New Roman" w:hAnsi="Times New Roman"/>
@@ -9465,9 +9501,9 @@
         </w:rPr>
         <w:t xml:space="preserve">Обливиэйт</w:t>
       </w:r>
-      <w:commentRangeEnd w:id="20"/>
-      <w:r>
-        <w:commentReference w:id="20"/>
+      <w:commentRangeEnd w:id="21"/>
+      <w:r>
+        <w:commentReference w:id="21"/>
       </w:r>
       <w:r>
         <w:rPr>
@@ -11667,7 +11703,7 @@
         <w:contextualSpacing w:val="0"/>
         <w:jc w:val="left"/>
       </w:pPr>
-      <w:commentRangeStart w:id="21"/>
+      <w:commentRangeStart w:id="22"/>
       <w:r>
         <w:rPr>
           <w:rFonts w:ascii="Times New Roman" w:cs="Times New Roman" w:eastAsia="Times New Roman" w:hAnsi="Times New Roman"/>
@@ -11678,9 +11714,9 @@
         </w:rPr>
         <w:t xml:space="preserve">«Как бы назвать такую команду?.. Пожиратели Пожирателей Смерти?»</w:t>
       </w:r>
-      <w:commentRangeEnd w:id="21"/>
-      <w:r>
-        <w:commentReference w:id="21"/>
+      <w:commentRangeEnd w:id="22"/>
+      <w:r>
+        <w:commentReference w:id="22"/>
       </w:r>
       <w:r>
         <w:rPr>
@@ -11807,7 +11843,7 @@
         </w:rPr>
         <w:t xml:space="preserve">— Что вы, мистер Поттер! Это не в наших правилах. Я только хотела предупредить, что вы не должны </w:t>
       </w:r>
-      <w:commentRangeStart w:id="22"/>
+      <w:commentRangeStart w:id="23"/>
       <w:r>
         <w:rPr>
           <w:rFonts w:ascii="Times New Roman" w:cs="Times New Roman" w:eastAsia="Times New Roman" w:hAnsi="Times New Roman"/>
@@ -11818,9 +11854,9 @@
         </w:rPr>
         <w:t xml:space="preserve">использовать </w:t>
       </w:r>
-      <w:commentRangeEnd w:id="22"/>
-      <w:r>
-        <w:commentReference w:id="22"/>
+      <w:commentRangeEnd w:id="23"/>
+      <w:r>
+        <w:commentReference w:id="23"/>
       </w:r>
       <w:r>
         <w:rPr>
@@ -12251,8 +12287,8 @@
 
 <file path=word/comments.xml><?xml version="1.0" encoding="utf-8"?>
 <w:comments xmlns:mc="http://schemas.openxmlformats.org/markup-compatibility/2006" xmlns:o="urn:schemas-microsoft-com:office:office" xmlns:r="http://schemas.openxmlformats.org/officeDocument/2006/relationships" xmlns:m="http://schemas.openxmlformats.org/officeDocument/2006/math" xmlns:v="urn:schemas-microsoft-com:vml" xmlns:wp="http://schemas.openxmlformats.org/drawingml/2006/wordprocessingDrawing" xmlns:w10="urn:schemas-microsoft-com:office:word" xmlns:w="http://schemas.openxmlformats.org/wordprocessingml/2006/main" xmlns:wne="http://schemas.microsoft.com/office/word/2006/wordml" xmlns:sl="http://schemas.openxmlformats.org/schemaLibrary/2006/main" xmlns:a="http://schemas.openxmlformats.org/drawingml/2006/main" xmlns:pic="http://schemas.openxmlformats.org/drawingml/2006/picture" xmlns:c="http://schemas.openxmlformats.org/drawingml/2006/chart" xmlns:lc="http://schemas.openxmlformats.org/drawingml/2006/lockedCanvas" xmlns:dgm="http://schemas.openxmlformats.org/drawingml/2006/diagram" xmlns:wps="http://schemas.microsoft.com/office/word/2010/wordprocessingShape" xmlns:wpg="http://schemas.microsoft.com/office/word/2010/wordprocessingGroup">
-  <w:comment w:author="Илья Погорелов" w:id="21" w:date="2014-07-31T06:54:57Z"/>
-  <w:comment w:author="Илья Погорелов" w:id="20" w:date="2014-07-31T16:27:53Z">
+  <w:comment w:author="Илья Погорелов" w:id="22" w:date="2014-07-31T06:54:57Z"/>
+  <w:comment w:author="Илья Погорелов" w:id="21" w:date="2014-07-31T16:27:53Z">
     <w:p>
       <w:pPr>
         <w:keepNext w:val="0"/>
@@ -12281,7 +12317,7 @@
       </w:r>
     </w:p>
   </w:comment>
-  <w:comment w:author="Илья Погорелов" w:id="17" w:date="2014-07-31T16:27:24Z">
+  <w:comment w:author="Илья Погорелов" w:id="18" w:date="2014-07-31T16:27:24Z">
     <w:p>
       <w:pPr>
         <w:keepNext w:val="0"/>
@@ -12310,7 +12346,7 @@
       </w:r>
     </w:p>
   </w:comment>
-  <w:comment w:author="janeparisienne" w:id="23" w:date="2011-08-02T15:36:49Z">
+  <w:comment w:author="janeparisienne" w:id="24" w:date="2011-08-02T15:36:49Z">
     <w:p>
       <w:pPr>
         <w:keepNext w:val="0"/>
@@ -12339,7 +12375,7 @@
       </w:r>
     </w:p>
   </w:comment>
-  <w:comment w:author="Илья Погорелов" w:id="22" w:date="2014-07-31T16:28:21Z">
+  <w:comment w:author="Илья Погорелов" w:id="23" w:date="2014-07-31T16:28:21Z">
     <w:p>
       <w:pPr>
         <w:keepNext w:val="0"/>
@@ -12397,7 +12433,7 @@
       </w:r>
     </w:p>
   </w:comment>
-  <w:comment w:author="Илья Погорелов" w:id="13" w:date="2014-07-31T06:50:26Z">
+  <w:comment w:author="Alaric Lightin" w:id="2" w:date="2015-11-02T05:59:48Z">
     <w:p>
       <w:pPr>
         <w:keepNext w:val="0"/>
@@ -12422,11 +12458,11 @@
           <w:vertAlign w:val="baseline"/>
           <w:rtl w:val="0"/>
         </w:rPr>
-        <w:t xml:space="preserve">воскл. знак?</w:t>
+        <w:t xml:space="preserve">calculus - это дифференциальное и интегральное исчисление</w:t>
       </w:r>
     </w:p>
   </w:comment>
-  <w:comment w:author="Илья Погорелов" w:id="14" w:date="2014-07-31T06:50:17Z">
+  <w:comment w:author="Илья Погорелов" w:id="14" w:date="2014-07-31T06:50:26Z">
     <w:p>
       <w:pPr>
         <w:keepNext w:val="0"/>
@@ -12455,7 +12491,7 @@
       </w:r>
     </w:p>
   </w:comment>
-  <w:comment w:author="Илья Погорелов" w:id="12" w:date="2014-07-31T16:26:35Z">
+  <w:comment w:author="Илья Погорелов" w:id="15" w:date="2014-07-31T06:50:17Z">
     <w:p>
       <w:pPr>
         <w:keepNext w:val="0"/>
@@ -12480,11 +12516,11 @@
           <w:vertAlign w:val="baseline"/>
           <w:rtl w:val="0"/>
         </w:rPr>
-        <w:t xml:space="preserve">+курсив -кавычки</w:t>
+        <w:t xml:space="preserve">воскл. знак?</w:t>
       </w:r>
     </w:p>
   </w:comment>
-  <w:comment w:author="Илья Погорелов" w:id="11" w:date="2014-07-31T06:49:32Z">
+  <w:comment w:author="Илья Погорелов" w:id="13" w:date="2014-07-31T16:26:35Z">
     <w:p>
       <w:pPr>
         <w:keepNext w:val="0"/>
@@ -12509,11 +12545,11 @@
           <w:vertAlign w:val="baseline"/>
           <w:rtl w:val="0"/>
         </w:rPr>
-        <w:t xml:space="preserve">акцент на "каком"</w:t>
+        <w:t xml:space="preserve">+курсив -кавычки</w:t>
       </w:r>
     </w:p>
   </w:comment>
-  <w:comment w:author="Илья Погорелов" w:id="2" w:date="2014-07-31T06:47:19Z">
+  <w:comment w:author="Илья Погорелов" w:id="12" w:date="2014-07-31T06:49:32Z">
     <w:p>
       <w:pPr>
         <w:keepNext w:val="0"/>
@@ -12538,11 +12574,11 @@
           <w:vertAlign w:val="baseline"/>
           <w:rtl w:val="0"/>
         </w:rPr>
-        <w:t xml:space="preserve">акцент на "никогда", убрать курсив с "не слышала"</w:t>
+        <w:t xml:space="preserve">акцент на "каком"</w:t>
       </w:r>
     </w:p>
   </w:comment>
-  <w:comment w:author="Илья Погорелов" w:id="16" w:date="2014-07-31T06:51:39Z">
+  <w:comment w:author="Илья Погорелов" w:id="3" w:date="2014-07-31T06:47:19Z">
     <w:p>
       <w:pPr>
         <w:keepNext w:val="0"/>
@@ -12567,11 +12603,11 @@
           <w:vertAlign w:val="baseline"/>
           <w:rtl w:val="0"/>
         </w:rPr>
-        <w:t xml:space="preserve">кавычки вместо курсива</w:t>
+        <w:t xml:space="preserve">акцент на "никогда", убрать курсив с "не слышала"</w:t>
       </w:r>
     </w:p>
   </w:comment>
-  <w:comment w:author="Илья Погорелов" w:id="1" w:date="2014-07-31T06:46:40Z">
+  <w:comment w:author="Илья Погорелов" w:id="17" w:date="2014-07-31T06:51:39Z">
     <w:p>
       <w:pPr>
         <w:keepNext w:val="0"/>
@@ -12596,11 +12632,11 @@
           <w:vertAlign w:val="baseline"/>
           <w:rtl w:val="0"/>
         </w:rPr>
-        <w:t xml:space="preserve">воскл. знак вместо курсива?</w:t>
+        <w:t xml:space="preserve">кавычки вместо курсива</w:t>
       </w:r>
     </w:p>
   </w:comment>
-  <w:comment w:author="Илья Погорелов" w:id="15" w:date="2014-07-31T06:50:48Z">
+  <w:comment w:author="Илья Погорелов" w:id="1" w:date="2014-07-31T06:46:40Z">
     <w:p>
       <w:pPr>
         <w:keepNext w:val="0"/>
@@ -12625,11 +12661,11 @@
           <w:vertAlign w:val="baseline"/>
           <w:rtl w:val="0"/>
         </w:rPr>
-        <w:t xml:space="preserve">кавычки вместо курсива?</w:t>
+        <w:t xml:space="preserve">воскл. знак вместо курсива?</w:t>
       </w:r>
     </w:p>
   </w:comment>
-  <w:comment w:author="alariclightin" w:id="5" w:date="2015-09-17T19:25:54Z">
+  <w:comment w:author="Илья Погорелов" w:id="16" w:date="2014-07-31T06:50:48Z">
     <w:p>
       <w:pPr>
         <w:keepNext w:val="0"/>
@@ -12654,11 +12690,11 @@
           <w:vertAlign w:val="baseline"/>
           <w:rtl w:val="0"/>
         </w:rPr>
-        <w:t xml:space="preserve">читатели справедливо замечают, что при отсутствии слова "маленькое" появляется существенное непонимание, потому что воображается яйцо, размером с куриное</w:t>
+        <w:t xml:space="preserve">кавычки вместо курсива?</w:t>
       </w:r>
     </w:p>
   </w:comment>
-  <w:comment w:author="Илья Погорелов" w:id="8" w:date="2014-07-31T16:26:06Z">
+  <w:comment w:author="Alaric Lightin" w:id="6" w:date="2015-09-17T19:25:54Z">
     <w:p>
       <w:pPr>
         <w:keepNext w:val="0"/>
@@ -12683,11 +12719,11 @@
           <w:vertAlign w:val="baseline"/>
           <w:rtl w:val="0"/>
         </w:rPr>
-        <w:t xml:space="preserve">-курсив?..</w:t>
+        <w:t xml:space="preserve">читатели справедливо замечают, что при отсутствии слова "маленькое" появляется существенное непонимание, потому что воображается яйцо, размером с куриное</w:t>
       </w:r>
     </w:p>
   </w:comment>
-  <w:comment w:author="Илья Погорелов" w:id="3" w:date="2014-07-31T16:25:51Z">
+  <w:comment w:author="Илья Погорелов" w:id="9" w:date="2014-07-31T16:26:06Z">
     <w:p>
       <w:pPr>
         <w:keepNext w:val="0"/>
@@ -12712,11 +12748,11 @@
           <w:vertAlign w:val="baseline"/>
           <w:rtl w:val="0"/>
         </w:rPr>
-        <w:t xml:space="preserve">-кавычки?</w:t>
+        <w:t xml:space="preserve">-курсив?..</w:t>
       </w:r>
     </w:p>
   </w:comment>
-  <w:comment w:author="alariclightin" w:id="18" w:date="2015-04-17T17:09:14Z">
+  <w:comment w:author="Илья Погорелов" w:id="4" w:date="2014-07-31T16:25:51Z">
     <w:p>
       <w:pPr>
         <w:keepNext w:val="0"/>
@@ -12741,11 +12777,11 @@
           <w:vertAlign w:val="baseline"/>
           <w:rtl w:val="0"/>
         </w:rPr>
-        <w:t xml:space="preserve">в тексте именно так, к тому же обращение по фамилии выглядит как-то нагло</w:t>
+        <w:t xml:space="preserve">-кавычки?</w:t>
       </w:r>
     </w:p>
   </w:comment>
-  <w:comment w:author="Илья Погорелов" w:id="7" w:date="2014-07-31T06:48:50Z">
+  <w:comment w:author="Alaric Lightin" w:id="19" w:date="2015-04-17T17:09:14Z">
     <w:p>
       <w:pPr>
         <w:keepNext w:val="0"/>
@@ -12770,11 +12806,11 @@
           <w:vertAlign w:val="baseline"/>
           <w:rtl w:val="0"/>
         </w:rPr>
-        <w:t xml:space="preserve">акцент на "не нравится"</w:t>
+        <w:t xml:space="preserve">в тексте именно так, к тому же обращение по фамилии выглядит как-то нагло</w:t>
       </w:r>
     </w:p>
   </w:comment>
-  <w:comment w:author="Илья Погорелов" w:id="6" w:date="2014-07-31T06:48:23Z">
+  <w:comment w:author="Илья Погорелов" w:id="8" w:date="2014-07-31T06:48:50Z">
     <w:p>
       <w:pPr>
         <w:keepNext w:val="0"/>
@@ -12799,11 +12835,11 @@
           <w:vertAlign w:val="baseline"/>
           <w:rtl w:val="0"/>
         </w:rPr>
-        <w:t xml:space="preserve">-курсив</w:t>
+        <w:t xml:space="preserve">акцент на "не нравится"</w:t>
       </w:r>
     </w:p>
   </w:comment>
-  <w:comment w:author="alariclightin" w:id="9" w:date="2015-06-29T14:52:10Z">
+  <w:comment w:author="Илья Погорелов" w:id="7" w:date="2014-07-31T06:48:23Z">
     <w:p>
       <w:pPr>
         <w:keepNext w:val="0"/>
@@ -12828,9 +12864,11 @@
           <w:vertAlign w:val="baseline"/>
           <w:rtl w:val="0"/>
         </w:rPr>
-        <w:t xml:space="preserve">я в одном месте наткнулся на стихотворный перевод этих строчек</w:t>
-      </w:r>
-    </w:p>
+        <w:t xml:space="preserve">-курсив</w:t>
+      </w:r>
+    </w:p>
+  </w:comment>
+  <w:comment w:author="Alaric Lightin" w:id="10" w:date="2015-06-29T14:52:10Z">
     <w:p>
       <w:pPr>
         <w:keepNext w:val="0"/>
@@ -12855,23 +12893,7 @@
           <w:vertAlign w:val="baseline"/>
           <w:rtl w:val="0"/>
         </w:rPr>
-        <w:t xml:space="preserve">«Будь готов! Вот бойскаута девиз! Будь готов! Не страшись, не суетись! Не стремайся, и не нужно лишних слов: будь готов!»</w:t>
-      </w:r>
-    </w:p>
-    <w:p>
-      <w:pPr>
-        <w:keepNext w:val="0"/>
-        <w:keepLines w:val="0"/>
-        <w:widowControl w:val="0"/>
-        <w:spacing w:after="0" w:before="0" w:line="240" w:lineRule="auto"/>
-        <w:ind w:left="0" w:right="0" w:firstLine="0"/>
-        <w:contextualSpacing w:val="0"/>
-        <w:jc w:val="left"/>
-      </w:pPr>
-      <w:r>
-        <w:rPr>
-          <w:rtl w:val="0"/>
-        </w:rPr>
+        <w:t xml:space="preserve">я в одном месте наткнулся на стихотворный перевод этих строчек</w:t>
       </w:r>
     </w:p>
     <w:p>
@@ -12898,7 +12920,7 @@
           <w:vertAlign w:val="baseline"/>
           <w:rtl w:val="0"/>
         </w:rPr>
-        <w:t xml:space="preserve">http://kot-kam.livejournal.com/1147016.html</w:t>
+        <w:t xml:space="preserve">«Будь готов! Вот бойскаута девиз! Будь готов! Не страшись, не суетись! Не стремайся, и не нужно лишних слов: будь готов!»</w:t>
       </w:r>
     </w:p>
     <w:p>
@@ -12941,11 +12963,25 @@
           <w:vertAlign w:val="baseline"/>
           <w:rtl w:val="0"/>
         </w:rPr>
-        <w:t xml:space="preserve">может, поинтересоваться, нельзя ли утащить?</w:t>
-      </w:r>
-    </w:p>
-  </w:comment>
-  <w:comment w:author="alariclightin" w:id="10" w:date="2015-06-29T14:52:10Z">
+        <w:t xml:space="preserve">http://kot-kam.livejournal.com/1147016.html</w:t>
+      </w:r>
+    </w:p>
+    <w:p>
+      <w:pPr>
+        <w:keepNext w:val="0"/>
+        <w:keepLines w:val="0"/>
+        <w:widowControl w:val="0"/>
+        <w:spacing w:after="0" w:before="0" w:line="240" w:lineRule="auto"/>
+        <w:ind w:left="0" w:right="0" w:firstLine="0"/>
+        <w:contextualSpacing w:val="0"/>
+        <w:jc w:val="left"/>
+      </w:pPr>
+      <w:r>
+        <w:rPr>
+          <w:rtl w:val="0"/>
+        </w:rPr>
+      </w:r>
+    </w:p>
     <w:p>
       <w:pPr>
         <w:keepNext w:val="0"/>
@@ -12970,25 +13006,11 @@
           <w:vertAlign w:val="baseline"/>
           <w:rtl w:val="0"/>
         </w:rPr>
-        <w:t xml:space="preserve">Впрочем, у меня уже появился свой вариант, хотя третью строчку надо бы ещё подрихтовать (а возможно, не только её):</w:t>
-      </w:r>
-    </w:p>
-    <w:p>
-      <w:pPr>
-        <w:keepNext w:val="0"/>
-        <w:keepLines w:val="0"/>
-        <w:widowControl w:val="0"/>
-        <w:spacing w:after="0" w:before="0" w:line="240" w:lineRule="auto"/>
-        <w:ind w:left="0" w:right="0" w:firstLine="0"/>
-        <w:contextualSpacing w:val="0"/>
-        <w:jc w:val="left"/>
-      </w:pPr>
-      <w:r>
-        <w:rPr>
-          <w:rtl w:val="0"/>
-        </w:rPr>
-      </w:r>
-    </w:p>
+        <w:t xml:space="preserve">может, поинтересоваться, нельзя ли утащить?</w:t>
+      </w:r>
+    </w:p>
+  </w:comment>
+  <w:comment w:author="Alaric Lightin" w:id="11" w:date="2015-06-29T14:52:10Z">
     <w:p>
       <w:pPr>
         <w:keepNext w:val="0"/>
@@ -13013,7 +13035,23 @@
           <w:vertAlign w:val="baseline"/>
           <w:rtl w:val="0"/>
         </w:rPr>
-        <w:t xml:space="preserve">Будь готов! Вот бойскаута девиз!</w:t>
+        <w:t xml:space="preserve">Впрочем, у меня уже появился свой вариант, хотя третью строчку надо бы ещё подрихтовать (а возможно, не только её):</w:t>
+      </w:r>
+    </w:p>
+    <w:p>
+      <w:pPr>
+        <w:keepNext w:val="0"/>
+        <w:keepLines w:val="0"/>
+        <w:widowControl w:val="0"/>
+        <w:spacing w:after="0" w:before="0" w:line="240" w:lineRule="auto"/>
+        <w:ind w:left="0" w:right="0" w:firstLine="0"/>
+        <w:contextualSpacing w:val="0"/>
+        <w:jc w:val="left"/>
+      </w:pPr>
+      <w:r>
+        <w:rPr>
+          <w:rtl w:val="0"/>
+        </w:rPr>
       </w:r>
     </w:p>
     <w:p>
@@ -13040,7 +13078,7 @@
           <w:vertAlign w:val="baseline"/>
           <w:rtl w:val="0"/>
         </w:rPr>
-        <w:t xml:space="preserve">Будь готов! Что тебе подсунет жизнь</w:t>
+        <w:t xml:space="preserve">Будь готов! Вот бойскаута девиз!</w:t>
       </w:r>
     </w:p>
     <w:p>
@@ -13067,7 +13105,7 @@
           <w:vertAlign w:val="baseline"/>
           <w:rtl w:val="0"/>
         </w:rPr>
-        <w:t xml:space="preserve">Принимай как должно без суеты!</w:t>
+        <w:t xml:space="preserve">Будь готов! Что тебе подсунет жизнь</w:t>
       </w:r>
     </w:p>
     <w:p>
@@ -13094,11 +13132,9 @@
           <w:vertAlign w:val="baseline"/>
           <w:rtl w:val="0"/>
         </w:rPr>
-        <w:t xml:space="preserve">Страх забудь! Будь готов!</w:t>
-      </w:r>
-    </w:p>
-  </w:comment>
-  <w:comment w:author="alariclightin" w:id="4" w:date="2015-09-17T19:27:25Z">
+        <w:t xml:space="preserve">Принимай как должно без суеты!</w:t>
+      </w:r>
+    </w:p>
     <w:p>
       <w:pPr>
         <w:keepNext w:val="0"/>
@@ -13123,9 +13159,11 @@
           <w:vertAlign w:val="baseline"/>
           <w:rtl w:val="0"/>
         </w:rPr>
-        <w:t xml:space="preserve">меня очень смущает здешняя пунктуация</w:t>
-      </w:r>
-    </w:p>
+        <w:t xml:space="preserve">Страх забудь! Будь готов!</w:t>
+      </w:r>
+    </w:p>
+  </w:comment>
+  <w:comment w:author="Alaric Lightin" w:id="5" w:date="2015-09-17T19:27:25Z">
     <w:p>
       <w:pPr>
         <w:keepNext w:val="0"/>
@@ -13150,7 +13188,7 @@
           <w:vertAlign w:val="baseline"/>
           <w:rtl w:val="0"/>
         </w:rPr>
-        <w:t xml:space="preserve">точки с запятой в перечислении хороши, если это перечисление в виде списка</w:t>
+        <w:t xml:space="preserve">меня очень смущает здешняя пунктуация</w:t>
       </w:r>
     </w:p>
     <w:p>
@@ -13177,7 +13215,7 @@
           <w:vertAlign w:val="baseline"/>
           <w:rtl w:val="0"/>
         </w:rPr>
-        <w:t xml:space="preserve">а точка с запятой перед "и" и "или" вообще выглядит как-то совершенно странно</w:t>
+        <w:t xml:space="preserve">точки с запятой в перечислении хороши, если это перечисление в виде списка</w:t>
       </w:r>
     </w:p>
     <w:p>
@@ -13204,7 +13242,7 @@
           <w:vertAlign w:val="baseline"/>
           <w:rtl w:val="0"/>
         </w:rPr>
-        <w:t xml:space="preserve">по-моему, надо либо переписать как в оригинале отдельными предложениями, либо заменить точки с запятой на отдельные запятые</w:t>
+        <w:t xml:space="preserve">а точка с запятой перед "и" и "или" вообще выглядит как-то совершенно странно</w:t>
       </w:r>
     </w:p>
     <w:p>
@@ -13231,11 +13269,38 @@
           <w:vertAlign w:val="baseline"/>
           <w:rtl w:val="0"/>
         </w:rPr>
+        <w:t xml:space="preserve">по-моему, надо либо переписать как в оригинале отдельными предложениями, либо заменить точки с запятой на отдельные запятые</w:t>
+      </w:r>
+    </w:p>
+    <w:p>
+      <w:pPr>
+        <w:keepNext w:val="0"/>
+        <w:keepLines w:val="0"/>
+        <w:widowControl w:val="0"/>
+        <w:spacing w:after="0" w:before="0" w:line="240" w:lineRule="auto"/>
+        <w:ind w:left="0" w:right="0" w:firstLine="0"/>
+        <w:contextualSpacing w:val="0"/>
+        <w:jc w:val="left"/>
+      </w:pPr>
+      <w:r>
+        <w:rPr>
+          <w:rFonts w:ascii="Arial" w:cs="Arial" w:eastAsia="Arial" w:hAnsi="Arial"/>
+          <w:b w:val="0"/>
+          <w:i w:val="0"/>
+          <w:smallCaps w:val="0"/>
+          <w:strike w:val="0"/>
+          <w:color w:val="000000"/>
+          <w:sz w:val="22"/>
+          <w:szCs w:val="22"/>
+          <w:u w:val="none"/>
+          <w:vertAlign w:val="baseline"/>
+          <w:rtl w:val="0"/>
+        </w:rPr>
         <w:t xml:space="preserve">первый вариант мне нравится больше</w:t>
       </w:r>
     </w:p>
   </w:comment>
-  <w:comment w:author="Илья Погорелов" w:id="19" w:date="2014-07-31T16:27:40Z">
+  <w:comment w:author="Илья Погорелов" w:id="20" w:date="2014-07-31T16:27:40Z">
     <w:p>
       <w:pPr>
         <w:keepNext w:val="0"/>

--- a/docx/06 готово + курсив + комментарий.docx
+++ b/docx/06 готово + курсив + комментарий.docx
@@ -574,7 +574,16 @@
           <w:szCs w:val="24"/>
           <w:rtl w:val="0"/>
         </w:rPr>
-        <w:t xml:space="preserve">— Ааааргх! Что за бессмыслица!</w:t>
+        <w:t xml:space="preserve">— </w:t>
+      </w:r>
+      <w:r>
+        <w:rPr>
+          <w:rFonts w:ascii="Times New Roman" w:cs="Times New Roman" w:eastAsia="Times New Roman" w:hAnsi="Times New Roman"/>
+          <w:sz w:val="24"/>
+          <w:szCs w:val="24"/>
+          <w:rtl w:val="0"/>
+        </w:rPr>
+        <w:t xml:space="preserve">Ааааргх! Что за бессмыслица!</w:t>
       </w:r>
     </w:p>
     <w:p>
@@ -634,64 +643,7 @@
           <w:szCs w:val="24"/>
           <w:rtl w:val="0"/>
         </w:rPr>
-        <w:t xml:space="preserve">— Я только что опроверг все свои гипотезы! Как может быть, что фраза «мешочек со 115 галлеонами» работает, а «мешочек с 90 плюс 25 галлеонами» — нет? Эта вещь умеет </w:t>
-      </w:r>
-      <w:r>
-        <w:rPr>
-          <w:rFonts w:ascii="Times New Roman" w:cs="Times New Roman" w:eastAsia="Times New Roman" w:hAnsi="Times New Roman"/>
-          <w:i w:val="1"/>
-          <w:sz w:val="24"/>
-          <w:szCs w:val="24"/>
-          <w:rtl w:val="0"/>
-        </w:rPr>
-        <w:t xml:space="preserve">считать</w:t>
-      </w:r>
-      <w:r>
-        <w:rPr>
-          <w:rFonts w:ascii="Times New Roman" w:cs="Times New Roman" w:eastAsia="Times New Roman" w:hAnsi="Times New Roman"/>
-          <w:sz w:val="24"/>
-          <w:szCs w:val="24"/>
-          <w:rtl w:val="0"/>
-        </w:rPr>
-        <w:t xml:space="preserve">, но не умеет </w:t>
-      </w:r>
-      <w:r>
-        <w:rPr>
-          <w:rFonts w:ascii="Times New Roman" w:cs="Times New Roman" w:eastAsia="Times New Roman" w:hAnsi="Times New Roman"/>
-          <w:i w:val="1"/>
-          <w:sz w:val="24"/>
-          <w:szCs w:val="24"/>
-          <w:rtl w:val="0"/>
-        </w:rPr>
-        <w:t xml:space="preserve">складывать</w:t>
-      </w:r>
-      <w:r>
-        <w:rPr>
-          <w:rFonts w:ascii="Times New Roman" w:cs="Times New Roman" w:eastAsia="Times New Roman" w:hAnsi="Times New Roman"/>
-          <w:sz w:val="24"/>
-          <w:szCs w:val="24"/>
-          <w:rtl w:val="0"/>
-        </w:rPr>
-        <w:t xml:space="preserve">? Она понимает простые имена существительные, но игнорирует определения, означающие тот же самый предмет? Человек, сделавший этот кошель, скорее всего не знал японский, а я не говорю на иврите, так что кошель не использует знания своего создателя, равно как и </w:t>
-      </w:r>
-      <w:r>
-        <w:rPr>
-          <w:rFonts w:ascii="Times New Roman" w:cs="Times New Roman" w:eastAsia="Times New Roman" w:hAnsi="Times New Roman"/>
-          <w:i w:val="1"/>
-          <w:sz w:val="24"/>
-          <w:szCs w:val="24"/>
-          <w:rtl w:val="0"/>
-        </w:rPr>
-        <w:t xml:space="preserve">мои</w:t>
-      </w:r>
-      <w:r>
-        <w:rPr>
-          <w:rFonts w:ascii="Times New Roman" w:cs="Times New Roman" w:eastAsia="Times New Roman" w:hAnsi="Times New Roman"/>
-          <w:sz w:val="24"/>
-          <w:szCs w:val="24"/>
-          <w:rtl w:val="0"/>
-        </w:rPr>
-        <w:t xml:space="preserve">, — Гарри беспомощно махнул рукой. — Правила использования </w:t>
+        <w:t xml:space="preserve">— Я только что опроверг все свои гипотезы! Как может быть, что фраза «мешочек со 115 галлеонами» работает, а «мешочек с 90 плюс 25 галлеонами» — нет? Что, эта вещь умеет считать, а складывать не умеет? Она понимает простые имена существительные, но игнорирует определения, означающие тот же самый предмет? Человек, сделавший этот кошель, скорее всего не знал японский, а я не говорю на иврите, так что кошель не использует знания своего создателя, равно как и мои, — Гарри беспомощно махнул рукой. — Правила использования </w:t>
       </w:r>
       <w:r>
         <w:rPr>
@@ -729,26 +681,7 @@
           <w:szCs w:val="24"/>
           <w:rtl w:val="0"/>
         </w:rPr>
-        <w:t xml:space="preserve">они работают? Даже не хочу спрашивать, каким образом </w:t>
-      </w:r>
-      <w:r>
-        <w:rPr>
-          <w:rFonts w:ascii="Times New Roman" w:cs="Times New Roman" w:eastAsia="Times New Roman" w:hAnsi="Times New Roman"/>
-          <w:i w:val="1"/>
-          <w:sz w:val="24"/>
-          <w:szCs w:val="24"/>
-          <w:rtl w:val="0"/>
-        </w:rPr>
-        <w:t xml:space="preserve">кошель</w:t>
-      </w:r>
-      <w:r>
-        <w:rPr>
-          <w:rFonts w:ascii="Times New Roman" w:cs="Times New Roman" w:eastAsia="Times New Roman" w:hAnsi="Times New Roman"/>
-          <w:sz w:val="24"/>
-          <w:szCs w:val="24"/>
-          <w:rtl w:val="0"/>
-        </w:rPr>
-        <w:t xml:space="preserve"> распознаёт голос и естественную речь, учитывая, что лучшие разработчики искусственного интеллекта уже тридцать пять лет не могут научить этому свои суперкомпьютеры, несмотря на все старания. — Гарри сделал паузу, чтобы отдышаться. — Но всё-таки, </w:t>
+        <w:t xml:space="preserve">они работают? Даже не хочу спрашивать, каким образом какой-то кошель распознаёт голос и естественную речь, учитывая, что лучшие разработчики искусственного интеллекта уже тридцать пять лет не могут научить этому свои суперкомпьютеры, несмотря на все старания. — Гарри сделал паузу, чтобы отдышаться. — Но всё-таки, </w:t>
       </w:r>
       <w:r>
         <w:rPr>
@@ -770,6 +703,7 @@
         <w:t xml:space="preserve"> это </w:t>
       </w:r>
       <w:commentRangeStart w:id="0"/>
+      <w:commentRangeStart w:id="1"/>
       <w:r>
         <w:rPr>
           <w:rFonts w:ascii="Times New Roman" w:cs="Times New Roman" w:eastAsia="Times New Roman" w:hAnsi="Times New Roman"/>
@@ -784,6 +718,10 @@
       <w:r>
         <w:commentReference w:id="0"/>
       </w:r>
+      <w:commentRangeEnd w:id="1"/>
+      <w:r>
+        <w:commentReference w:id="1"/>
+      </w:r>
       <w:r>
         <w:rPr>
           <w:rFonts w:ascii="Times New Roman" w:cs="Times New Roman" w:eastAsia="Times New Roman" w:hAnsi="Times New Roman"/>
@@ -831,26 +769,7 @@
           <w:szCs w:val="24"/>
           <w:rtl w:val="0"/>
         </w:rPr>
-        <w:t xml:space="preserve">— Всего лишь </w:t>
-      </w:r>
-      <w:r>
-        <w:rPr>
-          <w:rFonts w:ascii="Times New Roman" w:cs="Times New Roman" w:eastAsia="Times New Roman" w:hAnsi="Times New Roman"/>
-          <w:i w:val="1"/>
-          <w:sz w:val="24"/>
-          <w:szCs w:val="24"/>
-          <w:rtl w:val="0"/>
-        </w:rPr>
-        <w:t xml:space="preserve">слово</w:t>
-      </w:r>
-      <w:r>
-        <w:rPr>
-          <w:rFonts w:ascii="Times New Roman" w:cs="Times New Roman" w:eastAsia="Times New Roman" w:hAnsi="Times New Roman"/>
-          <w:sz w:val="24"/>
-          <w:szCs w:val="24"/>
-          <w:rtl w:val="0"/>
-        </w:rPr>
-        <w:t xml:space="preserve">! Я не могу строить на его основе новые предположения! Это всё равно что сказать «флогистон», или «жизненный порыв», или «эмердженция», или «сложность»!</w:t>
+        <w:t xml:space="preserve">— Это всего лишь слово! Я не могу строить на его основе новые предположения! Это всё равно что сказать «флогистон», или «жизненный порыв», или «эмердженция», или «сложность»!</w:t>
       </w:r>
     </w:p>
     <w:p>
@@ -970,26 +889,7 @@
           <w:szCs w:val="24"/>
           <w:rtl w:val="0"/>
         </w:rPr>
-        <w:t xml:space="preserve">— Нет! То есть, да, то есть, </w:t>
-      </w:r>
-      <w:r>
-        <w:rPr>
-          <w:rFonts w:ascii="Times New Roman" w:cs="Times New Roman" w:eastAsia="Times New Roman" w:hAnsi="Times New Roman"/>
-          <w:i w:val="1"/>
-          <w:sz w:val="24"/>
-          <w:szCs w:val="24"/>
-          <w:rtl w:val="0"/>
-        </w:rPr>
-        <w:t xml:space="preserve">нет</w:t>
-      </w:r>
-      <w:r>
-        <w:rPr>
-          <w:rFonts w:ascii="Times New Roman" w:cs="Times New Roman" w:eastAsia="Times New Roman" w:hAnsi="Times New Roman"/>
-          <w:sz w:val="24"/>
-          <w:szCs w:val="24"/>
-          <w:rtl w:val="0"/>
-        </w:rPr>
-        <w:t xml:space="preserve">!</w:t>
+        <w:t xml:space="preserve">— Нет! То есть, да, то есть, нет!</w:t>
       </w:r>
     </w:p>
     <w:p>
@@ -1029,7 +929,30 @@
           <w:szCs w:val="24"/>
           <w:rtl w:val="0"/>
         </w:rPr>
-        <w:t xml:space="preserve">Гарри с грустью вспомнил о Дартмутском семинаре 1956-го года, первой в истории конференции по вопросам искусственного интеллекта. В качестве ключевых вопросов участники выделили: понимание языка, самообучение и самосовершенствование компьютеров. Они абсолютно серьёзно предполагали, что десять ученых смогут достичь существенных результатов по данным вопросам, если будут работать вместе в течение двух месяцев.</w:t>
+        <w:t xml:space="preserve">Гарри с грустью </w:t>
+      </w:r>
+      <w:commentRangeStart w:id="2"/>
+      <w:r>
+        <w:rPr>
+          <w:rFonts w:ascii="Times New Roman" w:cs="Times New Roman" w:eastAsia="Times New Roman" w:hAnsi="Times New Roman"/>
+          <w:sz w:val="24"/>
+          <w:szCs w:val="24"/>
+          <w:rtl w:val="0"/>
+        </w:rPr>
+        <w:t xml:space="preserve">вспомнил</w:t>
+      </w:r>
+      <w:commentRangeEnd w:id="2"/>
+      <w:r>
+        <w:commentReference w:id="2"/>
+      </w:r>
+      <w:r>
+        <w:rPr>
+          <w:rFonts w:ascii="Times New Roman" w:cs="Times New Roman" w:eastAsia="Times New Roman" w:hAnsi="Times New Roman"/>
+          <w:sz w:val="24"/>
+          <w:szCs w:val="24"/>
+          <w:rtl w:val="0"/>
+        </w:rPr>
+        <w:t xml:space="preserve"> о Дартмутском семинаре 1956-го года, первой в истории конференции по вопросам искусственного интеллекта. В качестве ключевых вопросов участники выделили: понимание языка, самообучение и самосовершенствование компьютеров. Они абсолютно серьёзно предполагали, что десять ученых смогут достичь существенных результатов по данным вопросам, если будут работать вместе в течение двух месяцев.</w:t>
       </w:r>
     </w:p>
     <w:p>
@@ -1070,26 +993,30 @@
           <w:szCs w:val="24"/>
           <w:rtl w:val="0"/>
         </w:rPr>
-        <w:t xml:space="preserve">— И вы действительно ни разу не слышали о волшебниках, которые задавали подобного рода вопросы или проводили подобные научные эксперименты? — снова спросил Гарри. Для него это казалось столь </w:t>
-      </w:r>
-      <w:r>
-        <w:rPr>
-          <w:rFonts w:ascii="Times New Roman" w:cs="Times New Roman" w:eastAsia="Times New Roman" w:hAnsi="Times New Roman"/>
-          <w:i w:val="1"/>
-          <w:sz w:val="24"/>
-          <w:szCs w:val="24"/>
-          <w:rtl w:val="0"/>
-        </w:rPr>
-        <w:t xml:space="preserve">очевидным</w:t>
-      </w:r>
-      <w:r>
-        <w:rPr>
-          <w:rFonts w:ascii="Times New Roman" w:cs="Times New Roman" w:eastAsia="Times New Roman" w:hAnsi="Times New Roman"/>
-          <w:sz w:val="24"/>
-          <w:szCs w:val="24"/>
-          <w:rtl w:val="0"/>
-        </w:rPr>
-        <w:t xml:space="preserve">.</w:t>
+        <w:t xml:space="preserve">— И вы действительно ни разу не слышали о волшебниках, которые задавали подобного рода вопросы или проводили подобные научные эксперименты? — снова спросил Гарри. Для него </w:t>
+      </w:r>
+      <w:commentRangeStart w:id="3"/>
+      <w:r>
+        <w:rPr>
+          <w:rFonts w:ascii="Times New Roman" w:cs="Times New Roman" w:eastAsia="Times New Roman" w:hAnsi="Times New Roman"/>
+          <w:sz w:val="24"/>
+          <w:szCs w:val="24"/>
+          <w:rtl w:val="0"/>
+        </w:rPr>
+        <w:t xml:space="preserve">это</w:t>
+      </w:r>
+      <w:commentRangeEnd w:id="3"/>
+      <w:r>
+        <w:commentReference w:id="3"/>
+      </w:r>
+      <w:r>
+        <w:rPr>
+          <w:rFonts w:ascii="Times New Roman" w:cs="Times New Roman" w:eastAsia="Times New Roman" w:hAnsi="Times New Roman"/>
+          <w:sz w:val="24"/>
+          <w:szCs w:val="24"/>
+          <w:rtl w:val="0"/>
+        </w:rPr>
+        <w:t xml:space="preserve"> казалось столь очевидным.</w:t>
       </w:r>
     </w:p>
     <w:p>
@@ -1207,7 +1134,97 @@
           <w:szCs w:val="24"/>
           <w:rtl w:val="0"/>
         </w:rPr>
-        <w:t xml:space="preserve">— Технология и наука — совершенно разные вещи. Пробовать различные подходы и ставить эксперимент, чтобы обнаружить закономерности, — не одно и то же. Многие пытались изобрести самолёт, создавая конструкции с крыльями, но только братья Райт построили аэродинамическую трубу. Кстати, сколько маглорождённых учеников поступает в Хогвартс ежегодно?</w:t>
+        <w:t xml:space="preserve">— Технология и наука — совершенно разные вещи. Пробовать различные подходы и ставить эксперимент</w:t>
+      </w:r>
+      <w:ins w:author="Alaric Lightin" w:id="0" w:date="2016-01-20T05:38:27Z">
+        <w:r>
+          <w:rPr>
+            <w:rFonts w:ascii="Times New Roman" w:cs="Times New Roman" w:eastAsia="Times New Roman" w:hAnsi="Times New Roman"/>
+            <w:sz w:val="24"/>
+            <w:szCs w:val="24"/>
+            <w:rtl w:val="0"/>
+          </w:rPr>
+          <w:t xml:space="preserve">ы</w:t>
+        </w:r>
+      </w:ins>
+      <w:r>
+        <w:rPr>
+          <w:rFonts w:ascii="Times New Roman" w:cs="Times New Roman" w:eastAsia="Times New Roman" w:hAnsi="Times New Roman"/>
+          <w:sz w:val="24"/>
+          <w:szCs w:val="24"/>
+          <w:rtl w:val="0"/>
+        </w:rPr>
+        <w:t xml:space="preserve">, чтобы обнаружить закономерности, — не одно и то же. </w:t>
+      </w:r>
+      <w:ins w:author="Alaric Lightin" w:id="1" w:date="2016-01-20T05:36:39Z">
+        <w:commentRangeStart w:id="4"/>
+        <w:r>
+          <w:rPr>
+            <w:rFonts w:ascii="Times New Roman" w:cs="Times New Roman" w:eastAsia="Times New Roman" w:hAnsi="Times New Roman"/>
+            <w:sz w:val="24"/>
+            <w:szCs w:val="24"/>
+            <w:rtl w:val="0"/>
+          </w:rPr>
+          <w:t xml:space="preserve">— </w:t>
+        </w:r>
+      </w:ins>
+      <w:commentRangeEnd w:id="4"/>
+      <w:r>
+        <w:commentReference w:id="4"/>
+      </w:r>
+      <w:r>
+        <w:rPr>
+          <w:rFonts w:ascii="Times New Roman" w:cs="Times New Roman" w:eastAsia="Times New Roman" w:hAnsi="Times New Roman"/>
+          <w:sz w:val="24"/>
+          <w:szCs w:val="24"/>
+          <w:rtl w:val="0"/>
+        </w:rPr>
+        <w:t xml:space="preserve">Многие пытались изобрести самолёт, создавая конструкции с крыльями, но только братья Райт построили аэродинамическую трубу</w:t>
+      </w:r>
+      <w:del w:author="Alaric Lightin" w:id="2" w:date="2016-01-20T05:37:48Z">
+        <w:commentRangeStart w:id="5"/>
+        <w:r>
+          <w:rPr>
+            <w:rFonts w:ascii="Times New Roman" w:cs="Times New Roman" w:eastAsia="Times New Roman" w:hAnsi="Times New Roman"/>
+            <w:sz w:val="24"/>
+            <w:szCs w:val="24"/>
+            <w:rtl w:val="0"/>
+          </w:rPr>
+          <w:delText xml:space="preserve">.</w:delText>
+        </w:r>
+      </w:del>
+      <w:ins w:author="Alaric Lightin" w:id="2" w:date="2016-01-20T05:37:48Z">
+        <w:commentRangeEnd w:id="5"/>
+        <w:r>
+          <w:commentReference w:id="5"/>
+        </w:r>
+        <w:r>
+          <w:rPr>
+            <w:rFonts w:ascii="Times New Roman" w:cs="Times New Roman" w:eastAsia="Times New Roman" w:hAnsi="Times New Roman"/>
+            <w:sz w:val="24"/>
+            <w:szCs w:val="24"/>
+            <w:rtl w:val="0"/>
+          </w:rPr>
+          <w:t xml:space="preserve">, чтобы измерить подъёмную силу… </w:t>
+        </w:r>
+        <w:r>
+          <w:rPr>
+            <w:rFonts w:ascii="Times New Roman" w:cs="Times New Roman" w:eastAsia="Times New Roman" w:hAnsi="Times New Roman"/>
+            <w:sz w:val="24"/>
+            <w:szCs w:val="24"/>
+            <w:rtl w:val="0"/>
+          </w:rPr>
+          <w:t xml:space="preserve">—</w:t>
+        </w:r>
+      </w:ins>
+      <w:r>
+        <w:rPr>
+          <w:rFonts w:ascii="Times New Roman" w:cs="Times New Roman" w:eastAsia="Times New Roman" w:hAnsi="Times New Roman"/>
+          <w:sz w:val="24"/>
+          <w:szCs w:val="24"/>
+          <w:rtl w:val="0"/>
+        </w:rPr>
+        <w:t xml:space="preserve"> Кстати, сколько маглорождённых учеников поступает в Хогвартс ежегодно?</w:t>
       </w:r>
     </w:p>
     <w:p>
@@ -1283,36 +1300,29 @@
       <w:r>
         <w:rPr>
           <w:rFonts w:ascii="Times New Roman" w:cs="Times New Roman" w:eastAsia="Times New Roman" w:hAnsi="Times New Roman"/>
-          <w:i w:val="1"/>
           <w:sz w:val="24"/>
           <w:szCs w:val="24"/>
           <w:rtl w:val="0"/>
         </w:rPr>
         <w:t xml:space="preserve">— </w:t>
       </w:r>
-      <w:commentRangeStart w:id="1"/>
-      <w:r>
-        <w:rPr>
-          <w:rFonts w:ascii="Times New Roman" w:cs="Times New Roman" w:eastAsia="Times New Roman" w:hAnsi="Times New Roman"/>
-          <w:i w:val="1"/>
+      <w:r>
+        <w:rPr>
+          <w:rFonts w:ascii="Times New Roman" w:cs="Times New Roman" w:eastAsia="Times New Roman" w:hAnsi="Times New Roman"/>
           <w:sz w:val="24"/>
           <w:szCs w:val="24"/>
           <w:rtl w:val="0"/>
         </w:rPr>
         <w:t xml:space="preserve">Десять</w:t>
       </w:r>
-      <w:commentRangeEnd w:id="1"/>
-      <w:r>
-        <w:commentReference w:id="1"/>
-      </w:r>
-      <w:r>
-        <w:rPr>
-          <w:rFonts w:ascii="Times New Roman" w:cs="Times New Roman" w:eastAsia="Times New Roman" w:hAnsi="Times New Roman"/>
-          <w:sz w:val="24"/>
-          <w:szCs w:val="24"/>
-          <w:rtl w:val="0"/>
-        </w:rPr>
-        <w:t xml:space="preserve">?</w:t>
+      <w:r>
+        <w:rPr>
+          <w:rFonts w:ascii="Times New Roman" w:cs="Times New Roman" w:eastAsia="Times New Roman" w:hAnsi="Times New Roman"/>
+          <w:sz w:val="24"/>
+          <w:szCs w:val="24"/>
+          <w:rtl w:val="0"/>
+        </w:rPr>
+        <w:t xml:space="preserve">?!</w:t>
       </w:r>
     </w:p>
     <w:p>
@@ -1334,8 +1344,8 @@
         </w:rPr>
         <w:t xml:space="preserve">Население магловского мира составляло более шести миллиардов. Если считать, что Гарри — один такой на миллион, то в Нью-Йорке — 12 таких же умных мальчиков, а в Китае — тысяча. Вполне нормально, что в мире маглов есть 11-летние дети, которые </w:t>
       </w:r>
-      <w:ins w:author="Alaric Lightin" w:id="0" w:date="2015-11-02T05:59:48Z">
-        <w:commentRangeStart w:id="2"/>
+      <w:ins w:author="Alaric Lightin" w:id="3" w:date="2015-11-02T05:59:48Z">
+        <w:commentRangeStart w:id="6"/>
         <w:r>
           <w:rPr>
             <w:rFonts w:ascii="Times New Roman" w:cs="Times New Roman" w:eastAsia="Times New Roman" w:hAnsi="Times New Roman"/>
@@ -1346,10 +1356,10 @@
           <w:t xml:space="preserve">знакомы с высшей математикой</w:t>
         </w:r>
       </w:ins>
-      <w:del w:author="Alaric Lightin" w:id="0" w:date="2015-11-02T05:59:48Z">
-        <w:commentRangeEnd w:id="2"/>
+      <w:del w:author="Alaric Lightin" w:id="3" w:date="2015-11-02T05:59:48Z">
+        <w:commentRangeEnd w:id="6"/>
         <w:r>
-          <w:commentReference w:id="2"/>
+          <w:commentReference w:id="6"/>
         </w:r>
         <w:r>
           <w:rPr>
@@ -1368,31 +1378,109 @@
           <w:szCs w:val="24"/>
           <w:rtl w:val="0"/>
         </w:rPr>
-        <w:t xml:space="preserve">. Гарри знал, что он не единственный. Он встречал и других гениев на олимпиадах по математике. И чаще всего с треском проигрывал своим соперникам, которые наверняка </w:t>
-      </w:r>
-      <w:r>
-        <w:rPr>
-          <w:rFonts w:ascii="Times New Roman" w:cs="Times New Roman" w:eastAsia="Times New Roman" w:hAnsi="Times New Roman"/>
-          <w:i w:val="1"/>
-          <w:sz w:val="24"/>
-          <w:szCs w:val="24"/>
-          <w:rtl w:val="0"/>
-        </w:rPr>
-        <w:t xml:space="preserve">целыми днями</w:t>
-      </w:r>
-      <w:r>
-        <w:rPr>
-          <w:rFonts w:ascii="Times New Roman" w:cs="Times New Roman" w:eastAsia="Times New Roman" w:hAnsi="Times New Roman"/>
-          <w:sz w:val="24"/>
-          <w:szCs w:val="24"/>
-          <w:rtl w:val="0"/>
-        </w:rPr>
-        <w:t xml:space="preserve"> решали математические задачи, </w:t>
-      </w:r>
-      <w:r>
-        <w:rPr>
-          <w:rFonts w:ascii="Times New Roman" w:cs="Times New Roman" w:eastAsia="Times New Roman" w:hAnsi="Times New Roman"/>
-          <w:i w:val="1"/>
+        <w:t xml:space="preserve">. Гарри знал, что он не единственный. Он встречал и других гениев на олимпиадах по математике. И чаще всего с треском проигрывал своим соперникам, которые наверняка целыми днями решали математические задачи, вообще никогда не читали научную фантастику и которые просто сгорят от своей науки ещё до пубертатного возраста и совсем ничего не добьются в жизни, потому что будут использовать </w:t>
+      </w:r>
+      <w:r>
+        <w:rPr>
+          <w:rFonts w:ascii="Times New Roman" w:cs="Times New Roman" w:eastAsia="Times New Roman" w:hAnsi="Times New Roman"/>
+          <w:i w:val="1"/>
+          <w:sz w:val="24"/>
+          <w:szCs w:val="24"/>
+          <w:rtl w:val="0"/>
+        </w:rPr>
+        <w:t xml:space="preserve">известные </w:t>
+      </w:r>
+      <w:r>
+        <w:rPr>
+          <w:rFonts w:ascii="Times New Roman" w:cs="Times New Roman" w:eastAsia="Times New Roman" w:hAnsi="Times New Roman"/>
+          <w:sz w:val="24"/>
+          <w:szCs w:val="24"/>
+          <w:rtl w:val="0"/>
+        </w:rPr>
+        <w:t xml:space="preserve">подходы вместо того, чтобы научиться мыслить </w:t>
+      </w:r>
+      <w:r>
+        <w:rPr>
+          <w:rFonts w:ascii="Times New Roman" w:cs="Times New Roman" w:eastAsia="Times New Roman" w:hAnsi="Times New Roman"/>
+          <w:i w:val="1"/>
+          <w:sz w:val="24"/>
+          <w:szCs w:val="24"/>
+          <w:rtl w:val="0"/>
+        </w:rPr>
+        <w:t xml:space="preserve">творчески</w:t>
+      </w:r>
+      <w:r>
+        <w:rPr>
+          <w:rFonts w:ascii="Times New Roman" w:cs="Times New Roman" w:eastAsia="Times New Roman" w:hAnsi="Times New Roman"/>
+          <w:sz w:val="24"/>
+          <w:szCs w:val="24"/>
+          <w:rtl w:val="0"/>
+        </w:rPr>
+        <w:t xml:space="preserve">. (Гарри был из числа людей, тяжело принимающих поражение).</w:t>
+      </w:r>
+    </w:p>
+    <w:p>
+      <w:pPr>
+        <w:keepNext w:val="0"/>
+        <w:keepLines w:val="0"/>
+        <w:widowControl w:val="0"/>
+        <w:spacing w:after="0" w:before="0" w:line="240" w:lineRule="auto"/>
+        <w:ind w:left="0" w:right="0" w:firstLine="555"/>
+        <w:contextualSpacing w:val="0"/>
+        <w:jc w:val="left"/>
+      </w:pPr>
+      <w:r>
+        <w:rPr>
+          <w:rFonts w:ascii="Times New Roman" w:cs="Times New Roman" w:eastAsia="Times New Roman" w:hAnsi="Times New Roman"/>
+          <w:sz w:val="24"/>
+          <w:szCs w:val="24"/>
+          <w:rtl w:val="0"/>
+        </w:rPr>
+        <w:t xml:space="preserve">Но в волшебном мире…</w:t>
+      </w:r>
+    </w:p>
+    <w:p>
+      <w:pPr>
+        <w:keepNext w:val="0"/>
+        <w:keepLines w:val="0"/>
+        <w:widowControl w:val="0"/>
+        <w:spacing w:after="0" w:before="0" w:line="240" w:lineRule="auto"/>
+        <w:ind w:left="0" w:right="0" w:firstLine="555"/>
+        <w:contextualSpacing w:val="0"/>
+        <w:jc w:val="left"/>
+      </w:pPr>
+      <w:r>
+        <w:rPr>
+          <w:rFonts w:ascii="Times New Roman" w:cs="Times New Roman" w:eastAsia="Times New Roman" w:hAnsi="Times New Roman"/>
+          <w:sz w:val="24"/>
+          <w:szCs w:val="24"/>
+          <w:rtl w:val="0"/>
+        </w:rPr>
+        <w:t xml:space="preserve">Десять маглорождённых в год, переставших получать обычное образование в одиннадцать лет? И хотя МакГонагалл могла приукрасить ситуацию, она утверждала, что Хогвартс — крупнейшая и самая знаменитая школа волшебства в мире — обучала магии… лишь до семнадцати лет.</w:t>
+      </w:r>
+    </w:p>
+    <w:p>
+      <w:pPr>
+        <w:keepNext w:val="0"/>
+        <w:keepLines w:val="0"/>
+        <w:widowControl w:val="0"/>
+        <w:spacing w:after="0" w:before="0" w:line="240" w:lineRule="auto"/>
+        <w:ind w:left="0" w:right="0" w:firstLine="555"/>
+        <w:contextualSpacing w:val="0"/>
+        <w:jc w:val="left"/>
+      </w:pPr>
+      <w:r>
+        <w:rPr>
+          <w:rFonts w:ascii="Times New Roman" w:cs="Times New Roman" w:eastAsia="Times New Roman" w:hAnsi="Times New Roman"/>
+          <w:sz w:val="24"/>
+          <w:szCs w:val="24"/>
+          <w:rtl w:val="0"/>
+        </w:rPr>
+        <w:t xml:space="preserve">Профессор МакГонагалл без сомнения прекрасно знала, как превратиться в кошку. Но она </w:t>
+      </w:r>
+      <w:r>
+        <w:rPr>
+          <w:rFonts w:ascii="Times New Roman" w:cs="Times New Roman" w:eastAsia="Times New Roman" w:hAnsi="Times New Roman"/>
           <w:sz w:val="24"/>
           <w:szCs w:val="24"/>
           <w:rtl w:val="0"/>
@@ -1406,195 +1494,7 @@
           <w:szCs w:val="24"/>
           <w:rtl w:val="0"/>
         </w:rPr>
-        <w:t xml:space="preserve">не читали научную фантастику и которые </w:t>
-      </w:r>
-      <w:r>
-        <w:rPr>
-          <w:rFonts w:ascii="Times New Roman" w:cs="Times New Roman" w:eastAsia="Times New Roman" w:hAnsi="Times New Roman"/>
-          <w:i w:val="1"/>
-          <w:sz w:val="24"/>
-          <w:szCs w:val="24"/>
-          <w:rtl w:val="0"/>
-        </w:rPr>
-        <w:t xml:space="preserve">сгорят </w:t>
-      </w:r>
-      <w:r>
-        <w:rPr>
-          <w:rFonts w:ascii="Times New Roman" w:cs="Times New Roman" w:eastAsia="Times New Roman" w:hAnsi="Times New Roman"/>
-          <w:sz w:val="24"/>
-          <w:szCs w:val="24"/>
-          <w:rtl w:val="0"/>
-        </w:rPr>
-        <w:t xml:space="preserve">от своей науки до </w:t>
-      </w:r>
-      <w:r>
-        <w:rPr>
-          <w:rFonts w:ascii="Times New Roman" w:cs="Times New Roman" w:eastAsia="Times New Roman" w:hAnsi="Times New Roman"/>
-          <w:i w:val="1"/>
-          <w:sz w:val="24"/>
-          <w:szCs w:val="24"/>
-          <w:rtl w:val="0"/>
-        </w:rPr>
-        <w:t xml:space="preserve">пубертатного возраста</w:t>
-      </w:r>
-      <w:r>
-        <w:rPr>
-          <w:rFonts w:ascii="Times New Roman" w:cs="Times New Roman" w:eastAsia="Times New Roman" w:hAnsi="Times New Roman"/>
-          <w:sz w:val="24"/>
-          <w:szCs w:val="24"/>
-          <w:rtl w:val="0"/>
-        </w:rPr>
-        <w:t xml:space="preserve"> и </w:t>
-      </w:r>
-      <w:r>
-        <w:rPr>
-          <w:rFonts w:ascii="Times New Roman" w:cs="Times New Roman" w:eastAsia="Times New Roman" w:hAnsi="Times New Roman"/>
-          <w:i w:val="1"/>
-          <w:sz w:val="24"/>
-          <w:szCs w:val="24"/>
-          <w:rtl w:val="0"/>
-        </w:rPr>
-        <w:t xml:space="preserve">ничего </w:t>
-      </w:r>
-      <w:r>
-        <w:rPr>
-          <w:rFonts w:ascii="Times New Roman" w:cs="Times New Roman" w:eastAsia="Times New Roman" w:hAnsi="Times New Roman"/>
-          <w:sz w:val="24"/>
-          <w:szCs w:val="24"/>
-          <w:rtl w:val="0"/>
-        </w:rPr>
-        <w:t xml:space="preserve">не добьются в жизни, потому что будут использовать </w:t>
-      </w:r>
-      <w:r>
-        <w:rPr>
-          <w:rFonts w:ascii="Times New Roman" w:cs="Times New Roman" w:eastAsia="Times New Roman" w:hAnsi="Times New Roman"/>
-          <w:i w:val="1"/>
-          <w:sz w:val="24"/>
-          <w:szCs w:val="24"/>
-          <w:rtl w:val="0"/>
-        </w:rPr>
-        <w:t xml:space="preserve">известные </w:t>
-      </w:r>
-      <w:r>
-        <w:rPr>
-          <w:rFonts w:ascii="Times New Roman" w:cs="Times New Roman" w:eastAsia="Times New Roman" w:hAnsi="Times New Roman"/>
-          <w:sz w:val="24"/>
-          <w:szCs w:val="24"/>
-          <w:rtl w:val="0"/>
-        </w:rPr>
-        <w:t xml:space="preserve">подходы вместо того, чтобы научиться мыслить </w:t>
-      </w:r>
-      <w:r>
-        <w:rPr>
-          <w:rFonts w:ascii="Times New Roman" w:cs="Times New Roman" w:eastAsia="Times New Roman" w:hAnsi="Times New Roman"/>
-          <w:i w:val="1"/>
-          <w:sz w:val="24"/>
-          <w:szCs w:val="24"/>
-          <w:rtl w:val="0"/>
-        </w:rPr>
-        <w:t xml:space="preserve">творчески</w:t>
-      </w:r>
-      <w:r>
-        <w:rPr>
-          <w:rFonts w:ascii="Times New Roman" w:cs="Times New Roman" w:eastAsia="Times New Roman" w:hAnsi="Times New Roman"/>
-          <w:sz w:val="24"/>
-          <w:szCs w:val="24"/>
-          <w:rtl w:val="0"/>
-        </w:rPr>
-        <w:t xml:space="preserve">. (Гарри был из числа людей, тяжело принимающих поражение).</w:t>
-      </w:r>
-    </w:p>
-    <w:p>
-      <w:pPr>
-        <w:keepNext w:val="0"/>
-        <w:keepLines w:val="0"/>
-        <w:widowControl w:val="0"/>
-        <w:spacing w:after="0" w:before="0" w:line="240" w:lineRule="auto"/>
-        <w:ind w:left="0" w:right="0" w:firstLine="555"/>
-        <w:contextualSpacing w:val="0"/>
-        <w:jc w:val="left"/>
-      </w:pPr>
-      <w:r>
-        <w:rPr>
-          <w:rFonts w:ascii="Times New Roman" w:cs="Times New Roman" w:eastAsia="Times New Roman" w:hAnsi="Times New Roman"/>
-          <w:sz w:val="24"/>
-          <w:szCs w:val="24"/>
-          <w:rtl w:val="0"/>
-        </w:rPr>
-        <w:t xml:space="preserve">Но в волшебном мире…</w:t>
-      </w:r>
-    </w:p>
-    <w:p>
-      <w:pPr>
-        <w:keepNext w:val="0"/>
-        <w:keepLines w:val="0"/>
-        <w:widowControl w:val="0"/>
-        <w:spacing w:after="0" w:before="0" w:line="240" w:lineRule="auto"/>
-        <w:ind w:left="0" w:right="0" w:firstLine="555"/>
-        <w:contextualSpacing w:val="0"/>
-        <w:jc w:val="left"/>
-      </w:pPr>
-      <w:r>
-        <w:rPr>
-          <w:rFonts w:ascii="Times New Roman" w:cs="Times New Roman" w:eastAsia="Times New Roman" w:hAnsi="Times New Roman"/>
-          <w:sz w:val="24"/>
-          <w:szCs w:val="24"/>
-          <w:rtl w:val="0"/>
-        </w:rPr>
-        <w:t xml:space="preserve">Десять маглорождённых в год, переставших получать обычное образование в одиннадцать лет? И хотя МакГонагалл могла приукрасить ситуацию, она утверждала, что Хогвартс — крупнейшая и самая знаменитая школа волшебства в мире — обучала магии… лишь до семнадцати лет.</w:t>
-      </w:r>
-    </w:p>
-    <w:p>
-      <w:pPr>
-        <w:keepNext w:val="0"/>
-        <w:keepLines w:val="0"/>
-        <w:widowControl w:val="0"/>
-        <w:spacing w:after="0" w:before="0" w:line="240" w:lineRule="auto"/>
-        <w:ind w:left="0" w:right="0" w:firstLine="555"/>
-        <w:contextualSpacing w:val="0"/>
-        <w:jc w:val="left"/>
-      </w:pPr>
-      <w:r>
-        <w:rPr>
-          <w:rFonts w:ascii="Times New Roman" w:cs="Times New Roman" w:eastAsia="Times New Roman" w:hAnsi="Times New Roman"/>
-          <w:sz w:val="24"/>
-          <w:szCs w:val="24"/>
-          <w:rtl w:val="0"/>
-        </w:rPr>
-        <w:t xml:space="preserve">Профессор МакГонагалл без сомнения прекрасно знала, как превратиться в кошку. Но она </w:t>
-      </w:r>
-      <w:commentRangeStart w:id="3"/>
-      <w:r>
-        <w:rPr>
-          <w:rFonts w:ascii="Times New Roman" w:cs="Times New Roman" w:eastAsia="Times New Roman" w:hAnsi="Times New Roman"/>
-          <w:sz w:val="24"/>
-          <w:szCs w:val="24"/>
-          <w:rtl w:val="0"/>
-        </w:rPr>
-        <w:t xml:space="preserve">никогда </w:t>
-      </w:r>
-      <w:commentRangeEnd w:id="3"/>
-      <w:r>
-        <w:commentReference w:id="3"/>
-      </w:r>
-      <w:r>
-        <w:rPr>
-          <w:rFonts w:ascii="Times New Roman" w:cs="Times New Roman" w:eastAsia="Times New Roman" w:hAnsi="Times New Roman"/>
-          <w:i w:val="1"/>
-          <w:sz w:val="24"/>
-          <w:szCs w:val="24"/>
-          <w:rtl w:val="0"/>
-        </w:rPr>
-        <w:t xml:space="preserve">не слышала</w:t>
-      </w:r>
-      <w:r>
-        <w:rPr>
-          <w:rFonts w:ascii="Times New Roman" w:cs="Times New Roman" w:eastAsia="Times New Roman" w:hAnsi="Times New Roman"/>
-          <w:sz w:val="24"/>
-          <w:szCs w:val="24"/>
-          <w:rtl w:val="0"/>
-        </w:rPr>
-        <w:t xml:space="preserve"> о научном методе. Для неё это была та же магия, только магловская. И ей даже не было </w:t>
+        <w:t xml:space="preserve">не слышала о научном методе. Для неё это была та же магия, только магловская. И ей даже не было </w:t>
       </w:r>
       <w:r>
         <w:rPr>
@@ -1653,23 +1553,22 @@
           <w:szCs w:val="24"/>
           <w:rtl w:val="0"/>
         </w:rPr>
-        <w:t xml:space="preserve">Вариант первый: магия была настолько непонятной, запутанной и непостижимой, что даже если волшебники и волшебницы брались разгадывать её тайны, то они добивались очень малых результатов или же вообще никаких и со временем сдавались. В этом случае у Гарри не было шансов вовсе.</w:t>
-      </w:r>
-    </w:p>
-    <w:p>
-      <w:pPr>
-        <w:keepNext w:val="0"/>
-        <w:keepLines w:val="0"/>
-        <w:widowControl w:val="0"/>
-        <w:spacing w:after="0" w:before="0" w:line="240" w:lineRule="auto"/>
-        <w:ind w:left="0" w:right="0" w:firstLine="555"/>
-        <w:contextualSpacing w:val="0"/>
-        <w:jc w:val="left"/>
-      </w:pPr>
-      <w:r>
-        <w:rPr>
-          <w:rFonts w:ascii="Times New Roman" w:cs="Times New Roman" w:eastAsia="Times New Roman" w:hAnsi="Times New Roman"/>
-          <w:i w:val="1"/>
+        <w:t xml:space="preserve">Вариант первый: магия была настолько непонятной, запутанной и непостижимой, что даже если волшебники и волшебницы брались разгадывать её тайны, то они добивались очень малых результатов или же вообще никаких, и со временем сдавались. В этом случае у Гарри не было шансов вовсе.</w:t>
+      </w:r>
+    </w:p>
+    <w:p>
+      <w:pPr>
+        <w:keepNext w:val="0"/>
+        <w:keepLines w:val="0"/>
+        <w:widowControl w:val="0"/>
+        <w:spacing w:after="0" w:before="0" w:line="240" w:lineRule="auto"/>
+        <w:ind w:left="0" w:right="0" w:firstLine="555"/>
+        <w:contextualSpacing w:val="0"/>
+        <w:jc w:val="left"/>
+      </w:pPr>
+      <w:r>
+        <w:rPr>
+          <w:rFonts w:ascii="Times New Roman" w:cs="Times New Roman" w:eastAsia="Times New Roman" w:hAnsi="Times New Roman"/>
           <w:sz w:val="24"/>
           <w:szCs w:val="24"/>
           <w:rtl w:val="0"/>
@@ -1807,7 +1706,7 @@
         <w:contextualSpacing w:val="0"/>
         <w:jc w:val="left"/>
       </w:pPr>
-      <w:commentRangeStart w:id="4"/>
+      <w:commentRangeStart w:id="7"/>
       <w:r>
         <w:rPr>
           <w:rFonts w:ascii="Times New Roman" w:cs="Times New Roman" w:eastAsia="Times New Roman" w:hAnsi="Times New Roman"/>
@@ -1818,9 +1717,9 @@
         </w:rPr>
         <w:t xml:space="preserve">«Теперь </w:t>
       </w:r>
-      <w:commentRangeEnd w:id="4"/>
-      <w:r>
-        <w:commentReference w:id="4"/>
+      <w:commentRangeEnd w:id="7"/>
+      <w:r>
+        <w:commentReference w:id="7"/>
       </w:r>
       <w:r>
         <w:rPr>
@@ -2096,7 +1995,7 @@
         </w:rPr>
         <w:t xml:space="preserve">Гарри изучал волшебный эквивалент аптечки первой помощи, Набор Целителя Плюс. </w:t>
       </w:r>
-      <w:commentRangeStart w:id="5"/>
+      <w:commentRangeStart w:id="8"/>
       <w:r>
         <w:rPr>
           <w:rFonts w:ascii="Times New Roman" w:cs="Times New Roman" w:eastAsia="Times New Roman" w:hAnsi="Times New Roman"/>
@@ -2124,8 +2023,8 @@
         </w:rPr>
         <w:t xml:space="preserve">, внешне и по запаху напоминавшее обычный шоколад; </w:t>
       </w:r>
-      <w:ins w:author="Alaric Lightin" w:id="1" w:date="2015-09-17T19:25:54Z">
-        <w:commentRangeStart w:id="6"/>
+      <w:ins w:author="Alaric Lightin" w:id="4" w:date="2015-09-17T19:25:54Z">
+        <w:commentRangeStart w:id="9"/>
         <w:r>
           <w:rPr>
             <w:rFonts w:ascii="Times New Roman" w:cs="Times New Roman" w:eastAsia="Times New Roman" w:hAnsi="Times New Roman"/>
@@ -2136,10 +2035,10 @@
           <w:t xml:space="preserve">или «Анти-чих-сморк», выглядящий как маленькое вибрирующее яйцо</w:t>
         </w:r>
       </w:ins>
-      <w:del w:author="Alaric Lightin" w:id="1" w:date="2015-09-17T19:25:54Z">
-        <w:commentRangeEnd w:id="6"/>
+      <w:del w:author="Alaric Lightin" w:id="4" w:date="2015-09-17T19:25:54Z">
+        <w:commentRangeEnd w:id="9"/>
         <w:r>
-          <w:commentReference w:id="6"/>
+          <w:commentReference w:id="9"/>
         </w:r>
         <w:r>
           <w:rPr>
@@ -2160,9 +2059,9 @@
         </w:rPr>
         <w:t xml:space="preserve">, к которому прилагалась инструкция, как засовывать его в чью-нибудь ноздрю.</w:t>
       </w:r>
-      <w:commentRangeEnd w:id="5"/>
-      <w:r>
-        <w:commentReference w:id="5"/>
+      <w:commentRangeEnd w:id="8"/>
+      <w:r>
+        <w:commentReference w:id="8"/>
       </w:r>
       <w:r>
         <w:rPr>
@@ -2309,710 +2208,677 @@
         </w:rPr>
         <w:t xml:space="preserve">— На </w:t>
       </w:r>
-      <w:r>
-        <w:rPr>
-          <w:rFonts w:ascii="Times New Roman" w:cs="Times New Roman" w:eastAsia="Times New Roman" w:hAnsi="Times New Roman"/>
-          <w:i w:val="1"/>
-          <w:sz w:val="24"/>
-          <w:szCs w:val="24"/>
-          <w:rtl w:val="0"/>
-        </w:rPr>
-        <w:t xml:space="preserve">какой</w:t>
-      </w:r>
-      <w:r>
-        <w:rPr>
-          <w:rFonts w:ascii="Times New Roman" w:cs="Times New Roman" w:eastAsia="Times New Roman" w:hAnsi="Times New Roman"/>
-          <w:sz w:val="24"/>
-          <w:szCs w:val="24"/>
-          <w:rtl w:val="0"/>
-        </w:rPr>
-        <w:t xml:space="preserve"> случай</w:t>
-      </w:r>
-      <w:r>
-        <w:rPr>
-          <w:rFonts w:ascii="Times New Roman" w:cs="Times New Roman" w:eastAsia="Times New Roman" w:hAnsi="Times New Roman"/>
-          <w:i w:val="1"/>
-          <w:sz w:val="24"/>
-          <w:szCs w:val="24"/>
-          <w:rtl w:val="0"/>
-        </w:rPr>
-        <w:t xml:space="preserve">?</w:t>
-      </w:r>
-    </w:p>
-    <w:p>
-      <w:pPr>
-        <w:keepNext w:val="0"/>
-        <w:keepLines w:val="0"/>
-        <w:widowControl w:val="0"/>
-        <w:spacing w:after="0" w:before="0" w:line="240" w:lineRule="auto"/>
-        <w:ind w:left="0" w:right="0" w:firstLine="555"/>
-        <w:contextualSpacing w:val="0"/>
-        <w:jc w:val="left"/>
-      </w:pPr>
-      <w:r>
-        <w:rPr>
-          <w:rFonts w:ascii="Times New Roman" w:cs="Times New Roman" w:eastAsia="Times New Roman" w:hAnsi="Times New Roman"/>
-          <w:sz w:val="24"/>
-          <w:szCs w:val="24"/>
-          <w:rtl w:val="0"/>
-        </w:rPr>
-        <w:t xml:space="preserve">Гарри широко раскрыл глаза:</w:t>
-      </w:r>
-    </w:p>
-    <w:p>
-      <w:pPr>
-        <w:keepNext w:val="0"/>
-        <w:keepLines w:val="0"/>
-        <w:widowControl w:val="0"/>
-        <w:spacing w:after="0" w:before="0" w:line="240" w:lineRule="auto"/>
-        <w:ind w:left="0" w:right="0" w:firstLine="555"/>
-        <w:contextualSpacing w:val="0"/>
-        <w:jc w:val="left"/>
-      </w:pPr>
-      <w:r>
-        <w:rPr>
-          <w:rFonts w:ascii="Times New Roman" w:cs="Times New Roman" w:eastAsia="Times New Roman" w:hAnsi="Times New Roman"/>
-          <w:sz w:val="24"/>
-          <w:szCs w:val="24"/>
-          <w:rtl w:val="0"/>
-        </w:rPr>
-        <w:t xml:space="preserve">— Вы полагаете, я </w:t>
-      </w:r>
-      <w:r>
-        <w:rPr>
-          <w:rFonts w:ascii="Times New Roman" w:cs="Times New Roman" w:eastAsia="Times New Roman" w:hAnsi="Times New Roman"/>
-          <w:i w:val="1"/>
-          <w:sz w:val="24"/>
-          <w:szCs w:val="24"/>
-          <w:rtl w:val="0"/>
-        </w:rPr>
-        <w:t xml:space="preserve">планирую </w:t>
-      </w:r>
-      <w:r>
-        <w:rPr>
-          <w:rFonts w:ascii="Times New Roman" w:cs="Times New Roman" w:eastAsia="Times New Roman" w:hAnsi="Times New Roman"/>
-          <w:sz w:val="24"/>
-          <w:szCs w:val="24"/>
-          <w:rtl w:val="0"/>
-        </w:rPr>
-        <w:t xml:space="preserve">что-то опасное и </w:t>
-      </w:r>
-      <w:r>
-        <w:rPr>
-          <w:rFonts w:ascii="Times New Roman" w:cs="Times New Roman" w:eastAsia="Times New Roman" w:hAnsi="Times New Roman"/>
-          <w:i w:val="1"/>
-          <w:sz w:val="24"/>
-          <w:szCs w:val="24"/>
-          <w:rtl w:val="0"/>
-        </w:rPr>
-        <w:t xml:space="preserve">поэтому </w:t>
-      </w:r>
-      <w:r>
-        <w:rPr>
-          <w:rFonts w:ascii="Times New Roman" w:cs="Times New Roman" w:eastAsia="Times New Roman" w:hAnsi="Times New Roman"/>
-          <w:sz w:val="24"/>
-          <w:szCs w:val="24"/>
-          <w:rtl w:val="0"/>
-        </w:rPr>
-        <w:t xml:space="preserve">хочу купить набор целителя?</w:t>
-      </w:r>
-    </w:p>
-    <w:p>
-      <w:pPr>
-        <w:keepNext w:val="0"/>
-        <w:keepLines w:val="0"/>
-        <w:widowControl w:val="0"/>
-        <w:spacing w:after="0" w:before="0" w:line="240" w:lineRule="auto"/>
-        <w:ind w:left="0" w:right="0" w:firstLine="555"/>
-        <w:contextualSpacing w:val="0"/>
-        <w:jc w:val="left"/>
-      </w:pPr>
-      <w:r>
-        <w:rPr>
-          <w:rFonts w:ascii="Times New Roman" w:cs="Times New Roman" w:eastAsia="Times New Roman" w:hAnsi="Times New Roman"/>
-          <w:sz w:val="24"/>
-          <w:szCs w:val="24"/>
-          <w:rtl w:val="0"/>
-        </w:rPr>
-        <w:t xml:space="preserve">Смесь хмурого подозрения и ироничного недоверия на лице МакГонагалл была достаточным ответом.</w:t>
-      </w:r>
-    </w:p>
-    <w:p>
-      <w:pPr>
-        <w:keepNext w:val="0"/>
-        <w:keepLines w:val="0"/>
-        <w:widowControl w:val="0"/>
-        <w:spacing w:after="0" w:before="0" w:line="240" w:lineRule="auto"/>
-        <w:ind w:left="0" w:right="0" w:firstLine="555"/>
-        <w:contextualSpacing w:val="0"/>
-        <w:jc w:val="left"/>
-      </w:pPr>
-      <w:r>
-        <w:rPr>
-          <w:rFonts w:ascii="Times New Roman" w:cs="Times New Roman" w:eastAsia="Times New Roman" w:hAnsi="Times New Roman"/>
-          <w:sz w:val="24"/>
-          <w:szCs w:val="24"/>
-          <w:rtl w:val="0"/>
-        </w:rPr>
-        <w:t xml:space="preserve">— </w:t>
-      </w:r>
-      <w:r>
-        <w:rPr>
-          <w:rFonts w:ascii="Times New Roman" w:cs="Times New Roman" w:eastAsia="Times New Roman" w:hAnsi="Times New Roman"/>
-          <w:sz w:val="24"/>
-          <w:szCs w:val="24"/>
-          <w:rtl w:val="0"/>
-        </w:rPr>
-        <w:t xml:space="preserve">Святые угодники!</w:t>
-      </w:r>
-      <w:r>
-        <w:rPr>
-          <w:rFonts w:ascii="Times New Roman" w:cs="Times New Roman" w:eastAsia="Times New Roman" w:hAnsi="Times New Roman"/>
-          <w:sz w:val="24"/>
-          <w:szCs w:val="24"/>
-          <w:rtl w:val="0"/>
-        </w:rPr>
-        <w:t xml:space="preserve"> — воскликнул Гарри. (Эту фразу он почерпнул у сумасшедшего</w:t>
-      </w:r>
-      <w:r>
-        <w:rPr>
-          <w:rFonts w:ascii="Times New Roman" w:cs="Times New Roman" w:eastAsia="Times New Roman" w:hAnsi="Times New Roman"/>
-          <w:sz w:val="24"/>
-          <w:szCs w:val="24"/>
-          <w:rtl w:val="0"/>
-        </w:rPr>
-        <w:t xml:space="preserve"> </w:t>
-      </w:r>
-      <w:r>
-        <w:rPr>
-          <w:rFonts w:ascii="Times New Roman" w:cs="Times New Roman" w:eastAsia="Times New Roman" w:hAnsi="Times New Roman"/>
-          <w:sz w:val="24"/>
-          <w:szCs w:val="24"/>
-          <w:rtl w:val="0"/>
-        </w:rPr>
-        <w:t xml:space="preserve">учёного Дока Брауна из «</w:t>
-      </w:r>
-      <w:commentRangeStart w:id="7"/>
-      <w:r>
-        <w:rPr>
-          <w:rFonts w:ascii="Times New Roman" w:cs="Times New Roman" w:eastAsia="Times New Roman" w:hAnsi="Times New Roman"/>
-          <w:i w:val="1"/>
-          <w:sz w:val="24"/>
-          <w:szCs w:val="24"/>
-          <w:rtl w:val="0"/>
-        </w:rPr>
-        <w:t xml:space="preserve">Назад в Будущее</w:t>
-      </w:r>
-      <w:commentRangeEnd w:id="7"/>
-      <w:r>
-        <w:commentReference w:id="7"/>
-      </w:r>
-      <w:r>
-        <w:rPr>
-          <w:rFonts w:ascii="Times New Roman" w:cs="Times New Roman" w:eastAsia="Times New Roman" w:hAnsi="Times New Roman"/>
-          <w:i w:val="1"/>
-          <w:sz w:val="24"/>
-          <w:szCs w:val="24"/>
-          <w:rtl w:val="0"/>
-        </w:rPr>
-        <w:t xml:space="preserve">».</w:t>
-      </w:r>
-      <w:r>
-        <w:rPr>
-          <w:rFonts w:ascii="Times New Roman" w:cs="Times New Roman" w:eastAsia="Times New Roman" w:hAnsi="Times New Roman"/>
-          <w:sz w:val="24"/>
-          <w:szCs w:val="24"/>
-          <w:rtl w:val="0"/>
-        </w:rPr>
-        <w:t xml:space="preserve">) — Вы думали так же, когда я покупал зелье замедленного</w:t>
-      </w:r>
-      <w:r>
-        <w:rPr>
-          <w:rFonts w:ascii="Times New Roman" w:cs="Times New Roman" w:eastAsia="Times New Roman" w:hAnsi="Times New Roman"/>
-          <w:sz w:val="24"/>
-          <w:szCs w:val="24"/>
-          <w:rtl w:val="0"/>
-        </w:rPr>
-        <w:t xml:space="preserve"> </w:t>
-      </w:r>
-      <w:r>
-        <w:rPr>
-          <w:rFonts w:ascii="Times New Roman" w:cs="Times New Roman" w:eastAsia="Times New Roman" w:hAnsi="Times New Roman"/>
-          <w:sz w:val="24"/>
-          <w:szCs w:val="24"/>
-          <w:rtl w:val="0"/>
-        </w:rPr>
-        <w:t xml:space="preserve">падения, жабросли и пузырёк с пилюлями еды и питья?</w:t>
-      </w:r>
-    </w:p>
-    <w:p>
-      <w:pPr>
-        <w:keepNext w:val="0"/>
-        <w:keepLines w:val="0"/>
-        <w:widowControl w:val="0"/>
-        <w:spacing w:after="0" w:before="0" w:line="240" w:lineRule="auto"/>
-        <w:ind w:left="0" w:right="0" w:firstLine="555"/>
-        <w:contextualSpacing w:val="0"/>
-        <w:jc w:val="left"/>
-      </w:pPr>
-      <w:r>
-        <w:rPr>
-          <w:rFonts w:ascii="Times New Roman" w:cs="Times New Roman" w:eastAsia="Times New Roman" w:hAnsi="Times New Roman"/>
-          <w:sz w:val="24"/>
-          <w:szCs w:val="24"/>
-          <w:rtl w:val="0"/>
-        </w:rPr>
-        <w:t xml:space="preserve">— Да.</w:t>
-      </w:r>
-    </w:p>
-    <w:p>
-      <w:pPr>
-        <w:keepNext w:val="0"/>
-        <w:keepLines w:val="0"/>
-        <w:widowControl w:val="0"/>
-        <w:spacing w:after="0" w:before="0" w:line="240" w:lineRule="auto"/>
-        <w:ind w:left="0" w:right="0" w:firstLine="555"/>
-        <w:contextualSpacing w:val="0"/>
-        <w:jc w:val="left"/>
-      </w:pPr>
-      <w:r>
-        <w:rPr>
-          <w:rFonts w:ascii="Times New Roman" w:cs="Times New Roman" w:eastAsia="Times New Roman" w:hAnsi="Times New Roman"/>
-          <w:sz w:val="24"/>
-          <w:szCs w:val="24"/>
-          <w:rtl w:val="0"/>
-        </w:rPr>
-        <w:t xml:space="preserve">Мальчик покачал головой в изумлении:</w:t>
-      </w:r>
-    </w:p>
-    <w:p>
-      <w:pPr>
-        <w:keepNext w:val="0"/>
-        <w:keepLines w:val="0"/>
-        <w:widowControl w:val="0"/>
-        <w:spacing w:after="0" w:before="0" w:line="240" w:lineRule="auto"/>
-        <w:ind w:left="0" w:right="0" w:firstLine="555"/>
-        <w:contextualSpacing w:val="0"/>
-        <w:jc w:val="left"/>
-      </w:pPr>
-      <w:r>
-        <w:rPr>
-          <w:rFonts w:ascii="Times New Roman" w:cs="Times New Roman" w:eastAsia="Times New Roman" w:hAnsi="Times New Roman"/>
-          <w:sz w:val="24"/>
-          <w:szCs w:val="24"/>
-          <w:rtl w:val="0"/>
-        </w:rPr>
-        <w:t xml:space="preserve">— И какой, по-вашему, план я собираюсь осуществить?</w:t>
-      </w:r>
-    </w:p>
-    <w:p>
-      <w:pPr>
-        <w:keepNext w:val="0"/>
-        <w:keepLines w:val="0"/>
-        <w:widowControl w:val="0"/>
-        <w:spacing w:after="0" w:before="0" w:line="240" w:lineRule="auto"/>
-        <w:ind w:left="0" w:right="0" w:firstLine="555"/>
-        <w:contextualSpacing w:val="0"/>
-        <w:jc w:val="left"/>
-      </w:pPr>
-      <w:r>
-        <w:rPr>
-          <w:rFonts w:ascii="Times New Roman" w:cs="Times New Roman" w:eastAsia="Times New Roman" w:hAnsi="Times New Roman"/>
-          <w:sz w:val="24"/>
-          <w:szCs w:val="24"/>
-          <w:rtl w:val="0"/>
-        </w:rPr>
-        <w:t xml:space="preserve">— Не знаю, — мрачно произнесла МакГонагалл. — Но он закончится или доставкой тонны серебра в Гринготтс, или мировым господством.</w:t>
-      </w:r>
-    </w:p>
-    <w:p>
-      <w:pPr>
-        <w:keepNext w:val="0"/>
-        <w:keepLines w:val="0"/>
-        <w:widowControl w:val="0"/>
-        <w:spacing w:after="0" w:before="0" w:line="240" w:lineRule="auto"/>
-        <w:ind w:left="0" w:right="0" w:firstLine="555"/>
-        <w:contextualSpacing w:val="0"/>
-        <w:jc w:val="left"/>
-      </w:pPr>
-      <w:r>
-        <w:rPr>
-          <w:rFonts w:ascii="Times New Roman" w:cs="Times New Roman" w:eastAsia="Times New Roman" w:hAnsi="Times New Roman"/>
-          <w:sz w:val="24"/>
-          <w:szCs w:val="24"/>
-          <w:rtl w:val="0"/>
-        </w:rPr>
-        <w:t xml:space="preserve">— Мировое господство — такая некрасивая фраза. Предпочитаю называть это мировой оптимизацией.</w:t>
-      </w:r>
-    </w:p>
-    <w:p>
-      <w:pPr>
-        <w:keepNext w:val="0"/>
-        <w:keepLines w:val="0"/>
-        <w:widowControl w:val="0"/>
-        <w:spacing w:after="0" w:before="0" w:line="240" w:lineRule="auto"/>
-        <w:ind w:left="0" w:right="0" w:firstLine="555"/>
-        <w:contextualSpacing w:val="0"/>
-        <w:jc w:val="left"/>
-      </w:pPr>
-      <w:r>
-        <w:rPr>
-          <w:rFonts w:ascii="Times New Roman" w:cs="Times New Roman" w:eastAsia="Times New Roman" w:hAnsi="Times New Roman"/>
-          <w:sz w:val="24"/>
-          <w:szCs w:val="24"/>
-          <w:rtl w:val="0"/>
-        </w:rPr>
-        <w:t xml:space="preserve">Его слова почему-то не убедили профессора МакГонагалл, которая </w:t>
-      </w:r>
-      <w:r>
-        <w:rPr>
-          <w:rFonts w:ascii="Times New Roman" w:cs="Times New Roman" w:eastAsia="Times New Roman" w:hAnsi="Times New Roman"/>
-          <w:sz w:val="24"/>
-          <w:szCs w:val="24"/>
-          <w:rtl w:val="0"/>
-        </w:rPr>
-        <w:t xml:space="preserve">по-прежнему</w:t>
-      </w:r>
-      <w:r>
-        <w:rPr>
-          <w:rFonts w:ascii="Times New Roman" w:cs="Times New Roman" w:eastAsia="Times New Roman" w:hAnsi="Times New Roman"/>
-          <w:sz w:val="24"/>
-          <w:szCs w:val="24"/>
-          <w:rtl w:val="0"/>
-        </w:rPr>
-        <w:t xml:space="preserve"> мрачно взирала на мальчика.</w:t>
-      </w:r>
-    </w:p>
-    <w:p>
-      <w:pPr>
-        <w:keepNext w:val="0"/>
-        <w:keepLines w:val="0"/>
-        <w:widowControl w:val="0"/>
-        <w:spacing w:after="0" w:before="0" w:line="240" w:lineRule="auto"/>
-        <w:ind w:left="0" w:right="0" w:firstLine="555"/>
-        <w:contextualSpacing w:val="0"/>
-        <w:jc w:val="left"/>
-      </w:pPr>
-      <w:r>
-        <w:rPr>
-          <w:rFonts w:ascii="Times New Roman" w:cs="Times New Roman" w:eastAsia="Times New Roman" w:hAnsi="Times New Roman"/>
-          <w:sz w:val="24"/>
-          <w:szCs w:val="24"/>
-          <w:rtl w:val="0"/>
-        </w:rPr>
-        <w:t xml:space="preserve">— Ух ты, — произнёс Гарри, осознав, что она настроена серьёзно. — Вы и правда так думаете. Вы считаете, что я планирую нечто опасное.</w:t>
-      </w:r>
-    </w:p>
-    <w:p>
-      <w:pPr>
-        <w:keepNext w:val="0"/>
-        <w:keepLines w:val="0"/>
-        <w:widowControl w:val="0"/>
-        <w:spacing w:after="0" w:before="0" w:line="240" w:lineRule="auto"/>
-        <w:ind w:left="0" w:right="0" w:firstLine="555"/>
-        <w:contextualSpacing w:val="0"/>
-        <w:jc w:val="left"/>
-      </w:pPr>
-      <w:r>
-        <w:rPr>
-          <w:rFonts w:ascii="Times New Roman" w:cs="Times New Roman" w:eastAsia="Times New Roman" w:hAnsi="Times New Roman"/>
-          <w:sz w:val="24"/>
-          <w:szCs w:val="24"/>
-          <w:rtl w:val="0"/>
-        </w:rPr>
-        <w:t xml:space="preserve">— Да.</w:t>
-      </w:r>
-    </w:p>
-    <w:p>
-      <w:pPr>
-        <w:keepNext w:val="0"/>
-        <w:keepLines w:val="0"/>
-        <w:widowControl w:val="0"/>
-        <w:spacing w:after="0" w:before="0" w:line="240" w:lineRule="auto"/>
-        <w:ind w:left="0" w:right="0" w:firstLine="555"/>
-        <w:contextualSpacing w:val="0"/>
-        <w:jc w:val="left"/>
-      </w:pPr>
-      <w:r>
-        <w:rPr>
-          <w:rFonts w:ascii="Times New Roman" w:cs="Times New Roman" w:eastAsia="Times New Roman" w:hAnsi="Times New Roman"/>
-          <w:sz w:val="24"/>
-          <w:szCs w:val="24"/>
-          <w:rtl w:val="0"/>
-        </w:rPr>
-        <w:t xml:space="preserve">— По-вашему, это </w:t>
-      </w:r>
-      <w:r>
-        <w:rPr>
-          <w:rFonts w:ascii="Times New Roman" w:cs="Times New Roman" w:eastAsia="Times New Roman" w:hAnsi="Times New Roman"/>
-          <w:i w:val="1"/>
-          <w:sz w:val="24"/>
-          <w:szCs w:val="24"/>
-          <w:rtl w:val="0"/>
-        </w:rPr>
-        <w:t xml:space="preserve">единственный </w:t>
-      </w:r>
-      <w:r>
-        <w:rPr>
-          <w:rFonts w:ascii="Times New Roman" w:cs="Times New Roman" w:eastAsia="Times New Roman" w:hAnsi="Times New Roman"/>
-          <w:sz w:val="24"/>
-          <w:szCs w:val="24"/>
-          <w:rtl w:val="0"/>
-        </w:rPr>
-        <w:t xml:space="preserve">повод приобрести аптечку первой помощи? Не поймите превратно, профессор МакГонагалл, но </w:t>
-      </w:r>
-      <w:r>
-        <w:rPr>
-          <w:rFonts w:ascii="Times New Roman" w:cs="Times New Roman" w:eastAsia="Times New Roman" w:hAnsi="Times New Roman"/>
-          <w:i w:val="1"/>
-          <w:sz w:val="24"/>
-          <w:szCs w:val="24"/>
-          <w:rtl w:val="0"/>
-        </w:rPr>
-        <w:t xml:space="preserve">кто те сумасшедшие дети, с которыми вы привыкли иметь дело</w:t>
-      </w:r>
-      <w:r>
-        <w:rPr>
-          <w:rFonts w:ascii="Times New Roman" w:cs="Times New Roman" w:eastAsia="Times New Roman" w:hAnsi="Times New Roman"/>
-          <w:sz w:val="24"/>
-          <w:szCs w:val="24"/>
-          <w:rtl w:val="0"/>
-        </w:rPr>
-        <w:t xml:space="preserve">?</w:t>
-      </w:r>
-    </w:p>
-    <w:p>
-      <w:pPr>
-        <w:keepNext w:val="0"/>
-        <w:keepLines w:val="0"/>
-        <w:widowControl w:val="0"/>
-        <w:spacing w:after="0" w:before="0" w:line="240" w:lineRule="auto"/>
-        <w:ind w:left="0" w:right="0" w:firstLine="555"/>
-        <w:contextualSpacing w:val="0"/>
-        <w:jc w:val="left"/>
-      </w:pPr>
-      <w:r>
-        <w:rPr>
-          <w:rFonts w:ascii="Times New Roman" w:cs="Times New Roman" w:eastAsia="Times New Roman" w:hAnsi="Times New Roman"/>
-          <w:sz w:val="24"/>
-          <w:szCs w:val="24"/>
-          <w:rtl w:val="0"/>
-        </w:rPr>
-        <w:t xml:space="preserve">— Гриффиндорцы, — с горечью сказала профессор МакГонагалл. Слово прозвучало как проклятие в адрес всех юных, полных энтузиазма героев.</w:t>
-      </w:r>
-    </w:p>
-    <w:p>
-      <w:pPr>
-        <w:keepNext w:val="0"/>
-        <w:keepLines w:val="0"/>
-        <w:widowControl w:val="0"/>
-        <w:spacing w:after="0" w:before="0" w:line="240" w:lineRule="auto"/>
-        <w:ind w:left="0" w:right="0" w:firstLine="555"/>
-        <w:contextualSpacing w:val="0"/>
-        <w:jc w:val="left"/>
-      </w:pPr>
-      <w:r>
-        <w:rPr>
-          <w:rFonts w:ascii="Times New Roman" w:cs="Times New Roman" w:eastAsia="Times New Roman" w:hAnsi="Times New Roman"/>
-          <w:sz w:val="24"/>
-          <w:szCs w:val="24"/>
-          <w:rtl w:val="0"/>
-        </w:rPr>
-        <w:t xml:space="preserve">— Заместитель директора профессор МакГонагалл, — отрапортовал Гарри, вытянувшись в струнку. — Я не собираюсь поступать в Гриффиндор.</w:t>
-      </w:r>
-    </w:p>
-    <w:p>
-      <w:pPr>
-        <w:keepNext w:val="0"/>
-        <w:keepLines w:val="0"/>
-        <w:widowControl w:val="0"/>
-        <w:spacing w:after="0" w:before="0" w:line="240" w:lineRule="auto"/>
-        <w:ind w:left="0" w:right="0" w:firstLine="555"/>
-        <w:contextualSpacing w:val="0"/>
-        <w:jc w:val="left"/>
-      </w:pPr>
-      <w:r>
-        <w:rPr>
-          <w:rFonts w:ascii="Times New Roman" w:cs="Times New Roman" w:eastAsia="Times New Roman" w:hAnsi="Times New Roman"/>
-          <w:sz w:val="24"/>
-          <w:szCs w:val="24"/>
-          <w:rtl w:val="0"/>
-        </w:rPr>
-        <w:t xml:space="preserve">МакГонагалл вставила непонятное замечание о том, что в противном случае ей бы пришлось найти способ умертвить шляпу, каковое Гарри благоразумно оставил без комментариев, не обращая внимания на внезапный приступ кашля, одолевший продавщицу.</w:t>
-      </w:r>
-    </w:p>
-    <w:p>
-      <w:pPr>
-        <w:keepNext w:val="0"/>
-        <w:keepLines w:val="0"/>
-        <w:widowControl w:val="0"/>
-        <w:spacing w:after="0" w:before="0" w:line="240" w:lineRule="auto"/>
-        <w:ind w:left="0" w:right="0" w:firstLine="555"/>
-        <w:contextualSpacing w:val="0"/>
-        <w:jc w:val="left"/>
-      </w:pPr>
-      <w:r>
-        <w:rPr>
-          <w:rFonts w:ascii="Times New Roman" w:cs="Times New Roman" w:eastAsia="Times New Roman" w:hAnsi="Times New Roman"/>
-          <w:sz w:val="24"/>
-          <w:szCs w:val="24"/>
-          <w:rtl w:val="0"/>
-        </w:rPr>
-        <w:t xml:space="preserve">— Я собираюсь в Когтевран. И если вы правда думаете, что я замышляю что-то опасное, значит, при всём уважении, вы </w:t>
-      </w:r>
-      <w:r>
-        <w:rPr>
-          <w:rFonts w:ascii="Times New Roman" w:cs="Times New Roman" w:eastAsia="Times New Roman" w:hAnsi="Times New Roman"/>
-          <w:i w:val="1"/>
-          <w:sz w:val="24"/>
-          <w:szCs w:val="24"/>
-          <w:rtl w:val="0"/>
-        </w:rPr>
-        <w:t xml:space="preserve">вообще </w:t>
-      </w:r>
-      <w:r>
-        <w:rPr>
-          <w:rFonts w:ascii="Times New Roman" w:cs="Times New Roman" w:eastAsia="Times New Roman" w:hAnsi="Times New Roman"/>
-          <w:sz w:val="24"/>
-          <w:szCs w:val="24"/>
-          <w:rtl w:val="0"/>
-        </w:rPr>
-        <w:t xml:space="preserve">меня не понимаете. Мне </w:t>
-      </w:r>
-      <w:commentRangeStart w:id="8"/>
-      <w:r>
-        <w:rPr>
-          <w:rFonts w:ascii="Times New Roman" w:cs="Times New Roman" w:eastAsia="Times New Roman" w:hAnsi="Times New Roman"/>
-          <w:sz w:val="24"/>
-          <w:szCs w:val="24"/>
-          <w:rtl w:val="0"/>
-        </w:rPr>
-        <w:t xml:space="preserve">не нравится </w:t>
-      </w:r>
-      <w:r>
-        <w:rPr>
-          <w:rFonts w:ascii="Times New Roman" w:cs="Times New Roman" w:eastAsia="Times New Roman" w:hAnsi="Times New Roman"/>
-          <w:i w:val="1"/>
-          <w:sz w:val="24"/>
-          <w:szCs w:val="24"/>
-          <w:rtl w:val="0"/>
-        </w:rPr>
-        <w:t xml:space="preserve">опасность</w:t>
-      </w:r>
-      <w:commentRangeEnd w:id="8"/>
-      <w:r>
-        <w:commentReference w:id="8"/>
-      </w:r>
-      <w:r>
-        <w:rPr>
-          <w:rFonts w:ascii="Times New Roman" w:cs="Times New Roman" w:eastAsia="Times New Roman" w:hAnsi="Times New Roman"/>
-          <w:sz w:val="24"/>
-          <w:szCs w:val="24"/>
-          <w:rtl w:val="0"/>
-        </w:rPr>
-        <w:t xml:space="preserve">, она </w:t>
-      </w:r>
-      <w:r>
-        <w:rPr>
-          <w:rFonts w:ascii="Times New Roman" w:cs="Times New Roman" w:eastAsia="Times New Roman" w:hAnsi="Times New Roman"/>
-          <w:i w:val="1"/>
-          <w:sz w:val="24"/>
-          <w:szCs w:val="24"/>
-          <w:rtl w:val="0"/>
-        </w:rPr>
-        <w:t xml:space="preserve">пугает </w:t>
-      </w:r>
-      <w:r>
-        <w:rPr>
-          <w:rFonts w:ascii="Times New Roman" w:cs="Times New Roman" w:eastAsia="Times New Roman" w:hAnsi="Times New Roman"/>
-          <w:sz w:val="24"/>
-          <w:szCs w:val="24"/>
-          <w:rtl w:val="0"/>
-        </w:rPr>
-        <w:t xml:space="preserve">меня</w:t>
-      </w:r>
-      <w:r>
-        <w:rPr>
-          <w:rFonts w:ascii="Times New Roman" w:cs="Times New Roman" w:eastAsia="Times New Roman" w:hAnsi="Times New Roman"/>
-          <w:i w:val="1"/>
-          <w:sz w:val="24"/>
-          <w:szCs w:val="24"/>
-          <w:rtl w:val="0"/>
-        </w:rPr>
-        <w:t xml:space="preserve">. </w:t>
-      </w:r>
-      <w:r>
-        <w:rPr>
-          <w:rFonts w:ascii="Times New Roman" w:cs="Times New Roman" w:eastAsia="Times New Roman" w:hAnsi="Times New Roman"/>
-          <w:sz w:val="24"/>
-          <w:szCs w:val="24"/>
-          <w:rtl w:val="0"/>
-        </w:rPr>
-        <w:t xml:space="preserve">Я </w:t>
-      </w:r>
-      <w:r>
-        <w:rPr>
-          <w:rFonts w:ascii="Times New Roman" w:cs="Times New Roman" w:eastAsia="Times New Roman" w:hAnsi="Times New Roman"/>
-          <w:i w:val="1"/>
-          <w:sz w:val="24"/>
-          <w:szCs w:val="24"/>
-          <w:rtl w:val="0"/>
-        </w:rPr>
-        <w:t xml:space="preserve">благоразумен</w:t>
-      </w:r>
-      <w:r>
-        <w:rPr>
-          <w:rFonts w:ascii="Times New Roman" w:cs="Times New Roman" w:eastAsia="Times New Roman" w:hAnsi="Times New Roman"/>
-          <w:sz w:val="24"/>
-          <w:szCs w:val="24"/>
-          <w:rtl w:val="0"/>
-        </w:rPr>
-        <w:t xml:space="preserve">. Я </w:t>
-      </w:r>
-      <w:r>
-        <w:rPr>
-          <w:rFonts w:ascii="Times New Roman" w:cs="Times New Roman" w:eastAsia="Times New Roman" w:hAnsi="Times New Roman"/>
-          <w:i w:val="1"/>
-          <w:sz w:val="24"/>
-          <w:szCs w:val="24"/>
-          <w:rtl w:val="0"/>
-        </w:rPr>
-        <w:t xml:space="preserve">осторожен.</w:t>
-      </w:r>
-      <w:r>
-        <w:rPr>
-          <w:rFonts w:ascii="Times New Roman" w:cs="Times New Roman" w:eastAsia="Times New Roman" w:hAnsi="Times New Roman"/>
-          <w:sz w:val="24"/>
-          <w:szCs w:val="24"/>
-          <w:rtl w:val="0"/>
-        </w:rPr>
-        <w:t xml:space="preserve"> Я готовлюсь к </w:t>
-      </w:r>
-      <w:r>
-        <w:rPr>
-          <w:rFonts w:ascii="Times New Roman" w:cs="Times New Roman" w:eastAsia="Times New Roman" w:hAnsi="Times New Roman"/>
-          <w:i w:val="1"/>
-          <w:sz w:val="24"/>
-          <w:szCs w:val="24"/>
-          <w:rtl w:val="0"/>
-        </w:rPr>
-        <w:t xml:space="preserve">непредвиденным обстоятельствам.</w:t>
-      </w:r>
-      <w:r>
-        <w:rPr>
-          <w:rFonts w:ascii="Times New Roman" w:cs="Times New Roman" w:eastAsia="Times New Roman" w:hAnsi="Times New Roman"/>
-          <w:sz w:val="24"/>
-          <w:szCs w:val="24"/>
-          <w:rtl w:val="0"/>
-        </w:rPr>
-        <w:t xml:space="preserve"> Как пели мне родители: </w:t>
-      </w:r>
-      <w:commentRangeStart w:id="9"/>
       <w:commentRangeStart w:id="10"/>
       <w:commentRangeStart w:id="11"/>
       <w:r>
         <w:rPr>
           <w:rFonts w:ascii="Times New Roman" w:cs="Times New Roman" w:eastAsia="Times New Roman" w:hAnsi="Times New Roman"/>
+          <w:i w:val="1"/>
+          <w:sz w:val="24"/>
+          <w:szCs w:val="24"/>
+          <w:rtl w:val="0"/>
+        </w:rPr>
+        <w:t xml:space="preserve">какой</w:t>
+      </w:r>
+      <w:r>
+        <w:rPr>
+          <w:rFonts w:ascii="Times New Roman" w:cs="Times New Roman" w:eastAsia="Times New Roman" w:hAnsi="Times New Roman"/>
+          <w:sz w:val="24"/>
+          <w:szCs w:val="24"/>
+          <w:rtl w:val="0"/>
+        </w:rPr>
+        <w:t xml:space="preserve"> </w:t>
+      </w:r>
+      <w:commentRangeEnd w:id="10"/>
+      <w:r>
+        <w:commentReference w:id="10"/>
+      </w:r>
+      <w:commentRangeEnd w:id="11"/>
+      <w:r>
+        <w:commentReference w:id="11"/>
+      </w:r>
+      <w:r>
+        <w:rPr>
+          <w:rFonts w:ascii="Times New Roman" w:cs="Times New Roman" w:eastAsia="Times New Roman" w:hAnsi="Times New Roman"/>
+          <w:sz w:val="24"/>
+          <w:szCs w:val="24"/>
+          <w:rtl w:val="0"/>
+        </w:rPr>
+        <w:t xml:space="preserve">случай</w:t>
+      </w:r>
+      <w:r>
+        <w:rPr>
+          <w:rFonts w:ascii="Times New Roman" w:cs="Times New Roman" w:eastAsia="Times New Roman" w:hAnsi="Times New Roman"/>
+          <w:i w:val="1"/>
+          <w:sz w:val="24"/>
+          <w:szCs w:val="24"/>
+          <w:rtl w:val="0"/>
+        </w:rPr>
+        <w:t xml:space="preserve">?</w:t>
+      </w:r>
+    </w:p>
+    <w:p>
+      <w:pPr>
+        <w:keepNext w:val="0"/>
+        <w:keepLines w:val="0"/>
+        <w:widowControl w:val="0"/>
+        <w:spacing w:after="0" w:before="0" w:line="240" w:lineRule="auto"/>
+        <w:ind w:left="0" w:right="0" w:firstLine="555"/>
+        <w:contextualSpacing w:val="0"/>
+        <w:jc w:val="left"/>
+      </w:pPr>
+      <w:r>
+        <w:rPr>
+          <w:rFonts w:ascii="Times New Roman" w:cs="Times New Roman" w:eastAsia="Times New Roman" w:hAnsi="Times New Roman"/>
+          <w:sz w:val="24"/>
+          <w:szCs w:val="24"/>
+          <w:rtl w:val="0"/>
+        </w:rPr>
+        <w:t xml:space="preserve">Гарри широко раскрыл глаза:</w:t>
+      </w:r>
+    </w:p>
+    <w:p>
+      <w:pPr>
+        <w:keepNext w:val="0"/>
+        <w:keepLines w:val="0"/>
+        <w:widowControl w:val="0"/>
+        <w:spacing w:after="0" w:before="0" w:line="240" w:lineRule="auto"/>
+        <w:ind w:left="0" w:right="0" w:firstLine="555"/>
+        <w:contextualSpacing w:val="0"/>
+        <w:jc w:val="left"/>
+      </w:pPr>
+      <w:r>
+        <w:rPr>
+          <w:rFonts w:ascii="Times New Roman" w:cs="Times New Roman" w:eastAsia="Times New Roman" w:hAnsi="Times New Roman"/>
+          <w:sz w:val="24"/>
+          <w:szCs w:val="24"/>
+          <w:rtl w:val="0"/>
+        </w:rPr>
+        <w:t xml:space="preserve">— Вы полагаете, я </w:t>
+      </w:r>
+      <w:r>
+        <w:rPr>
+          <w:rFonts w:ascii="Times New Roman" w:cs="Times New Roman" w:eastAsia="Times New Roman" w:hAnsi="Times New Roman"/>
+          <w:i w:val="1"/>
+          <w:sz w:val="24"/>
+          <w:szCs w:val="24"/>
+          <w:rtl w:val="0"/>
+        </w:rPr>
+        <w:t xml:space="preserve">планирую </w:t>
+      </w:r>
+      <w:r>
+        <w:rPr>
+          <w:rFonts w:ascii="Times New Roman" w:cs="Times New Roman" w:eastAsia="Times New Roman" w:hAnsi="Times New Roman"/>
+          <w:sz w:val="24"/>
+          <w:szCs w:val="24"/>
+          <w:rtl w:val="0"/>
+        </w:rPr>
+        <w:t xml:space="preserve">что-то опасное и </w:t>
+      </w:r>
+      <w:r>
+        <w:rPr>
+          <w:rFonts w:ascii="Times New Roman" w:cs="Times New Roman" w:eastAsia="Times New Roman" w:hAnsi="Times New Roman"/>
+          <w:i w:val="1"/>
+          <w:sz w:val="24"/>
+          <w:szCs w:val="24"/>
+          <w:rtl w:val="0"/>
+        </w:rPr>
+        <w:t xml:space="preserve">поэтому </w:t>
+      </w:r>
+      <w:r>
+        <w:rPr>
+          <w:rFonts w:ascii="Times New Roman" w:cs="Times New Roman" w:eastAsia="Times New Roman" w:hAnsi="Times New Roman"/>
+          <w:sz w:val="24"/>
+          <w:szCs w:val="24"/>
+          <w:rtl w:val="0"/>
+        </w:rPr>
+        <w:t xml:space="preserve">хочу купить набор целителя?</w:t>
+      </w:r>
+    </w:p>
+    <w:p>
+      <w:pPr>
+        <w:keepNext w:val="0"/>
+        <w:keepLines w:val="0"/>
+        <w:widowControl w:val="0"/>
+        <w:spacing w:after="0" w:before="0" w:line="240" w:lineRule="auto"/>
+        <w:ind w:left="0" w:right="0" w:firstLine="555"/>
+        <w:contextualSpacing w:val="0"/>
+        <w:jc w:val="left"/>
+      </w:pPr>
+      <w:r>
+        <w:rPr>
+          <w:rFonts w:ascii="Times New Roman" w:cs="Times New Roman" w:eastAsia="Times New Roman" w:hAnsi="Times New Roman"/>
+          <w:sz w:val="24"/>
+          <w:szCs w:val="24"/>
+          <w:rtl w:val="0"/>
+        </w:rPr>
+        <w:t xml:space="preserve">Смесь хмурого подозрения и ироничного недоверия на лице МакГонагалл была достаточным ответом.</w:t>
+      </w:r>
+    </w:p>
+    <w:p>
+      <w:pPr>
+        <w:keepNext w:val="0"/>
+        <w:keepLines w:val="0"/>
+        <w:widowControl w:val="0"/>
+        <w:spacing w:after="0" w:before="0" w:line="240" w:lineRule="auto"/>
+        <w:ind w:left="0" w:right="0" w:firstLine="555"/>
+        <w:contextualSpacing w:val="0"/>
+        <w:jc w:val="left"/>
+      </w:pPr>
+      <w:r>
+        <w:rPr>
+          <w:rFonts w:ascii="Times New Roman" w:cs="Times New Roman" w:eastAsia="Times New Roman" w:hAnsi="Times New Roman"/>
+          <w:sz w:val="24"/>
+          <w:szCs w:val="24"/>
+          <w:rtl w:val="0"/>
+        </w:rPr>
+        <w:t xml:space="preserve">— </w:t>
+      </w:r>
+      <w:r>
+        <w:rPr>
+          <w:rFonts w:ascii="Times New Roman" w:cs="Times New Roman" w:eastAsia="Times New Roman" w:hAnsi="Times New Roman"/>
+          <w:sz w:val="24"/>
+          <w:szCs w:val="24"/>
+          <w:rtl w:val="0"/>
+        </w:rPr>
+        <w:t xml:space="preserve">Святые угодники!</w:t>
+      </w:r>
+      <w:r>
+        <w:rPr>
+          <w:rFonts w:ascii="Times New Roman" w:cs="Times New Roman" w:eastAsia="Times New Roman" w:hAnsi="Times New Roman"/>
+          <w:sz w:val="24"/>
+          <w:szCs w:val="24"/>
+          <w:rtl w:val="0"/>
+        </w:rPr>
+        <w:t xml:space="preserve"> — воскликнул Гарри. (Эту фразу он почерпнул у сумасшедшего</w:t>
+      </w:r>
+      <w:r>
+        <w:rPr>
+          <w:rFonts w:ascii="Times New Roman" w:cs="Times New Roman" w:eastAsia="Times New Roman" w:hAnsi="Times New Roman"/>
+          <w:sz w:val="24"/>
+          <w:szCs w:val="24"/>
+          <w:rtl w:val="0"/>
+        </w:rPr>
+        <w:t xml:space="preserve"> </w:t>
+      </w:r>
+      <w:r>
+        <w:rPr>
+          <w:rFonts w:ascii="Times New Roman" w:cs="Times New Roman" w:eastAsia="Times New Roman" w:hAnsi="Times New Roman"/>
+          <w:sz w:val="24"/>
+          <w:szCs w:val="24"/>
+          <w:rtl w:val="0"/>
+        </w:rPr>
+        <w:t xml:space="preserve">учёного Дока Брауна из «</w:t>
+      </w:r>
+      <w:commentRangeStart w:id="12"/>
+      <w:r>
+        <w:rPr>
+          <w:rFonts w:ascii="Times New Roman" w:cs="Times New Roman" w:eastAsia="Times New Roman" w:hAnsi="Times New Roman"/>
+          <w:i w:val="1"/>
+          <w:sz w:val="24"/>
+          <w:szCs w:val="24"/>
+          <w:rtl w:val="0"/>
+        </w:rPr>
+        <w:t xml:space="preserve">Назад в Будущее</w:t>
+      </w:r>
+      <w:commentRangeEnd w:id="12"/>
+      <w:r>
+        <w:commentReference w:id="12"/>
+      </w:r>
+      <w:r>
+        <w:rPr>
+          <w:rFonts w:ascii="Times New Roman" w:cs="Times New Roman" w:eastAsia="Times New Roman" w:hAnsi="Times New Roman"/>
+          <w:i w:val="1"/>
+          <w:sz w:val="24"/>
+          <w:szCs w:val="24"/>
+          <w:rtl w:val="0"/>
+        </w:rPr>
+        <w:t xml:space="preserve">».</w:t>
+      </w:r>
+      <w:r>
+        <w:rPr>
+          <w:rFonts w:ascii="Times New Roman" w:cs="Times New Roman" w:eastAsia="Times New Roman" w:hAnsi="Times New Roman"/>
+          <w:sz w:val="24"/>
+          <w:szCs w:val="24"/>
+          <w:rtl w:val="0"/>
+        </w:rPr>
+        <w:t xml:space="preserve">) — Вы думали так же, когда я покупал зелье замедленного</w:t>
+      </w:r>
+      <w:r>
+        <w:rPr>
+          <w:rFonts w:ascii="Times New Roman" w:cs="Times New Roman" w:eastAsia="Times New Roman" w:hAnsi="Times New Roman"/>
+          <w:sz w:val="24"/>
+          <w:szCs w:val="24"/>
+          <w:rtl w:val="0"/>
+        </w:rPr>
+        <w:t xml:space="preserve"> </w:t>
+      </w:r>
+      <w:r>
+        <w:rPr>
+          <w:rFonts w:ascii="Times New Roman" w:cs="Times New Roman" w:eastAsia="Times New Roman" w:hAnsi="Times New Roman"/>
+          <w:sz w:val="24"/>
+          <w:szCs w:val="24"/>
+          <w:rtl w:val="0"/>
+        </w:rPr>
+        <w:t xml:space="preserve">падения, жабросли и пузырёк с пилюлями еды и питья?</w:t>
+      </w:r>
+    </w:p>
+    <w:p>
+      <w:pPr>
+        <w:keepNext w:val="0"/>
+        <w:keepLines w:val="0"/>
+        <w:widowControl w:val="0"/>
+        <w:spacing w:after="0" w:before="0" w:line="240" w:lineRule="auto"/>
+        <w:ind w:left="0" w:right="0" w:firstLine="555"/>
+        <w:contextualSpacing w:val="0"/>
+        <w:jc w:val="left"/>
+      </w:pPr>
+      <w:r>
+        <w:rPr>
+          <w:rFonts w:ascii="Times New Roman" w:cs="Times New Roman" w:eastAsia="Times New Roman" w:hAnsi="Times New Roman"/>
+          <w:sz w:val="24"/>
+          <w:szCs w:val="24"/>
+          <w:rtl w:val="0"/>
+        </w:rPr>
+        <w:t xml:space="preserve">— Да.</w:t>
+      </w:r>
+    </w:p>
+    <w:p>
+      <w:pPr>
+        <w:keepNext w:val="0"/>
+        <w:keepLines w:val="0"/>
+        <w:widowControl w:val="0"/>
+        <w:spacing w:after="0" w:before="0" w:line="240" w:lineRule="auto"/>
+        <w:ind w:left="0" w:right="0" w:firstLine="555"/>
+        <w:contextualSpacing w:val="0"/>
+        <w:jc w:val="left"/>
+      </w:pPr>
+      <w:r>
+        <w:rPr>
+          <w:rFonts w:ascii="Times New Roman" w:cs="Times New Roman" w:eastAsia="Times New Roman" w:hAnsi="Times New Roman"/>
+          <w:sz w:val="24"/>
+          <w:szCs w:val="24"/>
+          <w:rtl w:val="0"/>
+        </w:rPr>
+        <w:t xml:space="preserve">Мальчик покачал головой в изумлении:</w:t>
+      </w:r>
+    </w:p>
+    <w:p>
+      <w:pPr>
+        <w:keepNext w:val="0"/>
+        <w:keepLines w:val="0"/>
+        <w:widowControl w:val="0"/>
+        <w:spacing w:after="0" w:before="0" w:line="240" w:lineRule="auto"/>
+        <w:ind w:left="0" w:right="0" w:firstLine="555"/>
+        <w:contextualSpacing w:val="0"/>
+        <w:jc w:val="left"/>
+      </w:pPr>
+      <w:r>
+        <w:rPr>
+          <w:rFonts w:ascii="Times New Roman" w:cs="Times New Roman" w:eastAsia="Times New Roman" w:hAnsi="Times New Roman"/>
+          <w:sz w:val="24"/>
+          <w:szCs w:val="24"/>
+          <w:rtl w:val="0"/>
+        </w:rPr>
+        <w:t xml:space="preserve">— И какой, по-вашему, план я собираюсь осуществить?</w:t>
+      </w:r>
+    </w:p>
+    <w:p>
+      <w:pPr>
+        <w:keepNext w:val="0"/>
+        <w:keepLines w:val="0"/>
+        <w:widowControl w:val="0"/>
+        <w:spacing w:after="0" w:before="0" w:line="240" w:lineRule="auto"/>
+        <w:ind w:left="0" w:right="0" w:firstLine="555"/>
+        <w:contextualSpacing w:val="0"/>
+        <w:jc w:val="left"/>
+      </w:pPr>
+      <w:r>
+        <w:rPr>
+          <w:rFonts w:ascii="Times New Roman" w:cs="Times New Roman" w:eastAsia="Times New Roman" w:hAnsi="Times New Roman"/>
+          <w:sz w:val="24"/>
+          <w:szCs w:val="24"/>
+          <w:rtl w:val="0"/>
+        </w:rPr>
+        <w:t xml:space="preserve">— Не знаю, — мрачно произнесла МакГонагалл. — Но он закончится или доставкой тонны серебра в Гринготтс, или мировым господством.</w:t>
+      </w:r>
+    </w:p>
+    <w:p>
+      <w:pPr>
+        <w:keepNext w:val="0"/>
+        <w:keepLines w:val="0"/>
+        <w:widowControl w:val="0"/>
+        <w:spacing w:after="0" w:before="0" w:line="240" w:lineRule="auto"/>
+        <w:ind w:left="0" w:right="0" w:firstLine="555"/>
+        <w:contextualSpacing w:val="0"/>
+        <w:jc w:val="left"/>
+      </w:pPr>
+      <w:r>
+        <w:rPr>
+          <w:rFonts w:ascii="Times New Roman" w:cs="Times New Roman" w:eastAsia="Times New Roman" w:hAnsi="Times New Roman"/>
+          <w:sz w:val="24"/>
+          <w:szCs w:val="24"/>
+          <w:rtl w:val="0"/>
+        </w:rPr>
+        <w:t xml:space="preserve">— Мировое господство — такая некрасивая фраза. Предпочитаю называть это мировой оптимизацией.</w:t>
+      </w:r>
+    </w:p>
+    <w:p>
+      <w:pPr>
+        <w:keepNext w:val="0"/>
+        <w:keepLines w:val="0"/>
+        <w:widowControl w:val="0"/>
+        <w:spacing w:after="0" w:before="0" w:line="240" w:lineRule="auto"/>
+        <w:ind w:left="0" w:right="0" w:firstLine="555"/>
+        <w:contextualSpacing w:val="0"/>
+        <w:jc w:val="left"/>
+      </w:pPr>
+      <w:r>
+        <w:rPr>
+          <w:rFonts w:ascii="Times New Roman" w:cs="Times New Roman" w:eastAsia="Times New Roman" w:hAnsi="Times New Roman"/>
+          <w:sz w:val="24"/>
+          <w:szCs w:val="24"/>
+          <w:rtl w:val="0"/>
+        </w:rPr>
+        <w:t xml:space="preserve">Его слова почему-то не убедили профессора МакГонагалл, которая </w:t>
+      </w:r>
+      <w:r>
+        <w:rPr>
+          <w:rFonts w:ascii="Times New Roman" w:cs="Times New Roman" w:eastAsia="Times New Roman" w:hAnsi="Times New Roman"/>
+          <w:sz w:val="24"/>
+          <w:szCs w:val="24"/>
+          <w:rtl w:val="0"/>
+        </w:rPr>
+        <w:t xml:space="preserve">по-прежнему</w:t>
+      </w:r>
+      <w:r>
+        <w:rPr>
+          <w:rFonts w:ascii="Times New Roman" w:cs="Times New Roman" w:eastAsia="Times New Roman" w:hAnsi="Times New Roman"/>
+          <w:sz w:val="24"/>
+          <w:szCs w:val="24"/>
+          <w:rtl w:val="0"/>
+        </w:rPr>
+        <w:t xml:space="preserve"> мрачно взирала на мальчика.</w:t>
+      </w:r>
+    </w:p>
+    <w:p>
+      <w:pPr>
+        <w:keepNext w:val="0"/>
+        <w:keepLines w:val="0"/>
+        <w:widowControl w:val="0"/>
+        <w:spacing w:after="0" w:before="0" w:line="240" w:lineRule="auto"/>
+        <w:ind w:left="0" w:right="0" w:firstLine="555"/>
+        <w:contextualSpacing w:val="0"/>
+        <w:jc w:val="left"/>
+      </w:pPr>
+      <w:r>
+        <w:rPr>
+          <w:rFonts w:ascii="Times New Roman" w:cs="Times New Roman" w:eastAsia="Times New Roman" w:hAnsi="Times New Roman"/>
+          <w:sz w:val="24"/>
+          <w:szCs w:val="24"/>
+          <w:rtl w:val="0"/>
+        </w:rPr>
+        <w:t xml:space="preserve">— Ух ты, — произнёс Гарри, осознав, что она настроена серьёзно. — Вы и правда так думаете. Вы считаете, что я планирую нечто опасное.</w:t>
+      </w:r>
+    </w:p>
+    <w:p>
+      <w:pPr>
+        <w:keepNext w:val="0"/>
+        <w:keepLines w:val="0"/>
+        <w:widowControl w:val="0"/>
+        <w:spacing w:after="0" w:before="0" w:line="240" w:lineRule="auto"/>
+        <w:ind w:left="0" w:right="0" w:firstLine="555"/>
+        <w:contextualSpacing w:val="0"/>
+        <w:jc w:val="left"/>
+      </w:pPr>
+      <w:r>
+        <w:rPr>
+          <w:rFonts w:ascii="Times New Roman" w:cs="Times New Roman" w:eastAsia="Times New Roman" w:hAnsi="Times New Roman"/>
+          <w:sz w:val="24"/>
+          <w:szCs w:val="24"/>
+          <w:rtl w:val="0"/>
+        </w:rPr>
+        <w:t xml:space="preserve">— Да.</w:t>
+      </w:r>
+    </w:p>
+    <w:p>
+      <w:pPr>
+        <w:keepNext w:val="0"/>
+        <w:keepLines w:val="0"/>
+        <w:widowControl w:val="0"/>
+        <w:spacing w:after="0" w:before="0" w:line="240" w:lineRule="auto"/>
+        <w:ind w:left="0" w:right="0" w:firstLine="555"/>
+        <w:contextualSpacing w:val="0"/>
+        <w:jc w:val="left"/>
+      </w:pPr>
+      <w:r>
+        <w:rPr>
+          <w:rFonts w:ascii="Times New Roman" w:cs="Times New Roman" w:eastAsia="Times New Roman" w:hAnsi="Times New Roman"/>
+          <w:sz w:val="24"/>
+          <w:szCs w:val="24"/>
+          <w:rtl w:val="0"/>
+        </w:rPr>
+        <w:t xml:space="preserve">— По-вашему, это </w:t>
+      </w:r>
+      <w:r>
+        <w:rPr>
+          <w:rFonts w:ascii="Times New Roman" w:cs="Times New Roman" w:eastAsia="Times New Roman" w:hAnsi="Times New Roman"/>
+          <w:i w:val="1"/>
+          <w:sz w:val="24"/>
+          <w:szCs w:val="24"/>
+          <w:rtl w:val="0"/>
+        </w:rPr>
+        <w:t xml:space="preserve">единственный </w:t>
+      </w:r>
+      <w:r>
+        <w:rPr>
+          <w:rFonts w:ascii="Times New Roman" w:cs="Times New Roman" w:eastAsia="Times New Roman" w:hAnsi="Times New Roman"/>
+          <w:sz w:val="24"/>
+          <w:szCs w:val="24"/>
+          <w:rtl w:val="0"/>
+        </w:rPr>
+        <w:t xml:space="preserve">повод приобрести аптечку первой помощи? Не поймите превратно, профессор МакГонагалл, но </w:t>
+      </w:r>
+      <w:r>
+        <w:rPr>
+          <w:rFonts w:ascii="Times New Roman" w:cs="Times New Roman" w:eastAsia="Times New Roman" w:hAnsi="Times New Roman"/>
+          <w:i w:val="1"/>
+          <w:sz w:val="24"/>
+          <w:szCs w:val="24"/>
+          <w:rtl w:val="0"/>
+        </w:rPr>
+        <w:t xml:space="preserve">кто те сумасшедшие дети, с которыми вы привыкли иметь дело</w:t>
+      </w:r>
+      <w:r>
+        <w:rPr>
+          <w:rFonts w:ascii="Times New Roman" w:cs="Times New Roman" w:eastAsia="Times New Roman" w:hAnsi="Times New Roman"/>
+          <w:sz w:val="24"/>
+          <w:szCs w:val="24"/>
+          <w:rtl w:val="0"/>
+        </w:rPr>
+        <w:t xml:space="preserve">?</w:t>
+      </w:r>
+    </w:p>
+    <w:p>
+      <w:pPr>
+        <w:keepNext w:val="0"/>
+        <w:keepLines w:val="0"/>
+        <w:widowControl w:val="0"/>
+        <w:spacing w:after="0" w:before="0" w:line="240" w:lineRule="auto"/>
+        <w:ind w:left="0" w:right="0" w:firstLine="555"/>
+        <w:contextualSpacing w:val="0"/>
+        <w:jc w:val="left"/>
+      </w:pPr>
+      <w:r>
+        <w:rPr>
+          <w:rFonts w:ascii="Times New Roman" w:cs="Times New Roman" w:eastAsia="Times New Roman" w:hAnsi="Times New Roman"/>
+          <w:sz w:val="24"/>
+          <w:szCs w:val="24"/>
+          <w:rtl w:val="0"/>
+        </w:rPr>
+        <w:t xml:space="preserve">— Гриффиндорцы, — с горечью сказала профессор МакГонагалл. Слово прозвучало как проклятие в адрес всех юных, полных энтузиазма героев.</w:t>
+      </w:r>
+    </w:p>
+    <w:p>
+      <w:pPr>
+        <w:keepNext w:val="0"/>
+        <w:keepLines w:val="0"/>
+        <w:widowControl w:val="0"/>
+        <w:spacing w:after="0" w:before="0" w:line="240" w:lineRule="auto"/>
+        <w:ind w:left="0" w:right="0" w:firstLine="555"/>
+        <w:contextualSpacing w:val="0"/>
+        <w:jc w:val="left"/>
+      </w:pPr>
+      <w:r>
+        <w:rPr>
+          <w:rFonts w:ascii="Times New Roman" w:cs="Times New Roman" w:eastAsia="Times New Roman" w:hAnsi="Times New Roman"/>
+          <w:sz w:val="24"/>
+          <w:szCs w:val="24"/>
+          <w:rtl w:val="0"/>
+        </w:rPr>
+        <w:t xml:space="preserve">— Заместитель директора профессор МакГонагалл, — отрапортовал Гарри, вытянувшись в струнку. — Я не собираюсь поступать в Гриффиндор.</w:t>
+      </w:r>
+    </w:p>
+    <w:p>
+      <w:pPr>
+        <w:keepNext w:val="0"/>
+        <w:keepLines w:val="0"/>
+        <w:widowControl w:val="0"/>
+        <w:spacing w:after="0" w:before="0" w:line="240" w:lineRule="auto"/>
+        <w:ind w:left="0" w:right="0" w:firstLine="555"/>
+        <w:contextualSpacing w:val="0"/>
+        <w:jc w:val="left"/>
+      </w:pPr>
+      <w:r>
+        <w:rPr>
+          <w:rFonts w:ascii="Times New Roman" w:cs="Times New Roman" w:eastAsia="Times New Roman" w:hAnsi="Times New Roman"/>
+          <w:sz w:val="24"/>
+          <w:szCs w:val="24"/>
+          <w:rtl w:val="0"/>
+        </w:rPr>
+        <w:t xml:space="preserve">МакГонагалл вставила непонятное замечание о том, что в противном случае ей бы пришлось найти способ умертвить шляпу, каковое Гарри благоразумно оставил без комментариев, не обращая внимания на внезапный приступ кашля, одолевший продавщицу.</w:t>
+      </w:r>
+    </w:p>
+    <w:p>
+      <w:pPr>
+        <w:keepNext w:val="0"/>
+        <w:keepLines w:val="0"/>
+        <w:widowControl w:val="0"/>
+        <w:spacing w:after="0" w:before="0" w:line="240" w:lineRule="auto"/>
+        <w:ind w:left="0" w:right="0" w:firstLine="555"/>
+        <w:contextualSpacing w:val="0"/>
+        <w:jc w:val="left"/>
+      </w:pPr>
+      <w:r>
+        <w:rPr>
+          <w:rFonts w:ascii="Times New Roman" w:cs="Times New Roman" w:eastAsia="Times New Roman" w:hAnsi="Times New Roman"/>
+          <w:sz w:val="24"/>
+          <w:szCs w:val="24"/>
+          <w:rtl w:val="0"/>
+        </w:rPr>
+        <w:t xml:space="preserve">— Я собираюсь в Когтевран. И если вы правда думаете, что я замышляю что-то опасное, значит, при всём уважении, вы вообще меня не понимаете. Мне совершенно </w:t>
+      </w:r>
+      <w:r>
+        <w:rPr>
+          <w:rFonts w:ascii="Times New Roman" w:cs="Times New Roman" w:eastAsia="Times New Roman" w:hAnsi="Times New Roman"/>
+          <w:sz w:val="24"/>
+          <w:szCs w:val="24"/>
+          <w:rtl w:val="0"/>
+        </w:rPr>
+        <w:t xml:space="preserve">не нравится опасность</w:t>
+      </w:r>
+      <w:r>
+        <w:rPr>
+          <w:rFonts w:ascii="Times New Roman" w:cs="Times New Roman" w:eastAsia="Times New Roman" w:hAnsi="Times New Roman"/>
+          <w:sz w:val="24"/>
+          <w:szCs w:val="24"/>
+          <w:rtl w:val="0"/>
+        </w:rPr>
+        <w:t xml:space="preserve">, она просто пугает меня</w:t>
+      </w:r>
+      <w:r>
+        <w:rPr>
+          <w:rFonts w:ascii="Times New Roman" w:cs="Times New Roman" w:eastAsia="Times New Roman" w:hAnsi="Times New Roman"/>
+          <w:i w:val="1"/>
+          <w:sz w:val="24"/>
+          <w:szCs w:val="24"/>
+          <w:rtl w:val="0"/>
+        </w:rPr>
+        <w:t xml:space="preserve">. </w:t>
+      </w:r>
+      <w:r>
+        <w:rPr>
+          <w:rFonts w:ascii="Times New Roman" w:cs="Times New Roman" w:eastAsia="Times New Roman" w:hAnsi="Times New Roman"/>
+          <w:sz w:val="24"/>
+          <w:szCs w:val="24"/>
+          <w:rtl w:val="0"/>
+        </w:rPr>
+        <w:t xml:space="preserve">Я </w:t>
+      </w:r>
+      <w:r>
+        <w:rPr>
+          <w:rFonts w:ascii="Times New Roman" w:cs="Times New Roman" w:eastAsia="Times New Roman" w:hAnsi="Times New Roman"/>
+          <w:i w:val="1"/>
+          <w:sz w:val="24"/>
+          <w:szCs w:val="24"/>
+          <w:rtl w:val="0"/>
+        </w:rPr>
+        <w:t xml:space="preserve">благоразумен</w:t>
+      </w:r>
+      <w:r>
+        <w:rPr>
+          <w:rFonts w:ascii="Times New Roman" w:cs="Times New Roman" w:eastAsia="Times New Roman" w:hAnsi="Times New Roman"/>
+          <w:sz w:val="24"/>
+          <w:szCs w:val="24"/>
+          <w:rtl w:val="0"/>
+        </w:rPr>
+        <w:t xml:space="preserve">. Я </w:t>
+      </w:r>
+      <w:r>
+        <w:rPr>
+          <w:rFonts w:ascii="Times New Roman" w:cs="Times New Roman" w:eastAsia="Times New Roman" w:hAnsi="Times New Roman"/>
+          <w:i w:val="1"/>
+          <w:sz w:val="24"/>
+          <w:szCs w:val="24"/>
+          <w:rtl w:val="0"/>
+        </w:rPr>
+        <w:t xml:space="preserve">осторожен.</w:t>
+      </w:r>
+      <w:r>
+        <w:rPr>
+          <w:rFonts w:ascii="Times New Roman" w:cs="Times New Roman" w:eastAsia="Times New Roman" w:hAnsi="Times New Roman"/>
+          <w:sz w:val="24"/>
+          <w:szCs w:val="24"/>
+          <w:rtl w:val="0"/>
+        </w:rPr>
+        <w:t xml:space="preserve"> Я готовлюсь к </w:t>
+      </w:r>
+      <w:r>
+        <w:rPr>
+          <w:rFonts w:ascii="Times New Roman" w:cs="Times New Roman" w:eastAsia="Times New Roman" w:hAnsi="Times New Roman"/>
+          <w:i w:val="1"/>
+          <w:sz w:val="24"/>
+          <w:szCs w:val="24"/>
+          <w:rtl w:val="0"/>
+        </w:rPr>
+        <w:t xml:space="preserve">непредвиденным обстоятельствам.</w:t>
+      </w:r>
+      <w:r>
+        <w:rPr>
+          <w:rFonts w:ascii="Times New Roman" w:cs="Times New Roman" w:eastAsia="Times New Roman" w:hAnsi="Times New Roman"/>
+          <w:sz w:val="24"/>
+          <w:szCs w:val="24"/>
+          <w:rtl w:val="0"/>
+        </w:rPr>
+        <w:t xml:space="preserve"> Как пели мне родители: </w:t>
+      </w:r>
+      <w:commentRangeStart w:id="13"/>
+      <w:commentRangeStart w:id="14"/>
+      <w:commentRangeStart w:id="15"/>
+      <w:commentRangeStart w:id="16"/>
+      <w:r>
+        <w:rPr>
+          <w:rFonts w:ascii="Times New Roman" w:cs="Times New Roman" w:eastAsia="Times New Roman" w:hAnsi="Times New Roman"/>
           <w:sz w:val="24"/>
           <w:szCs w:val="24"/>
           <w:rtl w:val="0"/>
@@ -3029,9 +2895,9 @@
         </w:rPr>
         <w:t xml:space="preserve">Будь </w:t>
       </w:r>
-      <w:commentRangeEnd w:id="9"/>
-      <w:r>
-        <w:commentReference w:id="9"/>
+      <w:commentRangeEnd w:id="13"/>
+      <w:r>
+        <w:commentReference w:id="13"/>
       </w:r>
       <w:r>
         <w:rPr>
@@ -3052,13 +2918,17 @@
         </w:rPr>
         <w:t xml:space="preserve"> </w:t>
       </w:r>
-      <w:commentRangeEnd w:id="10"/>
-      <w:r>
-        <w:commentReference w:id="10"/>
-      </w:r>
-      <w:commentRangeEnd w:id="11"/>
-      <w:r>
-        <w:commentReference w:id="11"/>
+      <w:commentRangeEnd w:id="14"/>
+      <w:r>
+        <w:commentReference w:id="14"/>
+      </w:r>
+      <w:commentRangeEnd w:id="15"/>
+      <w:r>
+        <w:commentReference w:id="15"/>
+      </w:r>
+      <w:commentRangeEnd w:id="16"/>
+      <w:r>
+        <w:commentReference w:id="16"/>
       </w:r>
       <w:r>
         <w:rPr>
@@ -3128,7 +2998,8 @@
         </w:rPr>
         <w:t xml:space="preserve">— И </w:t>
       </w:r>
-      <w:commentRangeStart w:id="12"/>
+      <w:commentRangeStart w:id="17"/>
+      <w:commentRangeStart w:id="18"/>
       <w:r>
         <w:rPr>
           <w:rFonts w:ascii="Times New Roman" w:cs="Times New Roman" w:eastAsia="Times New Roman" w:hAnsi="Times New Roman"/>
@@ -3157,9 +3028,13 @@
         </w:rPr>
         <w:t xml:space="preserve">,</w:t>
       </w:r>
-      <w:commentRangeEnd w:id="12"/>
-      <w:r>
-        <w:commentReference w:id="12"/>
+      <w:commentRangeEnd w:id="17"/>
+      <w:r>
+        <w:commentReference w:id="17"/>
+      </w:r>
+      <w:commentRangeEnd w:id="18"/>
+      <w:r>
+        <w:commentReference w:id="18"/>
       </w:r>
       <w:r>
         <w:rPr>
@@ -3290,7 +3165,7 @@
         </w:rPr>
         <w:t xml:space="preserve">Высокая колдунья указала палочкой в сторону переулка и произнесла: </w:t>
       </w:r>
-      <w:commentRangeStart w:id="13"/>
+      <w:commentRangeStart w:id="19"/>
       <w:r>
         <w:rPr>
           <w:rFonts w:ascii="Times New Roman" w:cs="Times New Roman" w:eastAsia="Times New Roman" w:hAnsi="Times New Roman"/>
@@ -3300,9 +3175,9 @@
         </w:rPr>
         <w:t xml:space="preserve">«Квиетус»</w:t>
       </w:r>
-      <w:commentRangeEnd w:id="13"/>
-      <w:r>
-        <w:commentReference w:id="13"/>
+      <w:commentRangeEnd w:id="19"/>
+      <w:r>
+        <w:commentReference w:id="19"/>
       </w:r>
       <w:r>
         <w:rPr>
@@ -3443,55 +3318,7 @@
           <w:szCs w:val="24"/>
           <w:rtl w:val="0"/>
         </w:rPr>
-        <w:t xml:space="preserve">— Буду признательна, мистер Поттер, если вы запомните, что менее десяти лет назад в магической Британии шла </w:t>
-      </w:r>
-      <w:r>
-        <w:rPr>
-          <w:rFonts w:ascii="Times New Roman" w:cs="Times New Roman" w:eastAsia="Times New Roman" w:hAnsi="Times New Roman"/>
-          <w:i w:val="1"/>
-          <w:sz w:val="24"/>
-          <w:szCs w:val="24"/>
-          <w:rtl w:val="0"/>
-        </w:rPr>
-        <w:t xml:space="preserve">война</w:t>
-      </w:r>
-      <w:r>
-        <w:rPr>
-          <w:rFonts w:ascii="Times New Roman" w:cs="Times New Roman" w:eastAsia="Times New Roman" w:hAnsi="Times New Roman"/>
-          <w:sz w:val="24"/>
-          <w:szCs w:val="24"/>
-          <w:rtl w:val="0"/>
-        </w:rPr>
-        <w:t xml:space="preserve">, в которой </w:t>
-      </w:r>
-      <w:r>
-        <w:rPr>
-          <w:rFonts w:ascii="Times New Roman" w:cs="Times New Roman" w:eastAsia="Times New Roman" w:hAnsi="Times New Roman"/>
-          <w:i w:val="1"/>
-          <w:sz w:val="24"/>
-          <w:szCs w:val="24"/>
-          <w:rtl w:val="0"/>
-        </w:rPr>
-        <w:t xml:space="preserve">каждый</w:t>
-      </w:r>
-      <w:r>
-        <w:rPr>
-          <w:rFonts w:ascii="Times New Roman" w:cs="Times New Roman" w:eastAsia="Times New Roman" w:hAnsi="Times New Roman"/>
-          <w:sz w:val="24"/>
-          <w:szCs w:val="24"/>
-          <w:rtl w:val="0"/>
-        </w:rPr>
-        <w:t xml:space="preserve"> кого-то потерял, и разговаривать об умирающих друзьях сейчас </w:t>
-      </w:r>
-      <w:r>
-        <w:rPr>
-          <w:rFonts w:ascii="Times New Roman" w:cs="Times New Roman" w:eastAsia="Times New Roman" w:hAnsi="Times New Roman"/>
-          <w:i w:val="1"/>
-          <w:sz w:val="24"/>
-          <w:szCs w:val="24"/>
-          <w:rtl w:val="0"/>
-        </w:rPr>
-        <w:t xml:space="preserve">не принято!</w:t>
+        <w:t xml:space="preserve">— Буду признательна, мистер Поттер, если вы запомните, что менее десяти лет назад в магической Британии шла настоящая война, в которой практически каждый кого-то потерял, и разговаривать об умирающих друзьях сейчас не принято!</w:t>
       </w:r>
     </w:p>
     <w:p>
@@ -3628,26 +3455,7 @@
           <w:szCs w:val="24"/>
           <w:rtl w:val="0"/>
         </w:rPr>
-        <w:t xml:space="preserve">— Мне жаль, </w:t>
-      </w:r>
-      <w:r>
-        <w:rPr>
-          <w:rFonts w:ascii="Times New Roman" w:cs="Times New Roman" w:eastAsia="Times New Roman" w:hAnsi="Times New Roman"/>
-          <w:i w:val="1"/>
-          <w:sz w:val="24"/>
-          <w:szCs w:val="24"/>
-          <w:rtl w:val="0"/>
-        </w:rPr>
-        <w:t xml:space="preserve">мне очень жаль</w:t>
-      </w:r>
-      <w:r>
-        <w:rPr>
-          <w:rFonts w:ascii="Times New Roman" w:cs="Times New Roman" w:eastAsia="Times New Roman" w:hAnsi="Times New Roman"/>
-          <w:sz w:val="24"/>
-          <w:szCs w:val="24"/>
-          <w:rtl w:val="0"/>
-        </w:rPr>
-        <w:t xml:space="preserve">!</w:t>
+        <w:t xml:space="preserve">— Мне жаль, мне очень жаль!</w:t>
       </w:r>
     </w:p>
     <w:p>
@@ -3814,26 +3622,7 @@
           <w:szCs w:val="24"/>
           <w:rtl w:val="0"/>
         </w:rPr>
-        <w:t xml:space="preserve">— Вы </w:t>
-      </w:r>
-      <w:r>
-        <w:rPr>
-          <w:rFonts w:ascii="Times New Roman" w:cs="Times New Roman" w:eastAsia="Times New Roman" w:hAnsi="Times New Roman"/>
-          <w:i w:val="1"/>
-          <w:sz w:val="24"/>
-          <w:szCs w:val="24"/>
-          <w:rtl w:val="0"/>
-        </w:rPr>
-        <w:t xml:space="preserve">обязаны </w:t>
-      </w:r>
-      <w:r>
-        <w:rPr>
-          <w:rFonts w:ascii="Times New Roman" w:cs="Times New Roman" w:eastAsia="Times New Roman" w:hAnsi="Times New Roman"/>
-          <w:sz w:val="24"/>
-          <w:szCs w:val="24"/>
-          <w:rtl w:val="0"/>
-        </w:rPr>
-        <w:t xml:space="preserve">научиться сначала думать, а потом говорить, мистер Поттер. В противном случае у вас вряд ли будет много друзей. Такова судьба многих когтевранцев, надеюсь, что вас она обойдёт стороной.</w:t>
+        <w:t xml:space="preserve">— Вы просто обязаны научиться сначала думать, а потом говорить, мистер Поттер. В противном случае у вас вряд ли будет много друзей. Такова судьба многих когтевранцев, надеюсь, что вас она обойдёт стороной.</w:t>
       </w:r>
     </w:p>
     <w:p>
@@ -3875,39 +3664,23 @@
         </w:rPr>
         <w:t xml:space="preserve">— Но отвечу на ваш вопрос — нет, со мной подобного не случалось, — лицо ведьмы исказилось. — Несколько раз друзья умирали у меня на глазах, но они не проклинали меня, и я бы ни за что не подумала, что они меня никогда не простят. </w:t>
       </w:r>
-      <w:commentRangeStart w:id="14"/>
-      <w:r>
-        <w:rPr>
-          <w:rFonts w:ascii="Times New Roman" w:cs="Times New Roman" w:eastAsia="Times New Roman" w:hAnsi="Times New Roman"/>
-          <w:i w:val="1"/>
+      <w:r>
+        <w:rPr>
+          <w:rFonts w:ascii="Times New Roman" w:cs="Times New Roman" w:eastAsia="Times New Roman" w:hAnsi="Times New Roman"/>
           <w:sz w:val="24"/>
           <w:szCs w:val="24"/>
           <w:rtl w:val="0"/>
         </w:rPr>
         <w:t xml:space="preserve">Почему</w:t>
       </w:r>
-      <w:commentRangeEnd w:id="14"/>
-      <w:r>
-        <w:commentReference w:id="14"/>
-      </w:r>
-      <w:r>
-        <w:rPr>
-          <w:rFonts w:ascii="Times New Roman" w:cs="Times New Roman" w:eastAsia="Times New Roman" w:hAnsi="Times New Roman"/>
-          <w:i w:val="1"/>
-          <w:sz w:val="24"/>
-          <w:szCs w:val="24"/>
-          <w:rtl w:val="0"/>
-        </w:rPr>
-        <w:t xml:space="preserve">, во имя Мерлина, вы сказали такое, мистер Поттер?</w:t>
-      </w:r>
-      <w:r>
-        <w:rPr>
-          <w:rFonts w:ascii="Times New Roman" w:cs="Times New Roman" w:eastAsia="Times New Roman" w:hAnsi="Times New Roman"/>
-          <w:sz w:val="24"/>
-          <w:szCs w:val="24"/>
-          <w:rtl w:val="0"/>
-        </w:rPr>
-        <w:t xml:space="preserve"> Как вы вообще до этого </w:t>
+      <w:r>
+        <w:rPr>
+          <w:rFonts w:ascii="Times New Roman" w:cs="Times New Roman" w:eastAsia="Times New Roman" w:hAnsi="Times New Roman"/>
+          <w:sz w:val="24"/>
+          <w:szCs w:val="24"/>
+          <w:rtl w:val="0"/>
+        </w:rPr>
+        <w:t xml:space="preserve">, во имя Мерлина, вы сказали такое, мистер Поттер?! Как вы вообще до этого </w:t>
       </w:r>
       <w:r>
         <w:rPr>
@@ -3989,29 +3762,23 @@
         </w:rPr>
         <w:t xml:space="preserve">— </w:t>
       </w:r>
-      <w:commentRangeStart w:id="15"/>
-      <w:r>
-        <w:rPr>
-          <w:rFonts w:ascii="Times New Roman" w:cs="Times New Roman" w:eastAsia="Times New Roman" w:hAnsi="Times New Roman"/>
-          <w:i w:val="1"/>
+      <w:r>
+        <w:rPr>
+          <w:rFonts w:ascii="Times New Roman" w:cs="Times New Roman" w:eastAsia="Times New Roman" w:hAnsi="Times New Roman"/>
           <w:sz w:val="24"/>
           <w:szCs w:val="24"/>
           <w:rtl w:val="0"/>
         </w:rPr>
         <w:t xml:space="preserve">Зачем</w:t>
       </w:r>
-      <w:commentRangeEnd w:id="15"/>
-      <w:r>
-        <w:commentReference w:id="15"/>
-      </w:r>
-      <w:r>
-        <w:rPr>
-          <w:rFonts w:ascii="Times New Roman" w:cs="Times New Roman" w:eastAsia="Times New Roman" w:hAnsi="Times New Roman"/>
-          <w:sz w:val="24"/>
-          <w:szCs w:val="24"/>
-          <w:rtl w:val="0"/>
-        </w:rPr>
-        <w:t xml:space="preserve">?</w:t>
+      <w:r>
+        <w:rPr>
+          <w:rFonts w:ascii="Times New Roman" w:cs="Times New Roman" w:eastAsia="Times New Roman" w:hAnsi="Times New Roman"/>
+          <w:sz w:val="24"/>
+          <w:szCs w:val="24"/>
+          <w:rtl w:val="0"/>
+        </w:rPr>
+        <w:t xml:space="preserve">?!</w:t>
       </w:r>
     </w:p>
     <w:p>
@@ -4089,26 +3856,7 @@
           <w:szCs w:val="24"/>
           <w:rtl w:val="0"/>
         </w:rPr>
-        <w:t xml:space="preserve">— Нет, </w:t>
-      </w:r>
-      <w:r>
-        <w:rPr>
-          <w:rFonts w:ascii="Times New Roman" w:cs="Times New Roman" w:eastAsia="Times New Roman" w:hAnsi="Times New Roman"/>
-          <w:i w:val="1"/>
-          <w:sz w:val="24"/>
-          <w:szCs w:val="24"/>
-          <w:rtl w:val="0"/>
-        </w:rPr>
-        <w:t xml:space="preserve">нужна</w:t>
-      </w:r>
-      <w:r>
-        <w:rPr>
-          <w:rFonts w:ascii="Times New Roman" w:cs="Times New Roman" w:eastAsia="Times New Roman" w:hAnsi="Times New Roman"/>
-          <w:sz w:val="24"/>
-          <w:szCs w:val="24"/>
-          <w:rtl w:val="0"/>
-        </w:rPr>
-        <w:t xml:space="preserve">! — взорвался Гарри. — Совершенно безопасных мест не бывает! А если у моих родителей случится сердечный приступ, или произойдёт несчастный случай, когда я приеду к ним на Рождество? Ведь мадам </w:t>
+        <w:t xml:space="preserve">— Нет, нужна! — взорвался Гарри. — Совершенно безопасных мест не бывает! А если у моих родителей случится сердечный приступ, или произойдёт несчастный случай, когда я приеду к ним на Рождество? Ведь мадам </w:t>
       </w:r>
       <w:r>
         <w:rPr>
@@ -4236,26 +3984,7 @@
           <w:szCs w:val="24"/>
           <w:rtl w:val="0"/>
         </w:rPr>
-        <w:t xml:space="preserve">— Нет, </w:t>
-      </w:r>
-      <w:r>
-        <w:rPr>
-          <w:rFonts w:ascii="Times New Roman" w:cs="Times New Roman" w:eastAsia="Times New Roman" w:hAnsi="Times New Roman"/>
-          <w:i w:val="1"/>
-          <w:sz w:val="24"/>
-          <w:szCs w:val="24"/>
-          <w:rtl w:val="0"/>
-        </w:rPr>
-        <w:t xml:space="preserve">должен!</w:t>
-      </w:r>
-      <w:r>
-        <w:rPr>
-          <w:rFonts w:ascii="Times New Roman" w:cs="Times New Roman" w:eastAsia="Times New Roman" w:hAnsi="Times New Roman"/>
-          <w:sz w:val="24"/>
-          <w:szCs w:val="24"/>
-          <w:rtl w:val="0"/>
-        </w:rPr>
-        <w:t xml:space="preserve"> Если не думать об этом, то можно навредить не только себе, но и окружающим!</w:t>
+        <w:t xml:space="preserve">— Нет, должен! Если не думать об этом, то можно навредить не только себе, но и окружающим!</w:t>
       </w:r>
     </w:p>
     <w:p>
@@ -4377,7 +4106,7 @@
         </w:rPr>
         <w:t xml:space="preserve">— Ну… — протянул Гарри. Он попытался собраться с мыслями. Какое можно дать объяснение МакГонагалл, если она даже не знает основ? — Учёные-маглы выяснили, что люди всегда настроены излишне оптимистично: они говорят, что какой-то процесс займет два дня, а на самом деле уходит десять, или говорят — два месяца, а уходит больше тридцати пяти лет. Или, например, проводился опрос учащихся, к какому сроку они уверены на 50%, 75% и 99%, что завершат домашнюю работу. И лишь 13%, 19% и 45% из них завершают её к указанному времени. Учёные обнаружили причину. Испытуемых попросили описать идеальный и типичный варианты развития событий. И полученные описания были практически одинаковы. Если вы попросите человека спланировать что-то на будущее, то он обычно, представляя себе наиболее вероятный ход событий, забывает про возможность ошибок или неожиданностей. Большинство испытуемых не закончили работу к сроку, в котором были уверены на 99%, так что фактические результаты оказались хуже даже наихудшего сценария. Такой феномен называется </w:t>
       </w:r>
-      <w:commentRangeStart w:id="16"/>
+      <w:commentRangeStart w:id="20"/>
       <w:r>
         <w:rPr>
           <w:rFonts w:ascii="Times New Roman" w:cs="Times New Roman" w:eastAsia="Times New Roman" w:hAnsi="Times New Roman"/>
@@ -4388,9 +4117,9 @@
         </w:rPr>
         <w:t xml:space="preserve">ошибкой планирования</w:t>
       </w:r>
-      <w:commentRangeEnd w:id="16"/>
-      <w:r>
-        <w:commentReference w:id="16"/>
+      <w:commentRangeEnd w:id="20"/>
+      <w:r>
+        <w:commentReference w:id="20"/>
       </w:r>
       <w:r>
         <w:rPr>
@@ -4479,7 +4208,151 @@
           <w:szCs w:val="24"/>
           <w:rtl w:val="0"/>
         </w:rPr>
-        <w:t xml:space="preserve">— То, что произошло со мной, является лишь случайным событием, — объяснил Гарри. — Оно не имеет той же значимости, что и цитируемая, проверенная экспертами статья о контролируемом исследовании с произвольными задачами, множеством объектов исследования, большими величинами эффектов и сильной статистической значимостью.</w:t>
+        <w:t xml:space="preserve">— </w:t>
+      </w:r>
+      <w:ins w:author="Alaric Lightin" w:id="5" w:date="2016-01-26T23:57:29Z">
+        <w:r>
+          <w:rPr>
+            <w:rFonts w:ascii="Times New Roman" w:cs="Times New Roman" w:eastAsia="Times New Roman" w:hAnsi="Times New Roman"/>
+            <w:sz w:val="24"/>
+            <w:szCs w:val="24"/>
+            <w:rtl w:val="0"/>
+          </w:rPr>
+          <w:t xml:space="preserve">Мой личный опыт тут не столь важен</w:t>
+        </w:r>
+      </w:ins>
+      <w:del w:author="Alaric Lightin" w:id="5" w:date="2016-01-26T23:57:29Z">
+        <w:r>
+          <w:rPr>
+            <w:rFonts w:ascii="Times New Roman" w:cs="Times New Roman" w:eastAsia="Times New Roman" w:hAnsi="Times New Roman"/>
+            <w:sz w:val="24"/>
+            <w:szCs w:val="24"/>
+            <w:rtl w:val="0"/>
+          </w:rPr>
+          <w:delText xml:space="preserve">То, что произошло со мной, является лишь случайным событием</w:delText>
+        </w:r>
+      </w:del>
+      <w:r>
+        <w:rPr>
+          <w:rFonts w:ascii="Times New Roman" w:cs="Times New Roman" w:eastAsia="Times New Roman" w:hAnsi="Times New Roman"/>
+          <w:sz w:val="24"/>
+          <w:szCs w:val="24"/>
+          <w:rtl w:val="0"/>
+        </w:rPr>
+        <w:t xml:space="preserve">, — </w:t>
+      </w:r>
+      <w:ins w:author="Alaric Lightin" w:id="6" w:date="2016-01-26T23:57:34Z">
+        <w:r>
+          <w:rPr>
+            <w:rFonts w:ascii="Times New Roman" w:cs="Times New Roman" w:eastAsia="Times New Roman" w:hAnsi="Times New Roman"/>
+            <w:sz w:val="24"/>
+            <w:szCs w:val="24"/>
+            <w:rtl w:val="0"/>
+          </w:rPr>
+          <w:t xml:space="preserve">ответил</w:t>
+        </w:r>
+      </w:ins>
+      <w:del w:author="Alaric Lightin" w:id="6" w:date="2016-01-26T23:57:34Z">
+        <w:r>
+          <w:rPr>
+            <w:rFonts w:ascii="Times New Roman" w:cs="Times New Roman" w:eastAsia="Times New Roman" w:hAnsi="Times New Roman"/>
+            <w:sz w:val="24"/>
+            <w:szCs w:val="24"/>
+            <w:rtl w:val="0"/>
+          </w:rPr>
+          <w:delText xml:space="preserve">объяснил</w:delText>
+        </w:r>
+      </w:del>
+      <w:r>
+        <w:rPr>
+          <w:rFonts w:ascii="Times New Roman" w:cs="Times New Roman" w:eastAsia="Times New Roman" w:hAnsi="Times New Roman"/>
+          <w:sz w:val="24"/>
+          <w:szCs w:val="24"/>
+          <w:rtl w:val="0"/>
+        </w:rPr>
+        <w:t xml:space="preserve"> Гарри. — </w:t>
+      </w:r>
+      <w:ins w:author="Alaric Lightin" w:id="7" w:date="2016-01-26T23:58:00Z">
+        <w:r>
+          <w:rPr>
+            <w:rFonts w:ascii="Times New Roman" w:cs="Times New Roman" w:eastAsia="Times New Roman" w:hAnsi="Times New Roman"/>
+            <w:sz w:val="24"/>
+            <w:szCs w:val="24"/>
+            <w:rtl w:val="0"/>
+          </w:rPr>
+          <w:t xml:space="preserve">Это свидетельство гораздо меньшей силы, чем</w:t>
+        </w:r>
+      </w:ins>
+      <w:del w:author="Alaric Lightin" w:id="7" w:date="2016-01-26T23:58:00Z">
+        <w:commentRangeStart w:id="21"/>
+        <w:commentRangeStart w:id="22"/>
+        <w:r>
+          <w:rPr>
+            <w:rFonts w:ascii="Times New Roman" w:cs="Times New Roman" w:eastAsia="Times New Roman" w:hAnsi="Times New Roman"/>
+            <w:sz w:val="24"/>
+            <w:szCs w:val="24"/>
+            <w:rtl w:val="0"/>
+          </w:rPr>
+          <w:delText xml:space="preserve">Оно не имеет той же значимости, что и</w:delText>
+        </w:r>
+      </w:del>
+      <w:r>
+        <w:rPr>
+          <w:rFonts w:ascii="Times New Roman" w:cs="Times New Roman" w:eastAsia="Times New Roman" w:hAnsi="Times New Roman"/>
+          <w:sz w:val="24"/>
+          <w:szCs w:val="24"/>
+          <w:rtl w:val="0"/>
+        </w:rPr>
+        <w:t xml:space="preserve"> </w:t>
+      </w:r>
+      <w:ins w:author="Alaric Lightin" w:id="8" w:date="2016-01-26T23:50:31Z">
+        <w:commentRangeStart w:id="23"/>
+        <w:r>
+          <w:rPr>
+            <w:rFonts w:ascii="Times New Roman" w:cs="Times New Roman" w:eastAsia="Times New Roman" w:hAnsi="Times New Roman"/>
+            <w:sz w:val="24"/>
+            <w:szCs w:val="24"/>
+            <w:rtl w:val="0"/>
+          </w:rPr>
+          <w:t xml:space="preserve">цитируемая статья в рецензируемом журнале, которая описывает слепое воспроизводимое исследование на большой выборке, показавшее заметные результаты с большой статистической значимостью</w:t>
+        </w:r>
+      </w:ins>
+      <w:del w:author="Alaric Lightin" w:id="8" w:date="2016-01-26T23:50:31Z">
+        <w:commentRangeEnd w:id="23"/>
+        <w:r>
+          <w:commentReference w:id="23"/>
+        </w:r>
+        <w:r>
+          <w:rPr>
+            <w:rFonts w:ascii="Times New Roman" w:cs="Times New Roman" w:eastAsia="Times New Roman" w:hAnsi="Times New Roman"/>
+            <w:sz w:val="24"/>
+            <w:szCs w:val="24"/>
+            <w:rtl w:val="0"/>
+          </w:rPr>
+          <w:delText xml:space="preserve">цитируемая, проверенная экспертами статья о контролируемом исследовании с произвольными задачами, множеством объектов исследования, большими величинами эффектов и сильной статистической значимостью</w:delText>
+        </w:r>
+      </w:del>
+      <w:r>
+        <w:rPr>
+          <w:rFonts w:ascii="Times New Roman" w:cs="Times New Roman" w:eastAsia="Times New Roman" w:hAnsi="Times New Roman"/>
+          <w:sz w:val="24"/>
+          <w:szCs w:val="24"/>
+          <w:rtl w:val="0"/>
+        </w:rPr>
+        <w:t xml:space="preserve">.</w:t>
+      </w:r>
+      <w:commentRangeEnd w:id="21"/>
+      <w:r>
+        <w:commentReference w:id="21"/>
+      </w:r>
+      <w:commentRangeEnd w:id="22"/>
+      <w:r>
+        <w:commentReference w:id="22"/>
+      </w:r>
+      <w:r>
+        <w:rPr>
+          <w:rtl w:val="0"/>
+        </w:rPr>
       </w:r>
     </w:p>
     <w:p>
@@ -4606,7 +4479,17 @@
           <w:szCs w:val="24"/>
           <w:rtl w:val="0"/>
         </w:rPr>
-        <w:t xml:space="preserve">Ещё </w:t>
+        <w:t xml:space="preserve">Ещё</w:t>
+      </w:r>
+      <w:r>
+        <w:rPr>
+          <w:rFonts w:ascii="Times New Roman" w:cs="Times New Roman" w:eastAsia="Times New Roman" w:hAnsi="Times New Roman"/>
+          <w:i w:val="1"/>
+          <w:sz w:val="24"/>
+          <w:szCs w:val="24"/>
+          <w:rtl w:val="0"/>
+        </w:rPr>
+        <w:t xml:space="preserve"> </w:t>
       </w:r>
       <w:r>
         <w:rPr>
@@ -4637,24 +4520,69 @@
         </w:rPr>
         <w:t xml:space="preserve">— Я понимаю, </w:t>
       </w:r>
-      <w:r>
-        <w:rPr>
-          <w:rFonts w:ascii="Times New Roman" w:cs="Times New Roman" w:eastAsia="Times New Roman" w:hAnsi="Times New Roman"/>
-          <w:i w:val="1"/>
-          <w:sz w:val="24"/>
-          <w:szCs w:val="24"/>
-          <w:rtl w:val="0"/>
-        </w:rPr>
-        <w:t xml:space="preserve">звучит </w:t>
-      </w:r>
-      <w:r>
-        <w:rPr>
-          <w:rFonts w:ascii="Times New Roman" w:cs="Times New Roman" w:eastAsia="Times New Roman" w:hAnsi="Times New Roman"/>
-          <w:sz w:val="24"/>
-          <w:szCs w:val="24"/>
-          <w:rtl w:val="0"/>
-        </w:rPr>
-        <w:t xml:space="preserve">не так уж страшно, — пытался защититься Гарри. — Но это был один из переломных моментов в жизни, понимаете? В том смысле, что я </w:t>
+      <w:ins w:author="Alaric Lightin" w:id="9" w:date="2016-01-27T00:01:33Z">
+        <w:r>
+          <w:rPr>
+            <w:rFonts w:ascii="Times New Roman" w:cs="Times New Roman" w:eastAsia="Times New Roman" w:hAnsi="Times New Roman"/>
+            <w:sz w:val="24"/>
+            <w:szCs w:val="24"/>
+            <w:rtl w:val="0"/>
+          </w:rPr>
+          <w:t xml:space="preserve">может показаться, что я нервничал по пустякам</w:t>
+        </w:r>
+      </w:ins>
+      <w:del w:author="Alaric Lightin" w:id="9" w:date="2016-01-27T00:01:33Z">
+        <w:r>
+          <w:rPr>
+            <w:rFonts w:ascii="Times New Roman" w:cs="Times New Roman" w:eastAsia="Times New Roman" w:hAnsi="Times New Roman"/>
+            <w:i w:val="1"/>
+            <w:sz w:val="24"/>
+            <w:szCs w:val="24"/>
+            <w:rtl w:val="0"/>
+          </w:rPr>
+          <w:delText xml:space="preserve">звучит </w:delText>
+        </w:r>
+        <w:r>
+          <w:rPr>
+            <w:rFonts w:ascii="Times New Roman" w:cs="Times New Roman" w:eastAsia="Times New Roman" w:hAnsi="Times New Roman"/>
+            <w:sz w:val="24"/>
+            <w:szCs w:val="24"/>
+            <w:rtl w:val="0"/>
+          </w:rPr>
+          <w:delText xml:space="preserve">не так уж страшно</w:delText>
+        </w:r>
+      </w:del>
+      <w:r>
+        <w:rPr>
+          <w:rFonts w:ascii="Times New Roman" w:cs="Times New Roman" w:eastAsia="Times New Roman" w:hAnsi="Times New Roman"/>
+          <w:sz w:val="24"/>
+          <w:szCs w:val="24"/>
+          <w:rtl w:val="0"/>
+        </w:rPr>
+        <w:t xml:space="preserve">, — </w:t>
+      </w:r>
+      <w:commentRangeStart w:id="24"/>
+      <w:r>
+        <w:rPr>
+          <w:rFonts w:ascii="Times New Roman" w:cs="Times New Roman" w:eastAsia="Times New Roman" w:hAnsi="Times New Roman"/>
+          <w:sz w:val="24"/>
+          <w:szCs w:val="24"/>
+          <w:rtl w:val="0"/>
+        </w:rPr>
+        <w:t xml:space="preserve">пытался</w:t>
+      </w:r>
+      <w:commentRangeEnd w:id="24"/>
+      <w:r>
+        <w:commentReference w:id="24"/>
+      </w:r>
+      <w:r>
+        <w:rPr>
+          <w:rFonts w:ascii="Times New Roman" w:cs="Times New Roman" w:eastAsia="Times New Roman" w:hAnsi="Times New Roman"/>
+          <w:sz w:val="24"/>
+          <w:szCs w:val="24"/>
+          <w:rtl w:val="0"/>
+        </w:rPr>
+        <w:t xml:space="preserve"> защититься Гарри. — Но это был один из переломных моментов в жизни, понимаете? В том смысле, что я </w:t>
       </w:r>
       <w:r>
         <w:rPr>
@@ -4673,37 +4601,148 @@
           <w:szCs w:val="24"/>
           <w:rtl w:val="0"/>
         </w:rPr>
-        <w:t xml:space="preserve">, что нечто плохое может случиться, даже если об этом не думать, я </w:t>
-      </w:r>
-      <w:r>
-        <w:rPr>
-          <w:rFonts w:ascii="Times New Roman" w:cs="Times New Roman" w:eastAsia="Times New Roman" w:hAnsi="Times New Roman"/>
-          <w:i w:val="1"/>
-          <w:sz w:val="24"/>
-          <w:szCs w:val="24"/>
-          <w:rtl w:val="0"/>
-        </w:rPr>
-        <w:t xml:space="preserve">знал </w:t>
-      </w:r>
-      <w:r>
-        <w:rPr>
-          <w:rFonts w:ascii="Times New Roman" w:cs="Times New Roman" w:eastAsia="Times New Roman" w:hAnsi="Times New Roman"/>
-          <w:sz w:val="24"/>
-          <w:szCs w:val="24"/>
-          <w:rtl w:val="0"/>
-        </w:rPr>
-        <w:t xml:space="preserve">это, но я видел, что мама думает совершенно по-другому, — Гарри замолчал, борясь с вновь появившимся гневом. — Она </w:t>
-      </w:r>
-      <w:r>
-        <w:rPr>
-          <w:rFonts w:ascii="Times New Roman" w:cs="Times New Roman" w:eastAsia="Times New Roman" w:hAnsi="Times New Roman"/>
-          <w:i w:val="1"/>
-          <w:sz w:val="24"/>
-          <w:szCs w:val="24"/>
-          <w:rtl w:val="0"/>
-        </w:rPr>
-        <w:t xml:space="preserve">не слушала</w:t>
-      </w:r>
+        <w:t xml:space="preserve">, что нечто плохое может случиться, даже если об этом не думать</w:t>
+      </w:r>
+      <w:del w:author="Alaric Lightin" w:id="10" w:date="2016-01-27T00:01:55Z">
+        <w:r>
+          <w:rPr>
+            <w:rFonts w:ascii="Times New Roman" w:cs="Times New Roman" w:eastAsia="Times New Roman" w:hAnsi="Times New Roman"/>
+            <w:sz w:val="24"/>
+            <w:szCs w:val="24"/>
+            <w:rtl w:val="0"/>
+          </w:rPr>
+          <w:delText xml:space="preserve">,</w:delText>
+        </w:r>
+      </w:del>
+      <w:ins w:author="Alaric Lightin" w:id="10" w:date="2016-01-27T00:01:55Z">
+        <w:r>
+          <w:rPr>
+            <w:rFonts w:ascii="Times New Roman" w:cs="Times New Roman" w:eastAsia="Times New Roman" w:hAnsi="Times New Roman"/>
+            <w:sz w:val="24"/>
+            <w:szCs w:val="24"/>
+            <w:rtl w:val="0"/>
+          </w:rPr>
+          <w:t xml:space="preserve">.</w:t>
+        </w:r>
+      </w:ins>
+      <w:del w:author="Alaric Lightin" w:id="10" w:date="2016-01-27T00:01:55Z">
+        <w:r>
+          <w:rPr>
+            <w:rFonts w:ascii="Times New Roman" w:cs="Times New Roman" w:eastAsia="Times New Roman" w:hAnsi="Times New Roman"/>
+            <w:sz w:val="24"/>
+            <w:szCs w:val="24"/>
+            <w:rtl w:val="0"/>
+          </w:rPr>
+          <w:delText xml:space="preserve"> я</w:delText>
+        </w:r>
+      </w:del>
+      <w:ins w:author="Alaric Lightin" w:id="10" w:date="2016-01-27T00:01:55Z">
+        <w:r>
+          <w:rPr>
+            <w:rFonts w:ascii="Times New Roman" w:cs="Times New Roman" w:eastAsia="Times New Roman" w:hAnsi="Times New Roman"/>
+            <w:sz w:val="24"/>
+            <w:szCs w:val="24"/>
+            <w:rtl w:val="0"/>
+          </w:rPr>
+          <w:t xml:space="preserve">Я</w:t>
+        </w:r>
+      </w:ins>
+      <w:r>
+        <w:rPr>
+          <w:rFonts w:ascii="Times New Roman" w:cs="Times New Roman" w:eastAsia="Times New Roman" w:hAnsi="Times New Roman"/>
+          <w:sz w:val="24"/>
+          <w:szCs w:val="24"/>
+          <w:rtl w:val="0"/>
+        </w:rPr>
+        <w:t xml:space="preserve"> </w:t>
+      </w:r>
+      <w:ins w:author="Alaric Lightin" w:id="11" w:date="2016-01-27T00:02:45Z">
+        <w:r>
+          <w:rPr>
+            <w:rFonts w:ascii="Times New Roman" w:cs="Times New Roman" w:eastAsia="Times New Roman" w:hAnsi="Times New Roman"/>
+            <w:sz w:val="24"/>
+            <w:szCs w:val="24"/>
+            <w:rtl w:val="0"/>
+          </w:rPr>
+          <w:t xml:space="preserve">знал, но видел</w:t>
+        </w:r>
+      </w:ins>
+      <w:del w:author="Alaric Lightin" w:id="11" w:date="2016-01-27T00:02:45Z">
+        <w:r>
+          <w:rPr>
+            <w:rFonts w:ascii="Times New Roman" w:cs="Times New Roman" w:eastAsia="Times New Roman" w:hAnsi="Times New Roman"/>
+            <w:i w:val="1"/>
+            <w:sz w:val="24"/>
+            <w:szCs w:val="24"/>
+            <w:rtl w:val="0"/>
+          </w:rPr>
+          <w:delText xml:space="preserve">знал </w:delText>
+        </w:r>
+        <w:r>
+          <w:rPr>
+            <w:rFonts w:ascii="Times New Roman" w:cs="Times New Roman" w:eastAsia="Times New Roman" w:hAnsi="Times New Roman"/>
+            <w:sz w:val="24"/>
+            <w:szCs w:val="24"/>
+            <w:rtl w:val="0"/>
+          </w:rPr>
+          <w:delText xml:space="preserve">это</w:delText>
+        </w:r>
+        <w:commentRangeStart w:id="25"/>
+        <w:r>
+          <w:rPr>
+            <w:rFonts w:ascii="Times New Roman" w:cs="Times New Roman" w:eastAsia="Times New Roman" w:hAnsi="Times New Roman"/>
+            <w:sz w:val="24"/>
+            <w:szCs w:val="24"/>
+            <w:rtl w:val="0"/>
+          </w:rPr>
+          <w:delText xml:space="preserve">, но я</w:delText>
+        </w:r>
+        <w:commentRangeEnd w:id="25"/>
+        <w:r>
+          <w:commentReference w:id="25"/>
+        </w:r>
+        <w:r>
+          <w:rPr>
+            <w:rFonts w:ascii="Times New Roman" w:cs="Times New Roman" w:eastAsia="Times New Roman" w:hAnsi="Times New Roman"/>
+            <w:sz w:val="24"/>
+            <w:szCs w:val="24"/>
+            <w:rtl w:val="0"/>
+          </w:rPr>
+          <w:delText xml:space="preserve"> видел</w:delText>
+        </w:r>
+      </w:del>
+      <w:r>
+        <w:rPr>
+          <w:rFonts w:ascii="Times New Roman" w:cs="Times New Roman" w:eastAsia="Times New Roman" w:hAnsi="Times New Roman"/>
+          <w:sz w:val="24"/>
+          <w:szCs w:val="24"/>
+          <w:rtl w:val="0"/>
+        </w:rPr>
+        <w:t xml:space="preserve">, что мама думает совершенно по-другому, — Гарри замолчал, борясь с вновь появившимся гневом. — Она </w:t>
+      </w:r>
+      <w:ins w:author="Alaric Lightin" w:id="12" w:date="2016-01-27T00:03:04Z">
+        <w:r>
+          <w:rPr>
+            <w:rFonts w:ascii="Times New Roman" w:cs="Times New Roman" w:eastAsia="Times New Roman" w:hAnsi="Times New Roman"/>
+            <w:sz w:val="24"/>
+            <w:szCs w:val="24"/>
+            <w:rtl w:val="0"/>
+          </w:rPr>
+          <w:t xml:space="preserve">совсем меня не слушала</w:t>
+        </w:r>
+      </w:ins>
+      <w:del w:author="Alaric Lightin" w:id="12" w:date="2016-01-27T00:03:04Z">
+        <w:r>
+          <w:rPr>
+            <w:rFonts w:ascii="Times New Roman" w:cs="Times New Roman" w:eastAsia="Times New Roman" w:hAnsi="Times New Roman"/>
+            <w:i w:val="1"/>
+            <w:sz w:val="24"/>
+            <w:szCs w:val="24"/>
+            <w:rtl w:val="0"/>
+          </w:rPr>
+          <w:delText xml:space="preserve">не слушала</w:delText>
+        </w:r>
+      </w:del>
       <w:r>
         <w:rPr>
           <w:rFonts w:ascii="Times New Roman" w:cs="Times New Roman" w:eastAsia="Times New Roman" w:hAnsi="Times New Roman"/>
@@ -4713,15 +4752,36 @@
         </w:rPr>
         <w:t xml:space="preserve">. Я пытался объяснить, </w:t>
       </w:r>
-      <w:r>
-        <w:rPr>
-          <w:rFonts w:ascii="Times New Roman" w:cs="Times New Roman" w:eastAsia="Times New Roman" w:hAnsi="Times New Roman"/>
-          <w:i w:val="1"/>
-          <w:sz w:val="24"/>
-          <w:szCs w:val="24"/>
-          <w:rtl w:val="0"/>
-        </w:rPr>
-        <w:t xml:space="preserve">умолял </w:t>
+      <w:ins w:author="Alaric Lightin" w:id="13" w:date="2016-01-27T00:03:15Z">
+        <w:r>
+          <w:rPr>
+            <w:rFonts w:ascii="Times New Roman" w:cs="Times New Roman" w:eastAsia="Times New Roman" w:hAnsi="Times New Roman"/>
+            <w:sz w:val="24"/>
+            <w:szCs w:val="24"/>
+            <w:rtl w:val="0"/>
+          </w:rPr>
+          <w:t xml:space="preserve">я </w:t>
+        </w:r>
+      </w:ins>
+      <w:r>
+        <w:rPr>
+          <w:rFonts w:ascii="Times New Roman" w:cs="Times New Roman" w:eastAsia="Times New Roman" w:hAnsi="Times New Roman"/>
+          <w:i w:val="1"/>
+          <w:sz w:val="24"/>
+          <w:szCs w:val="24"/>
+          <w:rtl w:val="0"/>
+        </w:rPr>
+        <w:t xml:space="preserve">умолял</w:t>
+      </w:r>
+      <w:r>
+        <w:rPr>
+          <w:rFonts w:ascii="Times New Roman" w:cs="Times New Roman" w:eastAsia="Times New Roman" w:hAnsi="Times New Roman"/>
+          <w:i w:val="1"/>
+          <w:sz w:val="24"/>
+          <w:szCs w:val="24"/>
+          <w:rtl w:val="0"/>
+        </w:rPr>
+        <w:t xml:space="preserve"> </w:t>
       </w:r>
       <w:r>
         <w:rPr>
@@ -4790,18 +4850,62 @@
           <w:szCs w:val="24"/>
           <w:rtl w:val="0"/>
         </w:rPr>
-        <w:t xml:space="preserve">Гарри сделал несколько глубоких вдохов, успокаивая себя. Причин злиться нет. </w:t>
-      </w:r>
-      <w:r>
-        <w:rPr>
-          <w:rFonts w:ascii="Times New Roman" w:cs="Times New Roman" w:eastAsia="Times New Roman" w:hAnsi="Times New Roman"/>
-          <w:i w:val="1"/>
-          <w:sz w:val="24"/>
-          <w:szCs w:val="24"/>
-          <w:rtl w:val="0"/>
-        </w:rPr>
-        <w:t xml:space="preserve">Все</w:t>
-      </w:r>
+        <w:t xml:space="preserve">Гарри сделал несколько глубоких вдохов, </w:t>
+      </w:r>
+      <w:ins w:author="Alaric Lightin" w:id="14" w:date="2016-01-27T00:03:36Z">
+        <w:r>
+          <w:rPr>
+            <w:rFonts w:ascii="Times New Roman" w:cs="Times New Roman" w:eastAsia="Times New Roman" w:hAnsi="Times New Roman"/>
+            <w:sz w:val="24"/>
+            <w:szCs w:val="24"/>
+            <w:rtl w:val="0"/>
+          </w:rPr>
+          <w:t xml:space="preserve">чтобы успокоиться</w:t>
+        </w:r>
+      </w:ins>
+      <w:del w:author="Alaric Lightin" w:id="14" w:date="2016-01-27T00:03:36Z">
+        <w:r>
+          <w:rPr>
+            <w:rFonts w:ascii="Times New Roman" w:cs="Times New Roman" w:eastAsia="Times New Roman" w:hAnsi="Times New Roman"/>
+            <w:sz w:val="24"/>
+            <w:szCs w:val="24"/>
+            <w:rtl w:val="0"/>
+          </w:rPr>
+          <w:delText xml:space="preserve">успокаивая себя</w:delText>
+        </w:r>
+      </w:del>
+      <w:r>
+        <w:rPr>
+          <w:rFonts w:ascii="Times New Roman" w:cs="Times New Roman" w:eastAsia="Times New Roman" w:hAnsi="Times New Roman"/>
+          <w:sz w:val="24"/>
+          <w:szCs w:val="24"/>
+          <w:rtl w:val="0"/>
+        </w:rPr>
+        <w:t xml:space="preserve">. Причин злиться нет. </w:t>
+      </w:r>
+      <w:ins w:author="Alaric Lightin" w:id="15" w:date="2016-01-27T00:03:55Z">
+        <w:r>
+          <w:rPr>
+            <w:rFonts w:ascii="Times New Roman" w:cs="Times New Roman" w:eastAsia="Times New Roman" w:hAnsi="Times New Roman"/>
+            <w:sz w:val="24"/>
+            <w:szCs w:val="24"/>
+            <w:rtl w:val="0"/>
+          </w:rPr>
+          <w:t xml:space="preserve">Абсолютно все</w:t>
+        </w:r>
+      </w:ins>
+      <w:del w:author="Alaric Lightin" w:id="15" w:date="2016-01-27T00:03:55Z">
+        <w:r>
+          <w:rPr>
+            <w:rFonts w:ascii="Times New Roman" w:cs="Times New Roman" w:eastAsia="Times New Roman" w:hAnsi="Times New Roman"/>
+            <w:i w:val="1"/>
+            <w:sz w:val="24"/>
+            <w:szCs w:val="24"/>
+            <w:rtl w:val="0"/>
+          </w:rPr>
+          <w:delText xml:space="preserve">Все</w:delText>
+        </w:r>
+      </w:del>
       <w:r>
         <w:rPr>
           <w:rFonts w:ascii="Times New Roman" w:cs="Times New Roman" w:eastAsia="Times New Roman" w:hAnsi="Times New Roman"/>
@@ -4828,7 +4932,81 @@
           <w:szCs w:val="24"/>
           <w:rtl w:val="0"/>
         </w:rPr>
-        <w:t xml:space="preserve"> не снисходят до уровня ребёнка, и его биологические родители не были исключением. Здравый рассудок подобен искре в ночи, чрезвычайно редкое исключение, бесконечно малая величина в подавляющей массе безумия, поэтому злиться бессмысленно.</w:t>
+        <w:t xml:space="preserve"> не снисходят до уровня ребёнка, и </w:t>
+      </w:r>
+      <w:commentRangeStart w:id="26"/>
+      <w:r>
+        <w:rPr>
+          <w:rFonts w:ascii="Times New Roman" w:cs="Times New Roman" w:eastAsia="Times New Roman" w:hAnsi="Times New Roman"/>
+          <w:sz w:val="24"/>
+          <w:szCs w:val="24"/>
+          <w:rtl w:val="0"/>
+        </w:rPr>
+        <w:t xml:space="preserve">его биологические родители не </w:t>
+      </w:r>
+      <w:ins w:author="Alaric Lightin" w:id="16" w:date="2016-01-27T00:04:22Z">
+        <w:r>
+          <w:rPr>
+            <w:rFonts w:ascii="Times New Roman" w:cs="Times New Roman" w:eastAsia="Times New Roman" w:hAnsi="Times New Roman"/>
+            <w:sz w:val="24"/>
+            <w:szCs w:val="24"/>
+            <w:rtl w:val="0"/>
+          </w:rPr>
+          <w:t xml:space="preserve">оказались</w:t>
+        </w:r>
+      </w:ins>
+      <w:del w:author="Alaric Lightin" w:id="16" w:date="2016-01-27T00:04:22Z">
+        <w:r>
+          <w:rPr>
+            <w:rFonts w:ascii="Times New Roman" w:cs="Times New Roman" w:eastAsia="Times New Roman" w:hAnsi="Times New Roman"/>
+            <w:sz w:val="24"/>
+            <w:szCs w:val="24"/>
+            <w:rtl w:val="0"/>
+          </w:rPr>
+          <w:delText xml:space="preserve">были</w:delText>
+        </w:r>
+      </w:del>
+      <w:r>
+        <w:rPr>
+          <w:rFonts w:ascii="Times New Roman" w:cs="Times New Roman" w:eastAsia="Times New Roman" w:hAnsi="Times New Roman"/>
+          <w:sz w:val="24"/>
+          <w:szCs w:val="24"/>
+          <w:rtl w:val="0"/>
+        </w:rPr>
+        <w:t xml:space="preserve"> </w:t>
+      </w:r>
+      <w:ins w:author="Alaric Lightin" w:id="17" w:date="2016-01-27T00:04:15Z">
+        <w:r>
+          <w:rPr>
+            <w:rFonts w:ascii="Times New Roman" w:cs="Times New Roman" w:eastAsia="Times New Roman" w:hAnsi="Times New Roman"/>
+            <w:sz w:val="24"/>
+            <w:szCs w:val="24"/>
+            <w:rtl w:val="0"/>
+          </w:rPr>
+          <w:t xml:space="preserve">бы </w:t>
+        </w:r>
+      </w:ins>
+      <w:r>
+        <w:rPr>
+          <w:rFonts w:ascii="Times New Roman" w:cs="Times New Roman" w:eastAsia="Times New Roman" w:hAnsi="Times New Roman"/>
+          <w:sz w:val="24"/>
+          <w:szCs w:val="24"/>
+          <w:rtl w:val="0"/>
+        </w:rPr>
+        <w:t xml:space="preserve">исключением. </w:t>
+      </w:r>
+      <w:commentRangeEnd w:id="26"/>
+      <w:r>
+        <w:commentReference w:id="26"/>
+      </w:r>
+      <w:r>
+        <w:rPr>
+          <w:rFonts w:ascii="Times New Roman" w:cs="Times New Roman" w:eastAsia="Times New Roman" w:hAnsi="Times New Roman"/>
+          <w:sz w:val="24"/>
+          <w:szCs w:val="24"/>
+          <w:rtl w:val="0"/>
+        </w:rPr>
+        <w:t xml:space="preserve">Здравый рассудок подобен искре в ночи, чрезвычайно редкое исключение, бесконечно малая величина в подавляющей массе безумия, поэтому злиться бессмысленно.</w:t>
       </w:r>
     </w:p>
     <w:p>
@@ -4990,16 +5168,29 @@
         </w:rPr>
         <w:t xml:space="preserve">— Вы всё поняли правильно, профессор МакГонагалл. Вы всё поняли </w:t>
       </w:r>
-      <w:r>
-        <w:rPr>
-          <w:rFonts w:ascii="Times New Roman" w:cs="Times New Roman" w:eastAsia="Times New Roman" w:hAnsi="Times New Roman"/>
-          <w:i w:val="1"/>
-          <w:sz w:val="24"/>
-          <w:szCs w:val="24"/>
-          <w:rtl w:val="0"/>
-        </w:rPr>
-        <w:t xml:space="preserve">правильно</w:t>
-      </w:r>
+      <w:ins w:author="Alaric Lightin" w:id="18" w:date="2016-01-27T00:04:48Z">
+        <w:r>
+          <w:rPr>
+            <w:rFonts w:ascii="Times New Roman" w:cs="Times New Roman" w:eastAsia="Times New Roman" w:hAnsi="Times New Roman"/>
+            <w:sz w:val="24"/>
+            <w:szCs w:val="24"/>
+            <w:rtl w:val="0"/>
+          </w:rPr>
+          <w:t xml:space="preserve">совершенно правильно</w:t>
+        </w:r>
+      </w:ins>
+      <w:del w:author="Alaric Lightin" w:id="18" w:date="2016-01-27T00:04:48Z">
+        <w:r>
+          <w:rPr>
+            <w:rFonts w:ascii="Times New Roman" w:cs="Times New Roman" w:eastAsia="Times New Roman" w:hAnsi="Times New Roman"/>
+            <w:i w:val="1"/>
+            <w:sz w:val="24"/>
+            <w:szCs w:val="24"/>
+            <w:rtl w:val="0"/>
+          </w:rPr>
+          <w:delText xml:space="preserve">правильно</w:delText>
+        </w:r>
+      </w:del>
       <w:r>
         <w:rPr>
           <w:rFonts w:ascii="Times New Roman" w:cs="Times New Roman" w:eastAsia="Times New Roman" w:hAnsi="Times New Roman"/>
@@ -5066,27 +5257,69 @@
           <w:szCs w:val="24"/>
           <w:rtl w:val="0"/>
         </w:rPr>
-        <w:t xml:space="preserve">— Понимаю, — сказал Гарри. Он не выдал голосом обиды и не высказал вслух ни одной из своих досадных мыслей. МакГонагалл научила его сначала думать, а потом говорить. Он, может, и забудет об этом уроке завтра, но уж на пять минут его памяти хватит.</w:t>
-      </w:r>
-    </w:p>
-    <w:p>
-      <w:pPr>
-        <w:keepNext w:val="0"/>
-        <w:keepLines w:val="0"/>
-        <w:widowControl w:val="0"/>
-        <w:spacing w:after="0" w:before="0" w:line="240" w:lineRule="auto"/>
-        <w:ind w:left="0" w:right="0" w:firstLine="555"/>
-        <w:contextualSpacing w:val="0"/>
-        <w:jc w:val="left"/>
-      </w:pPr>
-      <w:r>
-        <w:rPr>
-          <w:rFonts w:ascii="Times New Roman" w:cs="Times New Roman" w:eastAsia="Times New Roman" w:hAnsi="Times New Roman"/>
-          <w:sz w:val="24"/>
-          <w:szCs w:val="24"/>
-          <w:rtl w:val="0"/>
-        </w:rPr>
-        <w:t xml:space="preserve">Волшебница взмахнула палочкой, вернув звуки Косого переулка.</w:t>
+        <w:t xml:space="preserve">— Понимаю, — сказал Гарри. Он не выдал голосом обиды и не высказал вслух ни одной из своих </w:t>
+      </w:r>
+      <w:commentRangeStart w:id="27"/>
+      <w:r>
+        <w:rPr>
+          <w:rFonts w:ascii="Times New Roman" w:cs="Times New Roman" w:eastAsia="Times New Roman" w:hAnsi="Times New Roman"/>
+          <w:sz w:val="24"/>
+          <w:szCs w:val="24"/>
+          <w:rtl w:val="0"/>
+        </w:rPr>
+        <w:t xml:space="preserve">досадных мыслей. </w:t>
+      </w:r>
+      <w:commentRangeEnd w:id="27"/>
+      <w:r>
+        <w:commentReference w:id="27"/>
+      </w:r>
+      <w:r>
+        <w:rPr>
+          <w:rFonts w:ascii="Times New Roman" w:cs="Times New Roman" w:eastAsia="Times New Roman" w:hAnsi="Times New Roman"/>
+          <w:sz w:val="24"/>
+          <w:szCs w:val="24"/>
+          <w:rtl w:val="0"/>
+        </w:rPr>
+        <w:t xml:space="preserve">МакГонагалл научила его сначала думать, а потом говорить. Он, может, и забудет об этом уроке завтра, но уж на пять минут его памяти хватит.</w:t>
+      </w:r>
+    </w:p>
+    <w:p>
+      <w:pPr>
+        <w:keepNext w:val="0"/>
+        <w:keepLines w:val="0"/>
+        <w:widowControl w:val="0"/>
+        <w:spacing w:after="0" w:before="0" w:line="240" w:lineRule="auto"/>
+        <w:ind w:left="0" w:right="0" w:firstLine="555"/>
+        <w:contextualSpacing w:val="0"/>
+        <w:jc w:val="left"/>
+      </w:pPr>
+      <w:r>
+        <w:rPr>
+          <w:rFonts w:ascii="Times New Roman" w:cs="Times New Roman" w:eastAsia="Times New Roman" w:hAnsi="Times New Roman"/>
+          <w:sz w:val="24"/>
+          <w:szCs w:val="24"/>
+          <w:rtl w:val="0"/>
+        </w:rPr>
+        <w:t xml:space="preserve">Волшебница взмахнула палочкой, </w:t>
+      </w:r>
+      <w:commentRangeStart w:id="28"/>
+      <w:r>
+        <w:rPr>
+          <w:rFonts w:ascii="Times New Roman" w:cs="Times New Roman" w:eastAsia="Times New Roman" w:hAnsi="Times New Roman"/>
+          <w:sz w:val="24"/>
+          <w:szCs w:val="24"/>
+          <w:rtl w:val="0"/>
+        </w:rPr>
+        <w:t xml:space="preserve">вернув звуки Косого переулка.</w:t>
+      </w:r>
+      <w:commentRangeEnd w:id="28"/>
+      <w:r>
+        <w:commentReference w:id="28"/>
+      </w:r>
+      <w:r>
+        <w:rPr>
+          <w:rtl w:val="0"/>
+        </w:rPr>
       </w:r>
     </w:p>
     <w:p>
@@ -5471,7 +5704,17 @@
           <w:szCs w:val="24"/>
           <w:rtl w:val="0"/>
         </w:rPr>
-        <w:t xml:space="preserve">определённо </w:t>
+        <w:t xml:space="preserve">определённо</w:t>
+      </w:r>
+      <w:r>
+        <w:rPr>
+          <w:rFonts w:ascii="Times New Roman" w:cs="Times New Roman" w:eastAsia="Times New Roman" w:hAnsi="Times New Roman"/>
+          <w:i w:val="1"/>
+          <w:sz w:val="24"/>
+          <w:szCs w:val="24"/>
+          <w:rtl w:val="0"/>
+        </w:rPr>
+        <w:t xml:space="preserve"> </w:t>
       </w:r>
       <w:r>
         <w:rPr>
@@ -5581,7 +5824,7 @@
         </w:rPr>
         <w:t xml:space="preserve">— А я могу заплатить кнат или около того и взять сову на</w:t>
       </w:r>
-      <w:del w:author="Alaric Lightin" w:id="2" w:date="2015-02-14T18:53:22Z">
+      <w:del w:author="Alaric Lightin" w:id="19" w:date="2015-02-14T18:53:22Z">
         <w:r>
           <w:rPr>
             <w:rFonts w:ascii="Times New Roman" w:cs="Times New Roman" w:eastAsia="Times New Roman" w:hAnsi="Times New Roman"/>
@@ -5641,7 +5884,7 @@
         </w:rPr>
         <w:t xml:space="preserve">— Тогда мой ответ — решительное </w:t>
       </w:r>
-      <w:commentRangeStart w:id="17"/>
+      <w:commentRangeStart w:id="29"/>
       <w:r>
         <w:rPr>
           <w:rFonts w:ascii="Times New Roman" w:cs="Times New Roman" w:eastAsia="Times New Roman" w:hAnsi="Times New Roman"/>
@@ -5652,9 +5895,9 @@
         </w:rPr>
         <w:t xml:space="preserve">нет</w:t>
       </w:r>
-      <w:commentRangeEnd w:id="17"/>
-      <w:r>
-        <w:commentReference w:id="17"/>
+      <w:commentRangeEnd w:id="29"/>
+      <w:r>
+        <w:commentReference w:id="29"/>
       </w:r>
       <w:r>
         <w:rPr>
@@ -5961,7 +6204,17 @@
           <w:szCs w:val="24"/>
           <w:rtl w:val="0"/>
         </w:rPr>
-        <w:t xml:space="preserve"> олицетворяет меня, мои родители </w:t>
+        <w:t xml:space="preserve"> олицетворяет меня, </w:t>
+      </w:r>
+      <w:commentRangeStart w:id="30"/>
+      <w:r>
+        <w:rPr>
+          <w:rFonts w:ascii="Times New Roman" w:cs="Times New Roman" w:eastAsia="Times New Roman" w:hAnsi="Times New Roman"/>
+          <w:sz w:val="24"/>
+          <w:szCs w:val="24"/>
+          <w:rtl w:val="0"/>
+        </w:rPr>
+        <w:t xml:space="preserve">мои родители </w:t>
       </w:r>
       <w:r>
         <w:rPr>
@@ -6011,6 +6264,15 @@
         </w:rPr>
         <w:t xml:space="preserve">мне не нравится ход ваших мыслей, профессор МакГонагалл!</w:t>
       </w:r>
+      <w:commentRangeEnd w:id="30"/>
+      <w:r>
+        <w:commentReference w:id="30"/>
+      </w:r>
+      <w:r>
+        <w:rPr>
+          <w:rtl w:val="0"/>
+        </w:rPr>
+      </w:r>
     </w:p>
     <w:p>
       <w:pPr>
@@ -6081,6 +6343,23 @@
         </w:rPr>
         <w:t xml:space="preserve">жертвой жестокого обращения?</w:t>
       </w:r>
+      <w:ins w:author="Alaric Lightin" w:id="20" w:date="2016-01-27T00:06:05Z">
+        <w:r>
+          <w:rPr>
+            <w:rFonts w:ascii="Times New Roman" w:cs="Times New Roman" w:eastAsia="Times New Roman" w:hAnsi="Times New Roman"/>
+            <w:i w:val="1"/>
+            <w:sz w:val="24"/>
+            <w:szCs w:val="24"/>
+            <w:rtl w:val="0"/>
+          </w:rPr>
+          <w:t xml:space="preserve">!</w:t>
+        </w:r>
+      </w:ins>
+      <w:r>
+        <w:rPr>
+          <w:rtl w:val="0"/>
+        </w:rPr>
+      </w:r>
     </w:p>
     <w:p>
       <w:pPr>
@@ -6138,17 +6417,60 @@
           <w:szCs w:val="24"/>
           <w:rtl w:val="0"/>
         </w:rPr>
-        <w:t xml:space="preserve">? Я </w:t>
-      </w:r>
-      <w:r>
-        <w:rPr>
-          <w:rFonts w:ascii="Times New Roman" w:cs="Times New Roman" w:eastAsia="Times New Roman" w:hAnsi="Times New Roman"/>
-          <w:i w:val="1"/>
-          <w:sz w:val="24"/>
-          <w:szCs w:val="24"/>
-          <w:rtl w:val="0"/>
-        </w:rPr>
-        <w:t xml:space="preserve">знаком </w:t>
+        <w:t xml:space="preserve">?</w:t>
+      </w:r>
+      <w:ins w:author="Alaric Lightin" w:id="21" w:date="2016-01-27T00:06:17Z">
+        <w:r>
+          <w:rPr>
+            <w:rFonts w:ascii="Times New Roman" w:cs="Times New Roman" w:eastAsia="Times New Roman" w:hAnsi="Times New Roman"/>
+            <w:sz w:val="24"/>
+            <w:szCs w:val="24"/>
+            <w:rtl w:val="0"/>
+          </w:rPr>
+          <w:t xml:space="preserve">!</w:t>
+        </w:r>
+      </w:ins>
+      <w:r>
+        <w:rPr>
+          <w:rFonts w:ascii="Times New Roman" w:cs="Times New Roman" w:eastAsia="Times New Roman" w:hAnsi="Times New Roman"/>
+          <w:sz w:val="24"/>
+          <w:szCs w:val="24"/>
+          <w:rtl w:val="0"/>
+        </w:rPr>
+        <w:t xml:space="preserve"> Я </w:t>
+      </w:r>
+      <w:ins w:author="Alaric Lightin" w:id="22" w:date="2016-01-27T00:06:43Z">
+        <w:r>
+          <w:rPr>
+            <w:rFonts w:ascii="Times New Roman" w:cs="Times New Roman" w:eastAsia="Times New Roman" w:hAnsi="Times New Roman"/>
+            <w:sz w:val="24"/>
+            <w:szCs w:val="24"/>
+            <w:rtl w:val="0"/>
+          </w:rPr>
+          <w:t xml:space="preserve">прекрасно знаком</w:t>
+        </w:r>
+      </w:ins>
+      <w:del w:author="Alaric Lightin" w:id="22" w:date="2016-01-27T00:06:43Z">
+        <w:r>
+          <w:rPr>
+            <w:rFonts w:ascii="Times New Roman" w:cs="Times New Roman" w:eastAsia="Times New Roman" w:hAnsi="Times New Roman"/>
+            <w:i w:val="1"/>
+            <w:sz w:val="24"/>
+            <w:szCs w:val="24"/>
+            <w:rtl w:val="0"/>
+          </w:rPr>
+          <w:delText xml:space="preserve">знаком</w:delText>
+        </w:r>
+      </w:del>
+      <w:r>
+        <w:rPr>
+          <w:rFonts w:ascii="Times New Roman" w:cs="Times New Roman" w:eastAsia="Times New Roman" w:hAnsi="Times New Roman"/>
+          <w:i w:val="1"/>
+          <w:sz w:val="24"/>
+          <w:szCs w:val="24"/>
+          <w:rtl w:val="0"/>
+        </w:rPr>
+        <w:t xml:space="preserve"> </w:t>
       </w:r>
       <w:r>
         <w:rPr>
@@ -6361,7 +6683,46 @@
           <w:szCs w:val="24"/>
           <w:rtl w:val="0"/>
         </w:rPr>
-        <w:t xml:space="preserve">Не смейте угрожать этим моей семье! Я не позволю вам её разрушить!</w:t>
+        <w:t xml:space="preserve">Не смейте угрожать этим моей семье!</w:t>
+      </w:r>
+      <w:ins w:author="Alaric Lightin" w:id="23" w:date="2016-01-27T00:08:20Z">
+        <w:r>
+          <w:rPr>
+            <w:rFonts w:ascii="Times New Roman" w:cs="Times New Roman" w:eastAsia="Times New Roman" w:hAnsi="Times New Roman"/>
+            <w:i w:val="1"/>
+            <w:sz w:val="24"/>
+            <w:szCs w:val="24"/>
+            <w:rtl w:val="0"/>
+          </w:rPr>
+          <w:t xml:space="preserve">!!</w:t>
+        </w:r>
+      </w:ins>
+      <w:r>
+        <w:rPr>
+          <w:rFonts w:ascii="Times New Roman" w:cs="Times New Roman" w:eastAsia="Times New Roman" w:hAnsi="Times New Roman"/>
+          <w:i w:val="1"/>
+          <w:sz w:val="24"/>
+          <w:szCs w:val="24"/>
+          <w:rtl w:val="0"/>
+        </w:rPr>
+        <w:t xml:space="preserve"> Я не позволю вам её разрушить!</w:t>
+      </w:r>
+      <w:ins w:author="Alaric Lightin" w:id="24" w:date="2016-01-27T00:08:22Z">
+        <w:r>
+          <w:rPr>
+            <w:rFonts w:ascii="Times New Roman" w:cs="Times New Roman" w:eastAsia="Times New Roman" w:hAnsi="Times New Roman"/>
+            <w:i w:val="1"/>
+            <w:sz w:val="24"/>
+            <w:szCs w:val="24"/>
+            <w:rtl w:val="0"/>
+          </w:rPr>
+          <w:t xml:space="preserve">!!</w:t>
+        </w:r>
+      </w:ins>
+      <w:r>
+        <w:rPr>
+          <w:rtl w:val="0"/>
+        </w:rPr>
       </w:r>
     </w:p>
     <w:p>
@@ -6748,7 +7109,17 @@
           <w:szCs w:val="24"/>
           <w:rtl w:val="0"/>
         </w:rPr>
-        <w:t xml:space="preserve">псевдонаучное </w:t>
+        <w:t xml:space="preserve">псевдонаучное</w:t>
+      </w:r>
+      <w:r>
+        <w:rPr>
+          <w:rFonts w:ascii="Times New Roman" w:cs="Times New Roman" w:eastAsia="Times New Roman" w:hAnsi="Times New Roman"/>
+          <w:i w:val="1"/>
+          <w:sz w:val="24"/>
+          <w:szCs w:val="24"/>
+          <w:rtl w:val="0"/>
+        </w:rPr>
+        <w:t xml:space="preserve"> </w:t>
       </w:r>
       <w:r>
         <w:rPr>
@@ -6797,7 +7168,7 @@
         </w:rPr>
         <w:t xml:space="preserve">— Нет, мистер Поттер. Я имею в виду заклинание </w:t>
       </w:r>
-      <w:commentRangeStart w:id="18"/>
+      <w:commentRangeStart w:id="31"/>
       <w:r>
         <w:rPr>
           <w:rFonts w:ascii="Times New Roman" w:cs="Times New Roman" w:eastAsia="Times New Roman" w:hAnsi="Times New Roman"/>
@@ -6807,9 +7178,9 @@
         </w:rPr>
         <w:t xml:space="preserve">Обливиэйт</w:t>
       </w:r>
-      <w:commentRangeEnd w:id="18"/>
-      <w:r>
-        <w:commentReference w:id="18"/>
+      <w:commentRangeEnd w:id="31"/>
+      <w:r>
+        <w:commentReference w:id="31"/>
       </w:r>
       <w:r>
         <w:rPr>
@@ -6939,16 +7310,29 @@
         </w:rPr>
         <w:t xml:space="preserve"> гипотезу… опровергнуть было </w:t>
       </w:r>
-      <w:r>
-        <w:rPr>
-          <w:rFonts w:ascii="Times New Roman" w:cs="Times New Roman" w:eastAsia="Times New Roman" w:hAnsi="Times New Roman"/>
-          <w:i w:val="1"/>
-          <w:sz w:val="24"/>
-          <w:szCs w:val="24"/>
-          <w:rtl w:val="0"/>
-        </w:rPr>
-        <w:t xml:space="preserve">непросто</w:t>
-      </w:r>
+      <w:ins w:author="Alaric Lightin" w:id="25" w:date="2016-01-27T00:09:45Z">
+        <w:r>
+          <w:rPr>
+            <w:rFonts w:ascii="Times New Roman" w:cs="Times New Roman" w:eastAsia="Times New Roman" w:hAnsi="Times New Roman"/>
+            <w:sz w:val="24"/>
+            <w:szCs w:val="24"/>
+            <w:rtl w:val="0"/>
+          </w:rPr>
+          <w:t xml:space="preserve">очень непросто</w:t>
+        </w:r>
+      </w:ins>
+      <w:del w:author="Alaric Lightin" w:id="25" w:date="2016-01-27T00:09:45Z">
+        <w:r>
+          <w:rPr>
+            <w:rFonts w:ascii="Times New Roman" w:cs="Times New Roman" w:eastAsia="Times New Roman" w:hAnsi="Times New Roman"/>
+            <w:i w:val="1"/>
+            <w:sz w:val="24"/>
+            <w:szCs w:val="24"/>
+            <w:rtl w:val="0"/>
+          </w:rPr>
+          <w:delText xml:space="preserve">непросто</w:delText>
+        </w:r>
+      </w:del>
       <w:r>
         <w:rPr>
           <w:rFonts w:ascii="Times New Roman" w:cs="Times New Roman" w:eastAsia="Times New Roman" w:hAnsi="Times New Roman"/>
@@ -7078,6 +7462,17 @@
         </w:rPr>
         <w:t xml:space="preserve">— Уверена? Я </w:t>
       </w:r>
+      <w:ins w:author="Alaric Lightin" w:id="26" w:date="2016-01-27T00:10:12Z">
+        <w:r>
+          <w:rPr>
+            <w:rFonts w:ascii="Times New Roman" w:cs="Times New Roman" w:eastAsia="Times New Roman" w:hAnsi="Times New Roman"/>
+            <w:sz w:val="24"/>
+            <w:szCs w:val="24"/>
+            <w:rtl w:val="0"/>
+          </w:rPr>
+          <w:t xml:space="preserve">уже </w:t>
+        </w:r>
+      </w:ins>
       <w:r>
         <w:rPr>
           <w:rFonts w:ascii="Times New Roman" w:cs="Times New Roman" w:eastAsia="Times New Roman" w:hAnsi="Times New Roman"/>
@@ -7095,18 +7490,40 @@
           <w:szCs w:val="24"/>
           <w:rtl w:val="0"/>
         </w:rPr>
-        <w:t xml:space="preserve"> не уверена, мистер Поттер. За всю свою жизнь я не встречала никого, кто был бы похож на вас. Иногда кажется, что вам далеко не одиннадцать лет, а иногда даже, что вы не совсем </w:t>
-      </w:r>
-      <w:r>
-        <w:rPr>
-          <w:rFonts w:ascii="Times New Roman" w:cs="Times New Roman" w:eastAsia="Times New Roman" w:hAnsi="Times New Roman"/>
-          <w:i w:val="1"/>
-          <w:sz w:val="24"/>
-          <w:szCs w:val="24"/>
-          <w:rtl w:val="0"/>
-        </w:rPr>
-        <w:t xml:space="preserve">человек</w:t>
-      </w:r>
+        <w:t xml:space="preserve"> не уверена, мистер Поттер. За всю свою жизнь я не встречала никого, кто был бы похож на вас. Иногда кажется, что вам далеко не одиннадцать лет, а иногда</w:t>
+      </w:r>
+      <w:ins w:author="Alaric Lightin" w:id="27" w:date="2016-01-27T00:10:42Z">
+        <w:r>
+          <w:rPr>
+            <w:rFonts w:ascii="Times New Roman" w:cs="Times New Roman" w:eastAsia="Times New Roman" w:hAnsi="Times New Roman"/>
+            <w:sz w:val="24"/>
+            <w:szCs w:val="24"/>
+            <w:rtl w:val="0"/>
+          </w:rPr>
+          <w:t xml:space="preserve">, что, может быть, вы и не человек вовсе</w:t>
+        </w:r>
+      </w:ins>
+      <w:del w:author="Alaric Lightin" w:id="27" w:date="2016-01-27T00:10:42Z">
+        <w:r>
+          <w:rPr>
+            <w:rFonts w:ascii="Times New Roman" w:cs="Times New Roman" w:eastAsia="Times New Roman" w:hAnsi="Times New Roman"/>
+            <w:sz w:val="24"/>
+            <w:szCs w:val="24"/>
+            <w:rtl w:val="0"/>
+          </w:rPr>
+          <w:delText xml:space="preserve"> даже, что вы не совсем </w:delText>
+        </w:r>
+        <w:r>
+          <w:rPr>
+            <w:rFonts w:ascii="Times New Roman" w:cs="Times New Roman" w:eastAsia="Times New Roman" w:hAnsi="Times New Roman"/>
+            <w:i w:val="1"/>
+            <w:sz w:val="24"/>
+            <w:szCs w:val="24"/>
+            <w:rtl w:val="0"/>
+          </w:rPr>
+          <w:delText xml:space="preserve">человек</w:delText>
+        </w:r>
+      </w:del>
       <w:r>
         <w:rPr>
           <w:rFonts w:ascii="Times New Roman" w:cs="Times New Roman" w:eastAsia="Times New Roman" w:hAnsi="Times New Roman"/>
@@ -7216,8 +7633,8 @@
         </w:rPr>
         <w:t xml:space="preserve">— Дети не должны быть гораздо умнее родителей — так уж они устроены, — начал Гарри. — Или, скорее, гораздо рассудительнее, ведь отец наверняка смог бы меня переспорить, если бы попытался, а не использовал свой опыт и интеллект главным образом на то, чтобы находить всё новые причины не менять свои убеждения. — Гарри на минуту умолк. — Я слишком умён, </w:t>
       </w:r>
-      <w:ins w:author="Alaric Lightin" w:id="3" w:date="2015-04-17T17:09:14Z">
-        <w:commentRangeStart w:id="19"/>
+      <w:ins w:author="Alaric Lightin" w:id="28" w:date="2015-04-17T17:09:14Z">
+        <w:commentRangeStart w:id="32"/>
         <w:r>
           <w:rPr>
             <w:rFonts w:ascii="Times New Roman" w:cs="Times New Roman" w:eastAsia="Times New Roman" w:hAnsi="Times New Roman"/>
@@ -7228,10 +7645,10 @@
           <w:t xml:space="preserve">профессор</w:t>
         </w:r>
       </w:ins>
-      <w:del w:author="Alaric Lightin" w:id="3" w:date="2015-04-17T17:09:14Z">
-        <w:commentRangeEnd w:id="19"/>
+      <w:del w:author="Alaric Lightin" w:id="28" w:date="2015-04-17T17:09:14Z">
+        <w:commentRangeEnd w:id="32"/>
         <w:r>
-          <w:commentReference w:id="19"/>
+          <w:commentReference w:id="32"/>
         </w:r>
         <w:r>
           <w:rPr>
@@ -7292,7 +7709,7 @@
         </w:rPr>
         <w:t xml:space="preserve">— Это </w:t>
       </w:r>
-      <w:commentRangeStart w:id="20"/>
+      <w:commentRangeStart w:id="33"/>
       <w:r>
         <w:rPr>
           <w:rFonts w:ascii="Times New Roman" w:cs="Times New Roman" w:eastAsia="Times New Roman" w:hAnsi="Times New Roman"/>
@@ -7303,9 +7720,9 @@
         </w:rPr>
         <w:t xml:space="preserve">всё</w:t>
       </w:r>
-      <w:commentRangeEnd w:id="20"/>
-      <w:r>
-        <w:commentReference w:id="20"/>
+      <w:commentRangeEnd w:id="33"/>
+      <w:r>
+        <w:commentReference w:id="33"/>
       </w:r>
       <w:r>
         <w:rPr>
@@ -7444,7 +7861,7 @@
         </w:rPr>
         <w:t xml:space="preserve">Летнее солнце уже клонилось к горизонту, покупателей на улицах становилось всё меньше. Некоторые магазины закрылись. Гарри и </w:t>
       </w:r>
-      <w:ins w:author="Alaric Lightin" w:id="4" w:date="2015-04-17T17:09:40Z">
+      <w:ins w:author="Alaric Lightin" w:id="29" w:date="2015-04-17T17:09:40Z">
         <w:r>
           <w:rPr>
             <w:rFonts w:ascii="Times New Roman" w:cs="Times New Roman" w:eastAsia="Times New Roman" w:hAnsi="Times New Roman"/>
@@ -7671,7 +8088,16 @@
           <w:szCs w:val="24"/>
           <w:rtl w:val="0"/>
         </w:rPr>
-        <w:t xml:space="preserve">МакГонагалл просто сказала: «</w:t>
+        <w:t xml:space="preserve">МакГонагалл просто сказала: </w:t>
+      </w:r>
+      <w:r>
+        <w:rPr>
+          <w:rFonts w:ascii="Times New Roman" w:cs="Times New Roman" w:eastAsia="Times New Roman" w:hAnsi="Times New Roman"/>
+          <w:sz w:val="24"/>
+          <w:szCs w:val="24"/>
+          <w:rtl w:val="0"/>
+        </w:rPr>
+        <w:t xml:space="preserve">«</w:t>
       </w:r>
       <w:r>
         <w:rPr>
@@ -7690,7 +8116,38 @@
           <w:szCs w:val="24"/>
           <w:rtl w:val="0"/>
         </w:rPr>
-        <w:t xml:space="preserve">, — повергнув Гарри в состояние полнейшего шока, вызванного чрезвычайной невнимательностью волшебников и ведьм. Ни в одном из вообразимых миров Гарри не мог бы сказать «Хм» и уйти, даже </w:t>
+        <w:t xml:space="preserve">, — повергнув Гарри в состояние полнейшего шока, вызванного чрезвычайной невнимательностью волшебников и ведьм. Ни в одном из вообразимых миров Гарри не мог бы сказать «Хм» и уйти, </w:t>
+      </w:r>
+      <w:ins w:author="Alaric Lightin" w:id="30" w:date="2016-01-27T00:12:12Z">
+        <w:r>
+          <w:rPr>
+            <w:rFonts w:ascii="Times New Roman" w:cs="Times New Roman" w:eastAsia="Times New Roman" w:hAnsi="Times New Roman"/>
+            <w:sz w:val="24"/>
+            <w:szCs w:val="24"/>
+            <w:rtl w:val="0"/>
+          </w:rPr>
+          <w:t xml:space="preserve">совершенно</w:t>
+        </w:r>
+      </w:ins>
+      <w:del w:author="Alaric Lightin" w:id="30" w:date="2016-01-27T00:12:12Z">
+        <w:r>
+          <w:rPr>
+            <w:rFonts w:ascii="Times New Roman" w:cs="Times New Roman" w:eastAsia="Times New Roman" w:hAnsi="Times New Roman"/>
+            <w:sz w:val="24"/>
+            <w:szCs w:val="24"/>
+            <w:rtl w:val="0"/>
+          </w:rPr>
+          <w:delText xml:space="preserve">даже</w:delText>
+        </w:r>
+      </w:del>
+      <w:r>
+        <w:rPr>
+          <w:rFonts w:ascii="Times New Roman" w:cs="Times New Roman" w:eastAsia="Times New Roman" w:hAnsi="Times New Roman"/>
+          <w:sz w:val="24"/>
+          <w:szCs w:val="24"/>
+          <w:rtl w:val="0"/>
+        </w:rPr>
+        <w:t xml:space="preserve"> </w:t>
       </w:r>
       <w:r>
         <w:rPr>
@@ -7958,7 +8415,17 @@
           <w:szCs w:val="24"/>
           <w:rtl w:val="0"/>
         </w:rPr>
-        <w:t xml:space="preserve">необычно.</w:t>
+        <w:t xml:space="preserve">необычно</w:t>
+      </w:r>
+      <w:r>
+        <w:rPr>
+          <w:rFonts w:ascii="Times New Roman" w:cs="Times New Roman" w:eastAsia="Times New Roman" w:hAnsi="Times New Roman"/>
+          <w:i w:val="1"/>
+          <w:sz w:val="24"/>
+          <w:szCs w:val="24"/>
+          <w:rtl w:val="0"/>
+        </w:rPr>
+        <w:t xml:space="preserve">.</w:t>
       </w:r>
       <w:r>
         <w:rPr>
@@ -8026,7 +8493,16 @@
           <w:szCs w:val="24"/>
           <w:rtl w:val="0"/>
         </w:rPr>
-        <w:t xml:space="preserve">— Знаете, если бы я был кем-нибудь другим, то, вероятно, был бы сильно обеспокоен подобными стартовыми условиями. «</w:t>
+        <w:t xml:space="preserve">— Знаете, если бы я был кем-нибудь другим, то, вероятно, был бы сильно обеспокоен подобными стартовыми условиями. </w:t>
+      </w:r>
+      <w:r>
+        <w:rPr>
+          <w:rFonts w:ascii="Times New Roman" w:cs="Times New Roman" w:eastAsia="Times New Roman" w:hAnsi="Times New Roman"/>
+          <w:sz w:val="24"/>
+          <w:szCs w:val="24"/>
+          <w:rtl w:val="0"/>
+        </w:rPr>
+        <w:t xml:space="preserve">«</w:t>
       </w:r>
       <w:r>
         <w:rPr>
@@ -8065,17 +8541,47 @@
           <w:szCs w:val="24"/>
           <w:rtl w:val="0"/>
         </w:rPr>
-        <w:t xml:space="preserve"> В моем случае это проблемой, полагаю, не будет, — вздохнул Гарри, — и всё же... от таких мыслей у меня почти появилось желание, чтобы у этой истории был открытый финал. Тогда я потом смогу сказать, что действительно принимал в ней какое-то </w:t>
-      </w:r>
-      <w:r>
-        <w:rPr>
-          <w:rFonts w:ascii="Times New Roman" w:cs="Times New Roman" w:eastAsia="Times New Roman" w:hAnsi="Times New Roman"/>
-          <w:i w:val="1"/>
-          <w:sz w:val="24"/>
-          <w:szCs w:val="24"/>
-          <w:rtl w:val="0"/>
-        </w:rPr>
-        <w:t xml:space="preserve">участие.</w:t>
+        <w:t xml:space="preserve"> В моем случае это проблемой, полагаю, не будет, — вздохнул Гарри, — и всё же... от таких мыслей у меня почти появилось желание, чтобы у этой истории был открытый финал. Тогда я потом смогу сказать, что действительно принимал в ней </w:t>
+      </w:r>
+      <w:ins w:author="Alaric Lightin" w:id="31" w:date="2016-01-27T00:13:02Z">
+        <w:r>
+          <w:rPr>
+            <w:rFonts w:ascii="Times New Roman" w:cs="Times New Roman" w:eastAsia="Times New Roman" w:hAnsi="Times New Roman"/>
+            <w:sz w:val="24"/>
+            <w:szCs w:val="24"/>
+            <w:rtl w:val="0"/>
+          </w:rPr>
+          <w:t xml:space="preserve">хоть </w:t>
+        </w:r>
+      </w:ins>
+      <w:r>
+        <w:rPr>
+          <w:rFonts w:ascii="Times New Roman" w:cs="Times New Roman" w:eastAsia="Times New Roman" w:hAnsi="Times New Roman"/>
+          <w:sz w:val="24"/>
+          <w:szCs w:val="24"/>
+          <w:rtl w:val="0"/>
+        </w:rPr>
+        <w:t xml:space="preserve">какое-то </w:t>
+      </w:r>
+      <w:r>
+        <w:rPr>
+          <w:rFonts w:ascii="Times New Roman" w:cs="Times New Roman" w:eastAsia="Times New Roman" w:hAnsi="Times New Roman"/>
+          <w:i w:val="1"/>
+          <w:sz w:val="24"/>
+          <w:szCs w:val="24"/>
+          <w:rtl w:val="0"/>
+        </w:rPr>
+        <w:t xml:space="preserve">участие</w:t>
+      </w:r>
+      <w:r>
+        <w:rPr>
+          <w:rFonts w:ascii="Times New Roman" w:cs="Times New Roman" w:eastAsia="Times New Roman" w:hAnsi="Times New Roman"/>
+          <w:i w:val="1"/>
+          <w:sz w:val="24"/>
+          <w:szCs w:val="24"/>
+          <w:rtl w:val="0"/>
+        </w:rPr>
+        <w:t xml:space="preserve">.</w:t>
       </w:r>
     </w:p>
     <w:p>
@@ -8197,6 +8703,17 @@
         </w:rPr>
         <w:t xml:space="preserve">— Почти никакой. Никто никогда не сбегал из Азкабана, и я сомневаюсь, что </w:t>
       </w:r>
+      <w:ins w:author="Alaric Lightin" w:id="32" w:date="2016-01-27T00:13:20Z">
+        <w:r>
+          <w:rPr>
+            <w:rFonts w:ascii="Times New Roman" w:cs="Times New Roman" w:eastAsia="Times New Roman" w:hAnsi="Times New Roman"/>
+            <w:sz w:val="24"/>
+            <w:szCs w:val="24"/>
+            <w:rtl w:val="0"/>
+          </w:rPr>
+          <w:t xml:space="preserve">именно </w:t>
+        </w:r>
+      </w:ins>
       <w:r>
         <w:rPr>
           <w:rFonts w:ascii="Times New Roman" w:cs="Times New Roman" w:eastAsia="Times New Roman" w:hAnsi="Times New Roman"/>
@@ -8315,16 +8832,29 @@
         </w:rPr>
         <w:t xml:space="preserve">— Я </w:t>
       </w:r>
-      <w:r>
-        <w:rPr>
-          <w:rFonts w:ascii="Times New Roman" w:cs="Times New Roman" w:eastAsia="Times New Roman" w:hAnsi="Times New Roman"/>
-          <w:i w:val="1"/>
-          <w:sz w:val="24"/>
-          <w:szCs w:val="24"/>
-          <w:rtl w:val="0"/>
-        </w:rPr>
-        <w:t xml:space="preserve">шучу</w:t>
-      </w:r>
+      <w:ins w:author="Alaric Lightin" w:id="33" w:date="2016-01-27T00:13:39Z">
+        <w:r>
+          <w:rPr>
+            <w:rFonts w:ascii="Times New Roman" w:cs="Times New Roman" w:eastAsia="Times New Roman" w:hAnsi="Times New Roman"/>
+            <w:sz w:val="24"/>
+            <w:szCs w:val="24"/>
+            <w:rtl w:val="0"/>
+          </w:rPr>
+          <w:t xml:space="preserve">пошутил</w:t>
+        </w:r>
+      </w:ins>
+      <w:del w:author="Alaric Lightin" w:id="33" w:date="2016-01-27T00:13:39Z">
+        <w:r>
+          <w:rPr>
+            <w:rFonts w:ascii="Times New Roman" w:cs="Times New Roman" w:eastAsia="Times New Roman" w:hAnsi="Times New Roman"/>
+            <w:i w:val="1"/>
+            <w:sz w:val="24"/>
+            <w:szCs w:val="24"/>
+            <w:rtl w:val="0"/>
+          </w:rPr>
+          <w:delText xml:space="preserve">шучу</w:delText>
+        </w:r>
+      </w:del>
       <w:r>
         <w:rPr>
           <w:rFonts w:ascii="Times New Roman" w:cs="Times New Roman" w:eastAsia="Times New Roman" w:hAnsi="Times New Roman"/>
@@ -8392,7 +8922,38 @@
           <w:szCs w:val="24"/>
           <w:rtl w:val="0"/>
         </w:rPr>
-        <w:t xml:space="preserve">— Конечно, шутите, мистер Поттер.</w:t>
+        <w:t xml:space="preserve">— Конечно, </w:t>
+      </w:r>
+      <w:ins w:author="Alaric Lightin" w:id="34" w:date="2016-01-27T00:13:50Z">
+        <w:r>
+          <w:rPr>
+            <w:rFonts w:ascii="Times New Roman" w:cs="Times New Roman" w:eastAsia="Times New Roman" w:hAnsi="Times New Roman"/>
+            <w:sz w:val="24"/>
+            <w:szCs w:val="24"/>
+            <w:rtl w:val="0"/>
+          </w:rPr>
+          <w:t xml:space="preserve">пошутили</w:t>
+        </w:r>
+      </w:ins>
+      <w:del w:author="Alaric Lightin" w:id="34" w:date="2016-01-27T00:13:50Z">
+        <w:r>
+          <w:rPr>
+            <w:rFonts w:ascii="Times New Roman" w:cs="Times New Roman" w:eastAsia="Times New Roman" w:hAnsi="Times New Roman"/>
+            <w:sz w:val="24"/>
+            <w:szCs w:val="24"/>
+            <w:rtl w:val="0"/>
+          </w:rPr>
+          <w:delText xml:space="preserve">шутите</w:delText>
+        </w:r>
+      </w:del>
+      <w:r>
+        <w:rPr>
+          <w:rFonts w:ascii="Times New Roman" w:cs="Times New Roman" w:eastAsia="Times New Roman" w:hAnsi="Times New Roman"/>
+          <w:sz w:val="24"/>
+          <w:szCs w:val="24"/>
+          <w:rtl w:val="0"/>
+        </w:rPr>
+        <w:t xml:space="preserve">, мистер Поттер.</w:t>
       </w:r>
     </w:p>
     <w:p>
@@ -8522,7 +9083,38 @@
           <w:szCs w:val="24"/>
           <w:rtl w:val="0"/>
         </w:rPr>
-        <w:t xml:space="preserve">, так? — вздохнул он.</w:t>
+        <w:t xml:space="preserve">, </w:t>
+      </w:r>
+      <w:ins w:author="Alaric Lightin" w:id="35" w:date="2016-01-27T00:14:05Z">
+        <w:r>
+          <w:rPr>
+            <w:rFonts w:ascii="Times New Roman" w:cs="Times New Roman" w:eastAsia="Times New Roman" w:hAnsi="Times New Roman"/>
+            <w:sz w:val="24"/>
+            <w:szCs w:val="24"/>
+            <w:rtl w:val="0"/>
+          </w:rPr>
+          <w:t xml:space="preserve">да</w:t>
+        </w:r>
+      </w:ins>
+      <w:del w:author="Alaric Lightin" w:id="35" w:date="2016-01-27T00:14:05Z">
+        <w:r>
+          <w:rPr>
+            <w:rFonts w:ascii="Times New Roman" w:cs="Times New Roman" w:eastAsia="Times New Roman" w:hAnsi="Times New Roman"/>
+            <w:sz w:val="24"/>
+            <w:szCs w:val="24"/>
+            <w:rtl w:val="0"/>
+          </w:rPr>
+          <w:delText xml:space="preserve">так</w:delText>
+        </w:r>
+      </w:del>
+      <w:r>
+        <w:rPr>
+          <w:rFonts w:ascii="Times New Roman" w:cs="Times New Roman" w:eastAsia="Times New Roman" w:hAnsi="Times New Roman"/>
+          <w:sz w:val="24"/>
+          <w:szCs w:val="24"/>
+          <w:rtl w:val="0"/>
+        </w:rPr>
+        <w:t xml:space="preserve">? — вздохнул он.</w:t>
       </w:r>
     </w:p>
     <w:p>
@@ -8564,34 +9156,57 @@
         </w:rPr>
         <w:t xml:space="preserve">— Тёмный Лорд жив. Ну конечно. Крайне оптимистично было даже мечтать об обратном. Я, должно быть, выжил из ума. </w:t>
       </w:r>
-      <w:r>
-        <w:rPr>
-          <w:rFonts w:ascii="Times New Roman" w:cs="Times New Roman" w:eastAsia="Times New Roman" w:hAnsi="Times New Roman"/>
-          <w:i w:val="1"/>
-          <w:sz w:val="24"/>
-          <w:szCs w:val="24"/>
-          <w:rtl w:val="0"/>
-        </w:rPr>
-        <w:t xml:space="preserve">Представить </w:t>
-      </w:r>
-      <w:r>
-        <w:rPr>
-          <w:rFonts w:ascii="Times New Roman" w:cs="Times New Roman" w:eastAsia="Times New Roman" w:hAnsi="Times New Roman"/>
-          <w:sz w:val="24"/>
-          <w:szCs w:val="24"/>
-          <w:rtl w:val="0"/>
-        </w:rPr>
-        <w:t xml:space="preserve">не могу, о чём я только </w:t>
-      </w:r>
-      <w:r>
-        <w:rPr>
-          <w:rFonts w:ascii="Times New Roman" w:cs="Times New Roman" w:eastAsia="Times New Roman" w:hAnsi="Times New Roman"/>
-          <w:i w:val="1"/>
-          <w:sz w:val="24"/>
-          <w:szCs w:val="24"/>
-          <w:rtl w:val="0"/>
-        </w:rPr>
-        <w:t xml:space="preserve">думал.</w:t>
+      <w:ins w:author="Alaric Lightin" w:id="36" w:date="2016-01-27T00:14:50Z">
+        <w:r>
+          <w:rPr>
+            <w:rFonts w:ascii="Times New Roman" w:cs="Times New Roman" w:eastAsia="Times New Roman" w:hAnsi="Times New Roman"/>
+            <w:sz w:val="24"/>
+            <w:szCs w:val="24"/>
+            <w:rtl w:val="0"/>
+          </w:rPr>
+          <w:t xml:space="preserve">Как я вообще мог на это надеяться?</w:t>
+        </w:r>
+      </w:ins>
+      <w:del w:author="Alaric Lightin" w:id="36" w:date="2016-01-27T00:14:50Z">
+        <w:r>
+          <w:rPr>
+            <w:rFonts w:ascii="Times New Roman" w:cs="Times New Roman" w:eastAsia="Times New Roman" w:hAnsi="Times New Roman"/>
+            <w:i w:val="1"/>
+            <w:sz w:val="24"/>
+            <w:szCs w:val="24"/>
+            <w:rtl w:val="0"/>
+          </w:rPr>
+          <w:delText xml:space="preserve">Представить </w:delText>
+        </w:r>
+        <w:r>
+          <w:rPr>
+            <w:rFonts w:ascii="Times New Roman" w:cs="Times New Roman" w:eastAsia="Times New Roman" w:hAnsi="Times New Roman"/>
+            <w:sz w:val="24"/>
+            <w:szCs w:val="24"/>
+            <w:rtl w:val="0"/>
+          </w:rPr>
+          <w:delText xml:space="preserve">не могу, о чём я только </w:delText>
+        </w:r>
+        <w:r>
+          <w:rPr>
+            <w:rFonts w:ascii="Times New Roman" w:cs="Times New Roman" w:eastAsia="Times New Roman" w:hAnsi="Times New Roman"/>
+            <w:i w:val="1"/>
+            <w:sz w:val="24"/>
+            <w:szCs w:val="24"/>
+            <w:rtl w:val="0"/>
+          </w:rPr>
+          <w:delText xml:space="preserve">думал</w:delText>
+        </w:r>
+      </w:del>
+      <w:r>
+        <w:rPr>
+          <w:rFonts w:ascii="Times New Roman" w:cs="Times New Roman" w:eastAsia="Times New Roman" w:hAnsi="Times New Roman"/>
+          <w:i w:val="1"/>
+          <w:sz w:val="24"/>
+          <w:szCs w:val="24"/>
+          <w:rtl w:val="0"/>
+        </w:rPr>
+        <w:t xml:space="preserve">.</w:t>
       </w:r>
       <w:r>
         <w:rPr>
@@ -8692,6 +9307,23 @@
         </w:rPr>
         <w:t xml:space="preserve">ы шутите?</w:t>
       </w:r>
+      <w:ins w:author="Alaric Lightin" w:id="37" w:date="2016-01-27T00:15:14Z">
+        <w:r>
+          <w:rPr>
+            <w:rFonts w:ascii="Times New Roman" w:cs="Times New Roman" w:eastAsia="Times New Roman" w:hAnsi="Times New Roman"/>
+            <w:i w:val="1"/>
+            <w:sz w:val="24"/>
+            <w:szCs w:val="24"/>
+            <w:rtl w:val="0"/>
+          </w:rPr>
+          <w:t xml:space="preserve">!</w:t>
+        </w:r>
+      </w:ins>
+      <w:r>
+        <w:rPr>
+          <w:rtl w:val="0"/>
+        </w:rPr>
+      </w:r>
     </w:p>
     <w:p>
       <w:pPr>
@@ -8908,7 +9540,38 @@
           <w:szCs w:val="24"/>
           <w:rtl w:val="0"/>
         </w:rPr>
-        <w:t xml:space="preserve">— Вам же </w:t>
+        <w:t xml:space="preserve">— Вам </w:t>
+      </w:r>
+      <w:ins w:author="Alaric Lightin" w:id="38" w:date="2016-01-27T00:15:44Z">
+        <w:r>
+          <w:rPr>
+            <w:rFonts w:ascii="Times New Roman" w:cs="Times New Roman" w:eastAsia="Times New Roman" w:hAnsi="Times New Roman"/>
+            <w:sz w:val="24"/>
+            <w:szCs w:val="24"/>
+            <w:rtl w:val="0"/>
+          </w:rPr>
+          <w:t xml:space="preserve">всего</w:t>
+        </w:r>
+      </w:ins>
+      <w:del w:author="Alaric Lightin" w:id="38" w:date="2016-01-27T00:15:44Z">
+        <w:r>
+          <w:rPr>
+            <w:rFonts w:ascii="Times New Roman" w:cs="Times New Roman" w:eastAsia="Times New Roman" w:hAnsi="Times New Roman"/>
+            <w:sz w:val="24"/>
+            <w:szCs w:val="24"/>
+            <w:rtl w:val="0"/>
+          </w:rPr>
+          <w:delText xml:space="preserve">же</w:delText>
+        </w:r>
+      </w:del>
+      <w:r>
+        <w:rPr>
+          <w:rFonts w:ascii="Times New Roman" w:cs="Times New Roman" w:eastAsia="Times New Roman" w:hAnsi="Times New Roman"/>
+          <w:sz w:val="24"/>
+          <w:szCs w:val="24"/>
+          <w:rtl w:val="0"/>
+        </w:rPr>
+        <w:t xml:space="preserve"> </w:t>
       </w:r>
       <w:r>
         <w:rPr>
@@ -9008,6 +9671,7 @@
         </w:rPr>
         <w:t xml:space="preserve">Иногда, когда Гарри был </w:t>
       </w:r>
+      <w:commentRangeStart w:id="34"/>
       <w:r>
         <w:rPr>
           <w:rFonts w:ascii="Times New Roman" w:cs="Times New Roman" w:eastAsia="Times New Roman" w:hAnsi="Times New Roman"/>
@@ -9018,6 +9682,10 @@
         </w:rPr>
         <w:t xml:space="preserve">достаточно</w:t>
       </w:r>
+      <w:commentRangeEnd w:id="34"/>
+      <w:r>
+        <w:commentReference w:id="34"/>
+      </w:r>
       <w:r>
         <w:rPr>
           <w:rFonts w:ascii="Times New Roman" w:cs="Times New Roman" w:eastAsia="Times New Roman" w:hAnsi="Times New Roman"/>
@@ -9197,7 +9865,17 @@
           <w:szCs w:val="24"/>
           <w:rtl w:val="0"/>
         </w:rPr>
-        <w:t xml:space="preserve">всю </w:t>
+        <w:t xml:space="preserve">всю</w:t>
+      </w:r>
+      <w:r>
+        <w:rPr>
+          <w:rFonts w:ascii="Times New Roman" w:cs="Times New Roman" w:eastAsia="Times New Roman" w:hAnsi="Times New Roman"/>
+          <w:i w:val="1"/>
+          <w:sz w:val="24"/>
+          <w:szCs w:val="24"/>
+          <w:rtl w:val="0"/>
+        </w:rPr>
+        <w:t xml:space="preserve"> </w:t>
       </w:r>
       <w:r>
         <w:rPr>
@@ -9306,6 +9984,22 @@
         </w:rPr>
         <w:t xml:space="preserve">?</w:t>
       </w:r>
+      <w:ins w:author="Alaric Lightin" w:id="39" w:date="2016-01-27T00:16:29Z">
+        <w:r>
+          <w:rPr>
+            <w:rFonts w:ascii="Times New Roman" w:cs="Times New Roman" w:eastAsia="Times New Roman" w:hAnsi="Times New Roman"/>
+            <w:sz w:val="24"/>
+            <w:szCs w:val="24"/>
+            <w:rtl w:val="0"/>
+          </w:rPr>
+          <w:t xml:space="preserve">!</w:t>
+        </w:r>
+      </w:ins>
+      <w:r>
+        <w:rPr>
+          <w:rtl w:val="0"/>
+        </w:rPr>
+      </w:r>
     </w:p>
     <w:p>
       <w:pPr>
@@ -9373,7 +10067,17 @@
           <w:szCs w:val="24"/>
           <w:rtl w:val="0"/>
         </w:rPr>
-        <w:t xml:space="preserve">даю </w:t>
+        <w:t xml:space="preserve">даю</w:t>
+      </w:r>
+      <w:r>
+        <w:rPr>
+          <w:rFonts w:ascii="Times New Roman" w:cs="Times New Roman" w:eastAsia="Times New Roman" w:hAnsi="Times New Roman"/>
+          <w:i w:val="1"/>
+          <w:sz w:val="24"/>
+          <w:szCs w:val="24"/>
+          <w:rtl w:val="0"/>
+        </w:rPr>
+        <w:t xml:space="preserve"> </w:t>
       </w:r>
       <w:r>
         <w:rPr>
@@ -9392,7 +10096,17 @@
           <w:szCs w:val="24"/>
           <w:rtl w:val="0"/>
         </w:rPr>
-        <w:t xml:space="preserve">ваши </w:t>
+        <w:t xml:space="preserve">ваши</w:t>
+      </w:r>
+      <w:r>
+        <w:rPr>
+          <w:rFonts w:ascii="Times New Roman" w:cs="Times New Roman" w:eastAsia="Times New Roman" w:hAnsi="Times New Roman"/>
+          <w:i w:val="1"/>
+          <w:sz w:val="24"/>
+          <w:szCs w:val="24"/>
+          <w:rtl w:val="0"/>
+        </w:rPr>
+        <w:t xml:space="preserve"> </w:t>
       </w:r>
       <w:r>
         <w:rPr>
@@ -9432,6 +10146,23 @@
         </w:rPr>
         <w:t xml:space="preserve">Посмотрите на ситуацию с моей стороны! Как бы вы себя чувствовали, будучи на моём месте?</w:t>
       </w:r>
+      <w:ins w:author="Alaric Lightin" w:id="40" w:date="2016-01-27T00:17:06Z">
+        <w:r>
+          <w:rPr>
+            <w:rFonts w:ascii="Times New Roman" w:cs="Times New Roman" w:eastAsia="Times New Roman" w:hAnsi="Times New Roman"/>
+            <w:i w:val="1"/>
+            <w:sz w:val="24"/>
+            <w:szCs w:val="24"/>
+            <w:rtl w:val="0"/>
+          </w:rPr>
+          <w:t xml:space="preserve">!</w:t>
+        </w:r>
+      </w:ins>
+      <w:r>
+        <w:rPr>
+          <w:rtl w:val="0"/>
+        </w:rPr>
+      </w:r>
     </w:p>
     <w:p>
       <w:pPr>
@@ -9491,7 +10222,7 @@
         </w:rPr>
         <w:t xml:space="preserve">… Но хочу вас кое о чём предупредить, — он снова перешёл на холодный тон. — Не пытайтесь использовать на мне чары </w:t>
       </w:r>
-      <w:commentRangeStart w:id="21"/>
+      <w:commentRangeStart w:id="35"/>
       <w:r>
         <w:rPr>
           <w:rFonts w:ascii="Times New Roman" w:cs="Times New Roman" w:eastAsia="Times New Roman" w:hAnsi="Times New Roman"/>
@@ -9501,9 +10232,9 @@
         </w:rPr>
         <w:t xml:space="preserve">Обливиэйт</w:t>
       </w:r>
-      <w:commentRangeEnd w:id="21"/>
-      <w:r>
-        <w:commentReference w:id="21"/>
+      <w:commentRangeEnd w:id="35"/>
+      <w:r>
+        <w:commentReference w:id="35"/>
       </w:r>
       <w:r>
         <w:rPr>
@@ -9573,15 +10304,36 @@
         </w:rPr>
         <w:t xml:space="preserve">— Я и не думала об этом, мистер Поттер.... Но для чего вы </w:t>
       </w:r>
-      <w:r>
-        <w:rPr>
-          <w:rFonts w:ascii="Times New Roman" w:cs="Times New Roman" w:eastAsia="Times New Roman" w:hAnsi="Times New Roman"/>
-          <w:i w:val="1"/>
-          <w:sz w:val="24"/>
-          <w:szCs w:val="24"/>
-          <w:rtl w:val="0"/>
-        </w:rPr>
-        <w:t xml:space="preserve">изобрели </w:t>
+      <w:ins w:author="Alaric Lightin" w:id="41" w:date="2016-01-27T00:17:41Z">
+        <w:r>
+          <w:rPr>
+            <w:rFonts w:ascii="Times New Roman" w:cs="Times New Roman" w:eastAsia="Times New Roman" w:hAnsi="Times New Roman"/>
+            <w:sz w:val="24"/>
+            <w:szCs w:val="24"/>
+            <w:rtl w:val="0"/>
+          </w:rPr>
+          <w:t xml:space="preserve">вообще </w:t>
+        </w:r>
+      </w:ins>
+      <w:r>
+        <w:rPr>
+          <w:rFonts w:ascii="Times New Roman" w:cs="Times New Roman" w:eastAsia="Times New Roman" w:hAnsi="Times New Roman"/>
+          <w:i w:val="1"/>
+          <w:sz w:val="24"/>
+          <w:szCs w:val="24"/>
+          <w:rtl w:val="0"/>
+        </w:rPr>
+        <w:t xml:space="preserve">изобрели</w:t>
+      </w:r>
+      <w:r>
+        <w:rPr>
+          <w:rFonts w:ascii="Times New Roman" w:cs="Times New Roman" w:eastAsia="Times New Roman" w:hAnsi="Times New Roman"/>
+          <w:i w:val="1"/>
+          <w:sz w:val="24"/>
+          <w:szCs w:val="24"/>
+          <w:rtl w:val="0"/>
+        </w:rPr>
+        <w:t xml:space="preserve"> </w:t>
       </w:r>
       <w:r>
         <w:rPr>
@@ -9709,7 +10461,7 @@
           <w:szCs w:val="24"/>
           <w:rtl w:val="0"/>
         </w:rPr>
-        <w:t xml:space="preserve">Гарри кивнул и двинулся из переулка, постепенно успокаиваясь .</w:t>
+        <w:t xml:space="preserve">Гарри кивнул и двинулся из переулка, постепенно успокаиваясь.</w:t>
       </w:r>
     </w:p>
     <w:p>
@@ -9739,7 +10491,17 @@
           <w:szCs w:val="24"/>
           <w:rtl w:val="0"/>
         </w:rPr>
-        <w:t xml:space="preserve">до </w:t>
+        <w:t xml:space="preserve">до</w:t>
+      </w:r>
+      <w:r>
+        <w:rPr>
+          <w:rFonts w:ascii="Times New Roman" w:cs="Times New Roman" w:eastAsia="Times New Roman" w:hAnsi="Times New Roman"/>
+          <w:i w:val="1"/>
+          <w:sz w:val="24"/>
+          <w:szCs w:val="24"/>
+          <w:rtl w:val="0"/>
+        </w:rPr>
+        <w:t xml:space="preserve"> </w:t>
       </w:r>
       <w:r>
         <w:rPr>
@@ -9825,27 +10587,73 @@
           <w:szCs w:val="24"/>
           <w:rtl w:val="0"/>
         </w:rPr>
-        <w:t xml:space="preserve">Магазин сундуков выглядел богаче, чем все предыдущие. Роскошные шторы с изящным рисунком, пол и стены из морёного дерева, сундуки на своих почётных местах, на постаментах из слоновой кости. Продавец был одет в мантию, которая по качеству почти не уступала мантии Люциуса Малфоя, а его речь была изысканной и вкрадчивой.</w:t>
-      </w:r>
-    </w:p>
-    <w:p>
-      <w:pPr>
-        <w:keepNext w:val="0"/>
-        <w:keepLines w:val="0"/>
-        <w:widowControl w:val="0"/>
-        <w:spacing w:after="0" w:before="0" w:line="240" w:lineRule="auto"/>
-        <w:ind w:left="0" w:right="0" w:firstLine="555"/>
-        <w:contextualSpacing w:val="0"/>
-        <w:jc w:val="left"/>
-      </w:pPr>
-      <w:r>
-        <w:rPr>
-          <w:rFonts w:ascii="Times New Roman" w:cs="Times New Roman" w:eastAsia="Times New Roman" w:hAnsi="Times New Roman"/>
-          <w:sz w:val="24"/>
-          <w:szCs w:val="24"/>
-          <w:rtl w:val="0"/>
-        </w:rPr>
-        <w:t xml:space="preserve">Гарри задал несколько вопросов и направился к тяжёлому на вид деревянному сундуку.</w:t>
+        <w:t xml:space="preserve">Магазин сундуков выглядел богаче, чем все предыдущие. Роскошные шторы с изящным рисунком, пол и стены из морёного дерева, сундуки на своих почётных </w:t>
+      </w:r>
+      <w:commentRangeStart w:id="36"/>
+      <w:r>
+        <w:rPr>
+          <w:rFonts w:ascii="Times New Roman" w:cs="Times New Roman" w:eastAsia="Times New Roman" w:hAnsi="Times New Roman"/>
+          <w:sz w:val="24"/>
+          <w:szCs w:val="24"/>
+          <w:rtl w:val="0"/>
+        </w:rPr>
+        <w:t xml:space="preserve">местах, на </w:t>
+      </w:r>
+      <w:commentRangeEnd w:id="36"/>
+      <w:r>
+        <w:commentReference w:id="36"/>
+      </w:r>
+      <w:r>
+        <w:rPr>
+          <w:rFonts w:ascii="Times New Roman" w:cs="Times New Roman" w:eastAsia="Times New Roman" w:hAnsi="Times New Roman"/>
+          <w:sz w:val="24"/>
+          <w:szCs w:val="24"/>
+          <w:rtl w:val="0"/>
+        </w:rPr>
+        <w:t xml:space="preserve">постаментах из слоновой кости. Продавец был одет в мантию, которая по качеству почти не уступала мантии Люциуса Малфоя, а его речь была изысканной и вкрадчивой.</w:t>
+      </w:r>
+    </w:p>
+    <w:p>
+      <w:pPr>
+        <w:keepNext w:val="0"/>
+        <w:keepLines w:val="0"/>
+        <w:widowControl w:val="0"/>
+        <w:spacing w:after="0" w:before="0" w:line="240" w:lineRule="auto"/>
+        <w:ind w:left="0" w:right="0" w:firstLine="555"/>
+        <w:contextualSpacing w:val="0"/>
+        <w:jc w:val="left"/>
+      </w:pPr>
+      <w:r>
+        <w:rPr>
+          <w:rFonts w:ascii="Times New Roman" w:cs="Times New Roman" w:eastAsia="Times New Roman" w:hAnsi="Times New Roman"/>
+          <w:sz w:val="24"/>
+          <w:szCs w:val="24"/>
+          <w:rtl w:val="0"/>
+        </w:rPr>
+        <w:t xml:space="preserve">Гарри задал несколько вопросов и направился к тяжёлому на </w:t>
+      </w:r>
+      <w:commentRangeStart w:id="37"/>
+      <w:r>
+        <w:rPr>
+          <w:rFonts w:ascii="Times New Roman" w:cs="Times New Roman" w:eastAsia="Times New Roman" w:hAnsi="Times New Roman"/>
+          <w:sz w:val="24"/>
+          <w:szCs w:val="24"/>
+          <w:rtl w:val="0"/>
+        </w:rPr>
+        <w:t xml:space="preserve">вид деревянному</w:t>
+      </w:r>
+      <w:commentRangeEnd w:id="37"/>
+      <w:r>
+        <w:commentReference w:id="37"/>
+      </w:r>
+      <w:r>
+        <w:rPr>
+          <w:rFonts w:ascii="Times New Roman" w:cs="Times New Roman" w:eastAsia="Times New Roman" w:hAnsi="Times New Roman"/>
+          <w:sz w:val="24"/>
+          <w:szCs w:val="24"/>
+          <w:rtl w:val="0"/>
+        </w:rPr>
+        <w:t xml:space="preserve"> сундуку.</w:t>
       </w:r>
       <w:r>
         <w:rPr>
@@ -9863,7 +10671,30 @@
           <w:szCs w:val="24"/>
           <w:rtl w:val="0"/>
         </w:rPr>
-        <w:t xml:space="preserve">Его поверхность не была отполирована, но на ощупь казалась тёплой и прочной. На нём был вырезан дракон, следящий глазами за каждым, кто к нему приближался. Сундук был снабжён чарами, которые делали его лёгким, заставляли сжиматься по команде и отращивать маленькие когтистые щупальца, чтобы багаж мог следовать за хозяином. С каждой стороны сундука было по два выдвижных отделения, каждое из них при открытии </w:t>
+        <w:t xml:space="preserve">Его поверхность не была отполирована, но на ощупь казалась тёплой и прочной. На нём был вырезан дракон, следящий глазами за каждым, кто к нему приближался. Сундук был снабжён чарами, которые делали его лёгким, заставляли сжиматься по команде и отращивать маленькие когтистые щупальца, чтобы багаж мог следовать за хозяином. С </w:t>
+      </w:r>
+      <w:commentRangeStart w:id="38"/>
+      <w:r>
+        <w:rPr>
+          <w:rFonts w:ascii="Times New Roman" w:cs="Times New Roman" w:eastAsia="Times New Roman" w:hAnsi="Times New Roman"/>
+          <w:sz w:val="24"/>
+          <w:szCs w:val="24"/>
+          <w:rtl w:val="0"/>
+        </w:rPr>
+        <w:t xml:space="preserve">каждой</w:t>
+      </w:r>
+      <w:commentRangeEnd w:id="38"/>
+      <w:r>
+        <w:commentReference w:id="38"/>
+      </w:r>
+      <w:r>
+        <w:rPr>
+          <w:rFonts w:ascii="Times New Roman" w:cs="Times New Roman" w:eastAsia="Times New Roman" w:hAnsi="Times New Roman"/>
+          <w:sz w:val="24"/>
+          <w:szCs w:val="24"/>
+          <w:rtl w:val="0"/>
+        </w:rPr>
+        <w:t xml:space="preserve"> стороны сундука было по два выдвижных отделения, каждое из них при открытии </w:t>
       </w:r>
       <w:r>
         <w:rPr>
@@ -10644,6 +11475,7 @@
         </w:rPr>
         <w:t xml:space="preserve">— </w:t>
       </w:r>
+      <w:commentRangeStart w:id="39"/>
       <w:r>
         <w:rPr>
           <w:rFonts w:ascii="Times New Roman" w:cs="Times New Roman" w:eastAsia="Times New Roman" w:hAnsi="Times New Roman"/>
@@ -10653,6 +11485,10 @@
           <w:rtl w:val="0"/>
         </w:rPr>
         <w:t xml:space="preserve">Что?</w:t>
+      </w:r>
+      <w:commentRangeEnd w:id="39"/>
+      <w:r>
+        <w:commentReference w:id="39"/>
       </w:r>
       <w:r>
         <w:rPr>
@@ -10817,7 +11653,17 @@
           <w:szCs w:val="24"/>
           <w:rtl w:val="0"/>
         </w:rPr>
-        <w:t xml:space="preserve">— Где вы взяли?</w:t>
+        <w:t xml:space="preserve">— </w:t>
+      </w:r>
+      <w:r>
+        <w:rPr>
+          <w:rFonts w:ascii="Times New Roman" w:cs="Times New Roman" w:eastAsia="Times New Roman" w:hAnsi="Times New Roman"/>
+          <w:i w:val="1"/>
+          <w:sz w:val="24"/>
+          <w:szCs w:val="24"/>
+          <w:rtl w:val="0"/>
+        </w:rPr>
+        <w:t xml:space="preserve">Где вы взяли?</w:t>
       </w:r>
       <w:r>
         <w:rPr>
@@ -10932,18 +11778,40 @@
           <w:szCs w:val="24"/>
           <w:rtl w:val="0"/>
         </w:rPr>
-        <w:t xml:space="preserve">— Вот и я о том же. Мне бы </w:t>
-      </w:r>
-      <w:r>
-        <w:rPr>
-          <w:rFonts w:ascii="Times New Roman" w:cs="Times New Roman" w:eastAsia="Times New Roman" w:hAnsi="Times New Roman"/>
-          <w:i w:val="1"/>
-          <w:sz w:val="24"/>
-          <w:szCs w:val="24"/>
-          <w:rtl w:val="0"/>
-        </w:rPr>
-        <w:t xml:space="preserve">следовало</w:t>
-      </w:r>
+        <w:t xml:space="preserve">— Вот и я о том же. </w:t>
+      </w:r>
+      <w:ins w:author="Alaric Lightin" w:id="42" w:date="2016-01-27T00:19:33Z">
+        <w:r>
+          <w:rPr>
+            <w:rFonts w:ascii="Times New Roman" w:cs="Times New Roman" w:eastAsia="Times New Roman" w:hAnsi="Times New Roman"/>
+            <w:sz w:val="24"/>
+            <w:szCs w:val="24"/>
+            <w:rtl w:val="0"/>
+          </w:rPr>
+          <w:t xml:space="preserve">Я мог бы</w:t>
+        </w:r>
+      </w:ins>
+      <w:del w:author="Alaric Lightin" w:id="42" w:date="2016-01-27T00:19:33Z">
+        <w:r>
+          <w:rPr>
+            <w:rFonts w:ascii="Times New Roman" w:cs="Times New Roman" w:eastAsia="Times New Roman" w:hAnsi="Times New Roman"/>
+            <w:sz w:val="24"/>
+            <w:szCs w:val="24"/>
+            <w:rtl w:val="0"/>
+          </w:rPr>
+          <w:delText xml:space="preserve">Мне бы </w:delText>
+        </w:r>
+        <w:r>
+          <w:rPr>
+            <w:rFonts w:ascii="Times New Roman" w:cs="Times New Roman" w:eastAsia="Times New Roman" w:hAnsi="Times New Roman"/>
+            <w:i w:val="1"/>
+            <w:sz w:val="24"/>
+            <w:szCs w:val="24"/>
+            <w:rtl w:val="0"/>
+          </w:rPr>
+          <w:delText xml:space="preserve">следовало</w:delText>
+        </w:r>
+      </w:del>
       <w:r>
         <w:rPr>
           <w:rFonts w:ascii="Times New Roman" w:cs="Times New Roman" w:eastAsia="Times New Roman" w:hAnsi="Times New Roman"/>
@@ -11021,7 +11889,17 @@
           <w:szCs w:val="24"/>
           <w:rtl w:val="0"/>
         </w:rPr>
-        <w:t xml:space="preserve">необходимо </w:t>
+        <w:t xml:space="preserve">необходимо</w:t>
+      </w:r>
+      <w:r>
+        <w:rPr>
+          <w:rFonts w:ascii="Times New Roman" w:cs="Times New Roman" w:eastAsia="Times New Roman" w:hAnsi="Times New Roman"/>
+          <w:i w:val="1"/>
+          <w:sz w:val="24"/>
+          <w:szCs w:val="24"/>
+          <w:rtl w:val="0"/>
+        </w:rPr>
+        <w:t xml:space="preserve"> </w:t>
       </w:r>
       <w:r>
         <w:rPr>
@@ -11040,7 +11918,17 @@
           <w:szCs w:val="24"/>
           <w:rtl w:val="0"/>
         </w:rPr>
-        <w:t xml:space="preserve">всех </w:t>
+        <w:t xml:space="preserve">всех</w:t>
+      </w:r>
+      <w:r>
+        <w:rPr>
+          <w:rFonts w:ascii="Times New Roman" w:cs="Times New Roman" w:eastAsia="Times New Roman" w:hAnsi="Times New Roman"/>
+          <w:i w:val="1"/>
+          <w:sz w:val="24"/>
+          <w:szCs w:val="24"/>
+          <w:rtl w:val="0"/>
+        </w:rPr>
+        <w:t xml:space="preserve"> </w:t>
       </w:r>
       <w:r>
         <w:rPr>
@@ -11059,7 +11947,17 @@
           <w:szCs w:val="24"/>
           <w:rtl w:val="0"/>
         </w:rPr>
-        <w:t xml:space="preserve">всем </w:t>
+        <w:t xml:space="preserve">всем</w:t>
+      </w:r>
+      <w:r>
+        <w:rPr>
+          <w:rFonts w:ascii="Times New Roman" w:cs="Times New Roman" w:eastAsia="Times New Roman" w:hAnsi="Times New Roman"/>
+          <w:i w:val="1"/>
+          <w:sz w:val="24"/>
+          <w:szCs w:val="24"/>
+          <w:rtl w:val="0"/>
+        </w:rPr>
+        <w:t xml:space="preserve"> </w:t>
       </w:r>
       <w:r>
         <w:rPr>
@@ -11703,7 +12601,7 @@
         <w:contextualSpacing w:val="0"/>
         <w:jc w:val="left"/>
       </w:pPr>
-      <w:commentRangeStart w:id="22"/>
+      <w:commentRangeStart w:id="40"/>
       <w:r>
         <w:rPr>
           <w:rFonts w:ascii="Times New Roman" w:cs="Times New Roman" w:eastAsia="Times New Roman" w:hAnsi="Times New Roman"/>
@@ -11714,9 +12612,9 @@
         </w:rPr>
         <w:t xml:space="preserve">«Как бы назвать такую команду?.. Пожиратели Пожирателей Смерти?»</w:t>
       </w:r>
-      <w:commentRangeEnd w:id="22"/>
-      <w:r>
-        <w:commentReference w:id="22"/>
+      <w:commentRangeEnd w:id="40"/>
+      <w:r>
+        <w:commentReference w:id="40"/>
       </w:r>
       <w:r>
         <w:rPr>
@@ -11843,7 +12741,7 @@
         </w:rPr>
         <w:t xml:space="preserve">— Что вы, мистер Поттер! Это не в наших правилах. Я только хотела предупредить, что вы не должны </w:t>
       </w:r>
-      <w:commentRangeStart w:id="23"/>
+      <w:commentRangeStart w:id="41"/>
       <w:r>
         <w:rPr>
           <w:rFonts w:ascii="Times New Roman" w:cs="Times New Roman" w:eastAsia="Times New Roman" w:hAnsi="Times New Roman"/>
@@ -11854,9 +12752,9 @@
         </w:rPr>
         <w:t xml:space="preserve">использовать </w:t>
       </w:r>
-      <w:commentRangeEnd w:id="23"/>
-      <w:r>
-        <w:commentReference w:id="23"/>
+      <w:commentRangeEnd w:id="41"/>
+      <w:r>
+        <w:commentReference w:id="41"/>
       </w:r>
       <w:r>
         <w:rPr>
@@ -12154,6 +13052,9 @@
         <w:ind w:left="0" w:right="0" w:firstLine="555"/>
         <w:contextualSpacing w:val="0"/>
         <w:jc w:val="left"/>
+        <w:rPr>
+          <w:ins w:author="Alaric Lightin" w:id="43" w:date="2016-01-27T00:20:22Z"/>
+        </w:rPr>
       </w:pPr>
       <w:r>
         <w:rPr>
@@ -12164,6 +13065,29 @@
           <w:rtl w:val="0"/>
         </w:rPr>
         <w:t xml:space="preserve">Послесловие:</w:t>
+      </w:r>
+      <w:ins w:author="Alaric Lightin" w:id="43" w:date="2016-01-27T00:20:22Z">
+        <w:r>
+          <w:rPr>
+            <w:rtl w:val="0"/>
+          </w:rPr>
+        </w:r>
+      </w:ins>
+    </w:p>
+    <w:p>
+      <w:pPr>
+        <w:keepNext w:val="0"/>
+        <w:keepLines w:val="0"/>
+        <w:widowControl w:val="0"/>
+        <w:spacing w:after="0" w:before="0" w:line="240" w:lineRule="auto"/>
+        <w:ind w:left="0" w:right="0" w:firstLine="555"/>
+        <w:contextualSpacing w:val="0"/>
+        <w:jc w:val="left"/>
+      </w:pPr>
+      <w:r>
+        <w:rPr>
+          <w:rtl w:val="0"/>
+        </w:rPr>
       </w:r>
     </w:p>
     <w:p>
@@ -12287,8 +13211,8 @@
 
 <file path=word/comments.xml><?xml version="1.0" encoding="utf-8"?>
 <w:comments xmlns:mc="http://schemas.openxmlformats.org/markup-compatibility/2006" xmlns:o="urn:schemas-microsoft-com:office:office" xmlns:r="http://schemas.openxmlformats.org/officeDocument/2006/relationships" xmlns:m="http://schemas.openxmlformats.org/officeDocument/2006/math" xmlns:v="urn:schemas-microsoft-com:vml" xmlns:wp="http://schemas.openxmlformats.org/drawingml/2006/wordprocessingDrawing" xmlns:w10="urn:schemas-microsoft-com:office:word" xmlns:w="http://schemas.openxmlformats.org/wordprocessingml/2006/main" xmlns:wne="http://schemas.microsoft.com/office/word/2006/wordml" xmlns:sl="http://schemas.openxmlformats.org/schemaLibrary/2006/main" xmlns:a="http://schemas.openxmlformats.org/drawingml/2006/main" xmlns:pic="http://schemas.openxmlformats.org/drawingml/2006/picture" xmlns:c="http://schemas.openxmlformats.org/drawingml/2006/chart" xmlns:lc="http://schemas.openxmlformats.org/drawingml/2006/lockedCanvas" xmlns:dgm="http://schemas.openxmlformats.org/drawingml/2006/diagram" xmlns:wps="http://schemas.microsoft.com/office/word/2010/wordprocessingShape" xmlns:wpg="http://schemas.microsoft.com/office/word/2010/wordprocessingGroup">
-  <w:comment w:author="Илья Погорелов" w:id="22" w:date="2014-07-31T06:54:57Z"/>
-  <w:comment w:author="Илья Погорелов" w:id="21" w:date="2014-07-31T16:27:53Z">
+  <w:comment w:author="janeparisienne" w:id="42" w:date="2011-08-02T15:36:49Z"/>
+  <w:comment w:author="Shadrina Maria" w:id="27" w:date="2016-01-19T13:29:32Z">
     <w:p>
       <w:pPr>
         <w:keepNext w:val="0"/>
@@ -12313,11 +13237,11 @@
           <w:vertAlign w:val="baseline"/>
           <w:rtl w:val="0"/>
         </w:rPr>
-        <w:t xml:space="preserve">+курсив</w:t>
+        <w:t xml:space="preserve">А так говорят?</w:t>
       </w:r>
     </w:p>
   </w:comment>
-  <w:comment w:author="Илья Погорелов" w:id="18" w:date="2014-07-31T16:27:24Z">
+  <w:comment w:author="Alaric Lightin" w:id="6" w:date="2015-11-02T05:59:48Z">
     <w:p>
       <w:pPr>
         <w:keepNext w:val="0"/>
@@ -12342,11 +13266,11 @@
           <w:vertAlign w:val="baseline"/>
           <w:rtl w:val="0"/>
         </w:rPr>
-        <w:t xml:space="preserve">+курсив: заклинание</w:t>
+        <w:t xml:space="preserve">calculus - это дифференциальное и интегральное исчисление</w:t>
       </w:r>
     </w:p>
   </w:comment>
-  <w:comment w:author="janeparisienne" w:id="24" w:date="2011-08-02T15:36:49Z">
+  <w:comment w:author="Shadrina Maria" w:id="26" w:date="2016-01-19T13:25:04Z">
     <w:p>
       <w:pPr>
         <w:keepNext w:val="0"/>
@@ -12371,11 +13295,9 @@
           <w:vertAlign w:val="baseline"/>
           <w:rtl w:val="0"/>
         </w:rPr>
-        <w:t xml:space="preserve">Может, вместо "кошель" стоит употребить "кошелек, сумочка" или что-то такое?</w:t>
-      </w:r>
-    </w:p>
-  </w:comment>
-  <w:comment w:author="Илья Погорелов" w:id="23" w:date="2014-07-31T16:28:21Z">
+        <w:t xml:space="preserve">his genetic parents would have been no different. </w:t>
+      </w:r>
+    </w:p>
     <w:p>
       <w:pPr>
         <w:keepNext w:val="0"/>
@@ -12400,11 +13322,11 @@
           <w:vertAlign w:val="baseline"/>
           <w:rtl w:val="0"/>
         </w:rPr>
-        <w:t xml:space="preserve">-курсив: как-то и без акцента понятно</w:t>
+        <w:t xml:space="preserve">Не были бы</w:t>
       </w:r>
     </w:p>
   </w:comment>
-  <w:comment w:author="Илья Погорелов" w:id="0" w:date="2014-07-31T06:46:09Z">
+  <w:comment w:author="Shadrina Maria" w:id="25" w:date="2016-01-19T13:16:11Z">
     <w:p>
       <w:pPr>
         <w:keepNext w:val="0"/>
@@ -12429,11 +13351,11 @@
           <w:vertAlign w:val="baseline"/>
           <w:rtl w:val="0"/>
         </w:rPr>
-        <w:t xml:space="preserve">-курсив, акцент на "как"</w:t>
+        <w:t xml:space="preserve">И видел?</w:t>
       </w:r>
     </w:p>
   </w:comment>
-  <w:comment w:author="Alaric Lightin" w:id="2" w:date="2015-11-02T05:59:48Z">
+  <w:comment w:author="Shadrina Maria" w:id="2" w:date="2016-01-18T15:31:27Z">
     <w:p>
       <w:pPr>
         <w:keepNext w:val="0"/>
@@ -12458,11 +13380,9 @@
           <w:vertAlign w:val="baseline"/>
           <w:rtl w:val="0"/>
         </w:rPr>
-        <w:t xml:space="preserve">calculus - это дифференциальное и интегральное исчисление</w:t>
-      </w:r>
-    </w:p>
-  </w:comment>
-  <w:comment w:author="Илья Погорелов" w:id="14" w:date="2014-07-31T06:50:26Z">
+        <w:t xml:space="preserve">Все-таки подумал</w:t>
+      </w:r>
+    </w:p>
     <w:p>
       <w:pPr>
         <w:keepNext w:val="0"/>
@@ -12487,11 +13407,11 @@
           <w:vertAlign w:val="baseline"/>
           <w:rtl w:val="0"/>
         </w:rPr>
-        <w:t xml:space="preserve">воскл. знак?</w:t>
+        <w:t xml:space="preserve">Вспомнил больше когда сам участвовал</w:t>
       </w:r>
     </w:p>
   </w:comment>
-  <w:comment w:author="Илья Погорелов" w:id="15" w:date="2014-07-31T06:50:17Z">
+  <w:comment w:author="Shadrina Maria" w:id="24" w:date="2016-01-19T13:15:07Z">
     <w:p>
       <w:pPr>
         <w:keepNext w:val="0"/>
@@ -12516,11 +13436,11 @@
           <w:vertAlign w:val="baseline"/>
           <w:rtl w:val="0"/>
         </w:rPr>
-        <w:t xml:space="preserve">воскл. знак?</w:t>
+        <w:t xml:space="preserve">Попытался</w:t>
       </w:r>
     </w:p>
   </w:comment>
-  <w:comment w:author="Илья Погорелов" w:id="13" w:date="2014-07-31T16:26:35Z">
+  <w:comment w:author="Alaric Lightin" w:id="34" w:date="2016-01-27T00:16:14Z">
     <w:p>
       <w:pPr>
         <w:keepNext w:val="0"/>
@@ -12545,11 +13465,11 @@
           <w:vertAlign w:val="baseline"/>
           <w:rtl w:val="0"/>
         </w:rPr>
-        <w:t xml:space="preserve">+курсив -кавычки</w:t>
+        <w:t xml:space="preserve">тут надо подумать</w:t>
       </w:r>
     </w:p>
   </w:comment>
-  <w:comment w:author="Илья Погорелов" w:id="12" w:date="2014-07-31T06:49:32Z">
+  <w:comment w:author="Shadrina Maria" w:id="36" w:date="2016-01-19T19:26:58Z">
     <w:p>
       <w:pPr>
         <w:keepNext w:val="0"/>
@@ -12574,11 +13494,11 @@
           <w:vertAlign w:val="baseline"/>
           <w:rtl w:val="0"/>
         </w:rPr>
-        <w:t xml:space="preserve">акцент на "каком"</w:t>
+        <w:t xml:space="preserve">Тире?</w:t>
       </w:r>
     </w:p>
   </w:comment>
-  <w:comment w:author="Илья Погорелов" w:id="3" w:date="2014-07-31T06:47:19Z">
+  <w:comment w:author="Shadrina Maria" w:id="37" w:date="2016-01-19T19:27:54Z">
     <w:p>
       <w:pPr>
         <w:keepNext w:val="0"/>
@@ -12603,11 +13523,11 @@
           <w:vertAlign w:val="baseline"/>
           <w:rtl w:val="0"/>
         </w:rPr>
-        <w:t xml:space="preserve">акцент на "никогда", убрать курсив с "не слышала"</w:t>
+        <w:t xml:space="preserve">Ненужна запятая?</w:t>
       </w:r>
     </w:p>
   </w:comment>
-  <w:comment w:author="Илья Погорелов" w:id="17" w:date="2014-07-31T06:51:39Z">
+  <w:comment w:author="Shadrina Maria" w:id="38" w:date="2016-01-19T19:35:56Z">
     <w:p>
       <w:pPr>
         <w:keepNext w:val="0"/>
@@ -12632,11 +13552,11 @@
           <w:vertAlign w:val="baseline"/>
           <w:rtl w:val="0"/>
         </w:rPr>
-        <w:t xml:space="preserve">кавычки вместо курсива</w:t>
+        <w:t xml:space="preserve">3 повтора "каждый"</w:t>
       </w:r>
     </w:p>
   </w:comment>
-  <w:comment w:author="Илья Погорелов" w:id="1" w:date="2014-07-31T06:46:40Z">
+  <w:comment w:author="Gleb Mazursky" w:id="3" w:date="2016-01-25T00:53:36Z">
     <w:p>
       <w:pPr>
         <w:keepNext w:val="0"/>
@@ -12661,11 +13581,11 @@
           <w:vertAlign w:val="baseline"/>
           <w:rtl w:val="0"/>
         </w:rPr>
-        <w:t xml:space="preserve">воскл. знак вместо курсива?</w:t>
+        <w:t xml:space="preserve">что это? может "для него такая попытка казалась совершенно очевидной"?</w:t>
       </w:r>
     </w:p>
   </w:comment>
-  <w:comment w:author="Илья Погорелов" w:id="16" w:date="2014-07-31T06:50:48Z">
+  <w:comment w:author="Alaric Lightin" w:id="8" w:date="2015-09-17T19:27:25Z">
     <w:p>
       <w:pPr>
         <w:keepNext w:val="0"/>
@@ -12690,11 +13610,9 @@
           <w:vertAlign w:val="baseline"/>
           <w:rtl w:val="0"/>
         </w:rPr>
-        <w:t xml:space="preserve">кавычки вместо курсива?</w:t>
-      </w:r>
-    </w:p>
-  </w:comment>
-  <w:comment w:author="Alaric Lightin" w:id="6" w:date="2015-09-17T19:25:54Z">
+        <w:t xml:space="preserve">меня очень смущает здешняя пунктуация</w:t>
+      </w:r>
+    </w:p>
     <w:p>
       <w:pPr>
         <w:keepNext w:val="0"/>
@@ -12719,11 +13637,9 @@
           <w:vertAlign w:val="baseline"/>
           <w:rtl w:val="0"/>
         </w:rPr>
-        <w:t xml:space="preserve">читатели справедливо замечают, что при отсутствии слова "маленькое" появляется существенное непонимание, потому что воображается яйцо, размером с куриное</w:t>
-      </w:r>
-    </w:p>
-  </w:comment>
-  <w:comment w:author="Илья Погорелов" w:id="9" w:date="2014-07-31T16:26:06Z">
+        <w:t xml:space="preserve">точки с запятой в перечислении хороши, если это перечисление в виде списка</w:t>
+      </w:r>
+    </w:p>
     <w:p>
       <w:pPr>
         <w:keepNext w:val="0"/>
@@ -12748,11 +13664,9 @@
           <w:vertAlign w:val="baseline"/>
           <w:rtl w:val="0"/>
         </w:rPr>
-        <w:t xml:space="preserve">-курсив?..</w:t>
-      </w:r>
-    </w:p>
-  </w:comment>
-  <w:comment w:author="Илья Погорелов" w:id="4" w:date="2014-07-31T16:25:51Z">
+        <w:t xml:space="preserve">а точка с запятой перед "и" и "или" вообще выглядит как-то совершенно странно</w:t>
+      </w:r>
+    </w:p>
     <w:p>
       <w:pPr>
         <w:keepNext w:val="0"/>
@@ -12777,11 +13691,9 @@
           <w:vertAlign w:val="baseline"/>
           <w:rtl w:val="0"/>
         </w:rPr>
-        <w:t xml:space="preserve">-кавычки?</w:t>
-      </w:r>
-    </w:p>
-  </w:comment>
-  <w:comment w:author="Alaric Lightin" w:id="19" w:date="2015-04-17T17:09:14Z">
+        <w:t xml:space="preserve">по-моему, надо либо переписать как в оригинале отдельными предложениями, либо заменить точки с запятой на отдельные запятые</w:t>
+      </w:r>
+    </w:p>
     <w:p>
       <w:pPr>
         <w:keepNext w:val="0"/>
@@ -12806,11 +13718,11 @@
           <w:vertAlign w:val="baseline"/>
           <w:rtl w:val="0"/>
         </w:rPr>
-        <w:t xml:space="preserve">в тексте именно так, к тому же обращение по фамилии выглядит как-то нагло</w:t>
+        <w:t xml:space="preserve">первый вариант мне нравится больше</w:t>
       </w:r>
     </w:p>
   </w:comment>
-  <w:comment w:author="Илья Погорелов" w:id="8" w:date="2014-07-31T06:48:50Z">
+  <w:comment w:author="Alaric Lightin" w:id="30" w:date="2016-01-27T00:05:46Z">
     <w:p>
       <w:pPr>
         <w:keepNext w:val="0"/>
@@ -12835,11 +13747,11 @@
           <w:vertAlign w:val="baseline"/>
           <w:rtl w:val="0"/>
         </w:rPr>
-        <w:t xml:space="preserve">акцент на "не нравится"</w:t>
+        <w:t xml:space="preserve">по-моему, курсив можно убрать во всём предложении</w:t>
       </w:r>
     </w:p>
   </w:comment>
-  <w:comment w:author="Илья Погорелов" w:id="7" w:date="2014-07-31T06:48:23Z">
+  <w:comment w:author="Илья Погорелов" w:id="33" w:date="2014-07-31T16:27:40Z">
     <w:p>
       <w:pPr>
         <w:keepNext w:val="0"/>
@@ -12864,11 +13776,11 @@
           <w:vertAlign w:val="baseline"/>
           <w:rtl w:val="0"/>
         </w:rPr>
-        <w:t xml:space="preserve">-курсив</w:t>
+        <w:t xml:space="preserve">-курсив со "всё"</w:t>
       </w:r>
     </w:p>
   </w:comment>
-  <w:comment w:author="Alaric Lightin" w:id="10" w:date="2015-06-29T14:52:10Z">
+  <w:comment w:author="Shadrina Maria" w:id="28" w:date="2016-01-19T13:30:34Z">
     <w:p>
       <w:pPr>
         <w:keepNext w:val="0"/>
@@ -12893,9 +13805,11 @@
           <w:vertAlign w:val="baseline"/>
           <w:rtl w:val="0"/>
         </w:rPr>
-        <w:t xml:space="preserve">я в одном месте наткнулся на стихотворный перевод этих строчек</w:t>
-      </w:r>
-    </w:p>
+        <w:t xml:space="preserve">И звуки Косого переулка вернулись.</w:t>
+      </w:r>
+    </w:p>
+  </w:comment>
+  <w:comment w:author="Илья Погорелов" w:id="40" w:date="2014-07-31T06:54:57Z">
     <w:p>
       <w:pPr>
         <w:keepNext w:val="0"/>
@@ -12920,25 +13834,11 @@
           <w:vertAlign w:val="baseline"/>
           <w:rtl w:val="0"/>
         </w:rPr>
-        <w:t xml:space="preserve">«Будь готов! Вот бойскаута девиз! Будь готов! Не страшись, не суетись! Не стремайся, и не нужно лишних слов: будь готов!»</w:t>
-      </w:r>
-    </w:p>
-    <w:p>
-      <w:pPr>
-        <w:keepNext w:val="0"/>
-        <w:keepLines w:val="0"/>
-        <w:widowControl w:val="0"/>
-        <w:spacing w:after="0" w:before="0" w:line="240" w:lineRule="auto"/>
-        <w:ind w:left="0" w:right="0" w:firstLine="0"/>
-        <w:contextualSpacing w:val="0"/>
-        <w:jc w:val="left"/>
-      </w:pPr>
-      <w:r>
-        <w:rPr>
-          <w:rtl w:val="0"/>
-        </w:rPr>
-      </w:r>
-    </w:p>
+        <w:t xml:space="preserve">-кавычки</w:t>
+      </w:r>
+    </w:p>
+  </w:comment>
+  <w:comment w:author="Илья Погорелов" w:id="35" w:date="2014-07-31T16:27:53Z">
     <w:p>
       <w:pPr>
         <w:keepNext w:val="0"/>
@@ -12963,25 +13863,11 @@
           <w:vertAlign w:val="baseline"/>
           <w:rtl w:val="0"/>
         </w:rPr>
-        <w:t xml:space="preserve">http://kot-kam.livejournal.com/1147016.html</w:t>
-      </w:r>
-    </w:p>
-    <w:p>
-      <w:pPr>
-        <w:keepNext w:val="0"/>
-        <w:keepLines w:val="0"/>
-        <w:widowControl w:val="0"/>
-        <w:spacing w:after="0" w:before="0" w:line="240" w:lineRule="auto"/>
-        <w:ind w:left="0" w:right="0" w:firstLine="0"/>
-        <w:contextualSpacing w:val="0"/>
-        <w:jc w:val="left"/>
-      </w:pPr>
-      <w:r>
-        <w:rPr>
-          <w:rtl w:val="0"/>
-        </w:rPr>
-      </w:r>
-    </w:p>
+        <w:t xml:space="preserve">+курсив</w:t>
+      </w:r>
+    </w:p>
+  </w:comment>
+  <w:comment w:author="Илья Погорелов" w:id="31" w:date="2014-07-31T16:27:24Z">
     <w:p>
       <w:pPr>
         <w:keepNext w:val="0"/>
@@ -13006,11 +13892,11 @@
           <w:vertAlign w:val="baseline"/>
           <w:rtl w:val="0"/>
         </w:rPr>
-        <w:t xml:space="preserve">может, поинтересоваться, нельзя ли утащить?</w:t>
+        <w:t xml:space="preserve">+курсив: заклинание</w:t>
       </w:r>
     </w:p>
   </w:comment>
-  <w:comment w:author="Alaric Lightin" w:id="11" w:date="2015-06-29T14:52:10Z">
+  <w:comment w:author="Илья Погорелов" w:id="41" w:date="2014-07-31T16:28:21Z">
     <w:p>
       <w:pPr>
         <w:keepNext w:val="0"/>
@@ -13035,25 +13921,11 @@
           <w:vertAlign w:val="baseline"/>
           <w:rtl w:val="0"/>
         </w:rPr>
-        <w:t xml:space="preserve">Впрочем, у меня уже появился свой вариант, хотя третью строчку надо бы ещё подрихтовать (а возможно, не только её):</w:t>
-      </w:r>
-    </w:p>
-    <w:p>
-      <w:pPr>
-        <w:keepNext w:val="0"/>
-        <w:keepLines w:val="0"/>
-        <w:widowControl w:val="0"/>
-        <w:spacing w:after="0" w:before="0" w:line="240" w:lineRule="auto"/>
-        <w:ind w:left="0" w:right="0" w:firstLine="0"/>
-        <w:contextualSpacing w:val="0"/>
-        <w:jc w:val="left"/>
-      </w:pPr>
-      <w:r>
-        <w:rPr>
-          <w:rtl w:val="0"/>
-        </w:rPr>
-      </w:r>
-    </w:p>
+        <w:t xml:space="preserve">-курсив: как-то и без акцента понятно</w:t>
+      </w:r>
+    </w:p>
+  </w:comment>
+  <w:comment w:author="Илья Погорелов" w:id="0" w:date="2016-01-26T23:38:30Z">
     <w:p>
       <w:pPr>
         <w:keepNext w:val="0"/>
@@ -13078,9 +13950,11 @@
           <w:vertAlign w:val="baseline"/>
           <w:rtl w:val="0"/>
         </w:rPr>
-        <w:t xml:space="preserve">Будь готов! Вот бойскаута девиз!</w:t>
-      </w:r>
-    </w:p>
+        <w:t xml:space="preserve">-курсив, акцент на "как"</w:t>
+      </w:r>
+    </w:p>
+  </w:comment>
+  <w:comment w:author="Alaric Lightin" w:id="1" w:date="2016-01-26T23:38:30Z">
     <w:p>
       <w:pPr>
         <w:keepNext w:val="0"/>
@@ -13105,7 +13979,23 @@
           <w:vertAlign w:val="baseline"/>
           <w:rtl w:val="0"/>
         </w:rPr>
-        <w:t xml:space="preserve">Будь готов! Что тебе подсунет жизнь</w:t>
+        <w:t xml:space="preserve">"Но всё-таки, как? Как это работает?!"</w:t>
+      </w:r>
+    </w:p>
+    <w:p>
+      <w:pPr>
+        <w:keepNext w:val="0"/>
+        <w:keepLines w:val="0"/>
+        <w:widowControl w:val="0"/>
+        <w:spacing w:after="0" w:before="0" w:line="240" w:lineRule="auto"/>
+        <w:ind w:left="0" w:right="0" w:firstLine="0"/>
+        <w:contextualSpacing w:val="0"/>
+        <w:jc w:val="left"/>
+      </w:pPr>
+      <w:r>
+        <w:rPr>
+          <w:rtl w:val="0"/>
+        </w:rPr>
       </w:r>
     </w:p>
     <w:p>
@@ -13132,9 +14022,11 @@
           <w:vertAlign w:val="baseline"/>
           <w:rtl w:val="0"/>
         </w:rPr>
-        <w:t xml:space="preserve">Принимай как должно без суеты!</w:t>
-      </w:r>
-    </w:p>
+        <w:t xml:space="preserve">Может, так лучше? И всё без курсива.</w:t>
+      </w:r>
+    </w:p>
+  </w:comment>
+  <w:comment w:author="Илья Погорелов" w:id="19" w:date="2014-07-31T16:26:35Z">
     <w:p>
       <w:pPr>
         <w:keepNext w:val="0"/>
@@ -13159,11 +14051,11 @@
           <w:vertAlign w:val="baseline"/>
           <w:rtl w:val="0"/>
         </w:rPr>
-        <w:t xml:space="preserve">Страх забудь! Будь готов!</w:t>
+        <w:t xml:space="preserve">+курсив -кавычки</w:t>
       </w:r>
     </w:p>
   </w:comment>
-  <w:comment w:author="Alaric Lightin" w:id="5" w:date="2015-09-17T19:27:25Z">
+  <w:comment w:author="Илья Погорелов" w:id="17" w:date="2016-01-26T23:40:09Z">
     <w:p>
       <w:pPr>
         <w:keepNext w:val="0"/>
@@ -13188,9 +14080,11 @@
           <w:vertAlign w:val="baseline"/>
           <w:rtl w:val="0"/>
         </w:rPr>
-        <w:t xml:space="preserve">меня очень смущает здешняя пунктуация</w:t>
-      </w:r>
-    </w:p>
+        <w:t xml:space="preserve">акцент на "каком"</w:t>
+      </w:r>
+    </w:p>
+  </w:comment>
+  <w:comment w:author="Alaric Lightin" w:id="18" w:date="2016-01-26T23:40:09Z">
     <w:p>
       <w:pPr>
         <w:keepNext w:val="0"/>
@@ -13215,9 +14109,11 @@
           <w:vertAlign w:val="baseline"/>
           <w:rtl w:val="0"/>
         </w:rPr>
-        <w:t xml:space="preserve">точки с запятой в перечислении хороши, если это перечисление в виде списка</w:t>
-      </w:r>
-    </w:p>
+        <w:t xml:space="preserve">убрать тут курсив вообще</w:t>
+      </w:r>
+    </w:p>
+  </w:comment>
+  <w:comment w:author="Gleb Mazursky" w:id="10" w:date="2016-01-26T23:39:48Z">
     <w:p>
       <w:pPr>
         <w:keepNext w:val="0"/>
@@ -13242,9 +14138,11 @@
           <w:vertAlign w:val="baseline"/>
           <w:rtl w:val="0"/>
         </w:rPr>
-        <w:t xml:space="preserve">а точка с запятой перед "и" и "или" вообще выглядит как-то совершенно странно</w:t>
-      </w:r>
-    </w:p>
+        <w:t xml:space="preserve">какой-такой без кур</w:t>
+      </w:r>
+    </w:p>
+  </w:comment>
+  <w:comment w:author="Alaric Lightin" w:id="11" w:date="2016-01-26T23:39:48Z">
     <w:p>
       <w:pPr>
         <w:keepNext w:val="0"/>
@@ -13269,9 +14167,11 @@
           <w:vertAlign w:val="baseline"/>
           <w:rtl w:val="0"/>
         </w:rPr>
-        <w:t xml:space="preserve">по-моему, надо либо переписать как в оригинале отдельными предложениями, либо заменить точки с запятой на отдельные запятые</w:t>
-      </w:r>
-    </w:p>
+        <w:t xml:space="preserve">"На какой ещё случай?"</w:t>
+      </w:r>
+    </w:p>
+  </w:comment>
+  <w:comment w:author="Илья Погорелов" w:id="29" w:date="2014-07-31T06:51:39Z">
     <w:p>
       <w:pPr>
         <w:keepNext w:val="0"/>
@@ -13296,11 +14196,11 @@
           <w:vertAlign w:val="baseline"/>
           <w:rtl w:val="0"/>
         </w:rPr>
-        <w:t xml:space="preserve">первый вариант мне нравится больше</w:t>
+        <w:t xml:space="preserve">кавычки вместо курсива</w:t>
       </w:r>
     </w:p>
   </w:comment>
-  <w:comment w:author="Илья Погорелов" w:id="20" w:date="2014-07-31T16:27:40Z">
+  <w:comment w:author="Илья Погорелов" w:id="20" w:date="2014-07-31T06:50:48Z">
     <w:p>
       <w:pPr>
         <w:keepNext w:val="0"/>
@@ -13325,7 +14225,693 @@
           <w:vertAlign w:val="baseline"/>
           <w:rtl w:val="0"/>
         </w:rPr>
-        <w:t xml:space="preserve">-курсив со "всё"</w:t>
+        <w:t xml:space="preserve">кавычки вместо курсива?</w:t>
+      </w:r>
+    </w:p>
+  </w:comment>
+  <w:comment w:author="Alaric Lightin" w:id="9" w:date="2015-09-17T19:25:54Z">
+    <w:p>
+      <w:pPr>
+        <w:keepNext w:val="0"/>
+        <w:keepLines w:val="0"/>
+        <w:widowControl w:val="0"/>
+        <w:spacing w:after="0" w:before="0" w:line="240" w:lineRule="auto"/>
+        <w:ind w:left="0" w:right="0" w:firstLine="0"/>
+        <w:contextualSpacing w:val="0"/>
+        <w:jc w:val="left"/>
+      </w:pPr>
+      <w:r>
+        <w:rPr>
+          <w:rFonts w:ascii="Arial" w:cs="Arial" w:eastAsia="Arial" w:hAnsi="Arial"/>
+          <w:b w:val="0"/>
+          <w:i w:val="0"/>
+          <w:smallCaps w:val="0"/>
+          <w:strike w:val="0"/>
+          <w:color w:val="000000"/>
+          <w:sz w:val="22"/>
+          <w:szCs w:val="22"/>
+          <w:u w:val="none"/>
+          <w:vertAlign w:val="baseline"/>
+          <w:rtl w:val="0"/>
+        </w:rPr>
+        <w:t xml:space="preserve">читатели справедливо замечают, что при отсутствии слова "маленькое" появляется существенное непонимание, потому что воображается яйцо, размером с куриное</w:t>
+      </w:r>
+    </w:p>
+  </w:comment>
+  <w:comment w:author="Alaric Lightin" w:id="39" w:date="2016-01-27T00:18:53Z">
+    <w:p>
+      <w:pPr>
+        <w:keepNext w:val="0"/>
+        <w:keepLines w:val="0"/>
+        <w:widowControl w:val="0"/>
+        <w:spacing w:after="0" w:before="0" w:line="240" w:lineRule="auto"/>
+        <w:ind w:left="0" w:right="0" w:firstLine="0"/>
+        <w:contextualSpacing w:val="0"/>
+        <w:jc w:val="left"/>
+      </w:pPr>
+      <w:r>
+        <w:rPr>
+          <w:rFonts w:ascii="Arial" w:cs="Arial" w:eastAsia="Arial" w:hAnsi="Arial"/>
+          <w:b w:val="0"/>
+          <w:i w:val="0"/>
+          <w:smallCaps w:val="0"/>
+          <w:strike w:val="0"/>
+          <w:color w:val="000000"/>
+          <w:sz w:val="22"/>
+          <w:szCs w:val="22"/>
+          <w:u w:val="none"/>
+          <w:vertAlign w:val="baseline"/>
+          <w:rtl w:val="0"/>
+        </w:rPr>
+        <w:t xml:space="preserve">смущает</w:t>
+      </w:r>
+    </w:p>
+  </w:comment>
+  <w:comment w:author="Илья Погорелов" w:id="13" w:date="2014-07-31T16:26:06Z">
+    <w:p>
+      <w:pPr>
+        <w:keepNext w:val="0"/>
+        <w:keepLines w:val="0"/>
+        <w:widowControl w:val="0"/>
+        <w:spacing w:after="0" w:before="0" w:line="240" w:lineRule="auto"/>
+        <w:ind w:left="0" w:right="0" w:firstLine="0"/>
+        <w:contextualSpacing w:val="0"/>
+        <w:jc w:val="left"/>
+      </w:pPr>
+      <w:r>
+        <w:rPr>
+          <w:rFonts w:ascii="Arial" w:cs="Arial" w:eastAsia="Arial" w:hAnsi="Arial"/>
+          <w:b w:val="0"/>
+          <w:i w:val="0"/>
+          <w:smallCaps w:val="0"/>
+          <w:strike w:val="0"/>
+          <w:color w:val="000000"/>
+          <w:sz w:val="22"/>
+          <w:szCs w:val="22"/>
+          <w:u w:val="none"/>
+          <w:vertAlign w:val="baseline"/>
+          <w:rtl w:val="0"/>
+        </w:rPr>
+        <w:t xml:space="preserve">-курсив?..</w:t>
+      </w:r>
+    </w:p>
+  </w:comment>
+  <w:comment w:author="Илья Погорелов" w:id="7" w:date="2014-07-31T16:25:51Z">
+    <w:p>
+      <w:pPr>
+        <w:keepNext w:val="0"/>
+        <w:keepLines w:val="0"/>
+        <w:widowControl w:val="0"/>
+        <w:spacing w:after="0" w:before="0" w:line="240" w:lineRule="auto"/>
+        <w:ind w:left="0" w:right="0" w:firstLine="0"/>
+        <w:contextualSpacing w:val="0"/>
+        <w:jc w:val="left"/>
+      </w:pPr>
+      <w:r>
+        <w:rPr>
+          <w:rFonts w:ascii="Arial" w:cs="Arial" w:eastAsia="Arial" w:hAnsi="Arial"/>
+          <w:b w:val="0"/>
+          <w:i w:val="0"/>
+          <w:smallCaps w:val="0"/>
+          <w:strike w:val="0"/>
+          <w:color w:val="000000"/>
+          <w:sz w:val="22"/>
+          <w:szCs w:val="22"/>
+          <w:u w:val="none"/>
+          <w:vertAlign w:val="baseline"/>
+          <w:rtl w:val="0"/>
+        </w:rPr>
+        <w:t xml:space="preserve">-кавычки?</w:t>
+      </w:r>
+    </w:p>
+  </w:comment>
+  <w:comment w:author="Alaric Lightin" w:id="32" w:date="2015-04-17T17:09:14Z">
+    <w:p>
+      <w:pPr>
+        <w:keepNext w:val="0"/>
+        <w:keepLines w:val="0"/>
+        <w:widowControl w:val="0"/>
+        <w:spacing w:after="0" w:before="0" w:line="240" w:lineRule="auto"/>
+        <w:ind w:left="0" w:right="0" w:firstLine="0"/>
+        <w:contextualSpacing w:val="0"/>
+        <w:jc w:val="left"/>
+      </w:pPr>
+      <w:r>
+        <w:rPr>
+          <w:rFonts w:ascii="Arial" w:cs="Arial" w:eastAsia="Arial" w:hAnsi="Arial"/>
+          <w:b w:val="0"/>
+          <w:i w:val="0"/>
+          <w:smallCaps w:val="0"/>
+          <w:strike w:val="0"/>
+          <w:color w:val="000000"/>
+          <w:sz w:val="22"/>
+          <w:szCs w:val="22"/>
+          <w:u w:val="none"/>
+          <w:vertAlign w:val="baseline"/>
+          <w:rtl w:val="0"/>
+        </w:rPr>
+        <w:t xml:space="preserve">в тексте именно так, к тому же обращение по фамилии выглядит как-то нагло</w:t>
+      </w:r>
+    </w:p>
+  </w:comment>
+  <w:comment w:author="Alaric Lightin" w:id="23" w:date="2016-01-26T23:50:31Z">
+    <w:p>
+      <w:pPr>
+        <w:keepNext w:val="0"/>
+        <w:keepLines w:val="0"/>
+        <w:widowControl w:val="0"/>
+        <w:spacing w:after="0" w:before="0" w:line="240" w:lineRule="auto"/>
+        <w:ind w:left="0" w:right="0" w:firstLine="0"/>
+        <w:contextualSpacing w:val="0"/>
+        <w:jc w:val="left"/>
+      </w:pPr>
+      <w:r>
+        <w:rPr>
+          <w:rFonts w:ascii="Arial" w:cs="Arial" w:eastAsia="Arial" w:hAnsi="Arial"/>
+          <w:b w:val="0"/>
+          <w:i w:val="0"/>
+          <w:smallCaps w:val="0"/>
+          <w:strike w:val="0"/>
+          <w:color w:val="000000"/>
+          <w:sz w:val="22"/>
+          <w:szCs w:val="22"/>
+          <w:u w:val="none"/>
+          <w:vertAlign w:val="baseline"/>
+          <w:rtl w:val="0"/>
+        </w:rPr>
+        <w:t xml:space="preserve">"заметные результаты" меня несколько смущают</w:t>
+      </w:r>
+    </w:p>
+  </w:comment>
+  <w:comment w:author="Илья Погорелов" w:id="12" w:date="2014-07-31T06:48:23Z">
+    <w:p>
+      <w:pPr>
+        <w:keepNext w:val="0"/>
+        <w:keepLines w:val="0"/>
+        <w:widowControl w:val="0"/>
+        <w:spacing w:after="0" w:before="0" w:line="240" w:lineRule="auto"/>
+        <w:ind w:left="0" w:right="0" w:firstLine="0"/>
+        <w:contextualSpacing w:val="0"/>
+        <w:jc w:val="left"/>
+      </w:pPr>
+      <w:r>
+        <w:rPr>
+          <w:rFonts w:ascii="Arial" w:cs="Arial" w:eastAsia="Arial" w:hAnsi="Arial"/>
+          <w:b w:val="0"/>
+          <w:i w:val="0"/>
+          <w:smallCaps w:val="0"/>
+          <w:strike w:val="0"/>
+          <w:color w:val="000000"/>
+          <w:sz w:val="22"/>
+          <w:szCs w:val="22"/>
+          <w:u w:val="none"/>
+          <w:vertAlign w:val="baseline"/>
+          <w:rtl w:val="0"/>
+        </w:rPr>
+        <w:t xml:space="preserve">-курсив</w:t>
+      </w:r>
+    </w:p>
+  </w:comment>
+  <w:comment w:author="Alaric Lightin" w:id="14" w:date="2016-01-17T19:42:13Z">
+    <w:p>
+      <w:pPr>
+        <w:keepNext w:val="0"/>
+        <w:keepLines w:val="0"/>
+        <w:widowControl w:val="0"/>
+        <w:spacing w:after="0" w:before="0" w:line="240" w:lineRule="auto"/>
+        <w:ind w:left="0" w:right="0" w:firstLine="0"/>
+        <w:contextualSpacing w:val="0"/>
+        <w:jc w:val="left"/>
+      </w:pPr>
+      <w:r>
+        <w:rPr>
+          <w:rFonts w:ascii="Arial" w:cs="Arial" w:eastAsia="Arial" w:hAnsi="Arial"/>
+          <w:b w:val="0"/>
+          <w:i w:val="0"/>
+          <w:smallCaps w:val="0"/>
+          <w:strike w:val="0"/>
+          <w:color w:val="000000"/>
+          <w:sz w:val="22"/>
+          <w:szCs w:val="22"/>
+          <w:u w:val="none"/>
+          <w:vertAlign w:val="baseline"/>
+          <w:rtl w:val="0"/>
+        </w:rPr>
+        <w:t xml:space="preserve">я в одном месте наткнулся на стихотворный перевод этих строчек</w:t>
+      </w:r>
+    </w:p>
+    <w:p>
+      <w:pPr>
+        <w:keepNext w:val="0"/>
+        <w:keepLines w:val="0"/>
+        <w:widowControl w:val="0"/>
+        <w:spacing w:after="0" w:before="0" w:line="240" w:lineRule="auto"/>
+        <w:ind w:left="0" w:right="0" w:firstLine="0"/>
+        <w:contextualSpacing w:val="0"/>
+        <w:jc w:val="left"/>
+      </w:pPr>
+      <w:r>
+        <w:rPr>
+          <w:rFonts w:ascii="Arial" w:cs="Arial" w:eastAsia="Arial" w:hAnsi="Arial"/>
+          <w:b w:val="0"/>
+          <w:i w:val="0"/>
+          <w:smallCaps w:val="0"/>
+          <w:strike w:val="0"/>
+          <w:color w:val="000000"/>
+          <w:sz w:val="22"/>
+          <w:szCs w:val="22"/>
+          <w:u w:val="none"/>
+          <w:vertAlign w:val="baseline"/>
+          <w:rtl w:val="0"/>
+        </w:rPr>
+        <w:t xml:space="preserve">«Будь готов! Вот бойскаута девиз! Будь готов! Не страшись, не суетись! Не стремайся, и не нужно лишних слов: будь готов!»</w:t>
+      </w:r>
+    </w:p>
+    <w:p>
+      <w:pPr>
+        <w:keepNext w:val="0"/>
+        <w:keepLines w:val="0"/>
+        <w:widowControl w:val="0"/>
+        <w:spacing w:after="0" w:before="0" w:line="240" w:lineRule="auto"/>
+        <w:ind w:left="0" w:right="0" w:firstLine="0"/>
+        <w:contextualSpacing w:val="0"/>
+        <w:jc w:val="left"/>
+      </w:pPr>
+      <w:r>
+        <w:rPr>
+          <w:rtl w:val="0"/>
+        </w:rPr>
+      </w:r>
+    </w:p>
+    <w:p>
+      <w:pPr>
+        <w:keepNext w:val="0"/>
+        <w:keepLines w:val="0"/>
+        <w:widowControl w:val="0"/>
+        <w:spacing w:after="0" w:before="0" w:line="240" w:lineRule="auto"/>
+        <w:ind w:left="0" w:right="0" w:firstLine="0"/>
+        <w:contextualSpacing w:val="0"/>
+        <w:jc w:val="left"/>
+      </w:pPr>
+      <w:r>
+        <w:rPr>
+          <w:rFonts w:ascii="Arial" w:cs="Arial" w:eastAsia="Arial" w:hAnsi="Arial"/>
+          <w:b w:val="0"/>
+          <w:i w:val="0"/>
+          <w:smallCaps w:val="0"/>
+          <w:strike w:val="0"/>
+          <w:color w:val="000000"/>
+          <w:sz w:val="22"/>
+          <w:szCs w:val="22"/>
+          <w:u w:val="none"/>
+          <w:vertAlign w:val="baseline"/>
+          <w:rtl w:val="0"/>
+        </w:rPr>
+        <w:t xml:space="preserve">http://kot-kam.livejournal.com/1147016.html</w:t>
+      </w:r>
+    </w:p>
+    <w:p>
+      <w:pPr>
+        <w:keepNext w:val="0"/>
+        <w:keepLines w:val="0"/>
+        <w:widowControl w:val="0"/>
+        <w:spacing w:after="0" w:before="0" w:line="240" w:lineRule="auto"/>
+        <w:ind w:left="0" w:right="0" w:firstLine="0"/>
+        <w:contextualSpacing w:val="0"/>
+        <w:jc w:val="left"/>
+      </w:pPr>
+      <w:r>
+        <w:rPr>
+          <w:rtl w:val="0"/>
+        </w:rPr>
+      </w:r>
+    </w:p>
+    <w:p>
+      <w:pPr>
+        <w:keepNext w:val="0"/>
+        <w:keepLines w:val="0"/>
+        <w:widowControl w:val="0"/>
+        <w:spacing w:after="0" w:before="0" w:line="240" w:lineRule="auto"/>
+        <w:ind w:left="0" w:right="0" w:firstLine="0"/>
+        <w:contextualSpacing w:val="0"/>
+        <w:jc w:val="left"/>
+      </w:pPr>
+      <w:r>
+        <w:rPr>
+          <w:rFonts w:ascii="Arial" w:cs="Arial" w:eastAsia="Arial" w:hAnsi="Arial"/>
+          <w:b w:val="0"/>
+          <w:i w:val="0"/>
+          <w:smallCaps w:val="0"/>
+          <w:strike w:val="0"/>
+          <w:color w:val="000000"/>
+          <w:sz w:val="22"/>
+          <w:szCs w:val="22"/>
+          <w:u w:val="none"/>
+          <w:vertAlign w:val="baseline"/>
+          <w:rtl w:val="0"/>
+        </w:rPr>
+        <w:t xml:space="preserve">может, поинтересоваться, нельзя ли утащить?</w:t>
+      </w:r>
+    </w:p>
+  </w:comment>
+  <w:comment w:author="Alaric Lightin" w:id="15" w:date="2015-06-29T14:52:10Z">
+    <w:p>
+      <w:pPr>
+        <w:keepNext w:val="0"/>
+        <w:keepLines w:val="0"/>
+        <w:widowControl w:val="0"/>
+        <w:spacing w:after="0" w:before="0" w:line="240" w:lineRule="auto"/>
+        <w:ind w:left="0" w:right="0" w:firstLine="0"/>
+        <w:contextualSpacing w:val="0"/>
+        <w:jc w:val="left"/>
+      </w:pPr>
+      <w:r>
+        <w:rPr>
+          <w:rFonts w:ascii="Arial" w:cs="Arial" w:eastAsia="Arial" w:hAnsi="Arial"/>
+          <w:b w:val="0"/>
+          <w:i w:val="0"/>
+          <w:smallCaps w:val="0"/>
+          <w:strike w:val="0"/>
+          <w:color w:val="000000"/>
+          <w:sz w:val="22"/>
+          <w:szCs w:val="22"/>
+          <w:u w:val="none"/>
+          <w:vertAlign w:val="baseline"/>
+          <w:rtl w:val="0"/>
+        </w:rPr>
+        <w:t xml:space="preserve">Впрочем, у меня уже появился свой вариант, хотя третью строчку надо бы ещё подрихтовать (а возможно, не только её):</w:t>
+      </w:r>
+    </w:p>
+    <w:p>
+      <w:pPr>
+        <w:keepNext w:val="0"/>
+        <w:keepLines w:val="0"/>
+        <w:widowControl w:val="0"/>
+        <w:spacing w:after="0" w:before="0" w:line="240" w:lineRule="auto"/>
+        <w:ind w:left="0" w:right="0" w:firstLine="0"/>
+        <w:contextualSpacing w:val="0"/>
+        <w:jc w:val="left"/>
+      </w:pPr>
+      <w:r>
+        <w:rPr>
+          <w:rtl w:val="0"/>
+        </w:rPr>
+      </w:r>
+    </w:p>
+    <w:p>
+      <w:pPr>
+        <w:keepNext w:val="0"/>
+        <w:keepLines w:val="0"/>
+        <w:widowControl w:val="0"/>
+        <w:spacing w:after="0" w:before="0" w:line="240" w:lineRule="auto"/>
+        <w:ind w:left="0" w:right="0" w:firstLine="0"/>
+        <w:contextualSpacing w:val="0"/>
+        <w:jc w:val="left"/>
+      </w:pPr>
+      <w:r>
+        <w:rPr>
+          <w:rFonts w:ascii="Arial" w:cs="Arial" w:eastAsia="Arial" w:hAnsi="Arial"/>
+          <w:b w:val="0"/>
+          <w:i w:val="0"/>
+          <w:smallCaps w:val="0"/>
+          <w:strike w:val="0"/>
+          <w:color w:val="000000"/>
+          <w:sz w:val="22"/>
+          <w:szCs w:val="22"/>
+          <w:u w:val="none"/>
+          <w:vertAlign w:val="baseline"/>
+          <w:rtl w:val="0"/>
+        </w:rPr>
+        <w:t xml:space="preserve">Будь готов! Вот бойскаута девиз!</w:t>
+      </w:r>
+    </w:p>
+    <w:p>
+      <w:pPr>
+        <w:keepNext w:val="0"/>
+        <w:keepLines w:val="0"/>
+        <w:widowControl w:val="0"/>
+        <w:spacing w:after="0" w:before="0" w:line="240" w:lineRule="auto"/>
+        <w:ind w:left="0" w:right="0" w:firstLine="0"/>
+        <w:contextualSpacing w:val="0"/>
+        <w:jc w:val="left"/>
+      </w:pPr>
+      <w:r>
+        <w:rPr>
+          <w:rFonts w:ascii="Arial" w:cs="Arial" w:eastAsia="Arial" w:hAnsi="Arial"/>
+          <w:b w:val="0"/>
+          <w:i w:val="0"/>
+          <w:smallCaps w:val="0"/>
+          <w:strike w:val="0"/>
+          <w:color w:val="000000"/>
+          <w:sz w:val="22"/>
+          <w:szCs w:val="22"/>
+          <w:u w:val="none"/>
+          <w:vertAlign w:val="baseline"/>
+          <w:rtl w:val="0"/>
+        </w:rPr>
+        <w:t xml:space="preserve">Будь готов! Что тебе подсунет жизнь</w:t>
+      </w:r>
+    </w:p>
+    <w:p>
+      <w:pPr>
+        <w:keepNext w:val="0"/>
+        <w:keepLines w:val="0"/>
+        <w:widowControl w:val="0"/>
+        <w:spacing w:after="0" w:before="0" w:line="240" w:lineRule="auto"/>
+        <w:ind w:left="0" w:right="0" w:firstLine="0"/>
+        <w:contextualSpacing w:val="0"/>
+        <w:jc w:val="left"/>
+      </w:pPr>
+      <w:r>
+        <w:rPr>
+          <w:rFonts w:ascii="Arial" w:cs="Arial" w:eastAsia="Arial" w:hAnsi="Arial"/>
+          <w:b w:val="0"/>
+          <w:i w:val="0"/>
+          <w:smallCaps w:val="0"/>
+          <w:strike w:val="0"/>
+          <w:color w:val="000000"/>
+          <w:sz w:val="22"/>
+          <w:szCs w:val="22"/>
+          <w:u w:val="none"/>
+          <w:vertAlign w:val="baseline"/>
+          <w:rtl w:val="0"/>
+        </w:rPr>
+        <w:t xml:space="preserve">Принимай как должно без суеты!</w:t>
+      </w:r>
+    </w:p>
+    <w:p>
+      <w:pPr>
+        <w:keepNext w:val="0"/>
+        <w:keepLines w:val="0"/>
+        <w:widowControl w:val="0"/>
+        <w:spacing w:after="0" w:before="0" w:line="240" w:lineRule="auto"/>
+        <w:ind w:left="0" w:right="0" w:firstLine="0"/>
+        <w:contextualSpacing w:val="0"/>
+        <w:jc w:val="left"/>
+      </w:pPr>
+      <w:r>
+        <w:rPr>
+          <w:rFonts w:ascii="Arial" w:cs="Arial" w:eastAsia="Arial" w:hAnsi="Arial"/>
+          <w:b w:val="0"/>
+          <w:i w:val="0"/>
+          <w:smallCaps w:val="0"/>
+          <w:strike w:val="0"/>
+          <w:color w:val="000000"/>
+          <w:sz w:val="22"/>
+          <w:szCs w:val="22"/>
+          <w:u w:val="none"/>
+          <w:vertAlign w:val="baseline"/>
+          <w:rtl w:val="0"/>
+        </w:rPr>
+        <w:t xml:space="preserve">Страх забудь! Будь готов!</w:t>
+      </w:r>
+    </w:p>
+  </w:comment>
+  <w:comment w:author="Shadrina Maria" w:id="16" w:date="2016-01-17T19:42:13Z">
+    <w:p>
+      <w:pPr>
+        <w:keepNext w:val="0"/>
+        <w:keepLines w:val="0"/>
+        <w:widowControl w:val="0"/>
+        <w:spacing w:after="0" w:before="0" w:line="240" w:lineRule="auto"/>
+        <w:ind w:left="0" w:right="0" w:firstLine="0"/>
+        <w:contextualSpacing w:val="0"/>
+        <w:jc w:val="left"/>
+      </w:pPr>
+      <w:r>
+        <w:rPr>
+          <w:rFonts w:ascii="Arial" w:cs="Arial" w:eastAsia="Arial" w:hAnsi="Arial"/>
+          <w:b w:val="0"/>
+          <w:i w:val="0"/>
+          <w:smallCaps w:val="0"/>
+          <w:strike w:val="0"/>
+          <w:color w:val="000000"/>
+          <w:sz w:val="22"/>
+          <w:szCs w:val="22"/>
+          <w:u w:val="none"/>
+          <w:vertAlign w:val="baseline"/>
+          <w:rtl w:val="0"/>
+        </w:rPr>
+        <w:t xml:space="preserve">Оба лучше чем текущий)))</w:t>
+      </w:r>
+    </w:p>
+  </w:comment>
+  <w:comment w:author="Alaric Lightin" w:id="5" w:date="2016-01-20T05:37:48Z">
+    <w:p>
+      <w:pPr>
+        <w:keepNext w:val="0"/>
+        <w:keepLines w:val="0"/>
+        <w:widowControl w:val="0"/>
+        <w:spacing w:after="0" w:before="0" w:line="240" w:lineRule="auto"/>
+        <w:ind w:left="0" w:right="0" w:firstLine="0"/>
+        <w:contextualSpacing w:val="0"/>
+        <w:jc w:val="left"/>
+      </w:pPr>
+      <w:r>
+        <w:rPr>
+          <w:rFonts w:ascii="Arial" w:cs="Arial" w:eastAsia="Arial" w:hAnsi="Arial"/>
+          <w:b w:val="0"/>
+          <w:i w:val="0"/>
+          <w:smallCaps w:val="0"/>
+          <w:strike w:val="0"/>
+          <w:color w:val="000000"/>
+          <w:sz w:val="22"/>
+          <w:szCs w:val="22"/>
+          <w:u w:val="none"/>
+          <w:vertAlign w:val="baseline"/>
+          <w:rtl w:val="0"/>
+        </w:rPr>
+        <w:t xml:space="preserve">почему-то оказалось опущено</w:t>
+      </w:r>
+    </w:p>
+  </w:comment>
+  <w:comment w:author="Shadrina Maria" w:id="21" w:date="2016-01-19T08:56:55Z">
+    <w:p>
+      <w:pPr>
+        <w:keepNext w:val="0"/>
+        <w:keepLines w:val="0"/>
+        <w:widowControl w:val="0"/>
+        <w:spacing w:after="0" w:before="0" w:line="240" w:lineRule="auto"/>
+        <w:ind w:left="0" w:right="0" w:firstLine="0"/>
+        <w:contextualSpacing w:val="0"/>
+        <w:jc w:val="left"/>
+      </w:pPr>
+      <w:r>
+        <w:rPr>
+          <w:rFonts w:ascii="Arial" w:cs="Arial" w:eastAsia="Arial" w:hAnsi="Arial"/>
+          <w:b w:val="0"/>
+          <w:i w:val="0"/>
+          <w:smallCaps w:val="0"/>
+          <w:strike w:val="0"/>
+          <w:color w:val="000000"/>
+          <w:sz w:val="22"/>
+          <w:szCs w:val="22"/>
+          <w:u w:val="none"/>
+          <w:vertAlign w:val="baseline"/>
+          <w:rtl w:val="0"/>
+        </w:rPr>
+        <w:t xml:space="preserve">Не очень по-русски, звучит как-то несвязно. И кажется переведено не совсем правильно, хотя я тоже не уверена в статистических терминах</w:t>
+      </w:r>
+    </w:p>
+    <w:p>
+      <w:pPr>
+        <w:keepNext w:val="0"/>
+        <w:keepLines w:val="0"/>
+        <w:widowControl w:val="0"/>
+        <w:spacing w:after="0" w:before="0" w:line="240" w:lineRule="auto"/>
+        <w:ind w:left="0" w:right="0" w:firstLine="0"/>
+        <w:contextualSpacing w:val="0"/>
+        <w:jc w:val="left"/>
+      </w:pPr>
+      <w:r>
+        <w:rPr>
+          <w:rtl w:val="0"/>
+        </w:rPr>
+      </w:r>
+    </w:p>
+    <w:p>
+      <w:pPr>
+        <w:keepNext w:val="0"/>
+        <w:keepLines w:val="0"/>
+        <w:widowControl w:val="0"/>
+        <w:spacing w:after="0" w:before="0" w:line="240" w:lineRule="auto"/>
+        <w:ind w:left="0" w:right="0" w:firstLine="0"/>
+        <w:contextualSpacing w:val="0"/>
+        <w:jc w:val="left"/>
+      </w:pPr>
+      <w:r>
+        <w:rPr>
+          <w:rFonts w:ascii="Arial" w:cs="Arial" w:eastAsia="Arial" w:hAnsi="Arial"/>
+          <w:b w:val="0"/>
+          <w:i w:val="0"/>
+          <w:smallCaps w:val="0"/>
+          <w:strike w:val="0"/>
+          <w:color w:val="000000"/>
+          <w:sz w:val="22"/>
+          <w:szCs w:val="22"/>
+          <w:u w:val="none"/>
+          <w:vertAlign w:val="baseline"/>
+          <w:rtl w:val="0"/>
+        </w:rPr>
+        <w:t xml:space="preserve">"What happened to me personally is only anecdotal evidence," Harry explained. "It doesn't carry the same weight as a replicated, peer-reviewed journal article about a controlled study with random assignment, many subjects, large effect sizes and strong statistical significance."</w:t>
+      </w:r>
+    </w:p>
+  </w:comment>
+  <w:comment w:author="Shadrina Maria" w:id="22" w:date="2016-01-19T08:56:55Z">
+    <w:p>
+      <w:pPr>
+        <w:keepNext w:val="0"/>
+        <w:keepLines w:val="0"/>
+        <w:widowControl w:val="0"/>
+        <w:spacing w:after="0" w:before="0" w:line="240" w:lineRule="auto"/>
+        <w:ind w:left="0" w:right="0" w:firstLine="0"/>
+        <w:contextualSpacing w:val="0"/>
+        <w:jc w:val="left"/>
+      </w:pPr>
+      <w:r>
+        <w:rPr>
+          <w:rFonts w:ascii="Arial" w:cs="Arial" w:eastAsia="Arial" w:hAnsi="Arial"/>
+          <w:b w:val="0"/>
+          <w:i w:val="0"/>
+          <w:smallCaps w:val="0"/>
+          <w:strike w:val="0"/>
+          <w:color w:val="000000"/>
+          <w:sz w:val="22"/>
+          <w:szCs w:val="22"/>
+          <w:u w:val="none"/>
+          <w:vertAlign w:val="baseline"/>
+          <w:rtl w:val="0"/>
+        </w:rPr>
+        <w:t xml:space="preserve">То, что произошло со мной, является лишь частным случаем, — объяснил Гарри. — Оно не имеет тот же вес, что и опубликованная в хорошем журнале научная статья о проведённом исследовании с воспроизводимыми результатами, случайной выборкой множества объектов, большими величинами эффектов и высокой статистической значимостью.</w:t>
+      </w:r>
+    </w:p>
+  </w:comment>
+  <w:comment w:author="Alaric Lightin" w:id="4" w:date="2016-01-20T05:36:39Z">
+    <w:p>
+      <w:pPr>
+        <w:keepNext w:val="0"/>
+        <w:keepLines w:val="0"/>
+        <w:widowControl w:val="0"/>
+        <w:spacing w:after="0" w:before="0" w:line="240" w:lineRule="auto"/>
+        <w:ind w:left="0" w:right="0" w:firstLine="0"/>
+        <w:contextualSpacing w:val="0"/>
+        <w:jc w:val="left"/>
+      </w:pPr>
+      <w:r>
+        <w:rPr>
+          <w:rFonts w:ascii="Arial" w:cs="Arial" w:eastAsia="Arial" w:hAnsi="Arial"/>
+          <w:b w:val="0"/>
+          <w:i w:val="0"/>
+          <w:smallCaps w:val="0"/>
+          <w:strike w:val="0"/>
+          <w:color w:val="000000"/>
+          <w:sz w:val="22"/>
+          <w:szCs w:val="22"/>
+          <w:u w:val="none"/>
+          <w:vertAlign w:val="baseline"/>
+          <w:rtl w:val="0"/>
+        </w:rPr>
+        <w:t xml:space="preserve">про братьев Райт - это не прямая речь</w:t>
       </w:r>
     </w:p>
   </w:comment>
